--- a/00_Admin/01_Report/Report-v1.docx
+++ b/00_Admin/01_Report/Report-v1.docx
@@ -45,6 +45,7 @@
                 <w:dataBinding w:prefixMappings="xmlns:ns0='http://schemas.openxmlformats.org/officeDocument/2006/extended-properties'" w:xpath="/ns0:Properties[1]/ns0:Company[1]" w:storeItemID="{6668398D-A668-4E3E-A5EB-62B293D839F1}"/>
                 <w:text/>
               </w:sdtPr>
+              <w:sdtEndPr/>
               <w:sdtContent>
                 <w:tc>
                   <w:tcPr>
@@ -95,6 +96,7 @@
                   <w:dataBinding w:prefixMappings="xmlns:ns0='http://schemas.openxmlformats.org/package/2006/metadata/core-properties' xmlns:ns1='http://purl.org/dc/elements/1.1/'" w:xpath="/ns0:coreProperties[1]/ns1:title[1]" w:storeItemID="{6C3C8BC8-F283-45AE-878A-BAB7291924A1}"/>
                   <w:text/>
                 </w:sdtPr>
+                <w:sdtEndPr/>
                 <w:sdtContent>
                   <w:p>
                     <w:pPr>
@@ -134,6 +136,7 @@
                 <w:dataBinding w:prefixMappings="xmlns:ns0='http://schemas.openxmlformats.org/package/2006/metadata/core-properties' xmlns:ns1='http://purl.org/dc/elements/1.1/'" w:xpath="/ns0:coreProperties[1]/ns1:subject[1]" w:storeItemID="{6C3C8BC8-F283-45AE-878A-BAB7291924A1}"/>
                 <w:text/>
               </w:sdtPr>
+              <w:sdtEndPr/>
               <w:sdtContent>
                 <w:tc>
                   <w:tcPr>
@@ -207,6 +210,7 @@
                   <w:dataBinding w:prefixMappings="xmlns:ns0='http://schemas.openxmlformats.org/package/2006/metadata/core-properties' xmlns:ns1='http://purl.org/dc/elements/1.1/'" w:xpath="/ns0:coreProperties[1]/ns1:creator[1]" w:storeItemID="{6C3C8BC8-F283-45AE-878A-BAB7291924A1}"/>
                   <w:text/>
                 </w:sdtPr>
+                <w:sdtEndPr/>
                 <w:sdtContent>
                   <w:p>
                     <w:pPr>
@@ -235,14 +239,15 @@
                   <w:placeholder>
                     <w:docPart w:val="BBD194B7800C407E8DCA52FD7C6E2AD7"/>
                   </w:placeholder>
-                  <w:showingPlcHdr/>
                   <w:dataBinding w:prefixMappings="xmlns:ns0='http://schemas.microsoft.com/office/2006/coverPageProps'" w:xpath="/ns0:CoverPageProperties[1]/ns0:PublishDate[1]" w:storeItemID="{55AF091B-3C7A-41E3-B477-F2FDAA23CFDA}"/>
-                  <w:date>
+                  <w:date w:fullDate="2011-03-01T00:00:00Z">
+                    <w:dateFormat w:val="M/d/yyyy"/>
                     <w:lid w:val="en-US"/>
                     <w:storeMappedDataAs w:val="dateTime"/>
                     <w:calendar w:val="gregorian"/>
                   </w:date>
                 </w:sdtPr>
+                <w:sdtEndPr/>
                 <w:sdtContent>
                   <w:p>
                     <w:pPr>
@@ -255,7 +260,7 @@
                       <w:rPr>
                         <w:color w:val="4F81BD" w:themeColor="accent1"/>
                       </w:rPr>
-                      <w:t>[Pick the date]</w:t>
+                      <w:t>3/1/2011</w:t>
                     </w:r>
                   </w:p>
                 </w:sdtContent>
@@ -281,6 +286,14 @@
     </w:sdt>
     <w:sdt>
       <w:sdtPr>
+        <w:rPr>
+          <w:rFonts w:asciiTheme="minorHAnsi" w:eastAsiaTheme="minorEastAsia" w:hAnsiTheme="minorHAnsi" w:cstheme="minorBidi"/>
+          <w:b w:val="0"/>
+          <w:bCs w:val="0"/>
+          <w:color w:val="auto"/>
+          <w:sz w:val="22"/>
+          <w:szCs w:val="22"/>
+        </w:rPr>
         <w:id w:val="1821996503"/>
         <w:docPartObj>
           <w:docPartGallery w:val="Table of Contents"/>
@@ -289,11 +302,7 @@
       </w:sdtPr>
       <w:sdtEndPr>
         <w:rPr>
-          <w:rFonts w:asciiTheme="minorHAnsi" w:eastAsiaTheme="minorEastAsia" w:hAnsiTheme="minorHAnsi" w:cstheme="minorBidi"/>
           <w:noProof/>
-          <w:color w:val="auto"/>
-          <w:sz w:val="22"/>
-          <w:szCs w:val="22"/>
         </w:rPr>
       </w:sdtEndPr>
       <w:sdtContent>
@@ -325,7 +334,7 @@
           <w:r>
             <w:fldChar w:fldCharType="separate"/>
           </w:r>
-          <w:hyperlink w:anchor="_Toc286768293" w:history="1">
+          <w:hyperlink w:anchor="_Toc286826585" w:history="1">
             <w:r>
               <w:rPr>
                 <w:rStyle w:val="Hyperlink"/>
@@ -353,7 +362,7 @@
                 <w:noProof/>
                 <w:webHidden/>
               </w:rPr>
-              <w:instrText xml:space="preserve"> PAGEREF _Toc286768293 \h </w:instrText>
+              <w:instrText xml:space="preserve"> PAGEREF _Toc286826585 \h </w:instrText>
             </w:r>
             <w:r>
               <w:rPr>
@@ -395,7 +404,7 @@
               <w:lang w:val="en-AU" w:eastAsia="en-AU"/>
             </w:rPr>
           </w:pPr>
-          <w:hyperlink w:anchor="_Toc286768294" w:history="1">
+          <w:hyperlink w:anchor="_Toc286826586" w:history="1">
             <w:r>
               <w:rPr>
                 <w:rStyle w:val="Hyperlink"/>
@@ -423,7 +432,7 @@
                 <w:noProof/>
                 <w:webHidden/>
               </w:rPr>
-              <w:instrText xml:space="preserve"> PAGEREF _Toc286768294 \h </w:instrText>
+              <w:instrText xml:space="preserve"> PAGEREF _Toc286826586 \h </w:instrText>
             </w:r>
             <w:r>
               <w:rPr>
@@ -465,7 +474,7 @@
               <w:lang w:val="en-AU" w:eastAsia="en-AU"/>
             </w:rPr>
           </w:pPr>
-          <w:hyperlink w:anchor="_Toc286768295" w:history="1">
+          <w:hyperlink w:anchor="_Toc286826587" w:history="1">
             <w:r>
               <w:rPr>
                 <w:rStyle w:val="Hyperlink"/>
@@ -493,7 +502,7 @@
                 <w:noProof/>
                 <w:webHidden/>
               </w:rPr>
-              <w:instrText xml:space="preserve"> PAGEREF _Toc286768295 \h </w:instrText>
+              <w:instrText xml:space="preserve"> PAGEREF _Toc286826587 \h </w:instrText>
             </w:r>
             <w:r>
               <w:rPr>
@@ -535,7 +544,7 @@
               <w:lang w:val="en-AU" w:eastAsia="en-AU"/>
             </w:rPr>
           </w:pPr>
-          <w:hyperlink w:anchor="_Toc286768296" w:history="1">
+          <w:hyperlink w:anchor="_Toc286826588" w:history="1">
             <w:r>
               <w:rPr>
                 <w:rStyle w:val="Hyperlink"/>
@@ -563,7 +572,7 @@
                 <w:noProof/>
                 <w:webHidden/>
               </w:rPr>
-              <w:instrText xml:space="preserve"> PAGEREF _Toc286768296 \h </w:instrText>
+              <w:instrText xml:space="preserve"> PAGEREF _Toc286826588 \h </w:instrText>
             </w:r>
             <w:r>
               <w:rPr>
@@ -605,7 +614,7 @@
               <w:lang w:val="en-AU" w:eastAsia="en-AU"/>
             </w:rPr>
           </w:pPr>
-          <w:hyperlink w:anchor="_Toc286768297" w:history="1">
+          <w:hyperlink w:anchor="_Toc286826589" w:history="1">
             <w:r>
               <w:rPr>
                 <w:rStyle w:val="Hyperlink"/>
@@ -633,7 +642,7 @@
                 <w:noProof/>
                 <w:webHidden/>
               </w:rPr>
-              <w:instrText xml:space="preserve"> PAGEREF _Toc286768297 \h </w:instrText>
+              <w:instrText xml:space="preserve"> PAGEREF _Toc286826589 \h </w:instrText>
             </w:r>
             <w:r>
               <w:rPr>
@@ -654,6 +663,356 @@
                 <w:webHidden/>
               </w:rPr>
               <w:t>5</w:t>
+            </w:r>
+            <w:r>
+              <w:rPr>
+                <w:noProof/>
+                <w:webHidden/>
+              </w:rPr>
+              <w:fldChar w:fldCharType="end"/>
+            </w:r>
+          </w:hyperlink>
+        </w:p>
+        <w:p>
+          <w:pPr>
+            <w:pStyle w:val="TOC2"/>
+            <w:tabs>
+              <w:tab w:val="right" w:leader="dot" w:pos="9016"/>
+            </w:tabs>
+            <w:rPr>
+              <w:noProof/>
+              <w:lang w:val="en-AU" w:eastAsia="en-AU"/>
+            </w:rPr>
+          </w:pPr>
+          <w:hyperlink w:anchor="_Toc286826590" w:history="1">
+            <w:r>
+              <w:rPr>
+                <w:rStyle w:val="Hyperlink"/>
+                <w:noProof/>
+                <w:lang w:bidi="en-US"/>
+              </w:rPr>
+              <w:t>Proposed Solutions</w:t>
+            </w:r>
+            <w:r>
+              <w:rPr>
+                <w:noProof/>
+                <w:webHidden/>
+              </w:rPr>
+              <w:tab/>
+            </w:r>
+            <w:r>
+              <w:rPr>
+                <w:noProof/>
+                <w:webHidden/>
+              </w:rPr>
+              <w:fldChar w:fldCharType="begin"/>
+            </w:r>
+            <w:r>
+              <w:rPr>
+                <w:noProof/>
+                <w:webHidden/>
+              </w:rPr>
+              <w:instrText xml:space="preserve"> PAGEREF _Toc286826590 \h </w:instrText>
+            </w:r>
+            <w:r>
+              <w:rPr>
+                <w:noProof/>
+                <w:webHidden/>
+              </w:rPr>
+            </w:r>
+            <w:r>
+              <w:rPr>
+                <w:noProof/>
+                <w:webHidden/>
+              </w:rPr>
+              <w:fldChar w:fldCharType="separate"/>
+            </w:r>
+            <w:r>
+              <w:rPr>
+                <w:noProof/>
+                <w:webHidden/>
+              </w:rPr>
+              <w:t>6</w:t>
+            </w:r>
+            <w:r>
+              <w:rPr>
+                <w:noProof/>
+                <w:webHidden/>
+              </w:rPr>
+              <w:fldChar w:fldCharType="end"/>
+            </w:r>
+          </w:hyperlink>
+        </w:p>
+        <w:p>
+          <w:pPr>
+            <w:pStyle w:val="TOC2"/>
+            <w:tabs>
+              <w:tab w:val="right" w:leader="dot" w:pos="9016"/>
+            </w:tabs>
+            <w:rPr>
+              <w:noProof/>
+              <w:lang w:val="en-AU" w:eastAsia="en-AU"/>
+            </w:rPr>
+          </w:pPr>
+          <w:hyperlink w:anchor="_Toc286826591" w:history="1">
+            <w:r>
+              <w:rPr>
+                <w:rStyle w:val="Hyperlink"/>
+                <w:noProof/>
+                <w:lang w:bidi="en-US"/>
+              </w:rPr>
+              <w:t>Feasibility Study</w:t>
+            </w:r>
+            <w:r>
+              <w:rPr>
+                <w:noProof/>
+                <w:webHidden/>
+              </w:rPr>
+              <w:tab/>
+            </w:r>
+            <w:r>
+              <w:rPr>
+                <w:noProof/>
+                <w:webHidden/>
+              </w:rPr>
+              <w:fldChar w:fldCharType="begin"/>
+            </w:r>
+            <w:r>
+              <w:rPr>
+                <w:noProof/>
+                <w:webHidden/>
+              </w:rPr>
+              <w:instrText xml:space="preserve"> PAGEREF _Toc286826591 \h </w:instrText>
+            </w:r>
+            <w:r>
+              <w:rPr>
+                <w:noProof/>
+                <w:webHidden/>
+              </w:rPr>
+            </w:r>
+            <w:r>
+              <w:rPr>
+                <w:noProof/>
+                <w:webHidden/>
+              </w:rPr>
+              <w:fldChar w:fldCharType="separate"/>
+            </w:r>
+            <w:r>
+              <w:rPr>
+                <w:noProof/>
+                <w:webHidden/>
+              </w:rPr>
+              <w:t>6</w:t>
+            </w:r>
+            <w:r>
+              <w:rPr>
+                <w:noProof/>
+                <w:webHidden/>
+              </w:rPr>
+              <w:fldChar w:fldCharType="end"/>
+            </w:r>
+          </w:hyperlink>
+        </w:p>
+        <w:p>
+          <w:pPr>
+            <w:pStyle w:val="TOC3"/>
+            <w:tabs>
+              <w:tab w:val="right" w:leader="dot" w:pos="9016"/>
+            </w:tabs>
+            <w:rPr>
+              <w:noProof/>
+              <w:lang w:val="en-AU" w:eastAsia="en-AU"/>
+            </w:rPr>
+          </w:pPr>
+          <w:hyperlink w:anchor="_Toc286826592" w:history="1">
+            <w:r>
+              <w:rPr>
+                <w:rStyle w:val="Hyperlink"/>
+                <w:noProof/>
+                <w:lang w:bidi="en-US"/>
+              </w:rPr>
+              <w:t>Point to Address</w:t>
+            </w:r>
+            <w:r>
+              <w:rPr>
+                <w:noProof/>
+                <w:webHidden/>
+              </w:rPr>
+              <w:tab/>
+            </w:r>
+            <w:r>
+              <w:rPr>
+                <w:noProof/>
+                <w:webHidden/>
+              </w:rPr>
+              <w:fldChar w:fldCharType="begin"/>
+            </w:r>
+            <w:r>
+              <w:rPr>
+                <w:noProof/>
+                <w:webHidden/>
+              </w:rPr>
+              <w:instrText xml:space="preserve"> PAGEREF _Toc286826592 \h </w:instrText>
+            </w:r>
+            <w:r>
+              <w:rPr>
+                <w:noProof/>
+                <w:webHidden/>
+              </w:rPr>
+            </w:r>
+            <w:r>
+              <w:rPr>
+                <w:noProof/>
+                <w:webHidden/>
+              </w:rPr>
+              <w:fldChar w:fldCharType="separate"/>
+            </w:r>
+            <w:r>
+              <w:rPr>
+                <w:noProof/>
+                <w:webHidden/>
+              </w:rPr>
+              <w:t>6</w:t>
+            </w:r>
+            <w:r>
+              <w:rPr>
+                <w:noProof/>
+                <w:webHidden/>
+              </w:rPr>
+              <w:fldChar w:fldCharType="end"/>
+            </w:r>
+          </w:hyperlink>
+        </w:p>
+        <w:p>
+          <w:pPr>
+            <w:pStyle w:val="TOC3"/>
+            <w:tabs>
+              <w:tab w:val="right" w:leader="dot" w:pos="9016"/>
+            </w:tabs>
+            <w:rPr>
+              <w:noProof/>
+              <w:lang w:val="en-AU" w:eastAsia="en-AU"/>
+            </w:rPr>
+          </w:pPr>
+          <w:hyperlink w:anchor="_Toc286826593" w:history="1">
+            <w:r>
+              <w:rPr>
+                <w:rStyle w:val="Hyperlink"/>
+                <w:noProof/>
+                <w:lang w:bidi="en-US"/>
+              </w:rPr>
+              <w:t>S-kuru</w:t>
+            </w:r>
+            <w:r>
+              <w:rPr>
+                <w:noProof/>
+                <w:webHidden/>
+              </w:rPr>
+              <w:tab/>
+            </w:r>
+            <w:r>
+              <w:rPr>
+                <w:noProof/>
+                <w:webHidden/>
+              </w:rPr>
+              <w:fldChar w:fldCharType="begin"/>
+            </w:r>
+            <w:r>
+              <w:rPr>
+                <w:noProof/>
+                <w:webHidden/>
+              </w:rPr>
+              <w:instrText xml:space="preserve"> PAGEREF _Toc286826593 \h </w:instrText>
+            </w:r>
+            <w:r>
+              <w:rPr>
+                <w:noProof/>
+                <w:webHidden/>
+              </w:rPr>
+            </w:r>
+            <w:r>
+              <w:rPr>
+                <w:noProof/>
+                <w:webHidden/>
+              </w:rPr>
+              <w:fldChar w:fldCharType="separate"/>
+            </w:r>
+            <w:r>
+              <w:rPr>
+                <w:noProof/>
+                <w:webHidden/>
+              </w:rPr>
+              <w:t>6</w:t>
+            </w:r>
+            <w:r>
+              <w:rPr>
+                <w:noProof/>
+                <w:webHidden/>
+              </w:rPr>
+              <w:fldChar w:fldCharType="end"/>
+            </w:r>
+          </w:hyperlink>
+        </w:p>
+        <w:p>
+          <w:pPr>
+            <w:pStyle w:val="TOC3"/>
+            <w:tabs>
+              <w:tab w:val="right" w:leader="dot" w:pos="9016"/>
+            </w:tabs>
+            <w:rPr>
+              <w:noProof/>
+              <w:lang w:val="en-AU" w:eastAsia="en-AU"/>
+            </w:rPr>
+          </w:pPr>
+          <w:hyperlink w:anchor="_Toc286826594" w:history="1">
+            <w:r>
+              <w:rPr>
+                <w:rStyle w:val="Hyperlink"/>
+                <w:noProof/>
+                <w:lang w:bidi="en-US"/>
+              </w:rPr>
+              <w:t>RPG</w:t>
+            </w:r>
+            <w:r>
+              <w:rPr>
+                <w:noProof/>
+                <w:webHidden/>
+              </w:rPr>
+              <w:tab/>
+            </w:r>
+            <w:r>
+              <w:rPr>
+                <w:noProof/>
+                <w:webHidden/>
+              </w:rPr>
+              <w:fldChar w:fldCharType="begin"/>
+            </w:r>
+            <w:r>
+              <w:rPr>
+                <w:noProof/>
+                <w:webHidden/>
+              </w:rPr>
+              <w:instrText xml:space="preserve"> PAGEREF _Toc286826594 \h </w:instrText>
+            </w:r>
+            <w:r>
+              <w:rPr>
+                <w:noProof/>
+                <w:webHidden/>
+              </w:rPr>
+            </w:r>
+            <w:r>
+              <w:rPr>
+                <w:noProof/>
+                <w:webHidden/>
+              </w:rPr>
+              <w:fldChar w:fldCharType="separate"/>
+            </w:r>
+            <w:r>
+              <w:rPr>
+                <w:noProof/>
+                <w:webHidden/>
+              </w:rPr>
+              <w:t>6</w:t>
             </w:r>
             <w:r>
               <w:rPr>
@@ -695,7 +1054,7 @@
       <w:pPr>
         <w:pStyle w:val="Heading1"/>
       </w:pPr>
-      <w:bookmarkStart w:id="0" w:name="_Toc286768293"/>
+      <w:bookmarkStart w:id="0" w:name="_Toc286826585"/>
       <w:r>
         <w:lastRenderedPageBreak/>
         <w:t>Defining the Problem and Its Solution</w:t>
@@ -706,7 +1065,7 @@
       <w:pPr>
         <w:pStyle w:val="Heading2"/>
       </w:pPr>
-      <w:bookmarkStart w:id="1" w:name="_Toc286768294"/>
+      <w:bookmarkStart w:id="1" w:name="_Toc286826586"/>
       <w:r>
         <w:t>Initial Ideas</w:t>
       </w:r>
@@ -737,27 +1096,14 @@
                   <w:r>
                     <w:t xml:space="preserve">Figure </w:t>
                   </w:r>
-                  <w:r>
-                    <w:fldChar w:fldCharType="begin"/>
-                  </w:r>
-                  <w:r>
-                    <w:instrText xml:space="preserve"> SEQ Figure \* ARABIC </w:instrText>
-                  </w:r>
-                  <w:r>
-                    <w:fldChar w:fldCharType="separate"/>
-                  </w:r>
-                  <w:r>
-                    <w:rPr>
-                      <w:noProof/>
-                    </w:rPr>
-                    <w:t>1</w:t>
-                  </w:r>
-                  <w:r>
-                    <w:rPr>
-                      <w:noProof/>
-                    </w:rPr>
-                    <w:fldChar w:fldCharType="end"/>
-                  </w:r>
+                  <w:fldSimple w:instr=" SEQ Figure \* ARABIC ">
+                    <w:r>
+                      <w:rPr>
+                        <w:noProof/>
+                      </w:rPr>
+                      <w:t>1</w:t>
+                    </w:r>
+                  </w:fldSimple>
                   <w:r>
                     <w:t>: "Labyrinth Puzzle", from XKCD (</w:t>
                   </w:r>
@@ -805,7 +1151,7 @@
                     <pic:cNvPicPr/>
                   </pic:nvPicPr>
                   <pic:blipFill>
-                    <a:blip r:embed="rId9">
+                    <a:blip r:embed="rId10">
                       <a:extLst>
                         <a:ext uri="{28A0092B-C50C-407E-A947-70E740481C1C}">
                           <a14:useLocalDpi xmlns:a14="http://schemas.microsoft.com/office/drawing/2010/main" val="0"/>
@@ -855,7 +1201,11 @@
         <w:t xml:space="preserve">.  </w:t>
       </w:r>
       <w:r>
-        <w:t>Some of those mentioned were Minesweeper, a game bundled with Windows since 1989</w:t>
+        <w:t xml:space="preserve">Some of those mentioned were </w:t>
+      </w:r>
+      <w:r>
+        <w:lastRenderedPageBreak/>
+        <w:t>Minesweeper, a game bundled with Windows since 1989</w:t>
       </w:r>
       <w:r>
         <w:rPr>
@@ -875,7 +1225,16 @@
         <w:t>.  S-kuru was in a few parts i</w:t>
       </w:r>
       <w:r>
-        <w:t>nspired by World of Goo, a puzzle game concerning the building of towers using goo balls that stick together</w:t>
+        <w:t xml:space="preserve">nspired by </w:t>
+      </w:r>
+      <w:r>
+        <w:rPr>
+          <w:rStyle w:val="IntenseEmphasis"/>
+        </w:rPr>
+        <w:t>World of Goo</w:t>
+      </w:r>
+      <w:r>
+        <w:t>, a puzzle game concerning the building of towers using goo balls that stick together</w:t>
       </w:r>
       <w:r>
         <w:t xml:space="preserve">.  </w:t>
@@ -893,44 +1252,109 @@
         <w:t xml:space="preserve">.  </w:t>
       </w:r>
       <w:r>
-        <w:t>This pressure makes the game in question far less enjoyable than one that is difficult purely because of its puzzles or an ungainly core mechanic.</w:t>
+        <w:t xml:space="preserve">This pressure makes the game in question far less enjoyable than one that is difficult purely because of its puzzles or an ungainly </w:t>
+      </w:r>
+      <w:r>
+        <w:rPr>
+          <w:i/>
+        </w:rPr>
+        <w:t>core mechanic</w:t>
+      </w:r>
+      <w:r>
+        <w:t>.</w:t>
       </w:r>
     </w:p>
     <w:p/>
     <w:p>
       <w:r>
-        <w:lastRenderedPageBreak/>
-        <w:t>Throughout this report I am likely to refer to the term *core mechanic*, so I will define it now</w:t>
+        <w:t xml:space="preserve">Throughout this report I </w:t>
+      </w:r>
+      <w:r>
+        <w:t xml:space="preserve">am likely to refer to the term </w:t>
+      </w:r>
+      <w:r>
+        <w:rPr>
+          <w:i/>
+        </w:rPr>
+        <w:t>core mechanic</w:t>
+      </w:r>
+      <w:r>
+        <w:t xml:space="preserve"> so I will define it now</w:t>
       </w:r>
       <w:r>
         <w:t xml:space="preserve">.  </w:t>
       </w:r>
       <w:r>
-        <w:t>A game's core mechanic is its major premise and way of working</w:t>
+        <w:t xml:space="preserve">A game's </w:t>
+      </w:r>
+      <w:r>
+        <w:rPr>
+          <w:i/>
+        </w:rPr>
+        <w:t>core mechanic</w:t>
+      </w:r>
+      <w:r>
+        <w:t xml:space="preserve"> is its major premise and way of working</w:t>
       </w:r>
       <w:r>
         <w:t xml:space="preserve">.  </w:t>
       </w:r>
       <w:r>
-        <w:t>For example, Minesweeper's core mechanic is the number in each cell that reveals the number of surrounding mines</w:t>
+        <w:t xml:space="preserve">For example, Minesweeper's </w:t>
+      </w:r>
+      <w:r>
+        <w:rPr>
+          <w:i/>
+        </w:rPr>
+        <w:t>core mechanic</w:t>
+      </w:r>
+      <w:r>
+        <w:t xml:space="preserve"> is the number in each cell that reveals the number of surrounding mines</w:t>
       </w:r>
       <w:r>
         <w:t xml:space="preserve">.  </w:t>
       </w:r>
       <w:r>
-        <w:t>The term comes from Dungeons &amp; Dragons, where the core mechanic simply refers to its use of a d20 (a twenty-sided die) to determine success or failure of an action</w:t>
+        <w:t xml:space="preserve">The term comes from Dungeons &amp; Dragons, where the </w:t>
+      </w:r>
+      <w:r>
+        <w:rPr>
+          <w:i/>
+        </w:rPr>
+        <w:t>core mechanic</w:t>
+      </w:r>
+      <w:r>
+        <w:t xml:space="preserve"> simply refers to its use of a d20 (a twenty-sided die) to determine success or failure of an action</w:t>
       </w:r>
       <w:r>
         <w:t xml:space="preserve">.  </w:t>
       </w:r>
       <w:r>
-        <w:t>Because of the importance of the core mechanic to any game, but particularly a puzzle game, I spent some time brainstorming it and getting it just right</w:t>
+        <w:t xml:space="preserve">Because of the importance of the </w:t>
+      </w:r>
+      <w:r>
+        <w:rPr>
+          <w:i/>
+        </w:rPr>
+        <w:t>core mechanic</w:t>
+      </w:r>
+      <w:r>
+        <w:t xml:space="preserve"> to any game, but particularly a puzzle game, I spent some time brainstorming it and getting it just right</w:t>
       </w:r>
       <w:r>
         <w:t xml:space="preserve">.  </w:t>
       </w:r>
       <w:r>
-        <w:t>Actually brainstorming on paper, here is the *core mechanic* that I finally came up with:</w:t>
+        <w:t xml:space="preserve">Actually brainstorming on paper, here is the </w:t>
+      </w:r>
+      <w:r>
+        <w:rPr>
+          <w:i/>
+        </w:rPr>
+        <w:t>core mechanic</w:t>
+      </w:r>
+      <w:r>
+        <w:t xml:space="preserve"> that I finally came up with:</w:t>
       </w:r>
     </w:p>
     <w:p>
@@ -961,13 +1385,23 @@
     </w:p>
     <w:p>
       <w:r>
+        <w:lastRenderedPageBreak/>
         <w:t xml:space="preserve">This is </w:t>
       </w:r>
       <w:r>
         <w:t>Sākuru</w:t>
       </w:r>
       <w:r>
-        <w:t>'s core mechanic, and I feel that it is simple enough to grasp fully after a single tutorial level or README file, yet it is complex enough to provide flexibility for the creation of difficult levels</w:t>
+        <w:t xml:space="preserve">'s </w:t>
+      </w:r>
+      <w:r>
+        <w:rPr>
+          <w:i/>
+        </w:rPr>
+        <w:t>core mechanic</w:t>
+      </w:r>
+      <w:r>
+        <w:t>, and I feel that it is simple enough to grasp fully after a single tutorial level or README file, yet it is complex enough to provide flexibility for the creation of difficult levels</w:t>
       </w:r>
       <w:r>
         <w:t xml:space="preserve">.  </w:t>
@@ -1031,7 +1465,7 @@
       <w:pPr>
         <w:pStyle w:val="Heading2"/>
       </w:pPr>
-      <w:bookmarkStart w:id="4" w:name="_Toc286768295"/>
+      <w:bookmarkStart w:id="4" w:name="_Toc286826587"/>
       <w:r>
         <w:t>Investigate</w:t>
       </w:r>
@@ -1041,7 +1475,7 @@
       <w:pPr>
         <w:pStyle w:val="Heading3"/>
       </w:pPr>
-      <w:bookmarkStart w:id="5" w:name="_Toc286768296"/>
+      <w:bookmarkStart w:id="5" w:name="_Toc286826588"/>
       <w:r>
         <w:t>Needs of Users</w:t>
       </w:r>
@@ -1128,6 +1562,7 @@
         <w:rPr>
           <w:noProof/>
         </w:rPr>
+        <w:lastRenderedPageBreak/>
         <w:pict>
           <v:shape id="Text Box 6" o:spid="_x0000_s1027" type="#_x0000_t202" style="position:absolute;margin-left:7.5pt;margin-top:161.95pt;width:258pt;height:.05pt;z-index:251663360;visibility:visible;mso-wrap-style:square;mso-wrap-distance-left:9pt;mso-wrap-distance-top:0;mso-wrap-distance-right:9pt;mso-wrap-distance-bottom:0;mso-position-horizontal:absolute;mso-position-horizontal-relative:text;mso-position-vertical:absolute;mso-position-vertical-relative:text;v-text-anchor:top" o:gfxdata="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" stroked="f">
             <v:textbox style="mso-fit-shape-to-text:t" inset="0,0,0,0">
@@ -1146,27 +1581,14 @@
                   <w:r>
                     <w:t xml:space="preserve">Figure </w:t>
                   </w:r>
-                  <w:r>
-                    <w:fldChar w:fldCharType="begin"/>
-                  </w:r>
-                  <w:r>
-                    <w:instrText xml:space="preserve"> SEQ Figure \* ARABIC </w:instrText>
-                  </w:r>
-                  <w:r>
-                    <w:fldChar w:fldCharType="separate"/>
-                  </w:r>
-                  <w:r>
-                    <w:rPr>
-                      <w:noProof/>
-                    </w:rPr>
-                    <w:t>2</w:t>
-                  </w:r>
-                  <w:r>
-                    <w:rPr>
-                      <w:noProof/>
-                    </w:rPr>
-                    <w:fldChar w:fldCharType="end"/>
-                  </w:r>
+                  <w:fldSimple w:instr=" SEQ Figure \* ARABIC ">
+                    <w:r>
+                      <w:rPr>
+                        <w:noProof/>
+                      </w:rPr>
+                      <w:t>2</w:t>
+                    </w:r>
+                  </w:fldSimple>
                   <w:bookmarkEnd w:id="6"/>
                   <w:r>
                     <w:t>: Hours spent gaming per week</w:t>
@@ -1202,7 +1624,7 @@
             <wp:cNvGraphicFramePr/>
             <a:graphic xmlns:a="http://schemas.openxmlformats.org/drawingml/2006/main">
               <a:graphicData uri="http://schemas.openxmlformats.org/drawingml/2006/chart">
-                <c:chart xmlns:c="http://schemas.openxmlformats.org/drawingml/2006/chart" xmlns:r="http://schemas.openxmlformats.org/officeDocument/2006/relationships" r:id="rId10"/>
+                <c:chart xmlns:c="http://schemas.openxmlformats.org/drawingml/2006/chart" xmlns:r="http://schemas.openxmlformats.org/officeDocument/2006/relationships" r:id="rId11"/>
               </a:graphicData>
             </a:graphic>
           </wp:anchor>
@@ -1257,11 +1679,7 @@
         <w:t xml:space="preserve"> </w:t>
       </w:r>
       <w:r>
-        <w:t xml:space="preserve">From the results 71% of people play less than 6 hours per week (which I would classify as a 'casual' gamer), so the game has to have easy save/load points, to enable users to put down </w:t>
-      </w:r>
-      <w:r>
-        <w:lastRenderedPageBreak/>
-        <w:t>the game and come back at a later date/time.</w:t>
+        <w:t>From the results 71% of people play less than 6 hours per week (which I would classify as a 'casual' gamer), so the game has to have easy save/load points, to enable users to put down the game and come back at a later date/time.</w:t>
       </w:r>
     </w:p>
     <w:p>
@@ -1311,7 +1729,7 @@
             <wp:cNvGraphicFramePr/>
             <a:graphic xmlns:a="http://schemas.openxmlformats.org/drawingml/2006/main">
               <a:graphicData uri="http://schemas.openxmlformats.org/drawingml/2006/chart">
-                <c:chart xmlns:c="http://schemas.openxmlformats.org/drawingml/2006/chart" xmlns:r="http://schemas.openxmlformats.org/officeDocument/2006/relationships" r:id="rId11"/>
+                <c:chart xmlns:c="http://schemas.openxmlformats.org/drawingml/2006/chart" xmlns:r="http://schemas.openxmlformats.org/officeDocument/2006/relationships" r:id="rId12"/>
               </a:graphicData>
             </a:graphic>
           </wp:anchor>
@@ -1345,7 +1763,11 @@
         <w:footnoteReference w:id="3"/>
       </w:r>
       <w:r>
-        <w:t>.  In the same way, game genres vary; however for this survey I labelled games according to their gameplay style as opposed to their content.  In this way, I came up with nine major categories that I felt were sufficient to categorise most games.  This question was structured as a ‘matrix’, meaning that each option could be given a rating out of 5 according to how much the respondent plays or enjoys that genre of games.</w:t>
+        <w:t xml:space="preserve">.  In the same way, game genres vary; however for this survey I labelled games according to their gameplay style as opposed to their content.  In this way, I came up with nine major categories that I </w:t>
+      </w:r>
+      <w:r>
+        <w:lastRenderedPageBreak/>
+        <w:t>felt were sufficient to categorise most games.  This question was structured as a ‘matrix’, meaning that each option could be given a rating out of 5 according to how much the respondent plays or enjoys that genre of games.</w:t>
       </w:r>
     </w:p>
     <w:p>
@@ -1370,27 +1792,14 @@
                   <w:r>
                     <w:t xml:space="preserve">Figure </w:t>
                   </w:r>
-                  <w:r>
-                    <w:fldChar w:fldCharType="begin"/>
-                  </w:r>
-                  <w:r>
-                    <w:instrText xml:space="preserve"> SEQ Figure \* ARABIC </w:instrText>
-                  </w:r>
-                  <w:r>
-                    <w:fldChar w:fldCharType="separate"/>
-                  </w:r>
-                  <w:r>
-                    <w:rPr>
-                      <w:noProof/>
-                    </w:rPr>
-                    <w:t>3</w:t>
-                  </w:r>
-                  <w:r>
-                    <w:rPr>
-                      <w:noProof/>
-                    </w:rPr>
-                    <w:fldChar w:fldCharType="end"/>
-                  </w:r>
+                  <w:fldSimple w:instr=" SEQ Figure \* ARABIC ">
+                    <w:r>
+                      <w:rPr>
+                        <w:noProof/>
+                      </w:rPr>
+                      <w:t>3</w:t>
+                    </w:r>
+                  </w:fldSimple>
                   <w:bookmarkEnd w:id="10"/>
                   <w:r>
                     <w:t>: Ranked scores of popular game genres</w:t>
@@ -1504,27 +1913,14 @@
                   <w:r>
                     <w:t xml:space="preserve">Figure </w:t>
                   </w:r>
-                  <w:r>
-                    <w:fldChar w:fldCharType="begin"/>
-                  </w:r>
-                  <w:r>
-                    <w:instrText xml:space="preserve"> SEQ Figure \* ARABIC </w:instrText>
-                  </w:r>
-                  <w:r>
-                    <w:fldChar w:fldCharType="separate"/>
-                  </w:r>
-                  <w:r>
-                    <w:rPr>
-                      <w:noProof/>
-                    </w:rPr>
-                    <w:t>4</w:t>
-                  </w:r>
-                  <w:r>
-                    <w:rPr>
-                      <w:noProof/>
-                    </w:rPr>
-                    <w:fldChar w:fldCharType="end"/>
-                  </w:r>
+                  <w:fldSimple w:instr=" SEQ Figure \* ARABIC ">
+                    <w:r>
+                      <w:rPr>
+                        <w:noProof/>
+                      </w:rPr>
+                      <w:t>4</w:t>
+                    </w:r>
+                  </w:fldSimple>
                   <w:bookmarkEnd w:id="13"/>
                   <w:r>
                     <w:t>: Do you play or enjoy puzzle games?</w:t>
@@ -1562,58 +1958,27 @@
             <wp:cNvGraphicFramePr/>
             <a:graphic xmlns:a="http://schemas.openxmlformats.org/drawingml/2006/main">
               <a:graphicData uri="http://schemas.openxmlformats.org/drawingml/2006/chart">
-                <c:chart xmlns:c="http://schemas.openxmlformats.org/drawingml/2006/chart" xmlns:r="http://schemas.openxmlformats.org/officeDocument/2006/relationships" r:id="rId12"/>
+                <c:chart xmlns:c="http://schemas.openxmlformats.org/drawingml/2006/chart" xmlns:r="http://schemas.openxmlformats.org/officeDocument/2006/relationships" r:id="rId13"/>
               </a:graphicData>
             </a:graphic>
           </wp:anchor>
         </w:drawing>
       </w:r>
       <w:r>
-        <w:t xml:space="preserve">position on the horizontal plane (you walk forwards, time goes forwards, you go backwards and time, well you get the point) and build all these elaborate puzzles around it that you really had to think to solve.  So keep a minimal amount of mechanics and </w:t>
-      </w:r>
-      <w:proofErr w:type="gramStart"/>
-      <w:r>
-        <w:t>do</w:t>
-      </w:r>
-      <w:proofErr w:type="gramEnd"/>
-      <w:r>
-        <w:t xml:space="preserve"> something cool with them.</w:t>
+        <w:t>position on the horizontal plane (you walk forwards, time goes forwards, you go backwards and time, well you get the point) and build all these elaborate puzzles around it that you really had to think to solve.  So keep a minimal amount of mechanics and do something cool with them.</w:t>
       </w:r>
     </w:p>
     <w:p>
       <w:r>
-        <w:t xml:space="preserve">Most of the responses, in fact, all commented on how puzzle games are played differently to any other genre.  For example, one respondent described first-person shooters as “HEY LOOK I SHOOT YOU NOW BANG </w:t>
-      </w:r>
-      <w:proofErr w:type="spellStart"/>
-      <w:proofErr w:type="gramStart"/>
-      <w:r>
-        <w:t>BANG</w:t>
-      </w:r>
-      <w:proofErr w:type="spellEnd"/>
-      <w:proofErr w:type="gramEnd"/>
-      <w:r>
-        <w:t xml:space="preserve"> </w:t>
-      </w:r>
-      <w:proofErr w:type="spellStart"/>
-      <w:r>
-        <w:t>BANG</w:t>
-      </w:r>
-      <w:proofErr w:type="spellEnd"/>
-      <w:r>
-        <w:t>”.  The only negative open response that I received was this:</w:t>
+        <w:t>Most of the responses, in fact, all commented on how puzzle games are played differently to any other genre.  For example, one respondent described first-person shooters as “HEY LOOK I SHOOT YOU NOW BANG BANG BANG”.  The only negative open response that I received was this:</w:t>
       </w:r>
     </w:p>
     <w:p>
       <w:pPr>
         <w:pStyle w:val="Quote"/>
       </w:pPr>
-      <w:proofErr w:type="gramStart"/>
-      <w:r>
-        <w:t>requires</w:t>
-      </w:r>
-      <w:proofErr w:type="gramEnd"/>
-      <w:r>
-        <w:t xml:space="preserve"> too much thought...</w:t>
+      <w:r>
+        <w:t>requires too much thought...</w:t>
       </w:r>
     </w:p>
     <w:p>
@@ -1662,6 +2027,7 @@
           <w:noProof/>
           <w:lang w:val="en-AU" w:eastAsia="en-AU" w:bidi="ar-SA"/>
         </w:rPr>
+        <w:lastRenderedPageBreak/>
         <w:drawing>
           <wp:anchor distT="0" distB="0" distL="114300" distR="114300" simplePos="0" relativeHeight="251672576" behindDoc="0" locked="0" layoutInCell="1" allowOverlap="1" wp14:anchorId="1019B646" wp14:editId="457252A7">
             <wp:simplePos x="0" y="0"/>
@@ -1678,7 +2044,7 @@
             <wp:cNvGraphicFramePr/>
             <a:graphic xmlns:a="http://schemas.openxmlformats.org/drawingml/2006/main">
               <a:graphicData uri="http://schemas.openxmlformats.org/drawingml/2006/chart">
-                <c:chart xmlns:c="http://schemas.openxmlformats.org/drawingml/2006/chart" xmlns:r="http://schemas.openxmlformats.org/officeDocument/2006/relationships" r:id="rId13"/>
+                <c:chart xmlns:c="http://schemas.openxmlformats.org/drawingml/2006/chart" xmlns:r="http://schemas.openxmlformats.org/officeDocument/2006/relationships" r:id="rId14"/>
               </a:graphicData>
             </a:graphic>
           </wp:anchor>
@@ -1714,27 +2080,14 @@
                   <w:r>
                     <w:t xml:space="preserve">Figure </w:t>
                   </w:r>
-                  <w:r>
-                    <w:fldChar w:fldCharType="begin"/>
-                  </w:r>
-                  <w:r>
-                    <w:instrText xml:space="preserve"> SEQ Figure \* ARABIC </w:instrText>
-                  </w:r>
-                  <w:r>
-                    <w:fldChar w:fldCharType="separate"/>
-                  </w:r>
-                  <w:r>
-                    <w:rPr>
-                      <w:noProof/>
-                    </w:rPr>
-                    <w:t>5</w:t>
-                  </w:r>
-                  <w:r>
-                    <w:rPr>
-                      <w:noProof/>
-                    </w:rPr>
-                    <w:fldChar w:fldCharType="end"/>
-                  </w:r>
+                  <w:fldSimple w:instr=" SEQ Figure \* ARABIC ">
+                    <w:r>
+                      <w:rPr>
+                        <w:noProof/>
+                      </w:rPr>
+                      <w:t>5</w:t>
+                    </w:r>
+                  </w:fldSimple>
                   <w:bookmarkEnd w:id="16"/>
                   <w:r>
                     <w:t>: Importance of aspects of a game</w:t>
@@ -1774,14 +2127,23 @@
         <w:fldChar w:fldCharType="end"/>
       </w:r>
       <w:r>
-        <w:t>.  From this we can see that the most important thing to consider when creating a game (and specifically a puzzle game) is the Gameplay (or ‘core mechanic’, as I’ve called it above).  The visual style of the game came as a close second concern for users, and I have spent much time developing a coherent and intuitive visual style for the game that helps to convey the purpose of each element whilst retaining a comprehensible feel.</w:t>
+        <w:t>.  From this we can see that the most important thing to consider when creating a game (and specifically a puzzle game) is the Gameplay (or ‘</w:t>
+      </w:r>
+      <w:r>
+        <w:rPr>
+          <w:i/>
+        </w:rPr>
+        <w:t>core mechanic</w:t>
+      </w:r>
+      <w:r>
+        <w:t>’, as I’ve called it above).  The visual style of the game came as a close second concern for users, and I have spent much time developing a coherent and intuitive visual style for the game that helps to convey the purpose of each element whilst retaining a comprehensible feel.</w:t>
       </w:r>
     </w:p>
     <w:p>
       <w:pPr>
         <w:pStyle w:val="Heading3"/>
       </w:pPr>
-      <w:bookmarkStart w:id="20" w:name="_Toc286768297"/>
+      <w:bookmarkStart w:id="20" w:name="_Toc286826589"/>
       <w:r>
         <w:t>Objectives of the Software Solution</w:t>
       </w:r>
@@ -1789,29 +2151,13 @@
     </w:p>
     <w:p>
       <w:r>
-        <w:t>From the results given during the survey I am able to formulate some measureable objectives that I was S-</w:t>
-      </w:r>
-      <w:proofErr w:type="spellStart"/>
-      <w:r>
-        <w:t>kuru</w:t>
-      </w:r>
-      <w:proofErr w:type="spellEnd"/>
-      <w:r>
-        <w:t xml:space="preserve"> to achieve.  I do not feel that these are easily obtainable (otherwise all software </w:t>
+        <w:t xml:space="preserve">From the results given during the survey I am able to formulate some measureable objectives that I was S-kuru to achieve.  I do not feel that these are easily obtainable (otherwise all software </w:t>
       </w:r>
       <w:r>
         <w:t>solutions</w:t>
       </w:r>
       <w:r>
-        <w:t xml:space="preserve"> would implement them)</w:t>
-      </w:r>
-      <w:proofErr w:type="gramStart"/>
-      <w:r>
-        <w:t>,</w:t>
-      </w:r>
-      <w:proofErr w:type="gramEnd"/>
-      <w:r>
-        <w:t xml:space="preserve"> however it is not outside my reach by any means.</w:t>
+        <w:t xml:space="preserve"> would implement them), however it is not outside my reach by any means.</w:t>
       </w:r>
     </w:p>
     <w:p>
@@ -1826,11 +2172,14 @@
         <w:rPr>
           <w:b/>
         </w:rPr>
+        <w:t>Simplicity of Use</w:t>
+      </w:r>
+      <w:r>
+        <w:t xml:space="preserve"> – the game must flow and play smoothly, and the controls must be intuitive. Not only in which button does what, but in (for example) </w:t>
+      </w:r>
+      <w:r>
         <w:lastRenderedPageBreak/>
-        <w:t>Simplicity of Use</w:t>
-      </w:r>
-      <w:r>
-        <w:t xml:space="preserve"> – the game must flow and play smoothly, and the controls must be intuitive. Not only in which button does what, but in (for example) how fast a circle grows as the user holds their mouse down.</w:t>
+        <w:t>how fast a circle grows as the user holds their mouse down.</w:t>
       </w:r>
       <w:r>
         <w:t xml:space="preserve">  More measureable aspects of this include:</w:t>
@@ -1845,7 +2194,13 @@
         </w:numPr>
       </w:pPr>
       <w:r>
-        <w:t>Simple feedback about progress of a level</w:t>
+        <w:t>Simple</w:t>
+      </w:r>
+      <w:r>
+        <w:t xml:space="preserve"> and</w:t>
+      </w:r>
+      <w:r>
+        <w:t xml:space="preserve"> feedback about progress of a level</w:t>
       </w:r>
       <w:r>
         <w:t>.</w:t>
@@ -1865,6 +2220,9 @@
           <w:numId w:val="1"/>
         </w:numPr>
       </w:pPr>
+      <w:r>
+        <w:t>Anything that is ‘clickable’ throughout the game should be labeled or designed in such a way as to make it visually so.</w:t>
+      </w:r>
     </w:p>
     <w:p>
       <w:pPr>
@@ -1884,7 +2242,13 @@
         <w:t xml:space="preserve"> – the game should provoke</w:t>
       </w:r>
       <w:r>
-        <w:t xml:space="preserve"> thought within the use and force the user to consider each move and its implications</w:t>
+        <w:t xml:space="preserve"> thought within the</w:t>
+      </w:r>
+      <w:r>
+        <w:t xml:space="preserve"> program’s</w:t>
+      </w:r>
+      <w:r>
+        <w:t xml:space="preserve"> use and force the user to consider each move and its implications</w:t>
       </w:r>
       <w:r>
         <w:t xml:space="preserve"> within the game.</w:t>
@@ -1918,13 +2282,501 @@
       <w:pPr>
         <w:pStyle w:val="ListParagraph"/>
         <w:numPr>
-          <w:ilvl w:val="1"/>
+          <w:ilvl w:val="0"/>
           <w:numId w:val="1"/>
         </w:numPr>
       </w:pPr>
-      <w:bookmarkStart w:id="21" w:name="_GoBack"/>
+      <w:r>
+        <w:rPr>
+          <w:b/>
+        </w:rPr>
+        <w:t>Consistency whilst constantly changing</w:t>
+      </w:r>
+      <w:r>
+        <w:t xml:space="preserve"> – the game should shift and change constantly so as to be become stagnant and dull. Throughout this change, however, the gameplay </w:t>
+      </w:r>
+      <w:r>
+        <w:rPr>
+          <w:i/>
+        </w:rPr>
+        <w:t>core mechanic</w:t>
+      </w:r>
+      <w:r>
+        <w:t xml:space="preserve"> should remain the same, as will level design. This allows for a consistent user experience throughout a varying game.</w:t>
+      </w:r>
+    </w:p>
+    <w:p>
+      <w:pPr>
+        <w:pStyle w:val="Heading2"/>
+      </w:pPr>
+      <w:bookmarkStart w:id="21" w:name="_Toc286826590"/>
+      <w:r>
+        <w:t>Proposed Solutions</w:t>
+      </w:r>
       <w:bookmarkEnd w:id="21"/>
     </w:p>
+    <w:p>
+      <w:r>
+        <w:t>There are several</w:t>
+      </w:r>
+      <w:r>
+        <w:t xml:space="preserve"> possible alternatives that would still fulfill the objectives that are outlined above, as well as address the opinions of the potential users in the survey.</w:t>
+      </w:r>
+    </w:p>
+    <w:p>
+      <w:r>
+        <w:t>Any computerized remake of an existing puzzle game, such as Sudoku, Scrabble or a Cross-Word would achieve both of these objectives.  The appreciation of puzzle games that is evident in the survey, however a game created from the single most popular genre, a Role-Playing Game, would present the most appropriate alternative solution.</w:t>
+      </w:r>
+    </w:p>
+    <w:p>
+      <w:r>
+        <w:t xml:space="preserve">To still fulfill many of the objectives above, the game would have to be structured in a similar way to </w:t>
+      </w:r>
+      <w:r>
+        <w:rPr>
+          <w:rStyle w:val="IntenseEmphasis"/>
+        </w:rPr>
+        <w:t>Legend of Zelda</w:t>
+      </w:r>
+      <w:r>
+        <w:rPr>
+          <w:rStyle w:val="IntenseEmphasis"/>
+        </w:rPr>
+        <w:t>: Ocarina of Time</w:t>
+      </w:r>
+      <w:r>
+        <w:t xml:space="preserve">. </w:t>
+      </w:r>
+      <w:r>
+        <w:t xml:space="preserve">In this game, a mix of puzzle and </w:t>
+      </w:r>
+      <w:r>
+        <w:lastRenderedPageBreak/>
+        <w:t>adventure all tied together with a compelling and strong storyline create a fantastic game that is among the best of all time.</w:t>
+      </w:r>
+      <w:r>
+        <w:rPr>
+          <w:rStyle w:val="FootnoteReference"/>
+        </w:rPr>
+        <w:footnoteReference w:id="4"/>
+      </w:r>
+      <w:r>
+        <w:t xml:space="preserve"> To create a game on such a scale as </w:t>
+      </w:r>
+      <w:r>
+        <w:rPr>
+          <w:rStyle w:val="IntenseEmphasis"/>
+        </w:rPr>
+        <w:t>Ocarina of Time</w:t>
+      </w:r>
+      <w:r>
+        <w:t xml:space="preserve"> would be a grand </w:t>
+      </w:r>
+      <w:r>
+        <w:t>undertaking; however it would accomplish everything above, in addition to satisfying the desires of the potential users from the survey.</w:t>
+      </w:r>
+    </w:p>
+    <w:p>
+      <w:pPr>
+        <w:pStyle w:val="Heading2"/>
+      </w:pPr>
+      <w:bookmarkStart w:id="22" w:name="_Toc286826591"/>
+      <w:r>
+        <w:t>Feasibility Study</w:t>
+      </w:r>
+      <w:bookmarkEnd w:id="22"/>
+    </w:p>
+    <w:p>
+      <w:r>
+        <w:t>To help evaluate these two proposed solutions, each solution will be assigned a score out of 10 for each dot point in addition to the written appraisal.</w:t>
+      </w:r>
+    </w:p>
+    <w:tbl>
+      <w:tblPr>
+        <w:tblStyle w:val="LightShading-Accent1"/>
+        <w:tblW w:w="0" w:type="auto"/>
+        <w:tblLook w:val="04A0" w:firstRow="1" w:lastRow="0" w:firstColumn="1" w:lastColumn="0" w:noHBand="0" w:noVBand="1"/>
+      </w:tblPr>
+      <w:tblGrid>
+        <w:gridCol w:w="1848"/>
+        <w:gridCol w:w="3080"/>
+        <w:gridCol w:w="616"/>
+        <w:gridCol w:w="3069"/>
+        <w:gridCol w:w="629"/>
+      </w:tblGrid>
+      <w:tr>
+        <w:trPr>
+          <w:cnfStyle w:val="100000000000" w:firstRow="1" w:lastRow="0" w:firstColumn="0" w:lastColumn="0" w:oddVBand="0" w:evenVBand="0" w:oddHBand="0" w:evenHBand="0" w:firstRowFirstColumn="0" w:firstRowLastColumn="0" w:lastRowFirstColumn="0" w:lastRowLastColumn="0"/>
+        </w:trPr>
+        <w:tc>
+          <w:tcPr>
+            <w:cnfStyle w:val="001000000000" w:firstRow="0" w:lastRow="0" w:firstColumn="1" w:lastColumn="0" w:oddVBand="0" w:evenVBand="0" w:oddHBand="0" w:evenHBand="0" w:firstRowFirstColumn="0" w:firstRowLastColumn="0" w:lastRowFirstColumn="0" w:lastRowLastColumn="0"/>
+            <w:tcW w:w="1848" w:type="dxa"/>
+          </w:tcPr>
+          <w:p>
+            <w:bookmarkStart w:id="23" w:name="_Toc286826592"/>
+            <w:r>
+              <w:t>Point to Address</w:t>
+            </w:r>
+            <w:bookmarkEnd w:id="23"/>
+          </w:p>
+        </w:tc>
+        <w:tc>
+          <w:tcPr>
+            <w:tcW w:w="3696" w:type="dxa"/>
+            <w:gridSpan w:val="2"/>
+          </w:tcPr>
+          <w:p>
+            <w:pPr>
+              <w:cnfStyle w:val="100000000000" w:firstRow="1" w:lastRow="0" w:firstColumn="0" w:lastColumn="0" w:oddVBand="0" w:evenVBand="0" w:oddHBand="0" w:evenHBand="0" w:firstRowFirstColumn="0" w:firstRowLastColumn="0" w:lastRowFirstColumn="0" w:lastRowLastColumn="0"/>
+            </w:pPr>
+            <w:bookmarkStart w:id="24" w:name="_Toc286826593"/>
+            <w:r>
+              <w:t>S-kuru</w:t>
+            </w:r>
+            <w:bookmarkEnd w:id="24"/>
+          </w:p>
+        </w:tc>
+        <w:tc>
+          <w:tcPr>
+            <w:tcW w:w="3698" w:type="dxa"/>
+            <w:gridSpan w:val="2"/>
+          </w:tcPr>
+          <w:p>
+            <w:pPr>
+              <w:cnfStyle w:val="100000000000" w:firstRow="1" w:lastRow="0" w:firstColumn="0" w:lastColumn="0" w:oddVBand="0" w:evenVBand="0" w:oddHBand="0" w:evenHBand="0" w:firstRowFirstColumn="0" w:firstRowLastColumn="0" w:lastRowFirstColumn="0" w:lastRowLastColumn="0"/>
+            </w:pPr>
+            <w:bookmarkStart w:id="25" w:name="_Toc286826594"/>
+            <w:r>
+              <w:t>RPG</w:t>
+            </w:r>
+            <w:bookmarkEnd w:id="25"/>
+          </w:p>
+        </w:tc>
+      </w:tr>
+      <w:tr>
+        <w:trPr>
+          <w:cnfStyle w:val="000000100000" w:firstRow="0" w:lastRow="0" w:firstColumn="0" w:lastColumn="0" w:oddVBand="0" w:evenVBand="0" w:oddHBand="1" w:evenHBand="0" w:firstRowFirstColumn="0" w:firstRowLastColumn="0" w:lastRowFirstColumn="0" w:lastRowLastColumn="0"/>
+        </w:trPr>
+        <w:tc>
+          <w:tcPr>
+            <w:cnfStyle w:val="001000000000" w:firstRow="0" w:lastRow="0" w:firstColumn="1" w:lastColumn="0" w:oddVBand="0" w:evenVBand="0" w:oddHBand="0" w:evenHBand="0" w:firstRowFirstColumn="0" w:firstRowLastColumn="0" w:lastRowFirstColumn="0" w:lastRowLastColumn="0"/>
+            <w:tcW w:w="1848" w:type="dxa"/>
+          </w:tcPr>
+          <w:p>
+            <w:r>
+              <w:t>Is the solution technically feasible?</w:t>
+            </w:r>
+          </w:p>
+        </w:tc>
+        <w:tc>
+          <w:tcPr>
+            <w:tcW w:w="3080" w:type="dxa"/>
+          </w:tcPr>
+          <w:p>
+            <w:pPr>
+              <w:cnfStyle w:val="000000100000" w:firstRow="0" w:lastRow="0" w:firstColumn="0" w:lastColumn="0" w:oddVBand="0" w:evenVBand="0" w:oddHBand="1" w:evenHBand="0" w:firstRowFirstColumn="0" w:firstRowLastColumn="0" w:lastRowFirstColumn="0" w:lastRowLastColumn="0"/>
+            </w:pPr>
+            <w:r>
+              <w:t>Once the physics ‘engine’ is coded and completed, the rest of the solution is easily put in place.  Level design will depend more upon skill and ideas of the creator, rather than the program’s technical aspects.</w:t>
+            </w:r>
+          </w:p>
+        </w:tc>
+        <w:tc>
+          <w:tcPr>
+            <w:tcW w:w="616" w:type="dxa"/>
+          </w:tcPr>
+          <w:p>
+            <w:pPr>
+              <w:cnfStyle w:val="000000100000" w:firstRow="0" w:lastRow="0" w:firstColumn="0" w:lastColumn="0" w:oddVBand="0" w:evenVBand="0" w:oddHBand="1" w:evenHBand="0" w:firstRowFirstColumn="0" w:firstRowLastColumn="0" w:lastRowFirstColumn="0" w:lastRowLastColumn="0"/>
+            </w:pPr>
+            <w:r>
+              <w:t>8.5</w:t>
+            </w:r>
+          </w:p>
+        </w:tc>
+        <w:tc>
+          <w:tcPr>
+            <w:tcW w:w="3069" w:type="dxa"/>
+          </w:tcPr>
+          <w:p>
+            <w:pPr>
+              <w:cnfStyle w:val="000000100000" w:firstRow="0" w:lastRow="0" w:firstColumn="0" w:lastColumn="0" w:oddVBand="0" w:evenVBand="0" w:oddHBand="1" w:evenHBand="0" w:firstRowFirstColumn="0" w:firstRowLastColumn="0" w:lastRowFirstColumn="0" w:lastRowLastColumn="0"/>
+            </w:pPr>
+            <w:r>
+              <w:t>Featuring (by definition) a large variety of possible interactions with the environment, the sheer amount of events to cater for would make the task a major undertaking. An engaging story, similar to the level design in S-kuru would depend on the skill of the writer.</w:t>
+            </w:r>
+          </w:p>
+        </w:tc>
+        <w:tc>
+          <w:tcPr>
+            <w:tcW w:w="629" w:type="dxa"/>
+          </w:tcPr>
+          <w:p>
+            <w:pPr>
+              <w:cnfStyle w:val="000000100000" w:firstRow="0" w:lastRow="0" w:firstColumn="0" w:lastColumn="0" w:oddVBand="0" w:evenVBand="0" w:oddHBand="1" w:evenHBand="0" w:firstRowFirstColumn="0" w:firstRowLastColumn="0" w:lastRowFirstColumn="0" w:lastRowLastColumn="0"/>
+            </w:pPr>
+            <w:r>
+              <w:t>5</w:t>
+            </w:r>
+          </w:p>
+        </w:tc>
+      </w:tr>
+      <w:tr>
+        <w:tc>
+          <w:tcPr>
+            <w:cnfStyle w:val="001000000000" w:firstRow="0" w:lastRow="0" w:firstColumn="1" w:lastColumn="0" w:oddVBand="0" w:evenVBand="0" w:oddHBand="0" w:evenHBand="0" w:firstRowFirstColumn="0" w:firstRowLastColumn="0" w:lastRowFirstColumn="0" w:lastRowLastColumn="0"/>
+            <w:tcW w:w="1848" w:type="dxa"/>
+          </w:tcPr>
+          <w:p>
+            <w:r>
+              <w:t>Is it operationally feasible?</w:t>
+            </w:r>
+          </w:p>
+        </w:tc>
+        <w:tc>
+          <w:tcPr>
+            <w:tcW w:w="3080" w:type="dxa"/>
+          </w:tcPr>
+          <w:p>
+            <w:pPr>
+              <w:cnfStyle w:val="000000000000" w:firstRow="0" w:lastRow="0" w:firstColumn="0" w:lastColumn="0" w:oddVBand="0" w:evenVBand="0" w:oddHBand="0" w:evenHBand="0" w:firstRowFirstColumn="0" w:firstRowLastColumn="0" w:lastRowFirstColumn="0" w:lastRowLastColumn="0"/>
+            </w:pPr>
+            <w:r>
+              <w:t>As a 2D puzzle game, the hardware requirements for the game are little.  Preliminary tests with un</w:t>
+            </w:r>
+            <w:r>
+              <w:rPr>
+                <w:lang w:val="en-AU"/>
+              </w:rPr>
+              <w:t>optimised</w:t>
+            </w:r>
+            <w:r>
+              <w:t xml:space="preserve"> code have showed that the physics engine can run at 60fps with 3 circles and 25 balls </w:t>
+            </w:r>
+            <w:r>
+              <w:lastRenderedPageBreak/>
+              <w:t>without lag – far outside the operational requirements within the game.</w:t>
+            </w:r>
+          </w:p>
+        </w:tc>
+        <w:tc>
+          <w:tcPr>
+            <w:tcW w:w="616" w:type="dxa"/>
+          </w:tcPr>
+          <w:p>
+            <w:pPr>
+              <w:cnfStyle w:val="000000000000" w:firstRow="0" w:lastRow="0" w:firstColumn="0" w:lastColumn="0" w:oddVBand="0" w:evenVBand="0" w:oddHBand="0" w:evenHBand="0" w:firstRowFirstColumn="0" w:firstRowLastColumn="0" w:lastRowFirstColumn="0" w:lastRowLastColumn="0"/>
+            </w:pPr>
+            <w:r>
+              <w:lastRenderedPageBreak/>
+              <w:t>9.5</w:t>
+            </w:r>
+          </w:p>
+        </w:tc>
+        <w:tc>
+          <w:tcPr>
+            <w:tcW w:w="3069" w:type="dxa"/>
+          </w:tcPr>
+          <w:p>
+            <w:pPr>
+              <w:cnfStyle w:val="000000000000" w:firstRow="0" w:lastRow="0" w:firstColumn="0" w:lastColumn="0" w:oddVBand="0" w:evenVBand="0" w:oddHBand="0" w:evenHBand="0" w:firstRowFirstColumn="0" w:firstRowLastColumn="0" w:lastRowFirstColumn="0" w:lastRowLastColumn="0"/>
+            </w:pPr>
+            <w:r>
+              <w:t xml:space="preserve">Depending on whether the game would be 2D or 3D based, the hardware requirements would vary.  Having said this, even low-end modern computers can run semi-complex 3D </w:t>
+            </w:r>
+            <w:r>
+              <w:lastRenderedPageBreak/>
+              <w:t>games (as most new computers come with on-board graphics), so this would be of little issue.</w:t>
+            </w:r>
+          </w:p>
+        </w:tc>
+        <w:tc>
+          <w:tcPr>
+            <w:tcW w:w="629" w:type="dxa"/>
+          </w:tcPr>
+          <w:p>
+            <w:pPr>
+              <w:cnfStyle w:val="000000000000" w:firstRow="0" w:lastRow="0" w:firstColumn="0" w:lastColumn="0" w:oddVBand="0" w:evenVBand="0" w:oddHBand="0" w:evenHBand="0" w:firstRowFirstColumn="0" w:firstRowLastColumn="0" w:lastRowFirstColumn="0" w:lastRowLastColumn="0"/>
+            </w:pPr>
+            <w:r>
+              <w:lastRenderedPageBreak/>
+              <w:t>9</w:t>
+            </w:r>
+          </w:p>
+        </w:tc>
+      </w:tr>
+      <w:tr>
+        <w:trPr>
+          <w:cnfStyle w:val="000000100000" w:firstRow="0" w:lastRow="0" w:firstColumn="0" w:lastColumn="0" w:oddVBand="0" w:evenVBand="0" w:oddHBand="1" w:evenHBand="0" w:firstRowFirstColumn="0" w:firstRowLastColumn="0" w:lastRowFirstColumn="0" w:lastRowLastColumn="0"/>
+        </w:trPr>
+        <w:tc>
+          <w:tcPr>
+            <w:cnfStyle w:val="001000000000" w:firstRow="0" w:lastRow="0" w:firstColumn="1" w:lastColumn="0" w:oddVBand="0" w:evenVBand="0" w:oddHBand="0" w:evenHBand="0" w:firstRowFirstColumn="0" w:firstRowLastColumn="0" w:lastRowFirstColumn="0" w:lastRowLastColumn="0"/>
+            <w:tcW w:w="1848" w:type="dxa"/>
+          </w:tcPr>
+          <w:p>
+            <w:r>
+              <w:lastRenderedPageBreak/>
+              <w:t>Is the project financially feasible?</w:t>
+            </w:r>
+          </w:p>
+        </w:tc>
+        <w:tc>
+          <w:tcPr>
+            <w:tcW w:w="3080" w:type="dxa"/>
+          </w:tcPr>
+          <w:p>
+            <w:pPr>
+              <w:cnfStyle w:val="000000100000" w:firstRow="0" w:lastRow="0" w:firstColumn="0" w:lastColumn="0" w:oddVBand="0" w:evenVBand="0" w:oddHBand="1" w:evenHBand="0" w:firstRowFirstColumn="0" w:firstRowLastColumn="0" w:lastRowFirstColumn="0" w:lastRowLastColumn="0"/>
+            </w:pPr>
+            <w:r>
+              <w:t>For a small development studio, a game on this scale could be pushed out within a few weeks, and depending on the publicity for the game would make some profit.  In this way, the game could be financially feasible.  For a student to develop, the program will be an exhaustive process over several months, as the engine and level framework that the puzzles work from would take time to develop.</w:t>
+            </w:r>
+          </w:p>
+        </w:tc>
+        <w:tc>
+          <w:tcPr>
+            <w:tcW w:w="616" w:type="dxa"/>
+          </w:tcPr>
+          <w:p>
+            <w:pPr>
+              <w:cnfStyle w:val="000000100000" w:firstRow="0" w:lastRow="0" w:firstColumn="0" w:lastColumn="0" w:oddVBand="0" w:evenVBand="0" w:oddHBand="1" w:evenHBand="0" w:firstRowFirstColumn="0" w:firstRowLastColumn="0" w:lastRowFirstColumn="0" w:lastRowLastColumn="0"/>
+            </w:pPr>
+            <w:r>
+              <w:t>6</w:t>
+            </w:r>
+          </w:p>
+        </w:tc>
+        <w:tc>
+          <w:tcPr>
+            <w:tcW w:w="3069" w:type="dxa"/>
+          </w:tcPr>
+          <w:p>
+            <w:pPr>
+              <w:cnfStyle w:val="000000100000" w:firstRow="0" w:lastRow="0" w:firstColumn="0" w:lastColumn="0" w:oddVBand="0" w:evenVBand="0" w:oddHBand="1" w:evenHBand="0" w:firstRowFirstColumn="0" w:firstRowLastColumn="0" w:lastRowFirstColumn="0" w:lastRowLastColumn="0"/>
+            </w:pPr>
+            <w:r>
+              <w:t>This game, because of the epic scale, would require a large development studio, though it would be practically guaranteed of commercial success.</w:t>
+            </w:r>
+            <w:bookmarkStart w:id="26" w:name="_GoBack"/>
+            <w:bookmarkEnd w:id="26"/>
+          </w:p>
+        </w:tc>
+        <w:tc>
+          <w:tcPr>
+            <w:tcW w:w="629" w:type="dxa"/>
+          </w:tcPr>
+          <w:p>
+            <w:pPr>
+              <w:cnfStyle w:val="000000100000" w:firstRow="0" w:lastRow="0" w:firstColumn="0" w:lastColumn="0" w:oddVBand="0" w:evenVBand="0" w:oddHBand="1" w:evenHBand="0" w:firstRowFirstColumn="0" w:firstRowLastColumn="0" w:lastRowFirstColumn="0" w:lastRowLastColumn="0"/>
+            </w:pPr>
+          </w:p>
+        </w:tc>
+      </w:tr>
+      <w:tr>
+        <w:tc>
+          <w:tcPr>
+            <w:cnfStyle w:val="001000000000" w:firstRow="0" w:lastRow="0" w:firstColumn="1" w:lastColumn="0" w:oddVBand="0" w:evenVBand="0" w:oddHBand="0" w:evenHBand="0" w:firstRowFirstColumn="0" w:firstRowLastColumn="0" w:lastRowFirstColumn="0" w:lastRowLastColumn="0"/>
+            <w:tcW w:w="1848" w:type="dxa"/>
+          </w:tcPr>
+          <w:p/>
+        </w:tc>
+        <w:tc>
+          <w:tcPr>
+            <w:tcW w:w="3080" w:type="dxa"/>
+          </w:tcPr>
+          <w:p>
+            <w:pPr>
+              <w:cnfStyle w:val="000000000000" w:firstRow="0" w:lastRow="0" w:firstColumn="0" w:lastColumn="0" w:oddVBand="0" w:evenVBand="0" w:oddHBand="0" w:evenHBand="0" w:firstRowFirstColumn="0" w:firstRowLastColumn="0" w:lastRowFirstColumn="0" w:lastRowLastColumn="0"/>
+            </w:pPr>
+          </w:p>
+        </w:tc>
+        <w:tc>
+          <w:tcPr>
+            <w:tcW w:w="616" w:type="dxa"/>
+          </w:tcPr>
+          <w:p>
+            <w:pPr>
+              <w:cnfStyle w:val="000000000000" w:firstRow="0" w:lastRow="0" w:firstColumn="0" w:lastColumn="0" w:oddVBand="0" w:evenVBand="0" w:oddHBand="0" w:evenHBand="0" w:firstRowFirstColumn="0" w:firstRowLastColumn="0" w:lastRowFirstColumn="0" w:lastRowLastColumn="0"/>
+            </w:pPr>
+          </w:p>
+        </w:tc>
+        <w:tc>
+          <w:tcPr>
+            <w:tcW w:w="3069" w:type="dxa"/>
+          </w:tcPr>
+          <w:p>
+            <w:pPr>
+              <w:cnfStyle w:val="000000000000" w:firstRow="0" w:lastRow="0" w:firstColumn="0" w:lastColumn="0" w:oddVBand="0" w:evenVBand="0" w:oddHBand="0" w:evenHBand="0" w:firstRowFirstColumn="0" w:firstRowLastColumn="0" w:lastRowFirstColumn="0" w:lastRowLastColumn="0"/>
+            </w:pPr>
+          </w:p>
+        </w:tc>
+        <w:tc>
+          <w:tcPr>
+            <w:tcW w:w="629" w:type="dxa"/>
+          </w:tcPr>
+          <w:p>
+            <w:pPr>
+              <w:cnfStyle w:val="000000000000" w:firstRow="0" w:lastRow="0" w:firstColumn="0" w:lastColumn="0" w:oddVBand="0" w:evenVBand="0" w:oddHBand="0" w:evenHBand="0" w:firstRowFirstColumn="0" w:firstRowLastColumn="0" w:lastRowFirstColumn="0" w:lastRowLastColumn="0"/>
+            </w:pPr>
+          </w:p>
+        </w:tc>
+      </w:tr>
+      <w:tr>
+        <w:trPr>
+          <w:cnfStyle w:val="000000100000" w:firstRow="0" w:lastRow="0" w:firstColumn="0" w:lastColumn="0" w:oddVBand="0" w:evenVBand="0" w:oddHBand="1" w:evenHBand="0" w:firstRowFirstColumn="0" w:firstRowLastColumn="0" w:lastRowFirstColumn="0" w:lastRowLastColumn="0"/>
+        </w:trPr>
+        <w:tc>
+          <w:tcPr>
+            <w:cnfStyle w:val="001000000000" w:firstRow="0" w:lastRow="0" w:firstColumn="1" w:lastColumn="0" w:oddVBand="0" w:evenVBand="0" w:oddHBand="0" w:evenHBand="0" w:firstRowFirstColumn="0" w:firstRowLastColumn="0" w:lastRowFirstColumn="0" w:lastRowLastColumn="0"/>
+            <w:tcW w:w="1848" w:type="dxa"/>
+          </w:tcPr>
+          <w:p/>
+        </w:tc>
+        <w:tc>
+          <w:tcPr>
+            <w:tcW w:w="3080" w:type="dxa"/>
+          </w:tcPr>
+          <w:p>
+            <w:pPr>
+              <w:cnfStyle w:val="000000100000" w:firstRow="0" w:lastRow="0" w:firstColumn="0" w:lastColumn="0" w:oddVBand="0" w:evenVBand="0" w:oddHBand="1" w:evenHBand="0" w:firstRowFirstColumn="0" w:firstRowLastColumn="0" w:lastRowFirstColumn="0" w:lastRowLastColumn="0"/>
+            </w:pPr>
+          </w:p>
+        </w:tc>
+        <w:tc>
+          <w:tcPr>
+            <w:tcW w:w="616" w:type="dxa"/>
+          </w:tcPr>
+          <w:p>
+            <w:pPr>
+              <w:cnfStyle w:val="000000100000" w:firstRow="0" w:lastRow="0" w:firstColumn="0" w:lastColumn="0" w:oddVBand="0" w:evenVBand="0" w:oddHBand="1" w:evenHBand="0" w:firstRowFirstColumn="0" w:firstRowLastColumn="0" w:lastRowFirstColumn="0" w:lastRowLastColumn="0"/>
+            </w:pPr>
+          </w:p>
+        </w:tc>
+        <w:tc>
+          <w:tcPr>
+            <w:tcW w:w="3069" w:type="dxa"/>
+          </w:tcPr>
+          <w:p>
+            <w:pPr>
+              <w:cnfStyle w:val="000000100000" w:firstRow="0" w:lastRow="0" w:firstColumn="0" w:lastColumn="0" w:oddVBand="0" w:evenVBand="0" w:oddHBand="1" w:evenHBand="0" w:firstRowFirstColumn="0" w:firstRowLastColumn="0" w:lastRowFirstColumn="0" w:lastRowLastColumn="0"/>
+            </w:pPr>
+          </w:p>
+        </w:tc>
+        <w:tc>
+          <w:tcPr>
+            <w:tcW w:w="629" w:type="dxa"/>
+          </w:tcPr>
+          <w:p>
+            <w:pPr>
+              <w:cnfStyle w:val="000000100000" w:firstRow="0" w:lastRow="0" w:firstColumn="0" w:lastColumn="0" w:oddVBand="0" w:evenVBand="0" w:oddHBand="1" w:evenHBand="0" w:firstRowFirstColumn="0" w:firstRowLastColumn="0" w:lastRowFirstColumn="0" w:lastRowLastColumn="0"/>
+            </w:pPr>
+          </w:p>
+        </w:tc>
+      </w:tr>
+    </w:tbl>
+    <w:p/>
     <w:sectPr>
       <w:pgSz w:w="11906" w:h="16838"/>
       <w:pgMar w:top="1440" w:right="1440" w:bottom="1440" w:left="1440" w:header="708" w:footer="708" w:gutter="0"/>
@@ -2038,6 +2890,31 @@
       </w:r>
       <w:r>
         <w:t>http://www.writepop.com/writing/naming-a-genre</w:t>
+      </w:r>
+    </w:p>
+  </w:footnote>
+  <w:footnote w:id="4">
+    <w:p>
+      <w:pPr>
+        <w:pStyle w:val="FootnoteText"/>
+        <w:rPr>
+          <w:lang w:val="en-AU"/>
+        </w:rPr>
+      </w:pPr>
+      <w:r>
+        <w:rPr>
+          <w:rStyle w:val="FootnoteReference"/>
+        </w:rPr>
+        <w:footnoteRef/>
+      </w:r>
+      <w:r>
+        <w:t xml:space="preserve"> </w:t>
+      </w:r>
+      <w:r>
+        <w:rPr>
+          <w:lang w:val="en-AU"/>
+        </w:rPr>
+        <w:t>So said Rhys Powell [!!!!!!!!!!!!!!!!!!!!!!!!!!!!!!!!!!!!!!!!!!!!!!!!!!!!!!!!!!!!!!!!!!!!!!!!!!!!!!!!!!!!!!!!!!!!!!!!!!!!!!]</w:t>
       </w:r>
     </w:p>
   </w:footnote>
@@ -2510,7 +3387,6 @@
   <w:style w:type="character" w:default="1" w:styleId="DefaultParagraphFont">
     <w:name w:val="Default Paragraph Font"/>
     <w:uiPriority w:val="1"/>
-    <w:semiHidden/>
     <w:unhideWhenUsed/>
   </w:style>
   <w:style w:type="table" w:default="1" w:styleId="TableNormal">
@@ -3085,6 +3961,135 @@
       <w:color w:val="0000FF" w:themeColor="hyperlink"/>
       <w:u w:val="single"/>
     </w:rPr>
+  </w:style>
+  <w:style w:type="table" w:styleId="TableGrid">
+    <w:name w:val="Table Grid"/>
+    <w:basedOn w:val="TableNormal"/>
+    <w:uiPriority w:val="59"/>
+    <w:rsid w:val="00A54C5E"/>
+    <w:pPr>
+      <w:spacing w:after="0" w:line="240" w:lineRule="auto"/>
+    </w:pPr>
+    <w:tblPr>
+      <w:tblInd w:w="0" w:type="dxa"/>
+      <w:tblBorders>
+        <w:top w:val="single" w:sz="4" w:space="0" w:color="auto"/>
+        <w:left w:val="single" w:sz="4" w:space="0" w:color="auto"/>
+        <w:bottom w:val="single" w:sz="4" w:space="0" w:color="auto"/>
+        <w:right w:val="single" w:sz="4" w:space="0" w:color="auto"/>
+        <w:insideH w:val="single" w:sz="4" w:space="0" w:color="auto"/>
+        <w:insideV w:val="single" w:sz="4" w:space="0" w:color="auto"/>
+      </w:tblBorders>
+      <w:tblCellMar>
+        <w:top w:w="0" w:type="dxa"/>
+        <w:left w:w="108" w:type="dxa"/>
+        <w:bottom w:w="0" w:type="dxa"/>
+        <w:right w:w="108" w:type="dxa"/>
+      </w:tblCellMar>
+    </w:tblPr>
+  </w:style>
+  <w:style w:type="table" w:styleId="LightShading-Accent1">
+    <w:name w:val="Light Shading Accent 1"/>
+    <w:basedOn w:val="TableNormal"/>
+    <w:uiPriority w:val="60"/>
+    <w:rsid w:val="00C46137"/>
+    <w:pPr>
+      <w:spacing w:after="0" w:line="240" w:lineRule="auto"/>
+    </w:pPr>
+    <w:rPr>
+      <w:color w:val="365F91" w:themeColor="accent1" w:themeShade="BF"/>
+    </w:rPr>
+    <w:tblPr>
+      <w:tblStyleRowBandSize w:val="1"/>
+      <w:tblStyleColBandSize w:val="1"/>
+      <w:tblInd w:w="0" w:type="dxa"/>
+      <w:tblBorders>
+        <w:top w:val="single" w:sz="8" w:space="0" w:color="4F81BD" w:themeColor="accent1"/>
+        <w:bottom w:val="single" w:sz="8" w:space="0" w:color="4F81BD" w:themeColor="accent1"/>
+      </w:tblBorders>
+      <w:tblCellMar>
+        <w:top w:w="0" w:type="dxa"/>
+        <w:left w:w="108" w:type="dxa"/>
+        <w:bottom w:w="0" w:type="dxa"/>
+        <w:right w:w="108" w:type="dxa"/>
+      </w:tblCellMar>
+    </w:tblPr>
+    <w:tblStylePr w:type="firstRow">
+      <w:pPr>
+        <w:spacing w:before="0" w:after="0" w:line="240" w:lineRule="auto"/>
+      </w:pPr>
+      <w:rPr>
+        <w:b/>
+        <w:bCs/>
+      </w:rPr>
+      <w:tblPr/>
+      <w:tcPr>
+        <w:tcBorders>
+          <w:top w:val="single" w:sz="8" w:space="0" w:color="4F81BD" w:themeColor="accent1"/>
+          <w:left w:val="nil"/>
+          <w:bottom w:val="single" w:sz="8" w:space="0" w:color="4F81BD" w:themeColor="accent1"/>
+          <w:right w:val="nil"/>
+          <w:insideH w:val="nil"/>
+          <w:insideV w:val="nil"/>
+        </w:tcBorders>
+      </w:tcPr>
+    </w:tblStylePr>
+    <w:tblStylePr w:type="lastRow">
+      <w:pPr>
+        <w:spacing w:before="0" w:after="0" w:line="240" w:lineRule="auto"/>
+      </w:pPr>
+      <w:rPr>
+        <w:b/>
+        <w:bCs/>
+      </w:rPr>
+      <w:tblPr/>
+      <w:tcPr>
+        <w:tcBorders>
+          <w:top w:val="single" w:sz="8" w:space="0" w:color="4F81BD" w:themeColor="accent1"/>
+          <w:left w:val="nil"/>
+          <w:bottom w:val="single" w:sz="8" w:space="0" w:color="4F81BD" w:themeColor="accent1"/>
+          <w:right w:val="nil"/>
+          <w:insideH w:val="nil"/>
+          <w:insideV w:val="nil"/>
+        </w:tcBorders>
+      </w:tcPr>
+    </w:tblStylePr>
+    <w:tblStylePr w:type="firstCol">
+      <w:rPr>
+        <w:b/>
+        <w:bCs/>
+      </w:rPr>
+    </w:tblStylePr>
+    <w:tblStylePr w:type="lastCol">
+      <w:rPr>
+        <w:b/>
+        <w:bCs/>
+      </w:rPr>
+    </w:tblStylePr>
+    <w:tblStylePr w:type="band1Vert">
+      <w:tblPr/>
+      <w:tcPr>
+        <w:tcBorders>
+          <w:left w:val="nil"/>
+          <w:right w:val="nil"/>
+          <w:insideH w:val="nil"/>
+          <w:insideV w:val="nil"/>
+        </w:tcBorders>
+        <w:shd w:val="clear" w:color="auto" w:fill="D3DFEE" w:themeFill="accent1" w:themeFillTint="3F"/>
+      </w:tcPr>
+    </w:tblStylePr>
+    <w:tblStylePr w:type="band1Horz">
+      <w:tblPr/>
+      <w:tcPr>
+        <w:tcBorders>
+          <w:left w:val="nil"/>
+          <w:right w:val="nil"/>
+          <w:insideH w:val="nil"/>
+          <w:insideV w:val="nil"/>
+        </w:tcBorders>
+        <w:shd w:val="clear" w:color="auto" w:fill="D3DFEE" w:themeFill="accent1" w:themeFillTint="3F"/>
+      </w:tcPr>
+    </w:tblStylePr>
   </w:style>
 </w:styles>
 </file>
@@ -4122,12 +5127,12 @@
         </c:dLbls>
         <c:gapWidth val="150"/>
         <c:shape val="box"/>
-        <c:axId val="67619072"/>
-        <c:axId val="67629056"/>
+        <c:axId val="26102400"/>
+        <c:axId val="26116480"/>
         <c:axId val="0"/>
       </c:bar3DChart>
       <c:catAx>
-        <c:axId val="67619072"/>
+        <c:axId val="26102400"/>
         <c:scaling>
           <c:orientation val="minMax"/>
         </c:scaling>
@@ -4136,7 +5141,7 @@
         <c:majorTickMark val="out"/>
         <c:minorTickMark val="none"/>
         <c:tickLblPos val="nextTo"/>
-        <c:crossAx val="67629056"/>
+        <c:crossAx val="26116480"/>
         <c:crosses val="autoZero"/>
         <c:auto val="1"/>
         <c:lblAlgn val="ctr"/>
@@ -4144,7 +5149,7 @@
         <c:noMultiLvlLbl val="0"/>
       </c:catAx>
       <c:valAx>
-        <c:axId val="67629056"/>
+        <c:axId val="26116480"/>
         <c:scaling>
           <c:orientation val="minMax"/>
         </c:scaling>
@@ -4155,7 +5160,7 @@
         <c:majorTickMark val="out"/>
         <c:minorTickMark val="none"/>
         <c:tickLblPos val="nextTo"/>
-        <c:crossAx val="67619072"/>
+        <c:crossAx val="26102400"/>
         <c:crosses val="autoZero"/>
         <c:crossBetween val="between"/>
       </c:valAx>
@@ -4481,12 +5486,12 @@
         </c:dLbls>
         <c:gapWidth val="150"/>
         <c:shape val="box"/>
-        <c:axId val="67944832"/>
-        <c:axId val="67946368"/>
+        <c:axId val="25899392"/>
+        <c:axId val="25900928"/>
         <c:axId val="0"/>
       </c:bar3DChart>
       <c:catAx>
-        <c:axId val="67944832"/>
+        <c:axId val="25899392"/>
         <c:scaling>
           <c:orientation val="minMax"/>
         </c:scaling>
@@ -4495,7 +5500,7 @@
         <c:majorTickMark val="out"/>
         <c:minorTickMark val="none"/>
         <c:tickLblPos val="nextTo"/>
-        <c:crossAx val="67946368"/>
+        <c:crossAx val="25900928"/>
         <c:crosses val="autoZero"/>
         <c:auto val="1"/>
         <c:lblAlgn val="ctr"/>
@@ -4503,7 +5508,7 @@
         <c:noMultiLvlLbl val="0"/>
       </c:catAx>
       <c:valAx>
-        <c:axId val="67946368"/>
+        <c:axId val="25900928"/>
         <c:scaling>
           <c:orientation val="minMax"/>
         </c:scaling>
@@ -4514,7 +5519,7 @@
         <c:majorTickMark val="out"/>
         <c:minorTickMark val="none"/>
         <c:tickLblPos val="nextTo"/>
-        <c:crossAx val="67944832"/>
+        <c:crossAx val="25899392"/>
         <c:crosses val="autoZero"/>
         <c:crossBetween val="between"/>
       </c:valAx>
@@ -4656,54 +5661,25 @@
         </w:p>
       </w:docPartBody>
     </w:docPart>
-    <w:docPart>
-      <w:docPartPr>
-        <w:name w:val="BBD194B7800C407E8DCA52FD7C6E2AD7"/>
-        <w:category>
-          <w:name w:val="General"/>
-          <w:gallery w:val="placeholder"/>
-        </w:category>
-        <w:types>
-          <w:type w:val="bbPlcHdr"/>
-        </w:types>
-        <w:behaviors>
-          <w:behavior w:val="content"/>
-        </w:behaviors>
-        <w:guid w:val="{17B7CE89-D669-4B9D-BCA1-9066404B885D}"/>
-      </w:docPartPr>
-      <w:docPartBody>
-        <w:p>
-          <w:pPr>
-            <w:pStyle w:val="BBD194B7800C407E8DCA52FD7C6E2AD7"/>
-          </w:pPr>
-          <w:r>
-            <w:rPr>
-              <w:color w:val="4F81BD" w:themeColor="accent1"/>
-            </w:rPr>
-            <w:t>[Pick the date]</w:t>
-          </w:r>
-        </w:p>
-      </w:docPartBody>
-    </w:docPart>
   </w:docParts>
 </w:glossaryDocument>
 </file>
 
 <file path=word/glossary/fontTable.xml><?xml version="1.0" encoding="utf-8"?>
 <w:fonts xmlns:mc="http://schemas.openxmlformats.org/markup-compatibility/2006" xmlns:r="http://schemas.openxmlformats.org/officeDocument/2006/relationships" xmlns:w="http://schemas.openxmlformats.org/wordprocessingml/2006/main" xmlns:w14="http://schemas.microsoft.com/office/word/2010/wordml" mc:Ignorable="w14">
+  <w:font w:name="Calibri">
+    <w:panose1 w:val="020F0502020204030204"/>
+    <w:charset w:val="00"/>
+    <w:family w:val="swiss"/>
+    <w:pitch w:val="variable"/>
+    <w:sig w:usb0="E10002FF" w:usb1="4000ACFF" w:usb2="00000009" w:usb3="00000000" w:csb0="0000019F" w:csb1="00000000"/>
+  </w:font>
   <w:font w:name="Times New Roman">
     <w:panose1 w:val="02020603050405020304"/>
     <w:charset w:val="00"/>
     <w:family w:val="roman"/>
     <w:pitch w:val="variable"/>
     <w:sig w:usb0="E0002AFF" w:usb1="C0007841" w:usb2="00000009" w:usb3="00000000" w:csb0="000001FF" w:csb1="00000000"/>
-  </w:font>
-  <w:font w:name="Calibri">
-    <w:panose1 w:val="020F0502020204030204"/>
-    <w:charset w:val="00"/>
-    <w:family w:val="swiss"/>
-    <w:pitch w:val="variable"/>
-    <w:sig w:usb0="E10002FF" w:usb1="4000ACFF" w:usb2="00000009" w:usb3="00000000" w:csb0="0000019F" w:csb1="00000000"/>
   </w:font>
   <w:font w:name="Cambria">
     <w:panose1 w:val="02040503050406030204"/>
@@ -4716,9 +5692,8 @@
     <w:panose1 w:val="020B0604030504040204"/>
     <w:charset w:val="00"/>
     <w:family w:val="swiss"/>
-    <w:notTrueType/>
     <w:pitch w:val="variable"/>
-    <w:sig w:usb0="00000003" w:usb1="00000000" w:usb2="00000000" w:usb3="00000000" w:csb0="00000001" w:csb1="00000000"/>
+    <w:sig w:usb0="E1002EFF" w:usb1="C000605B" w:usb2="00000029" w:usb3="00000000" w:csb0="000101FF" w:csb1="00000000"/>
   </w:font>
   <w:font w:name="Adobe Caslon Pro">
     <w:panose1 w:val="00000000000000000000"/>
@@ -4726,7 +5701,7 @@
     <w:family w:val="roman"/>
     <w:notTrueType/>
     <w:pitch w:val="variable"/>
-    <w:sig w:usb0="800000AF" w:usb1="5000205B" w:usb2="00000000" w:usb3="00000000" w:csb0="0000009B" w:csb1="00000000"/>
+    <w:sig w:usb0="00000007" w:usb1="00000001" w:usb2="00000000" w:usb3="00000000" w:csb0="00000093" w:csb1="00000000"/>
   </w:font>
 </w:fonts>
 </file>
@@ -4746,6 +5721,7 @@
   <w:rsids>
     <w:rsidRoot w:val="005E600C"/>
     <w:rsid w:val="005E600C"/>
+    <w:rsid w:val="008641D8"/>
   </w:rsids>
   <m:mathPr>
     <m:mathFont m:val="Cambria Math"/>
@@ -5504,11 +6480,30 @@
 </file>
 
 <file path=customXml/item1.xml><?xml version="1.0" encoding="utf-8"?>
+<CoverPageProperties xmlns="http://schemas.microsoft.com/office/2006/coverPageProps">
+  <PublishDate>2011-03-01T00:00:00</PublishDate>
+  <Abstract/>
+  <CompanyAddress/>
+  <CompanyPhone/>
+  <CompanyFax/>
+  <CompanyEmail/>
+</CoverPageProperties>
+</file>
+
+<file path=customXml/item2.xml><?xml version="1.0" encoding="utf-8"?>
 <b:Sources xmlns:b="http://schemas.openxmlformats.org/officeDocument/2006/bibliography" xmlns="http://schemas.openxmlformats.org/officeDocument/2006/bibliography" SelectedStyle="\APA.XSL" StyleName="APA"/>
 </file>
 
 <file path=customXml/itemProps1.xml><?xml version="1.0" encoding="utf-8"?>
-<ds:datastoreItem xmlns:ds="http://schemas.openxmlformats.org/officeDocument/2006/customXml" ds:itemID="{E5334EDF-C1ED-4FFA-9370-AB6B2A555CAB}">
+<ds:datastoreItem xmlns:ds="http://schemas.openxmlformats.org/officeDocument/2006/customXml" ds:itemID="{55AF091B-3C7A-41E3-B477-F2FDAA23CFDA}">
+  <ds:schemaRefs>
+    <ds:schemaRef ds:uri="http://schemas.microsoft.com/office/2006/coverPageProps"/>
+  </ds:schemaRefs>
+</ds:datastoreItem>
+</file>
+
+<file path=customXml/itemProps2.xml><?xml version="1.0" encoding="utf-8"?>
+<ds:datastoreItem xmlns:ds="http://schemas.openxmlformats.org/officeDocument/2006/customXml" ds:itemID="{6B1B8286-E850-4393-A4EB-4AE12C20A83C}">
   <ds:schemaRefs>
     <ds:schemaRef ds:uri="http://schemas.openxmlformats.org/officeDocument/2006/bibliography"/>
   </ds:schemaRefs>

--- a/00_Admin/01_Report/Report-v1.docx
+++ b/00_Admin/01_Report/Report-v1.docx
@@ -130,9 +130,6 @@
                 </w:rPr>
                 <w:alias w:val="Subtitle"/>
                 <w:id w:val="13406923"/>
-                <w:placeholder>
-                  <w:docPart w:val="6FBBE05F9FF54D3DB7C4C6E0C813AB46"/>
-                </w:placeholder>
                 <w:dataBinding w:prefixMappings="xmlns:ns0='http://schemas.openxmlformats.org/package/2006/metadata/core-properties' xmlns:ns1='http://purl.org/dc/elements/1.1/'" w:xpath="/ns0:coreProperties[1]/ns1:subject[1]" w:storeItemID="{6C3C8BC8-F283-45AE-878A-BAB7291924A1}"/>
                 <w:text/>
               </w:sdtPr>
@@ -204,9 +201,6 @@
                   </w:rPr>
                   <w:alias w:val="Author"/>
                   <w:id w:val="13406928"/>
-                  <w:placeholder>
-                    <w:docPart w:val="EAC65831DA6F4082BC76E08E2F67BEC7"/>
-                  </w:placeholder>
                   <w:dataBinding w:prefixMappings="xmlns:ns0='http://schemas.openxmlformats.org/package/2006/metadata/core-properties' xmlns:ns1='http://purl.org/dc/elements/1.1/'" w:xpath="/ns0:coreProperties[1]/ns1:creator[1]" w:storeItemID="{6C3C8BC8-F283-45AE-878A-BAB7291924A1}"/>
                   <w:text/>
                 </w:sdtPr>
@@ -236,9 +230,6 @@
                   </w:rPr>
                   <w:alias w:val="Date"/>
                   <w:id w:val="13406932"/>
-                  <w:placeholder>
-                    <w:docPart w:val="BBD194B7800C407E8DCA52FD7C6E2AD7"/>
-                  </w:placeholder>
                   <w:dataBinding w:prefixMappings="xmlns:ns0='http://schemas.microsoft.com/office/2006/coverPageProps'" w:xpath="/ns0:CoverPageProperties[1]/ns0:PublishDate[1]" w:storeItemID="{55AF091B-3C7A-41E3-B477-F2FDAA23CFDA}"/>
                   <w:date w:fullDate="2011-03-01T00:00:00Z">
                     <w:dateFormat w:val="M/d/yyyy"/>
@@ -334,7 +325,7 @@
           <w:r>
             <w:fldChar w:fldCharType="separate"/>
           </w:r>
-          <w:hyperlink w:anchor="_Toc286826585" w:history="1">
+          <w:hyperlink w:anchor="_Toc288033583" w:history="1">
             <w:r>
               <w:rPr>
                 <w:rStyle w:val="Hyperlink"/>
@@ -362,7 +353,7 @@
                 <w:noProof/>
                 <w:webHidden/>
               </w:rPr>
-              <w:instrText xml:space="preserve"> PAGEREF _Toc286826585 \h </w:instrText>
+              <w:instrText xml:space="preserve"> PAGEREF _Toc288033583 \h </w:instrText>
             </w:r>
             <w:r>
               <w:rPr>
@@ -404,7 +395,7 @@
               <w:lang w:val="en-AU" w:eastAsia="en-AU"/>
             </w:rPr>
           </w:pPr>
-          <w:hyperlink w:anchor="_Toc286826586" w:history="1">
+          <w:hyperlink w:anchor="_Toc288033584" w:history="1">
             <w:r>
               <w:rPr>
                 <w:rStyle w:val="Hyperlink"/>
@@ -432,7 +423,7 @@
                 <w:noProof/>
                 <w:webHidden/>
               </w:rPr>
-              <w:instrText xml:space="preserve"> PAGEREF _Toc286826586 \h </w:instrText>
+              <w:instrText xml:space="preserve"> PAGEREF _Toc288033584 \h </w:instrText>
             </w:r>
             <w:r>
               <w:rPr>
@@ -474,7 +465,7 @@
               <w:lang w:val="en-AU" w:eastAsia="en-AU"/>
             </w:rPr>
           </w:pPr>
-          <w:hyperlink w:anchor="_Toc286826587" w:history="1">
+          <w:hyperlink w:anchor="_Toc288033585" w:history="1">
             <w:r>
               <w:rPr>
                 <w:rStyle w:val="Hyperlink"/>
@@ -502,7 +493,7 @@
                 <w:noProof/>
                 <w:webHidden/>
               </w:rPr>
-              <w:instrText xml:space="preserve"> PAGEREF _Toc286826587 \h </w:instrText>
+              <w:instrText xml:space="preserve"> PAGEREF _Toc288033585 \h </w:instrText>
             </w:r>
             <w:r>
               <w:rPr>
@@ -544,7 +535,7 @@
               <w:lang w:val="en-AU" w:eastAsia="en-AU"/>
             </w:rPr>
           </w:pPr>
-          <w:hyperlink w:anchor="_Toc286826588" w:history="1">
+          <w:hyperlink w:anchor="_Toc288033586" w:history="1">
             <w:r>
               <w:rPr>
                 <w:rStyle w:val="Hyperlink"/>
@@ -572,7 +563,7 @@
                 <w:noProof/>
                 <w:webHidden/>
               </w:rPr>
-              <w:instrText xml:space="preserve"> PAGEREF _Toc286826588 \h </w:instrText>
+              <w:instrText xml:space="preserve"> PAGEREF _Toc288033586 \h </w:instrText>
             </w:r>
             <w:r>
               <w:rPr>
@@ -614,7 +605,7 @@
               <w:lang w:val="en-AU" w:eastAsia="en-AU"/>
             </w:rPr>
           </w:pPr>
-          <w:hyperlink w:anchor="_Toc286826589" w:history="1">
+          <w:hyperlink w:anchor="_Toc288033587" w:history="1">
             <w:r>
               <w:rPr>
                 <w:rStyle w:val="Hyperlink"/>
@@ -642,7 +633,7 @@
                 <w:noProof/>
                 <w:webHidden/>
               </w:rPr>
-              <w:instrText xml:space="preserve"> PAGEREF _Toc286826589 \h </w:instrText>
+              <w:instrText xml:space="preserve"> PAGEREF _Toc288033587 \h </w:instrText>
             </w:r>
             <w:r>
               <w:rPr>
@@ -662,7 +653,7 @@
                 <w:noProof/>
                 <w:webHidden/>
               </w:rPr>
-              <w:t>5</w:t>
+              <w:t>6</w:t>
             </w:r>
             <w:r>
               <w:rPr>
@@ -684,7 +675,7 @@
               <w:lang w:val="en-AU" w:eastAsia="en-AU"/>
             </w:rPr>
           </w:pPr>
-          <w:hyperlink w:anchor="_Toc286826590" w:history="1">
+          <w:hyperlink w:anchor="_Toc288033588" w:history="1">
             <w:r>
               <w:rPr>
                 <w:rStyle w:val="Hyperlink"/>
@@ -712,7 +703,7 @@
                 <w:noProof/>
                 <w:webHidden/>
               </w:rPr>
-              <w:instrText xml:space="preserve"> PAGEREF _Toc286826590 \h </w:instrText>
+              <w:instrText xml:space="preserve"> PAGEREF _Toc288033588 \h </w:instrText>
             </w:r>
             <w:r>
               <w:rPr>
@@ -754,7 +745,7 @@
               <w:lang w:val="en-AU" w:eastAsia="en-AU"/>
             </w:rPr>
           </w:pPr>
-          <w:hyperlink w:anchor="_Toc286826591" w:history="1">
+          <w:hyperlink w:anchor="_Toc288033589" w:history="1">
             <w:r>
               <w:rPr>
                 <w:rStyle w:val="Hyperlink"/>
@@ -782,7 +773,7 @@
                 <w:noProof/>
                 <w:webHidden/>
               </w:rPr>
-              <w:instrText xml:space="preserve"> PAGEREF _Toc286826591 \h </w:instrText>
+              <w:instrText xml:space="preserve"> PAGEREF _Toc288033589 \h </w:instrText>
             </w:r>
             <w:r>
               <w:rPr>
@@ -802,7 +793,7 @@
                 <w:noProof/>
                 <w:webHidden/>
               </w:rPr>
-              <w:t>6</w:t>
+              <w:t>7</w:t>
             </w:r>
             <w:r>
               <w:rPr>
@@ -815,7 +806,7 @@
         </w:p>
         <w:p>
           <w:pPr>
-            <w:pStyle w:val="TOC3"/>
+            <w:pStyle w:val="TOC2"/>
             <w:tabs>
               <w:tab w:val="right" w:leader="dot" w:pos="9016"/>
             </w:tabs>
@@ -824,14 +815,14 @@
               <w:lang w:val="en-AU" w:eastAsia="en-AU"/>
             </w:rPr>
           </w:pPr>
-          <w:hyperlink w:anchor="_Toc286826592" w:history="1">
+          <w:hyperlink w:anchor="_Toc288033590" w:history="1">
             <w:r>
               <w:rPr>
                 <w:rStyle w:val="Hyperlink"/>
                 <w:noProof/>
                 <w:lang w:bidi="en-US"/>
               </w:rPr>
-              <w:t>Point to Address</w:t>
+              <w:t>Recommendation</w:t>
             </w:r>
             <w:r>
               <w:rPr>
@@ -852,7 +843,7 @@
                 <w:noProof/>
                 <w:webHidden/>
               </w:rPr>
-              <w:instrText xml:space="preserve"> PAGEREF _Toc286826592 \h </w:instrText>
+              <w:instrText xml:space="preserve"> PAGEREF _Toc288033590 \h </w:instrText>
             </w:r>
             <w:r>
               <w:rPr>
@@ -872,7 +863,7 @@
                 <w:noProof/>
                 <w:webHidden/>
               </w:rPr>
-              <w:t>6</w:t>
+              <w:t>8</w:t>
             </w:r>
             <w:r>
               <w:rPr>
@@ -885,7 +876,7 @@
         </w:p>
         <w:p>
           <w:pPr>
-            <w:pStyle w:val="TOC3"/>
+            <w:pStyle w:val="TOC1"/>
             <w:tabs>
               <w:tab w:val="right" w:leader="dot" w:pos="9016"/>
             </w:tabs>
@@ -894,14 +885,14 @@
               <w:lang w:val="en-AU" w:eastAsia="en-AU"/>
             </w:rPr>
           </w:pPr>
-          <w:hyperlink w:anchor="_Toc286826593" w:history="1">
+          <w:hyperlink w:anchor="_Toc288033591" w:history="1">
             <w:r>
               <w:rPr>
                 <w:rStyle w:val="Hyperlink"/>
                 <w:noProof/>
                 <w:lang w:bidi="en-US"/>
               </w:rPr>
-              <w:t>S-kuru</w:t>
+              <w:t>Planning and Design</w:t>
             </w:r>
             <w:r>
               <w:rPr>
@@ -922,7 +913,7 @@
                 <w:noProof/>
                 <w:webHidden/>
               </w:rPr>
-              <w:instrText xml:space="preserve"> PAGEREF _Toc286826593 \h </w:instrText>
+              <w:instrText xml:space="preserve"> PAGEREF _Toc288033591 \h </w:instrText>
             </w:r>
             <w:r>
               <w:rPr>
@@ -942,7 +933,7 @@
                 <w:noProof/>
                 <w:webHidden/>
               </w:rPr>
-              <w:t>6</w:t>
+              <w:t>9</w:t>
             </w:r>
             <w:r>
               <w:rPr>
@@ -955,7 +946,7 @@
         </w:p>
         <w:p>
           <w:pPr>
-            <w:pStyle w:val="TOC3"/>
+            <w:pStyle w:val="TOC2"/>
             <w:tabs>
               <w:tab w:val="right" w:leader="dot" w:pos="9016"/>
             </w:tabs>
@@ -964,14 +955,14 @@
               <w:lang w:val="en-AU" w:eastAsia="en-AU"/>
             </w:rPr>
           </w:pPr>
-          <w:hyperlink w:anchor="_Toc286826594" w:history="1">
+          <w:hyperlink w:anchor="_Toc288033592" w:history="1">
             <w:r>
               <w:rPr>
                 <w:rStyle w:val="Hyperlink"/>
                 <w:noProof/>
                 <w:lang w:bidi="en-US"/>
               </w:rPr>
-              <w:t>RPG</w:t>
+              <w:t>Time Plan</w:t>
             </w:r>
             <w:r>
               <w:rPr>
@@ -992,7 +983,7 @@
                 <w:noProof/>
                 <w:webHidden/>
               </w:rPr>
-              <w:instrText xml:space="preserve"> PAGEREF _Toc286826594 \h </w:instrText>
+              <w:instrText xml:space="preserve"> PAGEREF _Toc288033592 \h </w:instrText>
             </w:r>
             <w:r>
               <w:rPr>
@@ -1012,7 +1003,77 @@
                 <w:noProof/>
                 <w:webHidden/>
               </w:rPr>
-              <w:t>6</w:t>
+              <w:t>9</w:t>
+            </w:r>
+            <w:r>
+              <w:rPr>
+                <w:noProof/>
+                <w:webHidden/>
+              </w:rPr>
+              <w:fldChar w:fldCharType="end"/>
+            </w:r>
+          </w:hyperlink>
+        </w:p>
+        <w:p>
+          <w:pPr>
+            <w:pStyle w:val="TOC2"/>
+            <w:tabs>
+              <w:tab w:val="right" w:leader="dot" w:pos="9016"/>
+            </w:tabs>
+            <w:rPr>
+              <w:noProof/>
+              <w:lang w:val="en-AU" w:eastAsia="en-AU"/>
+            </w:rPr>
+          </w:pPr>
+          <w:hyperlink w:anchor="_Toc288033593" w:history="1">
+            <w:r>
+              <w:rPr>
+                <w:rStyle w:val="Hyperlink"/>
+                <w:noProof/>
+                <w:lang w:bidi="en-US"/>
+              </w:rPr>
+              <w:t>Interface Design</w:t>
+            </w:r>
+            <w:r>
+              <w:rPr>
+                <w:noProof/>
+                <w:webHidden/>
+              </w:rPr>
+              <w:tab/>
+            </w:r>
+            <w:r>
+              <w:rPr>
+                <w:noProof/>
+                <w:webHidden/>
+              </w:rPr>
+              <w:fldChar w:fldCharType="begin"/>
+            </w:r>
+            <w:r>
+              <w:rPr>
+                <w:noProof/>
+                <w:webHidden/>
+              </w:rPr>
+              <w:instrText xml:space="preserve"> PAGEREF _Toc288033593 \h </w:instrText>
+            </w:r>
+            <w:r>
+              <w:rPr>
+                <w:noProof/>
+                <w:webHidden/>
+              </w:rPr>
+            </w:r>
+            <w:r>
+              <w:rPr>
+                <w:noProof/>
+                <w:webHidden/>
+              </w:rPr>
+              <w:fldChar w:fldCharType="separate"/>
+            </w:r>
+            <w:r>
+              <w:rPr>
+                <w:noProof/>
+                <w:webHidden/>
+              </w:rPr>
+              <w:t>10</w:t>
             </w:r>
             <w:r>
               <w:rPr>
@@ -1054,7 +1115,7 @@
       <w:pPr>
         <w:pStyle w:val="Heading1"/>
       </w:pPr>
-      <w:bookmarkStart w:id="0" w:name="_Toc286826585"/>
+      <w:bookmarkStart w:id="0" w:name="_Toc288033583"/>
       <w:r>
         <w:lastRenderedPageBreak/>
         <w:t>Defining the Problem and Its Solution</w:t>
@@ -1065,7 +1126,7 @@
       <w:pPr>
         <w:pStyle w:val="Heading2"/>
       </w:pPr>
-      <w:bookmarkStart w:id="1" w:name="_Toc286826586"/>
+      <w:bookmarkStart w:id="1" w:name="_Toc288033584"/>
       <w:r>
         <w:t>Initial Ideas</w:t>
       </w:r>
@@ -1096,14 +1157,27 @@
                   <w:r>
                     <w:t xml:space="preserve">Figure </w:t>
                   </w:r>
-                  <w:fldSimple w:instr=" SEQ Figure \* ARABIC ">
-                    <w:r>
-                      <w:rPr>
-                        <w:noProof/>
-                      </w:rPr>
-                      <w:t>1</w:t>
-                    </w:r>
-                  </w:fldSimple>
+                  <w:r>
+                    <w:fldChar w:fldCharType="begin"/>
+                  </w:r>
+                  <w:r>
+                    <w:instrText xml:space="preserve"> SEQ Figure \* ARABIC </w:instrText>
+                  </w:r>
+                  <w:r>
+                    <w:fldChar w:fldCharType="separate"/>
+                  </w:r>
+                  <w:r>
+                    <w:rPr>
+                      <w:noProof/>
+                    </w:rPr>
+                    <w:t>1</w:t>
+                  </w:r>
+                  <w:r>
+                    <w:rPr>
+                      <w:noProof/>
+                    </w:rPr>
+                    <w:fldChar w:fldCharType="end"/>
+                  </w:r>
                   <w:r>
                     <w:t>: "Labyrinth Puzzle", from XKCD (</w:t>
                   </w:r>
@@ -1201,11 +1275,7 @@
         <w:t xml:space="preserve">.  </w:t>
       </w:r>
       <w:r>
-        <w:t xml:space="preserve">Some of those mentioned were </w:t>
-      </w:r>
-      <w:r>
-        <w:lastRenderedPageBreak/>
-        <w:t>Minesweeper, a game bundled with Windows since 1989</w:t>
+        <w:t>Some of those mentioned were Minesweeper, a game bundled with Windows since 1989</w:t>
       </w:r>
       <w:r>
         <w:rPr>
@@ -1222,7 +1292,15 @@
         <w:t>What I was looking for was an original concept that would challenge the user into actually thinking about their next move</w:t>
       </w:r>
       <w:r>
-        <w:t>.  S-kuru was in a few parts i</w:t>
+        <w:t>.  S-</w:t>
+      </w:r>
+      <w:proofErr w:type="spellStart"/>
+      <w:r>
+        <w:t>kuru</w:t>
+      </w:r>
+      <w:proofErr w:type="spellEnd"/>
+      <w:r>
+        <w:t xml:space="preserve"> was in a few parts i</w:t>
       </w:r>
       <w:r>
         <w:t xml:space="preserve">nspired by </w:t>
@@ -1267,6 +1345,7 @@
     <w:p/>
     <w:p>
       <w:r>
+        <w:lastRenderedPageBreak/>
         <w:t xml:space="preserve">Throughout this report I </w:t>
       </w:r>
       <w:r>
@@ -1360,6 +1439,7 @@
     <w:p>
       <w:pPr>
         <w:pStyle w:val="Quote"/>
+        <w:ind w:left="720"/>
       </w:pPr>
       <w:r>
         <w:t xml:space="preserve">The aim of </w:t>
@@ -1374,7 +1454,15 @@
         <w:t xml:space="preserve"> </w:t>
       </w:r>
       <w:r>
-        <w:t xml:space="preserve"> There are multiple coloured balls and exits; blue ball will only use the blue exit. </w:t>
+        <w:t xml:space="preserve"> There are multiple </w:t>
+      </w:r>
+      <w:proofErr w:type="spellStart"/>
+      <w:r>
+        <w:t>coloured</w:t>
+      </w:r>
+      <w:proofErr w:type="spellEnd"/>
+      <w:r>
+        <w:t xml:space="preserve"> balls and exits; blue ball will only use the blue exit. </w:t>
       </w:r>
       <w:r>
         <w:t xml:space="preserve"> </w:t>
@@ -1385,7 +1473,6 @@
     </w:p>
     <w:p>
       <w:r>
-        <w:lastRenderedPageBreak/>
         <w:t xml:space="preserve">This is </w:t>
       </w:r>
       <w:r>
@@ -1407,7 +1494,15 @@
         <w:t xml:space="preserve">.  </w:t>
       </w:r>
       <w:r>
-        <w:t>The introduction of different coloured balls and circles was not made until fairly late in the process, but it adds much to the game that will prevent any repetition in levels</w:t>
+        <w:t xml:space="preserve">The introduction of different </w:t>
+      </w:r>
+      <w:proofErr w:type="spellStart"/>
+      <w:r>
+        <w:t>coloured</w:t>
+      </w:r>
+      <w:proofErr w:type="spellEnd"/>
+      <w:r>
+        <w:t xml:space="preserve"> balls and circles was not made until fairly late in the process, but it adds much to the game that will prevent any repetition in levels</w:t>
       </w:r>
       <w:r>
         <w:t xml:space="preserve">.  </w:t>
@@ -1465,7 +1560,7 @@
       <w:pPr>
         <w:pStyle w:val="Heading2"/>
       </w:pPr>
-      <w:bookmarkStart w:id="4" w:name="_Toc286826587"/>
+      <w:bookmarkStart w:id="4" w:name="_Toc288033585"/>
       <w:r>
         <w:t>Investigate</w:t>
       </w:r>
@@ -1475,7 +1570,7 @@
       <w:pPr>
         <w:pStyle w:val="Heading3"/>
       </w:pPr>
-      <w:bookmarkStart w:id="5" w:name="_Toc286826588"/>
+      <w:bookmarkStart w:id="5" w:name="_Toc288033586"/>
       <w:r>
         <w:t>Needs of Users</w:t>
       </w:r>
@@ -1548,7 +1643,22 @@
     </w:p>
     <w:p>
       <w:r>
-        <w:t>The survey asked how do users play games, and for how many hours each week</w:t>
+        <w:t>As the project specifications indicated that the software solution had to be a game, it was logical for the</w:t>
+      </w:r>
+      <w:r>
+        <w:t xml:space="preserve"> survey </w:t>
+      </w:r>
+      <w:r>
+        <w:t>to ask</w:t>
+      </w:r>
+      <w:r>
+        <w:t xml:space="preserve"> how </w:t>
+      </w:r>
+      <w:r>
+        <w:t>the potential</w:t>
+      </w:r>
+      <w:r>
+        <w:t xml:space="preserve"> users play games, and for how many hours each week</w:t>
       </w:r>
       <w:r>
         <w:t xml:space="preserve">.  </w:t>
@@ -1562,7 +1672,6 @@
         <w:rPr>
           <w:noProof/>
         </w:rPr>
-        <w:lastRenderedPageBreak/>
         <w:pict>
           <v:shape id="Text Box 6" o:spid="_x0000_s1027" type="#_x0000_t202" style="position:absolute;margin-left:7.5pt;margin-top:161.95pt;width:258pt;height:.05pt;z-index:251663360;visibility:visible;mso-wrap-style:square;mso-wrap-distance-left:9pt;mso-wrap-distance-top:0;mso-wrap-distance-right:9pt;mso-wrap-distance-bottom:0;mso-position-horizontal:absolute;mso-position-horizontal-relative:text;mso-position-vertical:absolute;mso-position-vertical-relative:text;v-text-anchor:top" o:gfxdata="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" stroked="f">
             <v:textbox style="mso-fit-shape-to-text:t" inset="0,0,0,0">
@@ -1581,14 +1690,27 @@
                   <w:r>
                     <w:t xml:space="preserve">Figure </w:t>
                   </w:r>
-                  <w:fldSimple w:instr=" SEQ Figure \* ARABIC ">
-                    <w:r>
-                      <w:rPr>
-                        <w:noProof/>
-                      </w:rPr>
-                      <w:t>2</w:t>
-                    </w:r>
-                  </w:fldSimple>
+                  <w:r>
+                    <w:fldChar w:fldCharType="begin"/>
+                  </w:r>
+                  <w:r>
+                    <w:instrText xml:space="preserve"> SEQ Figure \* ARABIC </w:instrText>
+                  </w:r>
+                  <w:r>
+                    <w:fldChar w:fldCharType="separate"/>
+                  </w:r>
+                  <w:r>
+                    <w:rPr>
+                      <w:noProof/>
+                    </w:rPr>
+                    <w:t>2</w:t>
+                  </w:r>
+                  <w:r>
+                    <w:rPr>
+                      <w:noProof/>
+                    </w:rPr>
+                    <w:fldChar w:fldCharType="end"/>
+                  </w:r>
                   <w:bookmarkEnd w:id="6"/>
                   <w:r>
                     <w:t>: Hours spent gaming per week</w:t>
@@ -1679,7 +1801,11 @@
         <w:t xml:space="preserve"> </w:t>
       </w:r>
       <w:r>
-        <w:t>From the results 71% of people play less than 6 hours per week (which I would classify as a 'casual' gamer), so the game has to have easy save/load points, to enable users to put down the game and come back at a later date/time.</w:t>
+        <w:t xml:space="preserve">From the results 71% of people play less than 6 hours per week (which I would classify as a 'casual' gamer), so the game has to have easy save/load points, to enable users to put down </w:t>
+      </w:r>
+      <w:r>
+        <w:lastRenderedPageBreak/>
+        <w:t>the game and come back at a later date/time.</w:t>
       </w:r>
     </w:p>
     <w:p>
@@ -1763,11 +1889,23 @@
         <w:footnoteReference w:id="3"/>
       </w:r>
       <w:r>
-        <w:t xml:space="preserve">.  In the same way, game genres vary; however for this survey I labelled games according to their gameplay style as opposed to their content.  In this way, I came up with nine major categories that I </w:t>
-      </w:r>
-      <w:r>
-        <w:lastRenderedPageBreak/>
-        <w:t>felt were sufficient to categorise most games.  This question was structured as a ‘matrix’, meaning that each option could be given a rating out of 5 according to how much the respondent plays or enjoys that genre of games.</w:t>
+        <w:t xml:space="preserve">.  In the same way, game genres vary; however for this survey I </w:t>
+      </w:r>
+      <w:proofErr w:type="spellStart"/>
+      <w:r>
+        <w:t>labelled</w:t>
+      </w:r>
+      <w:proofErr w:type="spellEnd"/>
+      <w:r>
+        <w:t xml:space="preserve"> games according to their gameplay style as opposed to their content.  In this way, I came up with nine major categories that I felt were sufficient to </w:t>
+      </w:r>
+      <w:proofErr w:type="spellStart"/>
+      <w:r>
+        <w:t>categorise</w:t>
+      </w:r>
+      <w:proofErr w:type="spellEnd"/>
+      <w:r>
+        <w:t xml:space="preserve"> most games.  This question was structured as a ‘matrix’, meaning that each option could be given a rating out of 5 according to how much the respondent plays or enjoys that genre of games.</w:t>
       </w:r>
     </w:p>
     <w:p>
@@ -1792,14 +1930,27 @@
                   <w:r>
                     <w:t xml:space="preserve">Figure </w:t>
                   </w:r>
-                  <w:fldSimple w:instr=" SEQ Figure \* ARABIC ">
-                    <w:r>
-                      <w:rPr>
-                        <w:noProof/>
-                      </w:rPr>
-                      <w:t>3</w:t>
-                    </w:r>
-                  </w:fldSimple>
+                  <w:r>
+                    <w:fldChar w:fldCharType="begin"/>
+                  </w:r>
+                  <w:r>
+                    <w:instrText xml:space="preserve"> SEQ Figure \* ARABIC </w:instrText>
+                  </w:r>
+                  <w:r>
+                    <w:fldChar w:fldCharType="separate"/>
+                  </w:r>
+                  <w:r>
+                    <w:rPr>
+                      <w:noProof/>
+                    </w:rPr>
+                    <w:t>3</w:t>
+                  </w:r>
+                  <w:r>
+                    <w:rPr>
+                      <w:noProof/>
+                    </w:rPr>
+                    <w:fldChar w:fldCharType="end"/>
+                  </w:r>
                   <w:bookmarkEnd w:id="10"/>
                   <w:r>
                     <w:t>: Ranked scores of popular game genres</w:t>
@@ -1913,14 +2064,27 @@
                   <w:r>
                     <w:t xml:space="preserve">Figure </w:t>
                   </w:r>
-                  <w:fldSimple w:instr=" SEQ Figure \* ARABIC ">
-                    <w:r>
-                      <w:rPr>
-                        <w:noProof/>
-                      </w:rPr>
-                      <w:t>4</w:t>
-                    </w:r>
-                  </w:fldSimple>
+                  <w:r>
+                    <w:fldChar w:fldCharType="begin"/>
+                  </w:r>
+                  <w:r>
+                    <w:instrText xml:space="preserve"> SEQ Figure \* ARABIC </w:instrText>
+                  </w:r>
+                  <w:r>
+                    <w:fldChar w:fldCharType="separate"/>
+                  </w:r>
+                  <w:r>
+                    <w:rPr>
+                      <w:noProof/>
+                    </w:rPr>
+                    <w:t>4</w:t>
+                  </w:r>
+                  <w:r>
+                    <w:rPr>
+                      <w:noProof/>
+                    </w:rPr>
+                    <w:fldChar w:fldCharType="end"/>
+                  </w:r>
                   <w:bookmarkEnd w:id="13"/>
                   <w:r>
                     <w:t>: Do you play or enjoy puzzle games?</w:t>
@@ -1965,20 +2129,52 @@
         </w:drawing>
       </w:r>
       <w:r>
-        <w:t>position on the horizontal plane (you walk forwards, time goes forwards, you go backwards and time, well you get the point) and build all these elaborate puzzles around it that you really had to think to solve.  So keep a minimal amount of mechanics and do something cool with them.</w:t>
+        <w:t xml:space="preserve">position on the horizontal plane (you walk forwards, time goes forwards, you go backwards and time, well you get the point) and build all these elaborate puzzles around it that you really had to think to solve.  So keep a minimal amount of mechanics and </w:t>
+      </w:r>
+      <w:proofErr w:type="gramStart"/>
+      <w:r>
+        <w:t>do</w:t>
+      </w:r>
+      <w:proofErr w:type="gramEnd"/>
+      <w:r>
+        <w:t xml:space="preserve"> something cool with them.</w:t>
       </w:r>
     </w:p>
     <w:p>
       <w:r>
-        <w:t>Most of the responses, in fact, all commented on how puzzle games are played differently to any other genre.  For example, one respondent described first-person shooters as “HEY LOOK I SHOOT YOU NOW BANG BANG BANG”.  The only negative open response that I received was this:</w:t>
+        <w:t xml:space="preserve">Most of the responses, in fact, all commented on how puzzle games are played differently to any other genre.  For example, one respondent described first-person shooters as “HEY LOOK I SHOOT YOU NOW BANG </w:t>
+      </w:r>
+      <w:proofErr w:type="spellStart"/>
+      <w:proofErr w:type="gramStart"/>
+      <w:r>
+        <w:t>BANG</w:t>
+      </w:r>
+      <w:proofErr w:type="spellEnd"/>
+      <w:proofErr w:type="gramEnd"/>
+      <w:r>
+        <w:t xml:space="preserve"> </w:t>
+      </w:r>
+      <w:proofErr w:type="spellStart"/>
+      <w:r>
+        <w:t>BANG</w:t>
+      </w:r>
+      <w:proofErr w:type="spellEnd"/>
+      <w:r>
+        <w:t>”.  The only negative open response that I received was this:</w:t>
       </w:r>
     </w:p>
     <w:p>
       <w:pPr>
         <w:pStyle w:val="Quote"/>
+        <w:ind w:left="720"/>
       </w:pPr>
-      <w:r>
-        <w:t>requires too much thought...</w:t>
+      <w:proofErr w:type="gramStart"/>
+      <w:r>
+        <w:t>requires</w:t>
+      </w:r>
+      <w:proofErr w:type="gramEnd"/>
+      <w:r>
+        <w:t xml:space="preserve"> too much thought...</w:t>
       </w:r>
     </w:p>
     <w:p>
@@ -2007,7 +2203,36 @@
         <w:t xml:space="preserve"> to finally begin creating</w:t>
       </w:r>
       <w:r>
-        <w:t xml:space="preserve"> S-kuru.</w:t>
+        <w:t xml:space="preserve"> S-</w:t>
+      </w:r>
+      <w:proofErr w:type="spellStart"/>
+      <w:r>
+        <w:t>kuru</w:t>
+      </w:r>
+      <w:proofErr w:type="spellEnd"/>
+      <w:r>
+        <w:t>.</w:t>
+      </w:r>
+      <w:r>
+        <w:t xml:space="preserve">  There is also emerging evidence amongst the scientific community that a well-developed puzzle game can help </w:t>
+      </w:r>
+      <w:r>
+        <w:t xml:space="preserve">children’s </w:t>
+      </w:r>
+      <w:r>
+        <w:t>(and teenagers’) brain development</w:t>
+      </w:r>
+      <w:r>
+        <w:t>, including deep analytical problem-solving skills</w:t>
+      </w:r>
+      <w:r>
+        <w:rPr>
+          <w:rStyle w:val="FootnoteReference"/>
+        </w:rPr>
+        <w:footnoteReference w:id="4"/>
+      </w:r>
+      <w:r>
+        <w:t>.</w:t>
       </w:r>
     </w:p>
     <w:p>
@@ -2027,7 +2252,6 @@
           <w:noProof/>
           <w:lang w:val="en-AU" w:eastAsia="en-AU" w:bidi="ar-SA"/>
         </w:rPr>
-        <w:lastRenderedPageBreak/>
         <w:drawing>
           <wp:anchor distT="0" distB="0" distL="114300" distR="114300" simplePos="0" relativeHeight="251672576" behindDoc="0" locked="0" layoutInCell="1" allowOverlap="1" wp14:anchorId="1019B646" wp14:editId="457252A7">
             <wp:simplePos x="0" y="0"/>
@@ -2080,14 +2304,27 @@
                   <w:r>
                     <w:t xml:space="preserve">Figure </w:t>
                   </w:r>
-                  <w:fldSimple w:instr=" SEQ Figure \* ARABIC ">
-                    <w:r>
-                      <w:rPr>
-                        <w:noProof/>
-                      </w:rPr>
-                      <w:t>5</w:t>
-                    </w:r>
-                  </w:fldSimple>
+                  <w:r>
+                    <w:fldChar w:fldCharType="begin"/>
+                  </w:r>
+                  <w:r>
+                    <w:instrText xml:space="preserve"> SEQ Figure \* ARABIC </w:instrText>
+                  </w:r>
+                  <w:r>
+                    <w:fldChar w:fldCharType="separate"/>
+                  </w:r>
+                  <w:r>
+                    <w:rPr>
+                      <w:noProof/>
+                    </w:rPr>
+                    <w:t>5</w:t>
+                  </w:r>
+                  <w:r>
+                    <w:rPr>
+                      <w:noProof/>
+                    </w:rPr>
+                    <w:fldChar w:fldCharType="end"/>
+                  </w:r>
                   <w:bookmarkEnd w:id="16"/>
                   <w:r>
                     <w:t>: Importance of aspects of a game</w:t>
@@ -2140,10 +2377,60 @@
       </w:r>
     </w:p>
     <w:p>
+      <w:r>
+        <w:lastRenderedPageBreak/>
+        <w:t xml:space="preserve">This trend that is evident from this survey corresponds to real life and large-scale, triple-A titles also.  Editor in Chief of </w:t>
+      </w:r>
+      <w:r>
+        <w:rPr>
+          <w:rStyle w:val="IntenseEmphasis"/>
+        </w:rPr>
+        <w:t>Edge Magazine</w:t>
+      </w:r>
+      <w:r>
+        <w:t xml:space="preserve">, </w:t>
+      </w:r>
+      <w:r>
+        <w:t>Tony Mott had this to say about game design, which could also be interpreted as being true for any software solution</w:t>
+      </w:r>
+      <w:r>
+        <w:rPr>
+          <w:rStyle w:val="FootnoteReference"/>
+        </w:rPr>
+        <w:footnoteReference w:id="5"/>
+      </w:r>
+      <w:r>
+        <w:t>:</w:t>
+      </w:r>
+    </w:p>
+    <w:p>
+      <w:pPr>
+        <w:pStyle w:val="Quote"/>
+        <w:ind w:left="720"/>
+        <w:rPr>
+          <w:rStyle w:val="IntenseEmphasis"/>
+          <w:b w:val="0"/>
+          <w:bCs w:val="0"/>
+          <w:i/>
+          <w:iCs/>
+          <w:color w:val="000000" w:themeColor="text1"/>
+        </w:rPr>
+      </w:pPr>
+      <w:r>
+        <w:rPr>
+          <w:rStyle w:val="Emphasis"/>
+        </w:rPr>
+        <w:t>Ocarina of Time</w:t>
+      </w:r>
+      <w:r>
+        <w:t xml:space="preserve"> is nearly ten years old, but its position at the top slot in Edge’s 100 Best Videogames shows that great game design does not age.  In visual terms, it obviously cannot compete with today’s Xbox 360 and PS3 productions, but, as with many classics, its appeal is about so much more than its appearance.</w:t>
+      </w:r>
+    </w:p>
+    <w:p>
       <w:pPr>
         <w:pStyle w:val="Heading3"/>
       </w:pPr>
-      <w:bookmarkStart w:id="20" w:name="_Toc286826589"/>
+      <w:bookmarkStart w:id="20" w:name="_Toc288033587"/>
       <w:r>
         <w:t>Objectives of the Software Solution</w:t>
       </w:r>
@@ -2151,13 +2438,29 @@
     </w:p>
     <w:p>
       <w:r>
-        <w:t xml:space="preserve">From the results given during the survey I am able to formulate some measureable objectives that I was S-kuru to achieve.  I do not feel that these are easily obtainable (otherwise all software </w:t>
+        <w:t>From the results given during the survey I am able to formulate some measureable objectives that I was S-</w:t>
+      </w:r>
+      <w:proofErr w:type="spellStart"/>
+      <w:r>
+        <w:t>kuru</w:t>
+      </w:r>
+      <w:proofErr w:type="spellEnd"/>
+      <w:r>
+        <w:t xml:space="preserve"> to achieve.  I do not feel that these are easily obtainable (otherwise all software </w:t>
       </w:r>
       <w:r>
         <w:t>solutions</w:t>
       </w:r>
       <w:r>
-        <w:t xml:space="preserve"> would implement them), however it is not outside my reach by any means.</w:t>
+        <w:t xml:space="preserve"> would implement them)</w:t>
+      </w:r>
+      <w:proofErr w:type="gramStart"/>
+      <w:r>
+        <w:t>,</w:t>
+      </w:r>
+      <w:proofErr w:type="gramEnd"/>
+      <w:r>
+        <w:t xml:space="preserve"> however it is not outside my reach by any means.</w:t>
       </w:r>
     </w:p>
     <w:p>
@@ -2175,11 +2478,7 @@
         <w:t>Simplicity of Use</w:t>
       </w:r>
       <w:r>
-        <w:t xml:space="preserve"> – the game must flow and play smoothly, and the controls must be intuitive. Not only in which button does what, but in (for example) </w:t>
-      </w:r>
-      <w:r>
-        <w:lastRenderedPageBreak/>
-        <w:t>how fast a circle grows as the user holds their mouse down.</w:t>
+        <w:t xml:space="preserve"> – the game must flow and play smoothly, and the controls must be intuitive. Not only in which button does what, but in (for example) how fast a circle grows as the user holds their mouse down.</w:t>
       </w:r>
       <w:r>
         <w:t xml:space="preserve">  More measureable aspects of this include:</w:t>
@@ -2290,7 +2589,13 @@
         <w:rPr>
           <w:b/>
         </w:rPr>
-        <w:t>Consistency whilst constantly changing</w:t>
+        <w:t xml:space="preserve">Consistency whilst constantly </w:t>
+      </w:r>
+      <w:r>
+        <w:rPr>
+          <w:b/>
+        </w:rPr>
+        <w:t>evolving</w:t>
       </w:r>
       <w:r>
         <w:t xml:space="preserve"> – the game should shift and change constantly so as to be become stagnant and dull. Throughout this change, however, the gameplay </w:t>
@@ -2309,7 +2614,7 @@
       <w:pPr>
         <w:pStyle w:val="Heading2"/>
       </w:pPr>
-      <w:bookmarkStart w:id="21" w:name="_Toc286826590"/>
+      <w:bookmarkStart w:id="21" w:name="_Toc288033588"/>
       <w:r>
         <w:t>Proposed Solutions</w:t>
       </w:r>
@@ -2348,20 +2653,20 @@
         <w:t xml:space="preserve">. </w:t>
       </w:r>
       <w:r>
-        <w:t xml:space="preserve">In this game, a mix of puzzle and </w:t>
-      </w:r>
-      <w:r>
-        <w:lastRenderedPageBreak/>
-        <w:t>adventure all tied together with a compelling and strong storyline create a fantastic game that is among the best of all time.</w:t>
+        <w:t>In this game, a mix of puzzle and adventure all tied together with a compelling and strong storyline create a fantastic game that is among the best of all time.</w:t>
       </w:r>
       <w:r>
         <w:rPr>
           <w:rStyle w:val="FootnoteReference"/>
         </w:rPr>
-        <w:footnoteReference w:id="4"/>
-      </w:r>
-      <w:r>
-        <w:t xml:space="preserve"> To create a game on such a scale as </w:t>
+        <w:footnoteReference w:id="6"/>
+      </w:r>
+      <w:r>
+        <w:t xml:space="preserve"> To </w:t>
+      </w:r>
+      <w:r>
+        <w:lastRenderedPageBreak/>
+        <w:t xml:space="preserve">create a game on such a scale as </w:t>
       </w:r>
       <w:r>
         <w:rPr>
@@ -2380,7 +2685,7 @@
       <w:pPr>
         <w:pStyle w:val="Heading2"/>
       </w:pPr>
-      <w:bookmarkStart w:id="22" w:name="_Toc286826591"/>
+      <w:bookmarkStart w:id="22" w:name="_Toc288033589"/>
       <w:r>
         <w:t>Feasibility Study</w:t>
       </w:r>
@@ -2414,11 +2719,9 @@
             <w:tcW w:w="1848" w:type="dxa"/>
           </w:tcPr>
           <w:p>
-            <w:bookmarkStart w:id="23" w:name="_Toc286826592"/>
             <w:r>
               <w:t>Point to Address</w:t>
             </w:r>
-            <w:bookmarkEnd w:id="23"/>
           </w:p>
         </w:tc>
         <w:tc>
@@ -2430,11 +2733,14 @@
             <w:pPr>
               <w:cnfStyle w:val="100000000000" w:firstRow="1" w:lastRow="0" w:firstColumn="0" w:lastColumn="0" w:oddVBand="0" w:evenVBand="0" w:oddHBand="0" w:evenHBand="0" w:firstRowFirstColumn="0" w:firstRowLastColumn="0" w:lastRowFirstColumn="0" w:lastRowLastColumn="0"/>
             </w:pPr>
-            <w:bookmarkStart w:id="24" w:name="_Toc286826593"/>
-            <w:r>
-              <w:t>S-kuru</w:t>
-            </w:r>
-            <w:bookmarkEnd w:id="24"/>
+            <w:r>
+              <w:t>S-</w:t>
+            </w:r>
+            <w:proofErr w:type="spellStart"/>
+            <w:r>
+              <w:t>kuru</w:t>
+            </w:r>
+            <w:proofErr w:type="spellEnd"/>
           </w:p>
         </w:tc>
         <w:tc>
@@ -2446,11 +2752,9 @@
             <w:pPr>
               <w:cnfStyle w:val="100000000000" w:firstRow="1" w:lastRow="0" w:firstColumn="0" w:lastColumn="0" w:oddVBand="0" w:evenVBand="0" w:oddHBand="0" w:evenHBand="0" w:firstRowFirstColumn="0" w:firstRowLastColumn="0" w:lastRowFirstColumn="0" w:lastRowLastColumn="0"/>
             </w:pPr>
-            <w:bookmarkStart w:id="25" w:name="_Toc286826594"/>
             <w:r>
               <w:t>RPG</w:t>
             </w:r>
-            <w:bookmarkEnd w:id="25"/>
           </w:p>
         </w:tc>
       </w:tr>
@@ -2504,7 +2808,15 @@
               <w:cnfStyle w:val="000000100000" w:firstRow="0" w:lastRow="0" w:firstColumn="0" w:lastColumn="0" w:oddVBand="0" w:evenVBand="0" w:oddHBand="1" w:evenHBand="0" w:firstRowFirstColumn="0" w:firstRowLastColumn="0" w:lastRowFirstColumn="0" w:lastRowLastColumn="0"/>
             </w:pPr>
             <w:r>
-              <w:t>Featuring (by definition) a large variety of possible interactions with the environment, the sheer amount of events to cater for would make the task a major undertaking. An engaging story, similar to the level design in S-kuru would depend on the skill of the writer.</w:t>
+              <w:t>Featuring (by definition) a large variety of possible interactions with the environment, the sheer amount of events to cater for would make the task a major undertaking. An engaging story, similar to the level design in S-</w:t>
+            </w:r>
+            <w:proofErr w:type="spellStart"/>
+            <w:r>
+              <w:t>kuru</w:t>
+            </w:r>
+            <w:proofErr w:type="spellEnd"/>
+            <w:r>
+              <w:t xml:space="preserve"> would depend on the skill of the writer.</w:t>
             </w:r>
           </w:p>
         </w:tc>
@@ -2552,11 +2864,7 @@
               <w:t>optimised</w:t>
             </w:r>
             <w:r>
-              <w:t xml:space="preserve"> code have showed that the physics engine can run at 60fps with 3 circles and 25 balls </w:t>
-            </w:r>
-            <w:r>
-              <w:lastRenderedPageBreak/>
-              <w:t>without lag – far outside the operational requirements within the game.</w:t>
+              <w:t xml:space="preserve"> code have showed that the physics engine can run at 60fps with 3 circles and 25 balls without lag – far outside the operational requirements within the game.</w:t>
             </w:r>
           </w:p>
         </w:tc>
@@ -2569,7 +2877,6 @@
               <w:cnfStyle w:val="000000000000" w:firstRow="0" w:lastRow="0" w:firstColumn="0" w:lastColumn="0" w:oddVBand="0" w:evenVBand="0" w:oddHBand="0" w:evenHBand="0" w:firstRowFirstColumn="0" w:firstRowLastColumn="0" w:lastRowFirstColumn="0" w:lastRowLastColumn="0"/>
             </w:pPr>
             <w:r>
-              <w:lastRenderedPageBreak/>
               <w:t>9.5</w:t>
             </w:r>
           </w:p>
@@ -2583,11 +2890,15 @@
               <w:cnfStyle w:val="000000000000" w:firstRow="0" w:lastRow="0" w:firstColumn="0" w:lastColumn="0" w:oddVBand="0" w:evenVBand="0" w:oddHBand="0" w:evenHBand="0" w:firstRowFirstColumn="0" w:firstRowLastColumn="0" w:lastRowFirstColumn="0" w:lastRowLastColumn="0"/>
             </w:pPr>
             <w:r>
-              <w:t xml:space="preserve">Depending on whether the game would be 2D or 3D based, the hardware requirements would vary.  Having said this, even low-end modern computers can run semi-complex 3D </w:t>
-            </w:r>
-            <w:r>
-              <w:lastRenderedPageBreak/>
-              <w:t>games (as most new computers come with on-board graphics), so this would be of little issue.</w:t>
+              <w:t xml:space="preserve">Depending on whether the game would be 2D or 3D </w:t>
+            </w:r>
+            <w:proofErr w:type="gramStart"/>
+            <w:r>
+              <w:t>based,</w:t>
+            </w:r>
+            <w:proofErr w:type="gramEnd"/>
+            <w:r>
+              <w:t xml:space="preserve"> the hardware requirements would vary.  Having said this, even low-end modern computers can run semi-complex 3D games (as most new computers come with on-board graphics), so this would be of little issue.</w:t>
             </w:r>
           </w:p>
         </w:tc>
@@ -2600,7 +2911,6 @@
               <w:cnfStyle w:val="000000000000" w:firstRow="0" w:lastRow="0" w:firstColumn="0" w:lastColumn="0" w:oddVBand="0" w:evenVBand="0" w:oddHBand="0" w:evenHBand="0" w:firstRowFirstColumn="0" w:firstRowLastColumn="0" w:lastRowFirstColumn="0" w:lastRowLastColumn="0"/>
             </w:pPr>
             <w:r>
-              <w:lastRenderedPageBreak/>
               <w:t>9</w:t>
             </w:r>
           </w:p>
@@ -2617,7 +2927,6 @@
           </w:tcPr>
           <w:p>
             <w:r>
-              <w:lastRenderedPageBreak/>
               <w:t>Is the project financially feasible?</w:t>
             </w:r>
           </w:p>
@@ -2657,10 +2966,14 @@
               <w:cnfStyle w:val="000000100000" w:firstRow="0" w:lastRow="0" w:firstColumn="0" w:lastColumn="0" w:oddVBand="0" w:evenVBand="0" w:oddHBand="1" w:evenHBand="0" w:firstRowFirstColumn="0" w:firstRowLastColumn="0" w:lastRowFirstColumn="0" w:lastRowLastColumn="0"/>
             </w:pPr>
             <w:r>
-              <w:t>This game, because of the epic scale, would require a large development studio, though it would be practically guaranteed of commercial success.</w:t>
-            </w:r>
-            <w:bookmarkStart w:id="26" w:name="_GoBack"/>
-            <w:bookmarkEnd w:id="26"/>
+              <w:t>This game, because of the epic scale, would require a large development studio</w:t>
+            </w:r>
+            <w:r>
+              <w:t xml:space="preserve"> (which is expensive)</w:t>
+            </w:r>
+            <w:r>
+              <w:t>, though it would be practically guaranteed of commercial success.</w:t>
+            </w:r>
           </w:p>
         </w:tc>
         <w:tc>
@@ -2671,6 +2984,9 @@
             <w:pPr>
               <w:cnfStyle w:val="000000100000" w:firstRow="0" w:lastRow="0" w:firstColumn="0" w:lastColumn="0" w:oddVBand="0" w:evenVBand="0" w:oddHBand="1" w:evenHBand="0" w:firstRowFirstColumn="0" w:firstRowLastColumn="0" w:lastRowFirstColumn="0" w:lastRowLastColumn="0"/>
             </w:pPr>
+            <w:r>
+              <w:t>8</w:t>
+            </w:r>
           </w:p>
         </w:tc>
       </w:tr>
@@ -2680,7 +2996,11 @@
             <w:cnfStyle w:val="001000000000" w:firstRow="0" w:lastRow="0" w:firstColumn="1" w:lastColumn="0" w:oddVBand="0" w:evenVBand="0" w:oddHBand="0" w:evenHBand="0" w:firstRowFirstColumn="0" w:firstRowLastColumn="0" w:lastRowFirstColumn="0" w:lastRowLastColumn="0"/>
             <w:tcW w:w="1848" w:type="dxa"/>
           </w:tcPr>
-          <w:p/>
+          <w:p>
+            <w:r>
+              <w:t>Can it be completed in the required time frame?</w:t>
+            </w:r>
+          </w:p>
         </w:tc>
         <w:tc>
           <w:tcPr>
@@ -2690,6 +3010,13 @@
             <w:pPr>
               <w:cnfStyle w:val="000000000000" w:firstRow="0" w:lastRow="0" w:firstColumn="0" w:lastColumn="0" w:oddVBand="0" w:evenVBand="0" w:oddHBand="0" w:evenHBand="0" w:firstRowFirstColumn="0" w:firstRowLastColumn="0" w:lastRowFirstColumn="0" w:lastRowLastColumn="0"/>
             </w:pPr>
+            <w:r>
+              <w:t xml:space="preserve">Development will take several months, however once the physics engine and the game framework is created, levels can be created both by the </w:t>
+            </w:r>
+            <w:r>
+              <w:lastRenderedPageBreak/>
+              <w:t>Programmers and by dedicated level designers, shortening development time.</w:t>
+            </w:r>
           </w:p>
         </w:tc>
         <w:tc>
@@ -2700,6 +3027,10 @@
             <w:pPr>
               <w:cnfStyle w:val="000000000000" w:firstRow="0" w:lastRow="0" w:firstColumn="0" w:lastColumn="0" w:oddVBand="0" w:evenVBand="0" w:oddHBand="0" w:evenHBand="0" w:firstRowFirstColumn="0" w:firstRowLastColumn="0" w:lastRowFirstColumn="0" w:lastRowLastColumn="0"/>
             </w:pPr>
+            <w:r>
+              <w:lastRenderedPageBreak/>
+              <w:t>8</w:t>
+            </w:r>
           </w:p>
         </w:tc>
         <w:tc>
@@ -2710,6 +3041,25 @@
             <w:pPr>
               <w:cnfStyle w:val="000000000000" w:firstRow="0" w:lastRow="0" w:firstColumn="0" w:lastColumn="0" w:oddVBand="0" w:evenVBand="0" w:oddHBand="0" w:evenHBand="0" w:firstRowFirstColumn="0" w:firstRowLastColumn="0" w:lastRowFirstColumn="0" w:lastRowLastColumn="0"/>
             </w:pPr>
+            <w:r>
+              <w:t xml:space="preserve">Due to the nature of the Structured Development Cycle that is required when working with a large team of developers, the time frame for </w:t>
+            </w:r>
+            <w:r>
+              <w:lastRenderedPageBreak/>
+              <w:t>this solution would</w:t>
+            </w:r>
+            <w:r>
+              <w:t xml:space="preserve"> be immense</w:t>
+            </w:r>
+            <w:r>
+              <w:rPr>
+                <w:rStyle w:val="FootnoteReference"/>
+              </w:rPr>
+              <w:footnoteReference w:id="7"/>
+            </w:r>
+            <w:r>
+              <w:t>.</w:t>
+            </w:r>
           </w:p>
         </w:tc>
         <w:tc>
@@ -2720,6 +3070,10 @@
             <w:pPr>
               <w:cnfStyle w:val="000000000000" w:firstRow="0" w:lastRow="0" w:firstColumn="0" w:lastColumn="0" w:oddVBand="0" w:evenVBand="0" w:oddHBand="0" w:evenHBand="0" w:firstRowFirstColumn="0" w:firstRowLastColumn="0" w:lastRowFirstColumn="0" w:lastRowLastColumn="0"/>
             </w:pPr>
+            <w:r>
+              <w:lastRenderedPageBreak/>
+              <w:t>4</w:t>
+            </w:r>
           </w:p>
         </w:tc>
       </w:tr>
@@ -2732,7 +3086,12 @@
             <w:cnfStyle w:val="001000000000" w:firstRow="0" w:lastRow="0" w:firstColumn="1" w:lastColumn="0" w:oddVBand="0" w:evenVBand="0" w:oddHBand="0" w:evenHBand="0" w:firstRowFirstColumn="0" w:firstRowLastColumn="0" w:lastRowFirstColumn="0" w:lastRowLastColumn="0"/>
             <w:tcW w:w="1848" w:type="dxa"/>
           </w:tcPr>
-          <w:p/>
+          <w:p>
+            <w:r>
+              <w:lastRenderedPageBreak/>
+              <w:t>Are there any social and ethical issues to address?</w:t>
+            </w:r>
+          </w:p>
         </w:tc>
         <w:tc>
           <w:tcPr>
@@ -2742,6 +3101,59 @@
             <w:pPr>
               <w:cnfStyle w:val="000000100000" w:firstRow="0" w:lastRow="0" w:firstColumn="0" w:lastColumn="0" w:oddVBand="0" w:evenVBand="0" w:oddHBand="1" w:evenHBand="0" w:firstRowFirstColumn="0" w:firstRowLastColumn="0" w:lastRowFirstColumn="0" w:lastRowLastColumn="0"/>
             </w:pPr>
+            <w:r>
+              <w:t>Possible issues would include:</w:t>
+            </w:r>
+          </w:p>
+          <w:p>
+            <w:pPr>
+              <w:pStyle w:val="ListParagraph"/>
+              <w:numPr>
+                <w:ilvl w:val="0"/>
+                <w:numId w:val="2"/>
+              </w:numPr>
+              <w:ind w:left="420" w:hanging="283"/>
+              <w:cnfStyle w:val="000000100000" w:firstRow="0" w:lastRow="0" w:firstColumn="0" w:lastColumn="0" w:oddVBand="0" w:evenVBand="0" w:oddHBand="1" w:evenHBand="0" w:firstRowFirstColumn="0" w:firstRowLastColumn="0" w:lastRowFirstColumn="0" w:lastRowLastColumn="0"/>
+            </w:pPr>
+            <w:r>
+              <w:t>Cheating will be easy, as levels are stored as plain-text files</w:t>
+            </w:r>
+          </w:p>
+          <w:p>
+            <w:pPr>
+              <w:pStyle w:val="ListParagraph"/>
+              <w:numPr>
+                <w:ilvl w:val="0"/>
+                <w:numId w:val="2"/>
+              </w:numPr>
+              <w:ind w:left="420" w:hanging="283"/>
+              <w:cnfStyle w:val="000000100000" w:firstRow="0" w:lastRow="0" w:firstColumn="0" w:lastColumn="0" w:oddVBand="0" w:evenVBand="0" w:oddHBand="1" w:evenHBand="0" w:firstRowFirstColumn="0" w:firstRowLastColumn="0" w:lastRowFirstColumn="0" w:lastRowLastColumn="0"/>
+            </w:pPr>
+            <w:r>
+              <w:t>Viruses could use vulnerabilities in programming language (Python) or used modules (</w:t>
+            </w:r>
+            <w:proofErr w:type="spellStart"/>
+            <w:r>
+              <w:t>PyGame</w:t>
+            </w:r>
+            <w:proofErr w:type="spellEnd"/>
+            <w:r>
+              <w:t>, YAML) to infiltrate system as these are open-source</w:t>
+            </w:r>
+          </w:p>
+          <w:p>
+            <w:pPr>
+              <w:pStyle w:val="ListParagraph"/>
+              <w:numPr>
+                <w:ilvl w:val="0"/>
+                <w:numId w:val="2"/>
+              </w:numPr>
+              <w:ind w:left="420" w:hanging="283"/>
+              <w:cnfStyle w:val="000000100000" w:firstRow="0" w:lastRow="0" w:firstColumn="0" w:lastColumn="0" w:oddVBand="0" w:evenVBand="0" w:oddHBand="1" w:evenHBand="0" w:firstRowFirstColumn="0" w:firstRowLastColumn="0" w:lastRowFirstColumn="0" w:lastRowLastColumn="0"/>
+            </w:pPr>
+            <w:r>
+              <w:t>Incorrect use of licenses for these software packages</w:t>
+            </w:r>
           </w:p>
         </w:tc>
         <w:tc>
@@ -2752,6 +3164,9 @@
             <w:pPr>
               <w:cnfStyle w:val="000000100000" w:firstRow="0" w:lastRow="0" w:firstColumn="0" w:lastColumn="0" w:oddVBand="0" w:evenVBand="0" w:oddHBand="1" w:evenHBand="0" w:firstRowFirstColumn="0" w:firstRowLastColumn="0" w:lastRowFirstColumn="0" w:lastRowLastColumn="0"/>
             </w:pPr>
+            <w:r>
+              <w:t>6.5</w:t>
+            </w:r>
           </w:p>
         </w:tc>
         <w:tc>
@@ -2762,6 +3177,96 @@
             <w:pPr>
               <w:cnfStyle w:val="000000100000" w:firstRow="0" w:lastRow="0" w:firstColumn="0" w:lastColumn="0" w:oddVBand="0" w:evenVBand="0" w:oddHBand="1" w:evenHBand="0" w:firstRowFirstColumn="0" w:firstRowLastColumn="0" w:lastRowFirstColumn="0" w:lastRowLastColumn="0"/>
             </w:pPr>
+            <w:r>
+              <w:t>Possible issues would include:</w:t>
+            </w:r>
+          </w:p>
+          <w:p>
+            <w:pPr>
+              <w:pStyle w:val="ListParagraph"/>
+              <w:numPr>
+                <w:ilvl w:val="0"/>
+                <w:numId w:val="3"/>
+              </w:numPr>
+              <w:ind w:left="410" w:hanging="284"/>
+              <w:cnfStyle w:val="000000100000" w:firstRow="0" w:lastRow="0" w:firstColumn="0" w:lastColumn="0" w:oddVBand="0" w:evenVBand="0" w:oddHBand="1" w:evenHBand="0" w:firstRowFirstColumn="0" w:firstRowLastColumn="0" w:lastRowFirstColumn="0" w:lastRowLastColumn="0"/>
+            </w:pPr>
+            <w:r>
+              <w:t>Pricing of such a game</w:t>
+            </w:r>
+          </w:p>
+          <w:p>
+            <w:pPr>
+              <w:pStyle w:val="ListParagraph"/>
+              <w:numPr>
+                <w:ilvl w:val="0"/>
+                <w:numId w:val="3"/>
+              </w:numPr>
+              <w:ind w:left="410" w:hanging="284"/>
+              <w:cnfStyle w:val="000000100000" w:firstRow="0" w:lastRow="0" w:firstColumn="0" w:lastColumn="0" w:oddVBand="0" w:evenVBand="0" w:oddHBand="1" w:evenHBand="0" w:firstRowFirstColumn="0" w:firstRowLastColumn="0" w:lastRowFirstColumn="0" w:lastRowLastColumn="0"/>
+            </w:pPr>
+            <w:r>
+              <w:t>Gender bias</w:t>
+            </w:r>
+          </w:p>
+          <w:p>
+            <w:pPr>
+              <w:pStyle w:val="ListParagraph"/>
+              <w:numPr>
+                <w:ilvl w:val="0"/>
+                <w:numId w:val="3"/>
+              </w:numPr>
+              <w:ind w:left="410" w:hanging="284"/>
+              <w:cnfStyle w:val="000000100000" w:firstRow="0" w:lastRow="0" w:firstColumn="0" w:lastColumn="0" w:oddVBand="0" w:evenVBand="0" w:oddHBand="1" w:evenHBand="0" w:firstRowFirstColumn="0" w:firstRowLastColumn="0" w:lastRowFirstColumn="0" w:lastRowLastColumn="0"/>
+            </w:pPr>
+            <w:r>
+              <w:t>License Agreements</w:t>
+            </w:r>
+          </w:p>
+          <w:p>
+            <w:pPr>
+              <w:pStyle w:val="ListParagraph"/>
+              <w:numPr>
+                <w:ilvl w:val="0"/>
+                <w:numId w:val="3"/>
+              </w:numPr>
+              <w:ind w:left="410" w:hanging="284"/>
+              <w:cnfStyle w:val="000000100000" w:firstRow="0" w:lastRow="0" w:firstColumn="0" w:lastColumn="0" w:oddVBand="0" w:evenVBand="0" w:oddHBand="1" w:evenHBand="0" w:firstRowFirstColumn="0" w:firstRowLastColumn="0" w:lastRowFirstColumn="0" w:lastRowLastColumn="0"/>
+            </w:pPr>
+            <w:r>
+              <w:t>Workplace environment for development team</w:t>
+            </w:r>
+            <w:r>
+              <w:t xml:space="preserve"> (ergonomics)</w:t>
+            </w:r>
+          </w:p>
+          <w:p>
+            <w:pPr>
+              <w:pStyle w:val="ListParagraph"/>
+              <w:numPr>
+                <w:ilvl w:val="0"/>
+                <w:numId w:val="3"/>
+              </w:numPr>
+              <w:ind w:left="410" w:hanging="284"/>
+              <w:cnfStyle w:val="000000100000" w:firstRow="0" w:lastRow="0" w:firstColumn="0" w:lastColumn="0" w:oddVBand="0" w:evenVBand="0" w:oddHBand="1" w:evenHBand="0" w:firstRowFirstColumn="0" w:firstRowLastColumn="0" w:lastRowFirstColumn="0" w:lastRowLastColumn="0"/>
+            </w:pPr>
+            <w:r>
+              <w:t>Piracy</w:t>
+            </w:r>
+          </w:p>
+          <w:p>
+            <w:pPr>
+              <w:pStyle w:val="ListParagraph"/>
+              <w:numPr>
+                <w:ilvl w:val="0"/>
+                <w:numId w:val="3"/>
+              </w:numPr>
+              <w:ind w:left="410" w:hanging="284"/>
+              <w:cnfStyle w:val="000000100000" w:firstRow="0" w:lastRow="0" w:firstColumn="0" w:lastColumn="0" w:oddVBand="0" w:evenVBand="0" w:oddHBand="1" w:evenHBand="0" w:firstRowFirstColumn="0" w:firstRowLastColumn="0" w:lastRowFirstColumn="0" w:lastRowLastColumn="0"/>
+            </w:pPr>
+            <w:r>
+              <w:t>Virus distribution</w:t>
+            </w:r>
           </w:p>
         </w:tc>
         <w:tc>
@@ -2772,10 +3277,752 @@
             <w:pPr>
               <w:cnfStyle w:val="000000100000" w:firstRow="0" w:lastRow="0" w:firstColumn="0" w:lastColumn="0" w:oddVBand="0" w:evenVBand="0" w:oddHBand="1" w:evenHBand="0" w:firstRowFirstColumn="0" w:firstRowLastColumn="0" w:lastRowFirstColumn="0" w:lastRowLastColumn="0"/>
             </w:pPr>
+            <w:r>
+              <w:t>5</w:t>
+            </w:r>
           </w:p>
         </w:tc>
       </w:tr>
     </w:tbl>
+    <w:p/>
+    <w:p>
+      <w:pPr>
+        <w:pStyle w:val="Heading2"/>
+      </w:pPr>
+      <w:bookmarkStart w:id="23" w:name="_Toc288033590"/>
+      <w:r>
+        <w:t>Recommendation</w:t>
+      </w:r>
+      <w:bookmarkEnd w:id="23"/>
+    </w:p>
+    <w:tbl>
+      <w:tblPr>
+        <w:tblStyle w:val="LightShading-Accent1"/>
+        <w:tblpPr w:leftFromText="180" w:rightFromText="180" w:vertAnchor="text" w:horzAnchor="margin" w:tblpY="43"/>
+        <w:tblOverlap w:val="never"/>
+        <w:tblW w:w="0" w:type="auto"/>
+        <w:tblLook w:val="0420" w:firstRow="1" w:lastRow="0" w:firstColumn="0" w:lastColumn="0" w:noHBand="0" w:noVBand="1"/>
+      </w:tblPr>
+      <w:tblGrid>
+        <w:gridCol w:w="1696"/>
+        <w:gridCol w:w="1696"/>
+      </w:tblGrid>
+      <w:tr>
+        <w:trPr>
+          <w:cnfStyle w:val="100000000000" w:firstRow="1" w:lastRow="0" w:firstColumn="0" w:lastColumn="0" w:oddVBand="0" w:evenVBand="0" w:oddHBand="0" w:evenHBand="0" w:firstRowFirstColumn="0" w:firstRowLastColumn="0" w:lastRowFirstColumn="0" w:lastRowLastColumn="0"/>
+          <w:trHeight w:val="405"/>
+        </w:trPr>
+        <w:tc>
+          <w:tcPr>
+            <w:tcW w:w="1696" w:type="dxa"/>
+          </w:tcPr>
+          <w:p>
+            <w:r>
+              <w:t>Solution</w:t>
+            </w:r>
+          </w:p>
+        </w:tc>
+        <w:tc>
+          <w:tcPr>
+            <w:tcW w:w="1696" w:type="dxa"/>
+          </w:tcPr>
+          <w:p>
+            <w:r>
+              <w:t>Final Score</w:t>
+            </w:r>
+          </w:p>
+        </w:tc>
+      </w:tr>
+      <w:tr>
+        <w:trPr>
+          <w:cnfStyle w:val="000000100000" w:firstRow="0" w:lastRow="0" w:firstColumn="0" w:lastColumn="0" w:oddVBand="0" w:evenVBand="0" w:oddHBand="1" w:evenHBand="0" w:firstRowFirstColumn="0" w:firstRowLastColumn="0" w:lastRowFirstColumn="0" w:lastRowLastColumn="0"/>
+          <w:trHeight w:val="405"/>
+        </w:trPr>
+        <w:tc>
+          <w:tcPr>
+            <w:tcW w:w="1696" w:type="dxa"/>
+          </w:tcPr>
+          <w:p>
+            <w:r>
+              <w:t>S-</w:t>
+            </w:r>
+            <w:proofErr w:type="spellStart"/>
+            <w:r>
+              <w:t>kuru</w:t>
+            </w:r>
+            <w:proofErr w:type="spellEnd"/>
+          </w:p>
+        </w:tc>
+        <w:tc>
+          <w:tcPr>
+            <w:tcW w:w="1696" w:type="dxa"/>
+          </w:tcPr>
+          <w:p>
+            <w:r>
+              <w:t>38.5</w:t>
+            </w:r>
+          </w:p>
+        </w:tc>
+      </w:tr>
+      <w:tr>
+        <w:trPr>
+          <w:trHeight w:val="423"/>
+        </w:trPr>
+        <w:tc>
+          <w:tcPr>
+            <w:tcW w:w="1696" w:type="dxa"/>
+          </w:tcPr>
+          <w:p>
+            <w:r>
+              <w:t>RPG</w:t>
+            </w:r>
+          </w:p>
+        </w:tc>
+        <w:tc>
+          <w:tcPr>
+            <w:tcW w:w="1696" w:type="dxa"/>
+          </w:tcPr>
+          <w:p>
+            <w:pPr>
+              <w:keepNext/>
+            </w:pPr>
+            <w:r>
+              <w:t>31</w:t>
+            </w:r>
+          </w:p>
+        </w:tc>
+      </w:tr>
+    </w:tbl>
+    <w:p>
+      <w:r>
+        <w:t>Having considered the two possible solutions using the table above, it is clear which would be a more feasible and effective solution to the problem.</w:t>
+      </w:r>
+    </w:p>
+    <w:p>
+      <w:r>
+        <w:rPr>
+          <w:noProof/>
+          <w:lang w:val="en-AU" w:eastAsia="en-AU" w:bidi="ar-SA"/>
+        </w:rPr>
+        <w:drawing>
+          <wp:anchor distT="0" distB="0" distL="114300" distR="114300" simplePos="0" relativeHeight="251675648" behindDoc="0" locked="0" layoutInCell="1" allowOverlap="1" wp14:anchorId="2AF326B0" wp14:editId="4D1FEE27">
+            <wp:simplePos x="0" y="0"/>
+            <wp:positionH relativeFrom="column">
+              <wp:posOffset>864235</wp:posOffset>
+            </wp:positionH>
+            <wp:positionV relativeFrom="paragraph">
+              <wp:posOffset>1671955</wp:posOffset>
+            </wp:positionV>
+            <wp:extent cx="2509520" cy="1565275"/>
+            <wp:effectExtent l="0" t="0" r="0" b="0"/>
+            <wp:wrapSquare wrapText="bothSides"/>
+            <wp:docPr id="1" name="Picture 1"/>
+            <wp:cNvGraphicFramePr>
+              <a:graphicFrameLocks xmlns:a="http://schemas.openxmlformats.org/drawingml/2006/main" noChangeAspect="1"/>
+            </wp:cNvGraphicFramePr>
+            <a:graphic xmlns:a="http://schemas.openxmlformats.org/drawingml/2006/main">
+              <a:graphicData uri="http://schemas.openxmlformats.org/drawingml/2006/picture">
+                <pic:pic xmlns:pic="http://schemas.openxmlformats.org/drawingml/2006/picture">
+                  <pic:nvPicPr>
+                    <pic:cNvPr id="0" name=""/>
+                    <pic:cNvPicPr/>
+                  </pic:nvPicPr>
+                  <pic:blipFill>
+                    <a:blip r:embed="rId15">
+                      <a:extLst>
+                        <a:ext uri="{28A0092B-C50C-407E-A947-70E740481C1C}">
+                          <a14:useLocalDpi xmlns:a14="http://schemas.microsoft.com/office/drawing/2010/main" val="0"/>
+                        </a:ext>
+                      </a:extLst>
+                    </a:blip>
+                    <a:stretch>
+                      <a:fillRect/>
+                    </a:stretch>
+                  </pic:blipFill>
+                  <pic:spPr>
+                    <a:xfrm>
+                      <a:off x="0" y="0"/>
+                      <a:ext cx="2509520" cy="1565275"/>
+                    </a:xfrm>
+                    <a:prstGeom prst="rect">
+                      <a:avLst/>
+                    </a:prstGeom>
+                  </pic:spPr>
+                </pic:pic>
+              </a:graphicData>
+            </a:graphic>
+            <wp14:sizeRelH relativeFrom="page">
+              <wp14:pctWidth>0</wp14:pctWidth>
+            </wp14:sizeRelH>
+            <wp14:sizeRelV relativeFrom="page">
+              <wp14:pctHeight>0</wp14:pctHeight>
+            </wp14:sizeRelV>
+          </wp:anchor>
+        </w:drawing>
+      </w:r>
+      <w:r>
+        <w:t>Out of a total possible score of 50, S-</w:t>
+      </w:r>
+      <w:proofErr w:type="spellStart"/>
+      <w:r>
+        <w:t>kuru</w:t>
+      </w:r>
+      <w:proofErr w:type="spellEnd"/>
+      <w:r>
+        <w:t xml:space="preserve"> scored higher in every category bar financial feasibility.  It scored lower in this section because the produced product would not be sold, but distributed free.  Having no monetary return (as opposed to a large game like the alternative RPG), it would prove to be less financially feasible for the amount of development time that the game will take.</w:t>
+      </w:r>
+    </w:p>
+    <w:p>
+      <w:r>
+        <w:t xml:space="preserve">Even then, the RPG’s higher score for that category assumes that it is being sold and will make a profit.  In every other category, the RPG scores lower due to </w:t>
+      </w:r>
+      <w:proofErr w:type="gramStart"/>
+      <w:r>
+        <w:t>its</w:t>
+      </w:r>
+      <w:proofErr w:type="gramEnd"/>
+      <w:r>
+        <w:t xml:space="preserve"> inherit complexity that is required to make the game engaging.</w:t>
+      </w:r>
+    </w:p>
+    <w:p>
+      <w:r>
+        <w:t>S-</w:t>
+      </w:r>
+      <w:proofErr w:type="spellStart"/>
+      <w:r>
+        <w:t>kuru</w:t>
+      </w:r>
+      <w:proofErr w:type="spellEnd"/>
+      <w:r>
+        <w:t xml:space="preserve"> is a far simpler, more easily accomplished solution that also fulfills the objectives from above whilst at the same time looking sophisticated and being a marketable, a cohesive solution to the problem.</w:t>
+      </w:r>
+    </w:p>
+    <w:p>
+      <w:r>
+        <w:rPr>
+          <w:noProof/>
+        </w:rPr>
+        <w:pict>
+          <v:shape id="_x0000_s1032" type="#_x0000_t202" style="position:absolute;margin-left:254.7pt;margin-top:19.8pt;width:197.6pt;height:42.95pt;z-index:251677696;mso-position-horizontal-relative:text;mso-position-vertical-relative:text" stroked="f">
+            <v:textbox style="mso-fit-shape-to-text:t" inset="0,0,0,0">
+              <w:txbxContent>
+                <w:p>
+                  <w:pPr>
+                    <w:pStyle w:val="Caption"/>
+                    <w:rPr>
+                      <w:noProof/>
+                    </w:rPr>
+                  </w:pPr>
+                  <w:r>
+                    <w:t xml:space="preserve">Figure </w:t>
+                  </w:r>
+                  <w:fldSimple w:instr=" SEQ Figure \* ARABIC ">
+                    <w:r>
+                      <w:rPr>
+                        <w:noProof/>
+                      </w:rPr>
+                      <w:t>6</w:t>
+                    </w:r>
+                  </w:fldSimple>
+                  <w:r>
+                    <w:t>: This is not a good recommendation</w:t>
+                  </w:r>
+                  <w:r>
+                    <w:t>. From XKCD (</w:t>
+                  </w:r>
+                  <w:r>
+                    <w:t>http://blog.xkcd.com/2008/02/15/the-laser-elevator/</w:t>
+                  </w:r>
+                  <w:r>
+                    <w:t>)</w:t>
+                  </w:r>
+                </w:p>
+              </w:txbxContent>
+            </v:textbox>
+            <w10:wrap type="square"/>
+          </v:shape>
+        </w:pict>
+      </w:r>
+      <w:r>
+        <w:br w:type="page"/>
+      </w:r>
+    </w:p>
+    <w:p>
+      <w:pPr>
+        <w:pStyle w:val="Heading1"/>
+      </w:pPr>
+      <w:bookmarkStart w:id="24" w:name="_Toc288033591"/>
+      <w:r>
+        <w:lastRenderedPageBreak/>
+        <w:t>Planning and Design</w:t>
+      </w:r>
+      <w:bookmarkEnd w:id="24"/>
+    </w:p>
+    <w:p>
+      <w:pPr>
+        <w:pStyle w:val="Heading2"/>
+      </w:pPr>
+      <w:bookmarkStart w:id="25" w:name="_Toc288033592"/>
+      <w:r>
+        <w:t>Time Plan</w:t>
+      </w:r>
+      <w:bookmarkEnd w:id="25"/>
+    </w:p>
+    <w:p>
+      <w:bookmarkStart w:id="26" w:name="_GoBack"/>
+      <w:bookmarkEnd w:id="26"/>
+      <w:r>
+        <w:br w:type="page"/>
+      </w:r>
+    </w:p>
+    <w:p>
+      <w:pPr>
+        <w:pStyle w:val="Heading2"/>
+      </w:pPr>
+      <w:bookmarkStart w:id="27" w:name="_Toc288033593"/>
+      <w:r>
+        <w:lastRenderedPageBreak/>
+        <w:t>Interface Design</w:t>
+      </w:r>
+      <w:bookmarkEnd w:id="27"/>
+    </w:p>
+    <w:p>
+      <w:r>
+        <w:rPr>
+          <w:noProof/>
+          <w:lang w:val="en-AU" w:eastAsia="en-AU" w:bidi="ar-SA"/>
+        </w:rPr>
+        <w:drawing>
+          <wp:anchor distT="0" distB="0" distL="114300" distR="114300" simplePos="0" relativeHeight="251678720" behindDoc="0" locked="0" layoutInCell="1" allowOverlap="1" wp14:anchorId="583C3F27" wp14:editId="1A4FA066">
+            <wp:simplePos x="0" y="0"/>
+            <wp:positionH relativeFrom="column">
+              <wp:posOffset>0</wp:posOffset>
+            </wp:positionH>
+            <wp:positionV relativeFrom="paragraph">
+              <wp:posOffset>54610</wp:posOffset>
+            </wp:positionV>
+            <wp:extent cx="3255010" cy="3255010"/>
+            <wp:effectExtent l="0" t="0" r="0" b="0"/>
+            <wp:wrapSquare wrapText="bothSides"/>
+            <wp:docPr id="2" name="Picture 2" descr="E:\S-kuru\01_Design\Mockups\Single-Level.jpg"/>
+            <wp:cNvGraphicFramePr>
+              <a:graphicFrameLocks xmlns:a="http://schemas.openxmlformats.org/drawingml/2006/main" noChangeAspect="1"/>
+            </wp:cNvGraphicFramePr>
+            <a:graphic xmlns:a="http://schemas.openxmlformats.org/drawingml/2006/main">
+              <a:graphicData uri="http://schemas.openxmlformats.org/drawingml/2006/picture">
+                <pic:pic xmlns:pic="http://schemas.openxmlformats.org/drawingml/2006/picture">
+                  <pic:nvPicPr>
+                    <pic:cNvPr id="0" name="Picture 1" descr="E:\S-kuru\01_Design\Mockups\Single-Level.jpg"/>
+                    <pic:cNvPicPr>
+                      <a:picLocks noChangeAspect="1" noChangeArrowheads="1"/>
+                    </pic:cNvPicPr>
+                  </pic:nvPicPr>
+                  <pic:blipFill>
+                    <a:blip r:embed="rId16">
+                      <a:extLst>
+                        <a:ext uri="{28A0092B-C50C-407E-A947-70E740481C1C}">
+                          <a14:useLocalDpi xmlns:a14="http://schemas.microsoft.com/office/drawing/2010/main" val="0"/>
+                        </a:ext>
+                      </a:extLst>
+                    </a:blip>
+                    <a:srcRect/>
+                    <a:stretch>
+                      <a:fillRect/>
+                    </a:stretch>
+                  </pic:blipFill>
+                  <pic:spPr bwMode="auto">
+                    <a:xfrm>
+                      <a:off x="0" y="0"/>
+                      <a:ext cx="3255010" cy="3255010"/>
+                    </a:xfrm>
+                    <a:prstGeom prst="rect">
+                      <a:avLst/>
+                    </a:prstGeom>
+                    <a:noFill/>
+                    <a:ln>
+                      <a:noFill/>
+                    </a:ln>
+                  </pic:spPr>
+                </pic:pic>
+              </a:graphicData>
+            </a:graphic>
+            <wp14:sizeRelH relativeFrom="page">
+              <wp14:pctWidth>0</wp14:pctWidth>
+            </wp14:sizeRelH>
+            <wp14:sizeRelV relativeFrom="page">
+              <wp14:pctHeight>0</wp14:pctHeight>
+            </wp14:sizeRelV>
+          </wp:anchor>
+        </w:drawing>
+      </w:r>
+      <w:r>
+        <w:t xml:space="preserve">From the very beginning of active development, I have worked from an interface mockup (See </w:t>
+      </w:r>
+      <w:r>
+        <w:fldChar w:fldCharType="begin"/>
+      </w:r>
+      <w:r>
+        <w:instrText xml:space="preserve"> REF _Ref287944080 \h </w:instrText>
+      </w:r>
+      <w:r>
+        <w:fldChar w:fldCharType="separate"/>
+      </w:r>
+      <w:r>
+        <w:t xml:space="preserve">Figure </w:t>
+      </w:r>
+      <w:r>
+        <w:rPr>
+          <w:noProof/>
+        </w:rPr>
+        <w:t>7</w:t>
+      </w:r>
+      <w:r>
+        <w:fldChar w:fldCharType="end"/>
+      </w:r>
+      <w:r>
+        <w:t>)</w:t>
+      </w:r>
+      <w:r>
+        <w:t xml:space="preserve"> of what I wanted to achieve as the final product that would become S-</w:t>
+      </w:r>
+      <w:proofErr w:type="spellStart"/>
+      <w:r>
+        <w:t>kuru</w:t>
+      </w:r>
+      <w:proofErr w:type="spellEnd"/>
+      <w:r>
+        <w:t>.</w:t>
+      </w:r>
+      <w:r>
+        <w:t xml:space="preserve">  Many of the aspects of this original design constitute good design techniques, although some have been purposely neglected for effect.</w:t>
+      </w:r>
+    </w:p>
+    <w:p>
+      <w:r>
+        <w:rPr>
+          <w:noProof/>
+          <w:lang w:val="en-AU" w:eastAsia="en-AU" w:bidi="ar-SA"/>
+        </w:rPr>
+        <w:drawing>
+          <wp:anchor distT="0" distB="0" distL="114300" distR="114300" simplePos="0" relativeHeight="251682816" behindDoc="0" locked="0" layoutInCell="1" allowOverlap="1" wp14:anchorId="41E0F20E" wp14:editId="6DB2CBEA">
+            <wp:simplePos x="0" y="0"/>
+            <wp:positionH relativeFrom="column">
+              <wp:posOffset>779780</wp:posOffset>
+            </wp:positionH>
+            <wp:positionV relativeFrom="paragraph">
+              <wp:posOffset>1995805</wp:posOffset>
+            </wp:positionV>
+            <wp:extent cx="636270" cy="636270"/>
+            <wp:effectExtent l="0" t="0" r="0" b="0"/>
+            <wp:wrapSquare wrapText="bothSides"/>
+            <wp:docPr id="7" name="Picture 7" descr="E:\S-kuru\01_Design\Sprites\Blue-Ball.jpg"/>
+            <wp:cNvGraphicFramePr>
+              <a:graphicFrameLocks xmlns:a="http://schemas.openxmlformats.org/drawingml/2006/main" noChangeAspect="1"/>
+            </wp:cNvGraphicFramePr>
+            <a:graphic xmlns:a="http://schemas.openxmlformats.org/drawingml/2006/main">
+              <a:graphicData uri="http://schemas.openxmlformats.org/drawingml/2006/picture">
+                <pic:pic xmlns:pic="http://schemas.openxmlformats.org/drawingml/2006/picture">
+                  <pic:nvPicPr>
+                    <pic:cNvPr id="0" name="Picture 3" descr="E:\S-kuru\01_Design\Sprites\Blue-Ball.jpg"/>
+                    <pic:cNvPicPr>
+                      <a:picLocks noChangeAspect="1" noChangeArrowheads="1"/>
+                    </pic:cNvPicPr>
+                  </pic:nvPicPr>
+                  <pic:blipFill>
+                    <a:blip r:embed="rId17">
+                      <a:extLst>
+                        <a:ext uri="{28A0092B-C50C-407E-A947-70E740481C1C}">
+                          <a14:useLocalDpi xmlns:a14="http://schemas.microsoft.com/office/drawing/2010/main" val="0"/>
+                        </a:ext>
+                      </a:extLst>
+                    </a:blip>
+                    <a:srcRect/>
+                    <a:stretch>
+                      <a:fillRect/>
+                    </a:stretch>
+                  </pic:blipFill>
+                  <pic:spPr bwMode="auto">
+                    <a:xfrm>
+                      <a:off x="0" y="0"/>
+                      <a:ext cx="636270" cy="636270"/>
+                    </a:xfrm>
+                    <a:prstGeom prst="rect">
+                      <a:avLst/>
+                    </a:prstGeom>
+                    <a:noFill/>
+                    <a:ln>
+                      <a:noFill/>
+                    </a:ln>
+                  </pic:spPr>
+                </pic:pic>
+              </a:graphicData>
+            </a:graphic>
+            <wp14:sizeRelH relativeFrom="page">
+              <wp14:pctWidth>0</wp14:pctWidth>
+            </wp14:sizeRelH>
+            <wp14:sizeRelV relativeFrom="page">
+              <wp14:pctHeight>0</wp14:pctHeight>
+            </wp14:sizeRelV>
+          </wp:anchor>
+        </w:drawing>
+      </w:r>
+      <w:r>
+        <w:rPr>
+          <w:noProof/>
+          <w:lang w:val="en-AU" w:eastAsia="en-AU" w:bidi="ar-SA"/>
+        </w:rPr>
+        <w:drawing>
+          <wp:anchor distT="0" distB="0" distL="114300" distR="114300" simplePos="0" relativeHeight="251681792" behindDoc="0" locked="0" layoutInCell="1" allowOverlap="1" wp14:anchorId="2BCE717D" wp14:editId="29E4997C">
+            <wp:simplePos x="0" y="0"/>
+            <wp:positionH relativeFrom="column">
+              <wp:posOffset>1485265</wp:posOffset>
+            </wp:positionH>
+            <wp:positionV relativeFrom="paragraph">
+              <wp:posOffset>1995805</wp:posOffset>
+            </wp:positionV>
+            <wp:extent cx="636270" cy="636270"/>
+            <wp:effectExtent l="0" t="0" r="0" b="0"/>
+            <wp:wrapSquare wrapText="bothSides"/>
+            <wp:docPr id="6" name="Picture 6" descr="E:\S-kuru\01_Design\Sprites\Grey-Ball.jpg"/>
+            <wp:cNvGraphicFramePr>
+              <a:graphicFrameLocks xmlns:a="http://schemas.openxmlformats.org/drawingml/2006/main" noChangeAspect="1"/>
+            </wp:cNvGraphicFramePr>
+            <a:graphic xmlns:a="http://schemas.openxmlformats.org/drawingml/2006/main">
+              <a:graphicData uri="http://schemas.openxmlformats.org/drawingml/2006/picture">
+                <pic:pic xmlns:pic="http://schemas.openxmlformats.org/drawingml/2006/picture">
+                  <pic:nvPicPr>
+                    <pic:cNvPr id="0" name="Picture 2" descr="E:\S-kuru\01_Design\Sprites\Grey-Ball.jpg"/>
+                    <pic:cNvPicPr>
+                      <a:picLocks noChangeAspect="1" noChangeArrowheads="1"/>
+                    </pic:cNvPicPr>
+                  </pic:nvPicPr>
+                  <pic:blipFill>
+                    <a:blip r:embed="rId18">
+                      <a:extLst>
+                        <a:ext uri="{28A0092B-C50C-407E-A947-70E740481C1C}">
+                          <a14:useLocalDpi xmlns:a14="http://schemas.microsoft.com/office/drawing/2010/main" val="0"/>
+                        </a:ext>
+                      </a:extLst>
+                    </a:blip>
+                    <a:srcRect/>
+                    <a:stretch>
+                      <a:fillRect/>
+                    </a:stretch>
+                  </pic:blipFill>
+                  <pic:spPr bwMode="auto">
+                    <a:xfrm>
+                      <a:off x="0" y="0"/>
+                      <a:ext cx="636270" cy="636270"/>
+                    </a:xfrm>
+                    <a:prstGeom prst="rect">
+                      <a:avLst/>
+                    </a:prstGeom>
+                    <a:noFill/>
+                    <a:ln>
+                      <a:noFill/>
+                    </a:ln>
+                  </pic:spPr>
+                </pic:pic>
+              </a:graphicData>
+            </a:graphic>
+            <wp14:sizeRelH relativeFrom="page">
+              <wp14:pctWidth>0</wp14:pctWidth>
+            </wp14:sizeRelH>
+            <wp14:sizeRelV relativeFrom="page">
+              <wp14:pctHeight>0</wp14:pctHeight>
+            </wp14:sizeRelV>
+          </wp:anchor>
+        </w:drawing>
+      </w:r>
+      <w:r>
+        <w:rPr>
+          <w:noProof/>
+        </w:rPr>
+        <w:pict>
+          <v:shape id="_x0000_s1035" type="#_x0000_t202" style="position:absolute;margin-left:76.9pt;margin-top:211pt;width:83.1pt;height:22.45pt;z-index:251684864;mso-position-horizontal-relative:text;mso-position-vertical-relative:text" stroked="f">
+            <v:textbox inset="0,0,0,0">
+              <w:txbxContent>
+                <w:p>
+                  <w:pPr>
+                    <w:pStyle w:val="Caption"/>
+                    <w:rPr>
+                      <w:noProof/>
+                    </w:rPr>
+                  </w:pPr>
+                  <w:bookmarkStart w:id="28" w:name="_Ref287945226"/>
+                  <w:r>
+                    <w:t xml:space="preserve">Figure </w:t>
+                  </w:r>
+                  <w:r>
+                    <w:fldChar w:fldCharType="begin"/>
+                  </w:r>
+                  <w:r>
+                    <w:instrText xml:space="preserve"> SEQ Figure \* ARABIC </w:instrText>
+                  </w:r>
+                  <w:r>
+                    <w:fldChar w:fldCharType="separate"/>
+                  </w:r>
+                  <w:r>
+                    <w:rPr>
+                      <w:noProof/>
+                    </w:rPr>
+                    <w:t>8</w:t>
+                  </w:r>
+                  <w:r>
+                    <w:rPr>
+                      <w:noProof/>
+                    </w:rPr>
+                    <w:fldChar w:fldCharType="end"/>
+                  </w:r>
+                  <w:bookmarkEnd w:id="28"/>
+                  <w:r>
+                    <w:t>: Differing types of balls</w:t>
+                  </w:r>
+                </w:p>
+              </w:txbxContent>
+            </v:textbox>
+            <w10:wrap type="square"/>
+          </v:shape>
+        </w:pict>
+      </w:r>
+      <w:r>
+        <w:rPr>
+          <w:noProof/>
+        </w:rPr>
+        <w:pict>
+          <v:shape id="_x0000_s1034" type="#_x0000_t202" style="position:absolute;margin-left:-265.3pt;margin-top:112.25pt;width:255.75pt;height:21pt;z-index:251680768;mso-position-horizontal-relative:text;mso-position-vertical-relative:text" stroked="f">
+            <v:textbox style="mso-fit-shape-to-text:t" inset="0,0,0,0">
+              <w:txbxContent>
+                <w:p>
+                  <w:pPr>
+                    <w:pStyle w:val="Caption"/>
+                    <w:rPr>
+                      <w:noProof/>
+                    </w:rPr>
+                  </w:pPr>
+                  <w:bookmarkStart w:id="29" w:name="_Ref287944080"/>
+                  <w:r>
+                    <w:t xml:space="preserve">Figure </w:t>
+                  </w:r>
+                  <w:r>
+                    <w:fldChar w:fldCharType="begin"/>
+                  </w:r>
+                  <w:r>
+                    <w:instrText xml:space="preserve"> SEQ Figure \* ARABIC </w:instrText>
+                  </w:r>
+                  <w:r>
+                    <w:fldChar w:fldCharType="separate"/>
+                  </w:r>
+                  <w:r>
+                    <w:rPr>
+                      <w:noProof/>
+                    </w:rPr>
+                    <w:t>7</w:t>
+                  </w:r>
+                  <w:r>
+                    <w:rPr>
+                      <w:noProof/>
+                    </w:rPr>
+                    <w:fldChar w:fldCharType="end"/>
+                  </w:r>
+                  <w:bookmarkEnd w:id="29"/>
+                  <w:r>
+                    <w:t>: Original Mockup of S-</w:t>
+                  </w:r>
+                  <w:proofErr w:type="spellStart"/>
+                  <w:r>
+                    <w:t>kuru</w:t>
+                  </w:r>
+                  <w:proofErr w:type="spellEnd"/>
+                  <w:r>
+                    <w:t xml:space="preserve"> Interface</w:t>
+                  </w:r>
+                </w:p>
+              </w:txbxContent>
+            </v:textbox>
+            <w10:wrap type="square"/>
+          </v:shape>
+        </w:pict>
+      </w:r>
+      <w:r>
+        <w:t xml:space="preserve">One aspect that has been purposefully neglected was </w:t>
+      </w:r>
+      <w:proofErr w:type="spellStart"/>
+      <w:r>
+        <w:t>colour</w:t>
+      </w:r>
+      <w:proofErr w:type="spellEnd"/>
+      <w:r>
+        <w:t xml:space="preserve">: the game is wholly black and white.  This is to add a ‘new’ type of puzzle to the game in later stages, where the balls become </w:t>
+      </w:r>
+      <w:proofErr w:type="spellStart"/>
+      <w:r>
+        <w:t>coloured</w:t>
+      </w:r>
+      <w:proofErr w:type="spellEnd"/>
+      <w:r>
+        <w:t xml:space="preserve">, and will only travel through circles that are made up of their </w:t>
+      </w:r>
+      <w:proofErr w:type="spellStart"/>
+      <w:r>
+        <w:t>colour</w:t>
+      </w:r>
+      <w:proofErr w:type="spellEnd"/>
+      <w:r>
+        <w:t xml:space="preserve"> (See </w:t>
+      </w:r>
+      <w:r>
+        <w:fldChar w:fldCharType="begin"/>
+      </w:r>
+      <w:r>
+        <w:instrText xml:space="preserve"> REF _Ref287945226 \h </w:instrText>
+      </w:r>
+      <w:r>
+        <w:fldChar w:fldCharType="separate"/>
+      </w:r>
+      <w:r>
+        <w:t xml:space="preserve">Figure </w:t>
+      </w:r>
+      <w:r>
+        <w:rPr>
+          <w:noProof/>
+        </w:rPr>
+        <w:t>8</w:t>
+      </w:r>
+      <w:r>
+        <w:fldChar w:fldCharType="end"/>
+      </w:r>
+      <w:r>
+        <w:t xml:space="preserve">).  This adds a new puzzle element to the game, making it a more complex and engaging experience for the user.  Although the low-contrast design of the game may have some effect on </w:t>
+      </w:r>
+      <w:proofErr w:type="spellStart"/>
+      <w:r>
+        <w:t>colourblind</w:t>
+      </w:r>
+      <w:proofErr w:type="spellEnd"/>
+      <w:r>
+        <w:t xml:space="preserve"> or vision-impaired users, this could easily be rectified by implementing a high-contrast mode that gives the game a new </w:t>
+      </w:r>
+      <w:proofErr w:type="spellStart"/>
+      <w:r>
+        <w:t>colour</w:t>
+      </w:r>
+      <w:proofErr w:type="spellEnd"/>
+      <w:r>
+        <w:t xml:space="preserve"> scheme.</w:t>
+      </w:r>
+    </w:p>
+    <w:p/>
+    <w:p/>
+    <w:p/>
+    <w:p>
+      <w:pPr>
+        <w:rPr>
+          <w:rFonts w:ascii="Adobe Garamond Pro" w:hAnsi="Adobe Garamond Pro"/>
+        </w:rPr>
+      </w:pPr>
+    </w:p>
     <w:p/>
     <w:sectPr>
       <w:pgSz w:w="11906" w:h="16838"/>
@@ -2911,10 +4158,94 @@
         <w:t xml:space="preserve"> </w:t>
       </w:r>
       <w:r>
+        <w:t>http://abcnews.go.com/WNT/Health/story?id=814080</w:t>
+      </w:r>
+    </w:p>
+  </w:footnote>
+  <w:footnote w:id="5">
+    <w:p>
+      <w:pPr>
+        <w:pStyle w:val="FootnoteText"/>
         <w:rPr>
           <w:lang w:val="en-AU"/>
         </w:rPr>
-        <w:t>So said Rhys Powell [!!!!!!!!!!!!!!!!!!!!!!!!!!!!!!!!!!!!!!!!!!!!!!!!!!!!!!!!!!!!!!!!!!!!!!!!!!!!!!!!!!!!!!!!!!!!!!!!!!!!!!]</w:t>
+      </w:pPr>
+      <w:r>
+        <w:rPr>
+          <w:rStyle w:val="FootnoteReference"/>
+        </w:rPr>
+        <w:footnoteRef/>
+      </w:r>
+      <w:r>
+        <w:t xml:space="preserve"> </w:t>
+      </w:r>
+      <w:r>
+        <w:t>http://www.wired.com/gamelife/2007/07/edge-names-ocar/</w:t>
+      </w:r>
+    </w:p>
+  </w:footnote>
+  <w:footnote w:id="6">
+    <w:p>
+      <w:pPr>
+        <w:pStyle w:val="FootnoteText"/>
+        <w:rPr>
+          <w:lang w:val="en-AU"/>
+        </w:rPr>
+      </w:pPr>
+      <w:r>
+        <w:rPr>
+          <w:rStyle w:val="FootnoteReference"/>
+        </w:rPr>
+        <w:footnoteRef/>
+      </w:r>
+      <w:r>
+        <w:t xml:space="preserve"> </w:t>
+      </w:r>
+      <w:r>
+        <w:t xml:space="preserve">As said by Rhys Powell; also </w:t>
+      </w:r>
+      <w:r>
+        <w:rPr>
+          <w:lang w:val="en-AU"/>
+        </w:rPr>
+        <w:t>http://www.next-gen.biz/features/the-100-best-games-to-play-today</w:t>
+      </w:r>
+    </w:p>
+  </w:footnote>
+  <w:footnote w:id="7">
+    <w:p>
+      <w:pPr>
+        <w:pStyle w:val="FootnoteText"/>
+        <w:rPr>
+          <w:lang w:val="en-AU"/>
+        </w:rPr>
+      </w:pPr>
+      <w:r>
+        <w:rPr>
+          <w:rStyle w:val="FootnoteReference"/>
+        </w:rPr>
+        <w:footnoteRef/>
+      </w:r>
+      <w:r>
+        <w:t xml:space="preserve"> </w:t>
+      </w:r>
+      <w:r>
+        <w:rPr>
+          <w:lang w:val="en-AU"/>
+        </w:rPr>
+        <w:t xml:space="preserve">The game that this solution got its inspiration from, The Legend of Zelda: Ocarina of Time, spend over 3 years in active development before the </w:t>
+      </w:r>
+      <w:r>
+        <w:rPr>
+          <w:lang w:val="en-AU"/>
+        </w:rPr>
+        <w:t>Nintendo Entertainment Analysis and Development</w:t>
+      </w:r>
+      <w:r>
+        <w:rPr>
+          <w:lang w:val="en-AU"/>
+        </w:rPr>
+        <w:t xml:space="preserve"> deemed it ready for release.</w:t>
       </w:r>
     </w:p>
   </w:footnote>
@@ -3009,8 +4340,240 @@
       </w:pPr>
     </w:lvl>
   </w:abstractNum>
+  <w:abstractNum w:abstractNumId="1">
+    <w:nsid w:val="4A6704EC"/>
+    <w:multiLevelType w:val="hybridMultilevel"/>
+    <w:tmpl w:val="F7BA5CF6"/>
+    <w:lvl w:ilvl="0" w:tplc="0B504C20">
+      <w:start w:val="1"/>
+      <w:numFmt w:val="bullet"/>
+      <w:lvlText w:val=""/>
+      <w:lvlJc w:val="left"/>
+      <w:pPr>
+        <w:ind w:left="720" w:hanging="360"/>
+      </w:pPr>
+      <w:rPr>
+        <w:rFonts w:ascii="Wingdings" w:hAnsi="Wingdings" w:hint="default"/>
+      </w:rPr>
+    </w:lvl>
+    <w:lvl w:ilvl="1" w:tplc="0C090003" w:tentative="1">
+      <w:start w:val="1"/>
+      <w:numFmt w:val="bullet"/>
+      <w:lvlText w:val="o"/>
+      <w:lvlJc w:val="left"/>
+      <w:pPr>
+        <w:ind w:left="1440" w:hanging="360"/>
+      </w:pPr>
+      <w:rPr>
+        <w:rFonts w:ascii="Courier New" w:hAnsi="Courier New" w:cs="Courier New" w:hint="default"/>
+      </w:rPr>
+    </w:lvl>
+    <w:lvl w:ilvl="2" w:tplc="0C090005" w:tentative="1">
+      <w:start w:val="1"/>
+      <w:numFmt w:val="bullet"/>
+      <w:lvlText w:val=""/>
+      <w:lvlJc w:val="left"/>
+      <w:pPr>
+        <w:ind w:left="2160" w:hanging="360"/>
+      </w:pPr>
+      <w:rPr>
+        <w:rFonts w:ascii="Wingdings" w:hAnsi="Wingdings" w:hint="default"/>
+      </w:rPr>
+    </w:lvl>
+    <w:lvl w:ilvl="3" w:tplc="0C090001" w:tentative="1">
+      <w:start w:val="1"/>
+      <w:numFmt w:val="bullet"/>
+      <w:lvlText w:val=""/>
+      <w:lvlJc w:val="left"/>
+      <w:pPr>
+        <w:ind w:left="2880" w:hanging="360"/>
+      </w:pPr>
+      <w:rPr>
+        <w:rFonts w:ascii="Symbol" w:hAnsi="Symbol" w:hint="default"/>
+      </w:rPr>
+    </w:lvl>
+    <w:lvl w:ilvl="4" w:tplc="0C090003" w:tentative="1">
+      <w:start w:val="1"/>
+      <w:numFmt w:val="bullet"/>
+      <w:lvlText w:val="o"/>
+      <w:lvlJc w:val="left"/>
+      <w:pPr>
+        <w:ind w:left="3600" w:hanging="360"/>
+      </w:pPr>
+      <w:rPr>
+        <w:rFonts w:ascii="Courier New" w:hAnsi="Courier New" w:cs="Courier New" w:hint="default"/>
+      </w:rPr>
+    </w:lvl>
+    <w:lvl w:ilvl="5" w:tplc="0C090005" w:tentative="1">
+      <w:start w:val="1"/>
+      <w:numFmt w:val="bullet"/>
+      <w:lvlText w:val=""/>
+      <w:lvlJc w:val="left"/>
+      <w:pPr>
+        <w:ind w:left="4320" w:hanging="360"/>
+      </w:pPr>
+      <w:rPr>
+        <w:rFonts w:ascii="Wingdings" w:hAnsi="Wingdings" w:hint="default"/>
+      </w:rPr>
+    </w:lvl>
+    <w:lvl w:ilvl="6" w:tplc="0C090001" w:tentative="1">
+      <w:start w:val="1"/>
+      <w:numFmt w:val="bullet"/>
+      <w:lvlText w:val=""/>
+      <w:lvlJc w:val="left"/>
+      <w:pPr>
+        <w:ind w:left="5040" w:hanging="360"/>
+      </w:pPr>
+      <w:rPr>
+        <w:rFonts w:ascii="Symbol" w:hAnsi="Symbol" w:hint="default"/>
+      </w:rPr>
+    </w:lvl>
+    <w:lvl w:ilvl="7" w:tplc="0C090003" w:tentative="1">
+      <w:start w:val="1"/>
+      <w:numFmt w:val="bullet"/>
+      <w:lvlText w:val="o"/>
+      <w:lvlJc w:val="left"/>
+      <w:pPr>
+        <w:ind w:left="5760" w:hanging="360"/>
+      </w:pPr>
+      <w:rPr>
+        <w:rFonts w:ascii="Courier New" w:hAnsi="Courier New" w:cs="Courier New" w:hint="default"/>
+      </w:rPr>
+    </w:lvl>
+    <w:lvl w:ilvl="8" w:tplc="0C090005" w:tentative="1">
+      <w:start w:val="1"/>
+      <w:numFmt w:val="bullet"/>
+      <w:lvlText w:val=""/>
+      <w:lvlJc w:val="left"/>
+      <w:pPr>
+        <w:ind w:left="6480" w:hanging="360"/>
+      </w:pPr>
+      <w:rPr>
+        <w:rFonts w:ascii="Wingdings" w:hAnsi="Wingdings" w:hint="default"/>
+      </w:rPr>
+    </w:lvl>
+  </w:abstractNum>
+  <w:abstractNum w:abstractNumId="2">
+    <w:nsid w:val="64F55DAD"/>
+    <w:multiLevelType w:val="hybridMultilevel"/>
+    <w:tmpl w:val="5FFA762E"/>
+    <w:lvl w:ilvl="0" w:tplc="0B504C20">
+      <w:start w:val="1"/>
+      <w:numFmt w:val="bullet"/>
+      <w:lvlText w:val=""/>
+      <w:lvlJc w:val="left"/>
+      <w:pPr>
+        <w:ind w:left="720" w:hanging="360"/>
+      </w:pPr>
+      <w:rPr>
+        <w:rFonts w:ascii="Wingdings" w:hAnsi="Wingdings" w:hint="default"/>
+      </w:rPr>
+    </w:lvl>
+    <w:lvl w:ilvl="1" w:tplc="0C090003" w:tentative="1">
+      <w:start w:val="1"/>
+      <w:numFmt w:val="bullet"/>
+      <w:lvlText w:val="o"/>
+      <w:lvlJc w:val="left"/>
+      <w:pPr>
+        <w:ind w:left="1440" w:hanging="360"/>
+      </w:pPr>
+      <w:rPr>
+        <w:rFonts w:ascii="Courier New" w:hAnsi="Courier New" w:cs="Courier New" w:hint="default"/>
+      </w:rPr>
+    </w:lvl>
+    <w:lvl w:ilvl="2" w:tplc="0C090005" w:tentative="1">
+      <w:start w:val="1"/>
+      <w:numFmt w:val="bullet"/>
+      <w:lvlText w:val=""/>
+      <w:lvlJc w:val="left"/>
+      <w:pPr>
+        <w:ind w:left="2160" w:hanging="360"/>
+      </w:pPr>
+      <w:rPr>
+        <w:rFonts w:ascii="Wingdings" w:hAnsi="Wingdings" w:hint="default"/>
+      </w:rPr>
+    </w:lvl>
+    <w:lvl w:ilvl="3" w:tplc="0C090001" w:tentative="1">
+      <w:start w:val="1"/>
+      <w:numFmt w:val="bullet"/>
+      <w:lvlText w:val=""/>
+      <w:lvlJc w:val="left"/>
+      <w:pPr>
+        <w:ind w:left="2880" w:hanging="360"/>
+      </w:pPr>
+      <w:rPr>
+        <w:rFonts w:ascii="Symbol" w:hAnsi="Symbol" w:hint="default"/>
+      </w:rPr>
+    </w:lvl>
+    <w:lvl w:ilvl="4" w:tplc="0C090003" w:tentative="1">
+      <w:start w:val="1"/>
+      <w:numFmt w:val="bullet"/>
+      <w:lvlText w:val="o"/>
+      <w:lvlJc w:val="left"/>
+      <w:pPr>
+        <w:ind w:left="3600" w:hanging="360"/>
+      </w:pPr>
+      <w:rPr>
+        <w:rFonts w:ascii="Courier New" w:hAnsi="Courier New" w:cs="Courier New" w:hint="default"/>
+      </w:rPr>
+    </w:lvl>
+    <w:lvl w:ilvl="5" w:tplc="0C090005" w:tentative="1">
+      <w:start w:val="1"/>
+      <w:numFmt w:val="bullet"/>
+      <w:lvlText w:val=""/>
+      <w:lvlJc w:val="left"/>
+      <w:pPr>
+        <w:ind w:left="4320" w:hanging="360"/>
+      </w:pPr>
+      <w:rPr>
+        <w:rFonts w:ascii="Wingdings" w:hAnsi="Wingdings" w:hint="default"/>
+      </w:rPr>
+    </w:lvl>
+    <w:lvl w:ilvl="6" w:tplc="0C090001" w:tentative="1">
+      <w:start w:val="1"/>
+      <w:numFmt w:val="bullet"/>
+      <w:lvlText w:val=""/>
+      <w:lvlJc w:val="left"/>
+      <w:pPr>
+        <w:ind w:left="5040" w:hanging="360"/>
+      </w:pPr>
+      <w:rPr>
+        <w:rFonts w:ascii="Symbol" w:hAnsi="Symbol" w:hint="default"/>
+      </w:rPr>
+    </w:lvl>
+    <w:lvl w:ilvl="7" w:tplc="0C090003" w:tentative="1">
+      <w:start w:val="1"/>
+      <w:numFmt w:val="bullet"/>
+      <w:lvlText w:val="o"/>
+      <w:lvlJc w:val="left"/>
+      <w:pPr>
+        <w:ind w:left="5760" w:hanging="360"/>
+      </w:pPr>
+      <w:rPr>
+        <w:rFonts w:ascii="Courier New" w:hAnsi="Courier New" w:cs="Courier New" w:hint="default"/>
+      </w:rPr>
+    </w:lvl>
+    <w:lvl w:ilvl="8" w:tplc="0C090005" w:tentative="1">
+      <w:start w:val="1"/>
+      <w:numFmt w:val="bullet"/>
+      <w:lvlText w:val=""/>
+      <w:lvlJc w:val="left"/>
+      <w:pPr>
+        <w:ind w:left="6480" w:hanging="360"/>
+      </w:pPr>
+      <w:rPr>
+        <w:rFonts w:ascii="Wingdings" w:hAnsi="Wingdings" w:hint="default"/>
+      </w:rPr>
+    </w:lvl>
+  </w:abstractNum>
   <w:num w:numId="1">
     <w:abstractNumId w:val="0"/>
+  </w:num>
+  <w:num w:numId="2">
+    <w:abstractNumId w:val="2"/>
+  </w:num>
+  <w:num w:numId="3">
+    <w:abstractNumId w:val="1"/>
   </w:num>
 </w:numbering>
 </file>
@@ -3387,6 +4950,7 @@
   <w:style w:type="character" w:default="1" w:styleId="DefaultParagraphFont">
     <w:name w:val="Default Paragraph Font"/>
     <w:uiPriority w:val="1"/>
+    <w:semiHidden/>
     <w:unhideWhenUsed/>
   </w:style>
   <w:style w:type="table" w:default="1" w:styleId="TableNormal">
@@ -4090,6 +5654,23 @@
         <w:shd w:val="clear" w:color="auto" w:fill="D3DFEE" w:themeFill="accent1" w:themeFillTint="3F"/>
       </w:tcPr>
     </w:tblStylePr>
+  </w:style>
+  <w:style w:type="paragraph" w:styleId="NormalWeb">
+    <w:name w:val="Normal (Web)"/>
+    <w:basedOn w:val="Normal"/>
+    <w:uiPriority w:val="99"/>
+    <w:semiHidden/>
+    <w:unhideWhenUsed/>
+    <w:rsid w:val="003122DF"/>
+    <w:pPr>
+      <w:spacing w:before="100" w:beforeAutospacing="1" w:after="100" w:afterAutospacing="1" w:line="240" w:lineRule="auto"/>
+    </w:pPr>
+    <w:rPr>
+      <w:rFonts w:ascii="Times New Roman" w:eastAsia="Times New Roman" w:hAnsi="Times New Roman" w:cs="Times New Roman"/>
+      <w:sz w:val="24"/>
+      <w:szCs w:val="24"/>
+      <w:lang w:val="en-AU" w:eastAsia="en-AU" w:bidi="ar-SA"/>
+    </w:rPr>
   </w:style>
 </w:styles>
 </file>
@@ -5127,12 +6708,12 @@
         </c:dLbls>
         <c:gapWidth val="150"/>
         <c:shape val="box"/>
-        <c:axId val="26102400"/>
-        <c:axId val="26116480"/>
+        <c:axId val="52128000"/>
+        <c:axId val="52142080"/>
         <c:axId val="0"/>
       </c:bar3DChart>
       <c:catAx>
-        <c:axId val="26102400"/>
+        <c:axId val="52128000"/>
         <c:scaling>
           <c:orientation val="minMax"/>
         </c:scaling>
@@ -5141,7 +6722,7 @@
         <c:majorTickMark val="out"/>
         <c:minorTickMark val="none"/>
         <c:tickLblPos val="nextTo"/>
-        <c:crossAx val="26116480"/>
+        <c:crossAx val="52142080"/>
         <c:crosses val="autoZero"/>
         <c:auto val="1"/>
         <c:lblAlgn val="ctr"/>
@@ -5149,7 +6730,7 @@
         <c:noMultiLvlLbl val="0"/>
       </c:catAx>
       <c:valAx>
-        <c:axId val="26116480"/>
+        <c:axId val="52142080"/>
         <c:scaling>
           <c:orientation val="minMax"/>
         </c:scaling>
@@ -5160,7 +6741,7 @@
         <c:majorTickMark val="out"/>
         <c:minorTickMark val="none"/>
         <c:tickLblPos val="nextTo"/>
-        <c:crossAx val="26102400"/>
+        <c:crossAx val="52128000"/>
         <c:crosses val="autoZero"/>
         <c:crossBetween val="between"/>
       </c:valAx>
@@ -5486,12 +7067,12 @@
         </c:dLbls>
         <c:gapWidth val="150"/>
         <c:shape val="box"/>
-        <c:axId val="25899392"/>
-        <c:axId val="25900928"/>
+        <c:axId val="74731904"/>
+        <c:axId val="74733440"/>
         <c:axId val="0"/>
       </c:bar3DChart>
       <c:catAx>
-        <c:axId val="25899392"/>
+        <c:axId val="74731904"/>
         <c:scaling>
           <c:orientation val="minMax"/>
         </c:scaling>
@@ -5500,7 +7081,7 @@
         <c:majorTickMark val="out"/>
         <c:minorTickMark val="none"/>
         <c:tickLblPos val="nextTo"/>
-        <c:crossAx val="25900928"/>
+        <c:crossAx val="74733440"/>
         <c:crosses val="autoZero"/>
         <c:auto val="1"/>
         <c:lblAlgn val="ctr"/>
@@ -5508,7 +7089,7 @@
         <c:noMultiLvlLbl val="0"/>
       </c:catAx>
       <c:valAx>
-        <c:axId val="25900928"/>
+        <c:axId val="74733440"/>
         <c:scaling>
           <c:orientation val="minMax"/>
         </c:scaling>
@@ -5519,7 +7100,7 @@
         <c:majorTickMark val="out"/>
         <c:minorTickMark val="none"/>
         <c:tickLblPos val="nextTo"/>
-        <c:crossAx val="25899392"/>
+        <c:crossAx val="74731904"/>
         <c:crosses val="autoZero"/>
         <c:crossBetween val="between"/>
       </c:valAx>
@@ -5571,108 +7152,18 @@
         </w:p>
       </w:docPartBody>
     </w:docPart>
-    <w:docPart>
-      <w:docPartPr>
-        <w:name w:val="8F6F3FE92E934726AA03BB004C06B195"/>
-        <w:category>
-          <w:name w:val="General"/>
-          <w:gallery w:val="placeholder"/>
-        </w:category>
-        <w:types>
-          <w:type w:val="bbPlcHdr"/>
-        </w:types>
-        <w:behaviors>
-          <w:behavior w:val="content"/>
-        </w:behaviors>
-        <w:guid w:val="{F3B7BCD7-3C15-4963-93BF-9D9A74A8BAC0}"/>
-      </w:docPartPr>
-      <w:docPartBody>
-        <w:p>
-          <w:pPr>
-            <w:pStyle w:val="8F6F3FE92E934726AA03BB004C06B195"/>
-          </w:pPr>
-          <w:r>
-            <w:rPr>
-              <w:rFonts w:asciiTheme="majorHAnsi" w:eastAsiaTheme="majorEastAsia" w:hAnsiTheme="majorHAnsi" w:cstheme="majorBidi"/>
-              <w:color w:val="4F81BD" w:themeColor="accent1"/>
-              <w:sz w:val="80"/>
-              <w:szCs w:val="80"/>
-            </w:rPr>
-            <w:t>[Type the document title]</w:t>
-          </w:r>
-        </w:p>
-      </w:docPartBody>
-    </w:docPart>
-    <w:docPart>
-      <w:docPartPr>
-        <w:name w:val="6FBBE05F9FF54D3DB7C4C6E0C813AB46"/>
-        <w:category>
-          <w:name w:val="General"/>
-          <w:gallery w:val="placeholder"/>
-        </w:category>
-        <w:types>
-          <w:type w:val="bbPlcHdr"/>
-        </w:types>
-        <w:behaviors>
-          <w:behavior w:val="content"/>
-        </w:behaviors>
-        <w:guid w:val="{C65E8079-559E-4168-9DC8-C5ED3E354EF5}"/>
-      </w:docPartPr>
-      <w:docPartBody>
-        <w:p>
-          <w:pPr>
-            <w:pStyle w:val="6FBBE05F9FF54D3DB7C4C6E0C813AB46"/>
-          </w:pPr>
-          <w:r>
-            <w:rPr>
-              <w:rFonts w:asciiTheme="majorHAnsi" w:eastAsiaTheme="majorEastAsia" w:hAnsiTheme="majorHAnsi" w:cstheme="majorBidi"/>
-            </w:rPr>
-            <w:t>[Type the document subtitle]</w:t>
-          </w:r>
-        </w:p>
-      </w:docPartBody>
-    </w:docPart>
-    <w:docPart>
-      <w:docPartPr>
-        <w:name w:val="EAC65831DA6F4082BC76E08E2F67BEC7"/>
-        <w:category>
-          <w:name w:val="General"/>
-          <w:gallery w:val="placeholder"/>
-        </w:category>
-        <w:types>
-          <w:type w:val="bbPlcHdr"/>
-        </w:types>
-        <w:behaviors>
-          <w:behavior w:val="content"/>
-        </w:behaviors>
-        <w:guid w:val="{652AAF5C-6439-4555-AEC3-07CAA6A8AFED}"/>
-      </w:docPartPr>
-      <w:docPartBody>
-        <w:p>
-          <w:pPr>
-            <w:pStyle w:val="EAC65831DA6F4082BC76E08E2F67BEC7"/>
-          </w:pPr>
-          <w:r>
-            <w:rPr>
-              <w:color w:val="4F81BD" w:themeColor="accent1"/>
-            </w:rPr>
-            <w:t>[Type the author name]</w:t>
-          </w:r>
-        </w:p>
-      </w:docPartBody>
-    </w:docPart>
   </w:docParts>
 </w:glossaryDocument>
 </file>
 
 <file path=word/glossary/fontTable.xml><?xml version="1.0" encoding="utf-8"?>
 <w:fonts xmlns:mc="http://schemas.openxmlformats.org/markup-compatibility/2006" xmlns:r="http://schemas.openxmlformats.org/officeDocument/2006/relationships" xmlns:w="http://schemas.openxmlformats.org/wordprocessingml/2006/main" xmlns:w14="http://schemas.microsoft.com/office/word/2010/wordml" mc:Ignorable="w14">
-  <w:font w:name="Calibri">
-    <w:panose1 w:val="020F0502020204030204"/>
-    <w:charset w:val="00"/>
-    <w:family w:val="swiss"/>
+  <w:font w:name="Wingdings">
+    <w:panose1 w:val="05000000000000000000"/>
+    <w:charset w:val="02"/>
+    <w:family w:val="auto"/>
     <w:pitch w:val="variable"/>
-    <w:sig w:usb0="E10002FF" w:usb1="4000ACFF" w:usb2="00000009" w:usb3="00000000" w:csb0="0000019F" w:csb1="00000000"/>
+    <w:sig w:usb0="00000000" w:usb1="10000000" w:usb2="00000000" w:usb3="00000000" w:csb0="80000000" w:csb1="00000000"/>
   </w:font>
   <w:font w:name="Times New Roman">
     <w:panose1 w:val="02020603050405020304"/>
@@ -5680,6 +7171,28 @@
     <w:family w:val="roman"/>
     <w:pitch w:val="variable"/>
     <w:sig w:usb0="E0002AFF" w:usb1="C0007841" w:usb2="00000009" w:usb3="00000000" w:csb0="000001FF" w:csb1="00000000"/>
+  </w:font>
+  <w:font w:name="Courier New">
+    <w:panose1 w:val="02070309020205020404"/>
+    <w:charset w:val="00"/>
+    <w:family w:val="modern"/>
+    <w:pitch w:val="fixed"/>
+    <w:sig w:usb0="E0002AFF" w:usb1="C0007843" w:usb2="00000009" w:usb3="00000000" w:csb0="000001FF" w:csb1="00000000"/>
+  </w:font>
+  <w:font w:name="Symbol">
+    <w:panose1 w:val="05050102010706020507"/>
+    <w:charset w:val="02"/>
+    <w:family w:val="roman"/>
+    <w:notTrueType/>
+    <w:pitch w:val="default"/>
+    <w:sig w:usb0="00000000" w:usb1="10000000" w:usb2="00000000" w:usb3="00000000" w:csb0="80000000" w:csb1="00000000"/>
+  </w:font>
+  <w:font w:name="Calibri">
+    <w:panose1 w:val="020F0502020204030204"/>
+    <w:charset w:val="00"/>
+    <w:family w:val="swiss"/>
+    <w:pitch w:val="variable"/>
+    <w:sig w:usb0="E10002FF" w:usb1="4000ACFF" w:usb2="00000009" w:usb3="00000000" w:csb0="0000019F" w:csb1="00000000"/>
   </w:font>
   <w:font w:name="Cambria">
     <w:panose1 w:val="02040503050406030204"/>
@@ -5692,10 +7205,19 @@
     <w:panose1 w:val="020B0604030504040204"/>
     <w:charset w:val="00"/>
     <w:family w:val="swiss"/>
+    <w:notTrueType/>
     <w:pitch w:val="variable"/>
-    <w:sig w:usb0="E1002EFF" w:usb1="C000605B" w:usb2="00000029" w:usb3="00000000" w:csb0="000101FF" w:csb1="00000000"/>
+    <w:sig w:usb0="00000003" w:usb1="00000000" w:usb2="00000000" w:usb3="00000000" w:csb0="00000001" w:csb1="00000000"/>
   </w:font>
   <w:font w:name="Adobe Caslon Pro">
+    <w:panose1 w:val="00000000000000000000"/>
+    <w:charset w:val="00"/>
+    <w:family w:val="roman"/>
+    <w:notTrueType/>
+    <w:pitch w:val="variable"/>
+    <w:sig w:usb0="800000AF" w:usb1="5000205B" w:usb2="00000000" w:usb3="00000000" w:csb0="0000009B" w:csb1="00000000"/>
+  </w:font>
+  <w:font w:name="Adobe Garamond Pro">
     <w:panose1 w:val="00000000000000000000"/>
     <w:charset w:val="00"/>
     <w:family w:val="roman"/>
@@ -6503,7 +8025,7 @@
 </file>
 
 <file path=customXml/itemProps2.xml><?xml version="1.0" encoding="utf-8"?>
-<ds:datastoreItem xmlns:ds="http://schemas.openxmlformats.org/officeDocument/2006/customXml" ds:itemID="{6B1B8286-E850-4393-A4EB-4AE12C20A83C}">
+<ds:datastoreItem xmlns:ds="http://schemas.openxmlformats.org/officeDocument/2006/customXml" ds:itemID="{CE67FC37-D3CB-4A9D-B58C-4897C169D576}">
   <ds:schemaRefs>
     <ds:schemaRef ds:uri="http://schemas.openxmlformats.org/officeDocument/2006/bibliography"/>
   </ds:schemaRefs>

--- a/00_Admin/01_Report/Report-v1.docx
+++ b/00_Admin/01_Report/Report-v1.docx
@@ -45,7 +45,6 @@
                 <w:dataBinding w:prefixMappings="xmlns:ns0='http://schemas.openxmlformats.org/officeDocument/2006/extended-properties'" w:xpath="/ns0:Properties[1]/ns0:Company[1]" w:storeItemID="{6668398D-A668-4E3E-A5EB-62B293D839F1}"/>
                 <w:text/>
               </w:sdtPr>
-              <w:sdtEndPr/>
               <w:sdtContent>
                 <w:tc>
                   <w:tcPr>
@@ -90,13 +89,9 @@
                   </w:rPr>
                   <w:alias w:val="Title"/>
                   <w:id w:val="13406919"/>
-                  <w:placeholder>
-                    <w:docPart w:val="8F6F3FE92E934726AA03BB004C06B195"/>
-                  </w:placeholder>
                   <w:dataBinding w:prefixMappings="xmlns:ns0='http://schemas.openxmlformats.org/package/2006/metadata/core-properties' xmlns:ns1='http://purl.org/dc/elements/1.1/'" w:xpath="/ns0:coreProperties[1]/ns1:title[1]" w:storeItemID="{6C3C8BC8-F283-45AE-878A-BAB7291924A1}"/>
                   <w:text/>
                 </w:sdtPr>
-                <w:sdtEndPr/>
                 <w:sdtContent>
                   <w:p>
                     <w:pPr>
@@ -114,9 +109,22 @@
                         <w:color w:val="4F81BD" w:themeColor="accent1"/>
                         <w:sz w:val="80"/>
                         <w:szCs w:val="80"/>
+                        <w:lang w:val="en-AU"/>
                       </w:rPr>
-                      <w:t>SDD Major Project</w:t>
+                      <w:t>S-</w:t>
                     </w:r>
+                    <w:proofErr w:type="spellStart"/>
+                    <w:r>
+                      <w:rPr>
+                        <w:rFonts w:asciiTheme="majorHAnsi" w:eastAsiaTheme="majorEastAsia" w:hAnsiTheme="majorHAnsi" w:cstheme="majorBidi"/>
+                        <w:color w:val="4F81BD" w:themeColor="accent1"/>
+                        <w:sz w:val="80"/>
+                        <w:szCs w:val="80"/>
+                        <w:lang w:val="en-AU"/>
+                      </w:rPr>
+                      <w:t>kuru</w:t>
+                    </w:r>
+                    <w:proofErr w:type="spellEnd"/>
                   </w:p>
                 </w:sdtContent>
               </w:sdt>
@@ -133,7 +141,6 @@
                 <w:dataBinding w:prefixMappings="xmlns:ns0='http://schemas.openxmlformats.org/package/2006/metadata/core-properties' xmlns:ns1='http://purl.org/dc/elements/1.1/'" w:xpath="/ns0:coreProperties[1]/ns1:subject[1]" w:storeItemID="{6C3C8BC8-F283-45AE-878A-BAB7291924A1}"/>
                 <w:text/>
               </w:sdtPr>
-              <w:sdtEndPr/>
               <w:sdtContent>
                 <w:tc>
                   <w:tcPr>
@@ -194,68 +201,6 @@
                   <w:right w:w="115" w:type="dxa"/>
                 </w:tcMar>
               </w:tcPr>
-              <w:sdt>
-                <w:sdtPr>
-                  <w:rPr>
-                    <w:color w:val="4F81BD" w:themeColor="accent1"/>
-                  </w:rPr>
-                  <w:alias w:val="Author"/>
-                  <w:id w:val="13406928"/>
-                  <w:dataBinding w:prefixMappings="xmlns:ns0='http://schemas.openxmlformats.org/package/2006/metadata/core-properties' xmlns:ns1='http://purl.org/dc/elements/1.1/'" w:xpath="/ns0:coreProperties[1]/ns1:creator[1]" w:storeItemID="{6C3C8BC8-F283-45AE-878A-BAB7291924A1}"/>
-                  <w:text/>
-                </w:sdtPr>
-                <w:sdtEndPr/>
-                <w:sdtContent>
-                  <w:p>
-                    <w:pPr>
-                      <w:pStyle w:val="NoSpacing"/>
-                      <w:rPr>
-                        <w:color w:val="4F81BD" w:themeColor="accent1"/>
-                      </w:rPr>
-                    </w:pPr>
-                    <w:r>
-                      <w:rPr>
-                        <w:color w:val="4F81BD" w:themeColor="accent1"/>
-                        <w:lang w:val="en-AU"/>
-                      </w:rPr>
-                      <w:t>Nathan Chapman</w:t>
-                    </w:r>
-                  </w:p>
-                </w:sdtContent>
-              </w:sdt>
-              <w:sdt>
-                <w:sdtPr>
-                  <w:rPr>
-                    <w:color w:val="4F81BD" w:themeColor="accent1"/>
-                  </w:rPr>
-                  <w:alias w:val="Date"/>
-                  <w:id w:val="13406932"/>
-                  <w:dataBinding w:prefixMappings="xmlns:ns0='http://schemas.microsoft.com/office/2006/coverPageProps'" w:xpath="/ns0:CoverPageProperties[1]/ns0:PublishDate[1]" w:storeItemID="{55AF091B-3C7A-41E3-B477-F2FDAA23CFDA}"/>
-                  <w:date w:fullDate="2011-03-01T00:00:00Z">
-                    <w:dateFormat w:val="M/d/yyyy"/>
-                    <w:lid w:val="en-US"/>
-                    <w:storeMappedDataAs w:val="dateTime"/>
-                    <w:calendar w:val="gregorian"/>
-                  </w:date>
-                </w:sdtPr>
-                <w:sdtEndPr/>
-                <w:sdtContent>
-                  <w:p>
-                    <w:pPr>
-                      <w:pStyle w:val="NoSpacing"/>
-                      <w:rPr>
-                        <w:color w:val="4F81BD" w:themeColor="accent1"/>
-                      </w:rPr>
-                    </w:pPr>
-                    <w:r>
-                      <w:rPr>
-                        <w:color w:val="4F81BD" w:themeColor="accent1"/>
-                      </w:rPr>
-                      <w:t>3/1/2011</w:t>
-                    </w:r>
-                  </w:p>
-                </w:sdtContent>
-              </w:sdt>
               <w:p>
                 <w:pPr>
                   <w:pStyle w:val="NoSpacing"/>
@@ -325,7 +270,7 @@
           <w:r>
             <w:fldChar w:fldCharType="separate"/>
           </w:r>
-          <w:hyperlink w:anchor="_Toc288033583" w:history="1">
+          <w:hyperlink w:anchor="_Toc289597739" w:history="1">
             <w:r>
               <w:rPr>
                 <w:rStyle w:val="Hyperlink"/>
@@ -353,7 +298,7 @@
                 <w:noProof/>
                 <w:webHidden/>
               </w:rPr>
-              <w:instrText xml:space="preserve"> PAGEREF _Toc288033583 \h </w:instrText>
+              <w:instrText xml:space="preserve"> PAGEREF _Toc289597739 \h </w:instrText>
             </w:r>
             <w:r>
               <w:rPr>
@@ -395,7 +340,7 @@
               <w:lang w:val="en-AU" w:eastAsia="en-AU"/>
             </w:rPr>
           </w:pPr>
-          <w:hyperlink w:anchor="_Toc288033584" w:history="1">
+          <w:hyperlink w:anchor="_Toc289597740" w:history="1">
             <w:r>
               <w:rPr>
                 <w:rStyle w:val="Hyperlink"/>
@@ -423,7 +368,7 @@
                 <w:noProof/>
                 <w:webHidden/>
               </w:rPr>
-              <w:instrText xml:space="preserve"> PAGEREF _Toc288033584 \h </w:instrText>
+              <w:instrText xml:space="preserve"> PAGEREF _Toc289597740 \h </w:instrText>
             </w:r>
             <w:r>
               <w:rPr>
@@ -465,7 +410,7 @@
               <w:lang w:val="en-AU" w:eastAsia="en-AU"/>
             </w:rPr>
           </w:pPr>
-          <w:hyperlink w:anchor="_Toc288033585" w:history="1">
+          <w:hyperlink w:anchor="_Toc289597741" w:history="1">
             <w:r>
               <w:rPr>
                 <w:rStyle w:val="Hyperlink"/>
@@ -493,7 +438,7 @@
                 <w:noProof/>
                 <w:webHidden/>
               </w:rPr>
-              <w:instrText xml:space="preserve"> PAGEREF _Toc288033585 \h </w:instrText>
+              <w:instrText xml:space="preserve"> PAGEREF _Toc289597741 \h </w:instrText>
             </w:r>
             <w:r>
               <w:rPr>
@@ -535,7 +480,7 @@
               <w:lang w:val="en-AU" w:eastAsia="en-AU"/>
             </w:rPr>
           </w:pPr>
-          <w:hyperlink w:anchor="_Toc288033586" w:history="1">
+          <w:hyperlink w:anchor="_Toc289597742" w:history="1">
             <w:r>
               <w:rPr>
                 <w:rStyle w:val="Hyperlink"/>
@@ -563,7 +508,7 @@
                 <w:noProof/>
                 <w:webHidden/>
               </w:rPr>
-              <w:instrText xml:space="preserve"> PAGEREF _Toc288033586 \h </w:instrText>
+              <w:instrText xml:space="preserve"> PAGEREF _Toc289597742 \h </w:instrText>
             </w:r>
             <w:r>
               <w:rPr>
@@ -605,7 +550,7 @@
               <w:lang w:val="en-AU" w:eastAsia="en-AU"/>
             </w:rPr>
           </w:pPr>
-          <w:hyperlink w:anchor="_Toc288033587" w:history="1">
+          <w:hyperlink w:anchor="_Toc289597743" w:history="1">
             <w:r>
               <w:rPr>
                 <w:rStyle w:val="Hyperlink"/>
@@ -633,7 +578,7 @@
                 <w:noProof/>
                 <w:webHidden/>
               </w:rPr>
-              <w:instrText xml:space="preserve"> PAGEREF _Toc288033587 \h </w:instrText>
+              <w:instrText xml:space="preserve"> PAGEREF _Toc289597743 \h </w:instrText>
             </w:r>
             <w:r>
               <w:rPr>
@@ -675,7 +620,7 @@
               <w:lang w:val="en-AU" w:eastAsia="en-AU"/>
             </w:rPr>
           </w:pPr>
-          <w:hyperlink w:anchor="_Toc288033588" w:history="1">
+          <w:hyperlink w:anchor="_Toc289597744" w:history="1">
             <w:r>
               <w:rPr>
                 <w:rStyle w:val="Hyperlink"/>
@@ -703,7 +648,7 @@
                 <w:noProof/>
                 <w:webHidden/>
               </w:rPr>
-              <w:instrText xml:space="preserve"> PAGEREF _Toc288033588 \h </w:instrText>
+              <w:instrText xml:space="preserve"> PAGEREF _Toc289597744 \h </w:instrText>
             </w:r>
             <w:r>
               <w:rPr>
@@ -745,7 +690,7 @@
               <w:lang w:val="en-AU" w:eastAsia="en-AU"/>
             </w:rPr>
           </w:pPr>
-          <w:hyperlink w:anchor="_Toc288033589" w:history="1">
+          <w:hyperlink w:anchor="_Toc289597745" w:history="1">
             <w:r>
               <w:rPr>
                 <w:rStyle w:val="Hyperlink"/>
@@ -773,7 +718,7 @@
                 <w:noProof/>
                 <w:webHidden/>
               </w:rPr>
-              <w:instrText xml:space="preserve"> PAGEREF _Toc288033589 \h </w:instrText>
+              <w:instrText xml:space="preserve"> PAGEREF _Toc289597745 \h </w:instrText>
             </w:r>
             <w:r>
               <w:rPr>
@@ -815,7 +760,7 @@
               <w:lang w:val="en-AU" w:eastAsia="en-AU"/>
             </w:rPr>
           </w:pPr>
-          <w:hyperlink w:anchor="_Toc288033590" w:history="1">
+          <w:hyperlink w:anchor="_Toc289597746" w:history="1">
             <w:r>
               <w:rPr>
                 <w:rStyle w:val="Hyperlink"/>
@@ -843,7 +788,7 @@
                 <w:noProof/>
                 <w:webHidden/>
               </w:rPr>
-              <w:instrText xml:space="preserve"> PAGEREF _Toc288033590 \h </w:instrText>
+              <w:instrText xml:space="preserve"> PAGEREF _Toc289597746 \h </w:instrText>
             </w:r>
             <w:r>
               <w:rPr>
@@ -885,7 +830,7 @@
               <w:lang w:val="en-AU" w:eastAsia="en-AU"/>
             </w:rPr>
           </w:pPr>
-          <w:hyperlink w:anchor="_Toc288033591" w:history="1">
+          <w:hyperlink w:anchor="_Toc289597747" w:history="1">
             <w:r>
               <w:rPr>
                 <w:rStyle w:val="Hyperlink"/>
@@ -913,7 +858,7 @@
                 <w:noProof/>
                 <w:webHidden/>
               </w:rPr>
-              <w:instrText xml:space="preserve"> PAGEREF _Toc288033591 \h </w:instrText>
+              <w:instrText xml:space="preserve"> PAGEREF _Toc289597747 \h </w:instrText>
             </w:r>
             <w:r>
               <w:rPr>
@@ -955,7 +900,7 @@
               <w:lang w:val="en-AU" w:eastAsia="en-AU"/>
             </w:rPr>
           </w:pPr>
-          <w:hyperlink w:anchor="_Toc288033592" w:history="1">
+          <w:hyperlink w:anchor="_Toc289597748" w:history="1">
             <w:r>
               <w:rPr>
                 <w:rStyle w:val="Hyperlink"/>
@@ -983,7 +928,7 @@
                 <w:noProof/>
                 <w:webHidden/>
               </w:rPr>
-              <w:instrText xml:space="preserve"> PAGEREF _Toc288033592 \h </w:instrText>
+              <w:instrText xml:space="preserve"> PAGEREF _Toc289597748 \h </w:instrText>
             </w:r>
             <w:r>
               <w:rPr>
@@ -1025,7 +970,7 @@
               <w:lang w:val="en-AU" w:eastAsia="en-AU"/>
             </w:rPr>
           </w:pPr>
-          <w:hyperlink w:anchor="_Toc288033593" w:history="1">
+          <w:hyperlink w:anchor="_Toc289597749" w:history="1">
             <w:r>
               <w:rPr>
                 <w:rStyle w:val="Hyperlink"/>
@@ -1053,7 +998,7 @@
                 <w:noProof/>
                 <w:webHidden/>
               </w:rPr>
-              <w:instrText xml:space="preserve"> PAGEREF _Toc288033593 \h </w:instrText>
+              <w:instrText xml:space="preserve"> PAGEREF _Toc289597749 \h </w:instrText>
             </w:r>
             <w:r>
               <w:rPr>
@@ -1074,6 +1019,426 @@
                 <w:webHidden/>
               </w:rPr>
               <w:t>10</w:t>
+            </w:r>
+            <w:r>
+              <w:rPr>
+                <w:noProof/>
+                <w:webHidden/>
+              </w:rPr>
+              <w:fldChar w:fldCharType="end"/>
+            </w:r>
+          </w:hyperlink>
+        </w:p>
+        <w:p>
+          <w:pPr>
+            <w:pStyle w:val="TOC2"/>
+            <w:tabs>
+              <w:tab w:val="right" w:leader="dot" w:pos="9016"/>
+            </w:tabs>
+            <w:rPr>
+              <w:noProof/>
+              <w:lang w:val="en-AU" w:eastAsia="en-AU"/>
+            </w:rPr>
+          </w:pPr>
+          <w:hyperlink w:anchor="_Toc289597750" w:history="1">
+            <w:r>
+              <w:rPr>
+                <w:rStyle w:val="Hyperlink"/>
+                <w:noProof/>
+                <w:lang w:bidi="en-US"/>
+              </w:rPr>
+              <w:t>Software Environment Boundaries</w:t>
+            </w:r>
+            <w:r>
+              <w:rPr>
+                <w:noProof/>
+                <w:webHidden/>
+              </w:rPr>
+              <w:tab/>
+            </w:r>
+            <w:r>
+              <w:rPr>
+                <w:noProof/>
+                <w:webHidden/>
+              </w:rPr>
+              <w:fldChar w:fldCharType="begin"/>
+            </w:r>
+            <w:r>
+              <w:rPr>
+                <w:noProof/>
+                <w:webHidden/>
+              </w:rPr>
+              <w:instrText xml:space="preserve"> PAGEREF _Toc289597750 \h </w:instrText>
+            </w:r>
+            <w:r>
+              <w:rPr>
+                <w:noProof/>
+                <w:webHidden/>
+              </w:rPr>
+            </w:r>
+            <w:r>
+              <w:rPr>
+                <w:noProof/>
+                <w:webHidden/>
+              </w:rPr>
+              <w:fldChar w:fldCharType="separate"/>
+            </w:r>
+            <w:r>
+              <w:rPr>
+                <w:noProof/>
+                <w:webHidden/>
+              </w:rPr>
+              <w:t>10</w:t>
+            </w:r>
+            <w:r>
+              <w:rPr>
+                <w:noProof/>
+                <w:webHidden/>
+              </w:rPr>
+              <w:fldChar w:fldCharType="end"/>
+            </w:r>
+          </w:hyperlink>
+        </w:p>
+        <w:p>
+          <w:pPr>
+            <w:pStyle w:val="TOC2"/>
+            <w:tabs>
+              <w:tab w:val="right" w:leader="dot" w:pos="9016"/>
+            </w:tabs>
+            <w:rPr>
+              <w:noProof/>
+              <w:lang w:val="en-AU" w:eastAsia="en-AU"/>
+            </w:rPr>
+          </w:pPr>
+          <w:hyperlink w:anchor="_Toc289597751" w:history="1">
+            <w:r>
+              <w:rPr>
+                <w:rStyle w:val="Hyperlink"/>
+                <w:noProof/>
+                <w:lang w:bidi="en-US"/>
+              </w:rPr>
+              <w:t>Hardware Requirements</w:t>
+            </w:r>
+            <w:r>
+              <w:rPr>
+                <w:noProof/>
+                <w:webHidden/>
+              </w:rPr>
+              <w:tab/>
+            </w:r>
+            <w:r>
+              <w:rPr>
+                <w:noProof/>
+                <w:webHidden/>
+              </w:rPr>
+              <w:fldChar w:fldCharType="begin"/>
+            </w:r>
+            <w:r>
+              <w:rPr>
+                <w:noProof/>
+                <w:webHidden/>
+              </w:rPr>
+              <w:instrText xml:space="preserve"> PAGEREF _Toc289597751 \h </w:instrText>
+            </w:r>
+            <w:r>
+              <w:rPr>
+                <w:noProof/>
+                <w:webHidden/>
+              </w:rPr>
+            </w:r>
+            <w:r>
+              <w:rPr>
+                <w:noProof/>
+                <w:webHidden/>
+              </w:rPr>
+              <w:fldChar w:fldCharType="separate"/>
+            </w:r>
+            <w:r>
+              <w:rPr>
+                <w:noProof/>
+                <w:webHidden/>
+              </w:rPr>
+              <w:t>11</w:t>
+            </w:r>
+            <w:r>
+              <w:rPr>
+                <w:noProof/>
+                <w:webHidden/>
+              </w:rPr>
+              <w:fldChar w:fldCharType="end"/>
+            </w:r>
+          </w:hyperlink>
+        </w:p>
+        <w:p>
+          <w:pPr>
+            <w:pStyle w:val="TOC2"/>
+            <w:tabs>
+              <w:tab w:val="right" w:leader="dot" w:pos="9016"/>
+            </w:tabs>
+            <w:rPr>
+              <w:noProof/>
+              <w:lang w:val="en-AU" w:eastAsia="en-AU"/>
+            </w:rPr>
+          </w:pPr>
+          <w:hyperlink w:anchor="_Toc289597752" w:history="1">
+            <w:r>
+              <w:rPr>
+                <w:rStyle w:val="Hyperlink"/>
+                <w:noProof/>
+                <w:lang w:bidi="en-US"/>
+              </w:rPr>
+              <w:t>Data Dictionary</w:t>
+            </w:r>
+            <w:r>
+              <w:rPr>
+                <w:noProof/>
+                <w:webHidden/>
+              </w:rPr>
+              <w:tab/>
+            </w:r>
+            <w:r>
+              <w:rPr>
+                <w:noProof/>
+                <w:webHidden/>
+              </w:rPr>
+              <w:fldChar w:fldCharType="begin"/>
+            </w:r>
+            <w:r>
+              <w:rPr>
+                <w:noProof/>
+                <w:webHidden/>
+              </w:rPr>
+              <w:instrText xml:space="preserve"> PAGEREF _Toc289597752 \h </w:instrText>
+            </w:r>
+            <w:r>
+              <w:rPr>
+                <w:noProof/>
+                <w:webHidden/>
+              </w:rPr>
+            </w:r>
+            <w:r>
+              <w:rPr>
+                <w:noProof/>
+                <w:webHidden/>
+              </w:rPr>
+              <w:fldChar w:fldCharType="separate"/>
+            </w:r>
+            <w:r>
+              <w:rPr>
+                <w:noProof/>
+                <w:webHidden/>
+              </w:rPr>
+              <w:t>11</w:t>
+            </w:r>
+            <w:r>
+              <w:rPr>
+                <w:noProof/>
+                <w:webHidden/>
+              </w:rPr>
+              <w:fldChar w:fldCharType="end"/>
+            </w:r>
+          </w:hyperlink>
+        </w:p>
+        <w:p>
+          <w:pPr>
+            <w:pStyle w:val="TOC3"/>
+            <w:tabs>
+              <w:tab w:val="right" w:leader="dot" w:pos="9016"/>
+            </w:tabs>
+            <w:rPr>
+              <w:noProof/>
+              <w:lang w:val="en-AU" w:eastAsia="en-AU"/>
+            </w:rPr>
+          </w:pPr>
+          <w:hyperlink w:anchor="_Toc289597753" w:history="1">
+            <w:r>
+              <w:rPr>
+                <w:rStyle w:val="Hyperlink"/>
+                <w:noProof/>
+                <w:lang w:bidi="en-US"/>
+              </w:rPr>
+              <w:t>_main_.py</w:t>
+            </w:r>
+            <w:r>
+              <w:rPr>
+                <w:noProof/>
+                <w:webHidden/>
+              </w:rPr>
+              <w:tab/>
+            </w:r>
+            <w:r>
+              <w:rPr>
+                <w:noProof/>
+                <w:webHidden/>
+              </w:rPr>
+              <w:fldChar w:fldCharType="begin"/>
+            </w:r>
+            <w:r>
+              <w:rPr>
+                <w:noProof/>
+                <w:webHidden/>
+              </w:rPr>
+              <w:instrText xml:space="preserve"> PAGEREF _Toc289597753 \h </w:instrText>
+            </w:r>
+            <w:r>
+              <w:rPr>
+                <w:noProof/>
+                <w:webHidden/>
+              </w:rPr>
+            </w:r>
+            <w:r>
+              <w:rPr>
+                <w:noProof/>
+                <w:webHidden/>
+              </w:rPr>
+              <w:fldChar w:fldCharType="separate"/>
+            </w:r>
+            <w:r>
+              <w:rPr>
+                <w:noProof/>
+                <w:webHidden/>
+              </w:rPr>
+              <w:t>11</w:t>
+            </w:r>
+            <w:r>
+              <w:rPr>
+                <w:noProof/>
+                <w:webHidden/>
+              </w:rPr>
+              <w:fldChar w:fldCharType="end"/>
+            </w:r>
+          </w:hyperlink>
+        </w:p>
+        <w:p>
+          <w:pPr>
+            <w:pStyle w:val="TOC3"/>
+            <w:tabs>
+              <w:tab w:val="right" w:leader="dot" w:pos="9016"/>
+            </w:tabs>
+            <w:rPr>
+              <w:noProof/>
+              <w:lang w:val="en-AU" w:eastAsia="en-AU"/>
+            </w:rPr>
+          </w:pPr>
+          <w:hyperlink w:anchor="_Toc289597754" w:history="1">
+            <w:r>
+              <w:rPr>
+                <w:rStyle w:val="Hyperlink"/>
+                <w:noProof/>
+                <w:lang w:bidi="en-US"/>
+              </w:rPr>
+              <w:t>playGame.py</w:t>
+            </w:r>
+            <w:r>
+              <w:rPr>
+                <w:noProof/>
+                <w:webHidden/>
+              </w:rPr>
+              <w:tab/>
+            </w:r>
+            <w:r>
+              <w:rPr>
+                <w:noProof/>
+                <w:webHidden/>
+              </w:rPr>
+              <w:fldChar w:fldCharType="begin"/>
+            </w:r>
+            <w:r>
+              <w:rPr>
+                <w:noProof/>
+                <w:webHidden/>
+              </w:rPr>
+              <w:instrText xml:space="preserve"> PAGEREF _Toc289597754 \h </w:instrText>
+            </w:r>
+            <w:r>
+              <w:rPr>
+                <w:noProof/>
+                <w:webHidden/>
+              </w:rPr>
+            </w:r>
+            <w:r>
+              <w:rPr>
+                <w:noProof/>
+                <w:webHidden/>
+              </w:rPr>
+              <w:fldChar w:fldCharType="separate"/>
+            </w:r>
+            <w:r>
+              <w:rPr>
+                <w:noProof/>
+                <w:webHidden/>
+              </w:rPr>
+              <w:t>12</w:t>
+            </w:r>
+            <w:r>
+              <w:rPr>
+                <w:noProof/>
+                <w:webHidden/>
+              </w:rPr>
+              <w:fldChar w:fldCharType="end"/>
+            </w:r>
+          </w:hyperlink>
+        </w:p>
+        <w:p>
+          <w:pPr>
+            <w:pStyle w:val="TOC2"/>
+            <w:tabs>
+              <w:tab w:val="right" w:leader="dot" w:pos="9016"/>
+            </w:tabs>
+            <w:rPr>
+              <w:noProof/>
+              <w:lang w:val="en-AU" w:eastAsia="en-AU"/>
+            </w:rPr>
+          </w:pPr>
+          <w:hyperlink w:anchor="_Toc289597755" w:history="1">
+            <w:r>
+              <w:rPr>
+                <w:rStyle w:val="Hyperlink"/>
+                <w:noProof/>
+                <w:lang w:bidi="en-US"/>
+              </w:rPr>
+              <w:t>Data Validation</w:t>
+            </w:r>
+            <w:r>
+              <w:rPr>
+                <w:noProof/>
+                <w:webHidden/>
+              </w:rPr>
+              <w:tab/>
+            </w:r>
+            <w:r>
+              <w:rPr>
+                <w:noProof/>
+                <w:webHidden/>
+              </w:rPr>
+              <w:fldChar w:fldCharType="begin"/>
+            </w:r>
+            <w:r>
+              <w:rPr>
+                <w:noProof/>
+                <w:webHidden/>
+              </w:rPr>
+              <w:instrText xml:space="preserve"> PAGEREF _Toc289597755 \h </w:instrText>
+            </w:r>
+            <w:r>
+              <w:rPr>
+                <w:noProof/>
+                <w:webHidden/>
+              </w:rPr>
+            </w:r>
+            <w:r>
+              <w:rPr>
+                <w:noProof/>
+                <w:webHidden/>
+              </w:rPr>
+              <w:fldChar w:fldCharType="separate"/>
+            </w:r>
+            <w:r>
+              <w:rPr>
+                <w:noProof/>
+                <w:webHidden/>
+              </w:rPr>
+              <w:t>13</w:t>
             </w:r>
             <w:r>
               <w:rPr>
@@ -1115,7 +1480,7 @@
       <w:pPr>
         <w:pStyle w:val="Heading1"/>
       </w:pPr>
-      <w:bookmarkStart w:id="0" w:name="_Toc288033583"/>
+      <w:bookmarkStart w:id="0" w:name="_Toc289597739"/>
       <w:r>
         <w:lastRenderedPageBreak/>
         <w:t>Defining the Problem and Its Solution</w:t>
@@ -1126,7 +1491,7 @@
       <w:pPr>
         <w:pStyle w:val="Heading2"/>
       </w:pPr>
-      <w:bookmarkStart w:id="1" w:name="_Toc288033584"/>
+      <w:bookmarkStart w:id="1" w:name="_Toc289597740"/>
       <w:r>
         <w:t>Initial Ideas</w:t>
       </w:r>
@@ -1157,27 +1522,14 @@
                   <w:r>
                     <w:t xml:space="preserve">Figure </w:t>
                   </w:r>
-                  <w:r>
-                    <w:fldChar w:fldCharType="begin"/>
-                  </w:r>
-                  <w:r>
-                    <w:instrText xml:space="preserve"> SEQ Figure \* ARABIC </w:instrText>
-                  </w:r>
-                  <w:r>
-                    <w:fldChar w:fldCharType="separate"/>
-                  </w:r>
-                  <w:r>
-                    <w:rPr>
-                      <w:noProof/>
-                    </w:rPr>
-                    <w:t>1</w:t>
-                  </w:r>
-                  <w:r>
-                    <w:rPr>
-                      <w:noProof/>
-                    </w:rPr>
-                    <w:fldChar w:fldCharType="end"/>
-                  </w:r>
+                  <w:fldSimple w:instr=" SEQ Figure \* ARABIC ">
+                    <w:r>
+                      <w:rPr>
+                        <w:noProof/>
+                      </w:rPr>
+                      <w:t>1</w:t>
+                    </w:r>
+                  </w:fldSimple>
                   <w:r>
                     <w:t>: "Labyrinth Puzzle", from XKCD (</w:t>
                   </w:r>
@@ -1475,11 +1827,16 @@
       <w:r>
         <w:t xml:space="preserve">This is </w:t>
       </w:r>
+      <w:proofErr w:type="spellStart"/>
       <w:r>
         <w:t>Sākuru</w:t>
       </w:r>
       <w:r>
-        <w:t xml:space="preserve">'s </w:t>
+        <w:t>'s</w:t>
+      </w:r>
+      <w:proofErr w:type="spellEnd"/>
+      <w:r>
+        <w:t xml:space="preserve"> </w:t>
       </w:r>
       <w:r>
         <w:rPr>
@@ -1560,7 +1917,7 @@
       <w:pPr>
         <w:pStyle w:val="Heading2"/>
       </w:pPr>
-      <w:bookmarkStart w:id="4" w:name="_Toc288033585"/>
+      <w:bookmarkStart w:id="4" w:name="_Toc289597741"/>
       <w:r>
         <w:t>Investigate</w:t>
       </w:r>
@@ -1570,7 +1927,7 @@
       <w:pPr>
         <w:pStyle w:val="Heading3"/>
       </w:pPr>
-      <w:bookmarkStart w:id="5" w:name="_Toc288033586"/>
+      <w:bookmarkStart w:id="5" w:name="_Toc289597742"/>
       <w:r>
         <w:t>Needs of Users</w:t>
       </w:r>
@@ -1690,27 +2047,14 @@
                   <w:r>
                     <w:t xml:space="preserve">Figure </w:t>
                   </w:r>
-                  <w:r>
-                    <w:fldChar w:fldCharType="begin"/>
-                  </w:r>
-                  <w:r>
-                    <w:instrText xml:space="preserve"> SEQ Figure \* ARABIC </w:instrText>
-                  </w:r>
-                  <w:r>
-                    <w:fldChar w:fldCharType="separate"/>
-                  </w:r>
-                  <w:r>
-                    <w:rPr>
-                      <w:noProof/>
-                    </w:rPr>
-                    <w:t>2</w:t>
-                  </w:r>
-                  <w:r>
-                    <w:rPr>
-                      <w:noProof/>
-                    </w:rPr>
-                    <w:fldChar w:fldCharType="end"/>
-                  </w:r>
+                  <w:fldSimple w:instr=" SEQ Figure \* ARABIC ">
+                    <w:r>
+                      <w:rPr>
+                        <w:noProof/>
+                      </w:rPr>
+                      <w:t>2</w:t>
+                    </w:r>
+                  </w:fldSimple>
                   <w:bookmarkEnd w:id="6"/>
                   <w:r>
                     <w:t>: Hours spent gaming per week</w:t>
@@ -1930,27 +2274,14 @@
                   <w:r>
                     <w:t xml:space="preserve">Figure </w:t>
                   </w:r>
-                  <w:r>
-                    <w:fldChar w:fldCharType="begin"/>
-                  </w:r>
-                  <w:r>
-                    <w:instrText xml:space="preserve"> SEQ Figure \* ARABIC </w:instrText>
-                  </w:r>
-                  <w:r>
-                    <w:fldChar w:fldCharType="separate"/>
-                  </w:r>
-                  <w:r>
-                    <w:rPr>
-                      <w:noProof/>
-                    </w:rPr>
-                    <w:t>3</w:t>
-                  </w:r>
-                  <w:r>
-                    <w:rPr>
-                      <w:noProof/>
-                    </w:rPr>
-                    <w:fldChar w:fldCharType="end"/>
-                  </w:r>
+                  <w:fldSimple w:instr=" SEQ Figure \* ARABIC ">
+                    <w:r>
+                      <w:rPr>
+                        <w:noProof/>
+                      </w:rPr>
+                      <w:t>3</w:t>
+                    </w:r>
+                  </w:fldSimple>
                   <w:bookmarkEnd w:id="10"/>
                   <w:r>
                     <w:t>: Ranked scores of popular game genres</w:t>
@@ -2064,27 +2395,14 @@
                   <w:r>
                     <w:t xml:space="preserve">Figure </w:t>
                   </w:r>
-                  <w:r>
-                    <w:fldChar w:fldCharType="begin"/>
-                  </w:r>
-                  <w:r>
-                    <w:instrText xml:space="preserve"> SEQ Figure \* ARABIC </w:instrText>
-                  </w:r>
-                  <w:r>
-                    <w:fldChar w:fldCharType="separate"/>
-                  </w:r>
-                  <w:r>
-                    <w:rPr>
-                      <w:noProof/>
-                    </w:rPr>
-                    <w:t>4</w:t>
-                  </w:r>
-                  <w:r>
-                    <w:rPr>
-                      <w:noProof/>
-                    </w:rPr>
-                    <w:fldChar w:fldCharType="end"/>
-                  </w:r>
+                  <w:fldSimple w:instr=" SEQ Figure \* ARABIC ">
+                    <w:r>
+                      <w:rPr>
+                        <w:noProof/>
+                      </w:rPr>
+                      <w:t>4</w:t>
+                    </w:r>
+                  </w:fldSimple>
                   <w:bookmarkEnd w:id="13"/>
                   <w:r>
                     <w:t>: Do you play or enjoy puzzle games?</w:t>
@@ -2168,11 +2486,9 @@
         <w:pStyle w:val="Quote"/>
         <w:ind w:left="720"/>
       </w:pPr>
-      <w:proofErr w:type="gramStart"/>
-      <w:r>
-        <w:t>requires</w:t>
-      </w:r>
-      <w:proofErr w:type="gramEnd"/>
+      <w:r>
+        <w:t>Requires</w:t>
+      </w:r>
       <w:r>
         <w:t xml:space="preserve"> too much thought...</w:t>
       </w:r>
@@ -2304,27 +2620,14 @@
                   <w:r>
                     <w:t xml:space="preserve">Figure </w:t>
                   </w:r>
-                  <w:r>
-                    <w:fldChar w:fldCharType="begin"/>
-                  </w:r>
-                  <w:r>
-                    <w:instrText xml:space="preserve"> SEQ Figure \* ARABIC </w:instrText>
-                  </w:r>
-                  <w:r>
-                    <w:fldChar w:fldCharType="separate"/>
-                  </w:r>
-                  <w:r>
-                    <w:rPr>
-                      <w:noProof/>
-                    </w:rPr>
-                    <w:t>5</w:t>
-                  </w:r>
-                  <w:r>
-                    <w:rPr>
-                      <w:noProof/>
-                    </w:rPr>
-                    <w:fldChar w:fldCharType="end"/>
-                  </w:r>
+                  <w:fldSimple w:instr=" SEQ Figure \* ARABIC ">
+                    <w:r>
+                      <w:rPr>
+                        <w:noProof/>
+                      </w:rPr>
+                      <w:t>5</w:t>
+                    </w:r>
+                  </w:fldSimple>
                   <w:bookmarkEnd w:id="16"/>
                   <w:r>
                     <w:t>: Importance of aspects of a game</w:t>
@@ -2430,7 +2733,7 @@
       <w:pPr>
         <w:pStyle w:val="Heading3"/>
       </w:pPr>
-      <w:bookmarkStart w:id="20" w:name="_Toc288033587"/>
+      <w:bookmarkStart w:id="20" w:name="_Toc289597743"/>
       <w:r>
         <w:t>Objectives of the Software Solution</w:t>
       </w:r>
@@ -2473,7 +2776,7 @@
       </w:pPr>
       <w:r>
         <w:rPr>
-          <w:b/>
+          <w:rStyle w:val="IntenseEmphasis"/>
         </w:rPr>
         <w:t>Simplicity of Use</w:t>
       </w:r>
@@ -2533,7 +2836,7 @@
       </w:pPr>
       <w:r>
         <w:rPr>
-          <w:b/>
+          <w:rStyle w:val="IntenseEmphasis"/>
         </w:rPr>
         <w:t>Complexity of Thought</w:t>
       </w:r>
@@ -2587,13 +2890,13 @@
       </w:pPr>
       <w:r>
         <w:rPr>
-          <w:b/>
+          <w:rStyle w:val="IntenseEmphasis"/>
         </w:rPr>
         <w:t xml:space="preserve">Consistency whilst constantly </w:t>
       </w:r>
       <w:r>
         <w:rPr>
-          <w:b/>
+          <w:rStyle w:val="IntenseEmphasis"/>
         </w:rPr>
         <w:t>evolving</w:t>
       </w:r>
@@ -2614,7 +2917,7 @@
       <w:pPr>
         <w:pStyle w:val="Heading2"/>
       </w:pPr>
-      <w:bookmarkStart w:id="21" w:name="_Toc288033588"/>
+      <w:bookmarkStart w:id="21" w:name="_Toc289597744"/>
       <w:r>
         <w:t>Proposed Solutions</w:t>
       </w:r>
@@ -2685,7 +2988,7 @@
       <w:pPr>
         <w:pStyle w:val="Heading2"/>
       </w:pPr>
-      <w:bookmarkStart w:id="22" w:name="_Toc288033589"/>
+      <w:bookmarkStart w:id="22" w:name="_Toc289597745"/>
       <w:r>
         <w:t>Feasibility Study</w:t>
       </w:r>
@@ -3289,7 +3592,7 @@
       <w:pPr>
         <w:pStyle w:val="Heading2"/>
       </w:pPr>
-      <w:bookmarkStart w:id="23" w:name="_Toc288033590"/>
+      <w:bookmarkStart w:id="23" w:name="_Toc289597746"/>
       <w:r>
         <w:t>Recommendation</w:t>
       </w:r>
@@ -3469,7 +3772,13 @@
       </w:r>
       <w:proofErr w:type="spellEnd"/>
       <w:r>
-        <w:t xml:space="preserve"> scored higher in every category bar financial feasibility.  It scored lower in this section because the produced product would not be sold, but distributed free.  Having no monetary return (as opposed to a large game like the alternative RPG), it would prove to be less financially feasible for the amount of development time that the game will take.</w:t>
+        <w:t xml:space="preserve"> scored higher in every category bar financial feasibility.  It scored lower in this section because the produced product would not be sold, but distributed free.  Having no monetary return (as opposed to a</w:t>
+      </w:r>
+      <w:r>
+        <w:t xml:space="preserve"> large game like the proposed</w:t>
+      </w:r>
+      <w:r>
+        <w:t xml:space="preserve"> RPG), it would prove to be less financially feasible for the amount of development time that the game will take.</w:t>
       </w:r>
     </w:p>
     <w:p>
@@ -3482,7 +3791,10 @@
       </w:r>
       <w:proofErr w:type="gramEnd"/>
       <w:r>
-        <w:t xml:space="preserve"> inherit complexity that is required to make the game engaging.</w:t>
+        <w:t xml:space="preserve"> inherit</w:t>
+      </w:r>
+      <w:r>
+        <w:t xml:space="preserve"> complexity that is required to make the game engaging.</w:t>
       </w:r>
     </w:p>
     <w:p>
@@ -3526,10 +3838,7 @@
                     </w:r>
                   </w:fldSimple>
                   <w:r>
-                    <w:t>: This is not a good recommendation</w:t>
-                  </w:r>
-                  <w:r>
-                    <w:t>. From XKCD (</w:t>
+                    <w:t>: This is not a good recommendation. From XKCD (</w:t>
                   </w:r>
                   <w:r>
                     <w:t>http://blog.xkcd.com/2008/02/15/the-laser-elevator/</w:t>
@@ -3552,7 +3861,7 @@
       <w:pPr>
         <w:pStyle w:val="Heading1"/>
       </w:pPr>
-      <w:bookmarkStart w:id="24" w:name="_Toc288033591"/>
+      <w:bookmarkStart w:id="24" w:name="_Toc289597747"/>
       <w:r>
         <w:lastRenderedPageBreak/>
         <w:t>Planning and Design</w:t>
@@ -3563,15 +3872,13 @@
       <w:pPr>
         <w:pStyle w:val="Heading2"/>
       </w:pPr>
-      <w:bookmarkStart w:id="25" w:name="_Toc288033592"/>
+      <w:bookmarkStart w:id="25" w:name="_Toc289597748"/>
       <w:r>
         <w:t>Time Plan</w:t>
       </w:r>
       <w:bookmarkEnd w:id="25"/>
     </w:p>
     <w:p>
-      <w:bookmarkStart w:id="26" w:name="_GoBack"/>
-      <w:bookmarkEnd w:id="26"/>
       <w:r>
         <w:br w:type="page"/>
       </w:r>
@@ -3580,12 +3887,12 @@
       <w:pPr>
         <w:pStyle w:val="Heading2"/>
       </w:pPr>
-      <w:bookmarkStart w:id="27" w:name="_Toc288033593"/>
+      <w:bookmarkStart w:id="26" w:name="_Toc289597749"/>
       <w:r>
         <w:lastRenderedPageBreak/>
         <w:t>Interface Design</w:t>
       </w:r>
-      <w:bookmarkEnd w:id="27"/>
+      <w:bookmarkEnd w:id="26"/>
     </w:p>
     <w:p>
       <w:r>
@@ -3594,18 +3901,18 @@
           <w:lang w:val="en-AU" w:eastAsia="en-AU" w:bidi="ar-SA"/>
         </w:rPr>
         <w:drawing>
-          <wp:anchor distT="0" distB="0" distL="114300" distR="114300" simplePos="0" relativeHeight="251678720" behindDoc="0" locked="0" layoutInCell="1" allowOverlap="1" wp14:anchorId="583C3F27" wp14:editId="1A4FA066">
+          <wp:anchor distT="0" distB="0" distL="114300" distR="114300" simplePos="0" relativeHeight="251682816" behindDoc="0" locked="0" layoutInCell="1" allowOverlap="1" wp14:anchorId="3550904D" wp14:editId="6EBC9F6E">
             <wp:simplePos x="0" y="0"/>
             <wp:positionH relativeFrom="column">
-              <wp:posOffset>0</wp:posOffset>
+              <wp:posOffset>3547745</wp:posOffset>
             </wp:positionH>
             <wp:positionV relativeFrom="paragraph">
-              <wp:posOffset>54610</wp:posOffset>
+              <wp:posOffset>1700530</wp:posOffset>
             </wp:positionV>
-            <wp:extent cx="3255010" cy="3255010"/>
+            <wp:extent cx="636270" cy="636270"/>
             <wp:effectExtent l="0" t="0" r="0" b="0"/>
-            <wp:wrapSquare wrapText="bothSides"/>
-            <wp:docPr id="2" name="Picture 2" descr="E:\S-kuru\01_Design\Mockups\Single-Level.jpg"/>
+            <wp:wrapTopAndBottom/>
+            <wp:docPr id="7" name="Picture 7" descr="E:\S-kuru\01_Design\Sprites\Blue-Ball.jpg"/>
             <wp:cNvGraphicFramePr>
               <a:graphicFrameLocks xmlns:a="http://schemas.openxmlformats.org/drawingml/2006/main" noChangeAspect="1"/>
             </wp:cNvGraphicFramePr>
@@ -3613,7 +3920,7 @@
               <a:graphicData uri="http://schemas.openxmlformats.org/drawingml/2006/picture">
                 <pic:pic xmlns:pic="http://schemas.openxmlformats.org/drawingml/2006/picture">
                   <pic:nvPicPr>
-                    <pic:cNvPr id="0" name="Picture 1" descr="E:\S-kuru\01_Design\Mockups\Single-Level.jpg"/>
+                    <pic:cNvPr id="0" name="Picture 3" descr="E:\S-kuru\01_Design\Sprites\Blue-Ball.jpg"/>
                     <pic:cNvPicPr>
                       <a:picLocks noChangeAspect="1" noChangeArrowheads="1"/>
                     </pic:cNvPicPr>
@@ -3634,7 +3941,7 @@
                   <pic:spPr bwMode="auto">
                     <a:xfrm>
                       <a:off x="0" y="0"/>
-                      <a:ext cx="3255010" cy="3255010"/>
+                      <a:ext cx="636270" cy="636270"/>
                     </a:xfrm>
                     <a:prstGeom prst="rect">
                       <a:avLst/>
@@ -3657,66 +3964,23 @@
         </w:drawing>
       </w:r>
       <w:r>
-        <w:t xml:space="preserve">From the very beginning of active development, I have worked from an interface mockup (See </w:t>
-      </w:r>
-      <w:r>
-        <w:fldChar w:fldCharType="begin"/>
-      </w:r>
-      <w:r>
-        <w:instrText xml:space="preserve"> REF _Ref287944080 \h </w:instrText>
-      </w:r>
-      <w:r>
-        <w:fldChar w:fldCharType="separate"/>
-      </w:r>
-      <w:r>
-        <w:t xml:space="preserve">Figure </w:t>
-      </w:r>
-      <w:r>
-        <w:rPr>
-          <w:noProof/>
-        </w:rPr>
-        <w:t>7</w:t>
-      </w:r>
-      <w:r>
-        <w:fldChar w:fldCharType="end"/>
-      </w:r>
-      <w:r>
-        <w:t>)</w:t>
-      </w:r>
-      <w:r>
-        <w:t xml:space="preserve"> of what I wanted to achieve as the final product that would become S-</w:t>
-      </w:r>
-      <w:proofErr w:type="spellStart"/>
-      <w:r>
-        <w:t>kuru</w:t>
-      </w:r>
-      <w:proofErr w:type="spellEnd"/>
-      <w:r>
-        <w:t>.</w:t>
-      </w:r>
-      <w:r>
-        <w:t xml:space="preserve">  Many of the aspects of this original design constitute good design techniques, although some have been purposely neglected for effect.</w:t>
-      </w:r>
-    </w:p>
-    <w:p>
-      <w:r>
         <w:rPr>
           <w:noProof/>
           <w:lang w:val="en-AU" w:eastAsia="en-AU" w:bidi="ar-SA"/>
         </w:rPr>
         <w:drawing>
-          <wp:anchor distT="0" distB="0" distL="114300" distR="114300" simplePos="0" relativeHeight="251682816" behindDoc="0" locked="0" layoutInCell="1" allowOverlap="1" wp14:anchorId="41E0F20E" wp14:editId="6DB2CBEA">
+          <wp:anchor distT="0" distB="0" distL="114300" distR="114300" simplePos="0" relativeHeight="251681792" behindDoc="0" locked="0" layoutInCell="1" allowOverlap="1" wp14:anchorId="6358737B" wp14:editId="535314C4">
             <wp:simplePos x="0" y="0"/>
             <wp:positionH relativeFrom="column">
-              <wp:posOffset>779780</wp:posOffset>
+              <wp:posOffset>4250055</wp:posOffset>
             </wp:positionH>
             <wp:positionV relativeFrom="paragraph">
-              <wp:posOffset>1995805</wp:posOffset>
+              <wp:posOffset>1700530</wp:posOffset>
             </wp:positionV>
             <wp:extent cx="636270" cy="636270"/>
             <wp:effectExtent l="0" t="0" r="0" b="0"/>
-            <wp:wrapSquare wrapText="bothSides"/>
-            <wp:docPr id="7" name="Picture 7" descr="E:\S-kuru\01_Design\Sprites\Blue-Ball.jpg"/>
+            <wp:wrapTopAndBottom/>
+            <wp:docPr id="6" name="Picture 6" descr="E:\S-kuru\01_Design\Sprites\Grey-Ball.jpg"/>
             <wp:cNvGraphicFramePr>
               <a:graphicFrameLocks xmlns:a="http://schemas.openxmlformats.org/drawingml/2006/main" noChangeAspect="1"/>
             </wp:cNvGraphicFramePr>
@@ -3724,7 +3988,7 @@
               <a:graphicData uri="http://schemas.openxmlformats.org/drawingml/2006/picture">
                 <pic:pic xmlns:pic="http://schemas.openxmlformats.org/drawingml/2006/picture">
                   <pic:nvPicPr>
-                    <pic:cNvPr id="0" name="Picture 3" descr="E:\S-kuru\01_Design\Sprites\Blue-Ball.jpg"/>
+                    <pic:cNvPr id="0" name="Picture 2" descr="E:\S-kuru\01_Design\Sprites\Grey-Ball.jpg"/>
                     <pic:cNvPicPr>
                       <a:picLocks noChangeAspect="1" noChangeArrowheads="1"/>
                     </pic:cNvPicPr>
@@ -3773,18 +4037,18 @@
           <w:lang w:val="en-AU" w:eastAsia="en-AU" w:bidi="ar-SA"/>
         </w:rPr>
         <w:drawing>
-          <wp:anchor distT="0" distB="0" distL="114300" distR="114300" simplePos="0" relativeHeight="251681792" behindDoc="0" locked="0" layoutInCell="1" allowOverlap="1" wp14:anchorId="2BCE717D" wp14:editId="29E4997C">
+          <wp:anchor distT="0" distB="0" distL="114300" distR="114300" simplePos="0" relativeHeight="251678720" behindDoc="0" locked="0" layoutInCell="1" allowOverlap="1" wp14:anchorId="27E269E4" wp14:editId="3405070D">
             <wp:simplePos x="0" y="0"/>
             <wp:positionH relativeFrom="column">
-              <wp:posOffset>1485265</wp:posOffset>
+              <wp:posOffset>0</wp:posOffset>
             </wp:positionH>
             <wp:positionV relativeFrom="paragraph">
-              <wp:posOffset>1995805</wp:posOffset>
+              <wp:posOffset>54610</wp:posOffset>
             </wp:positionV>
-            <wp:extent cx="636270" cy="636270"/>
+            <wp:extent cx="2933065" cy="2933065"/>
             <wp:effectExtent l="0" t="0" r="0" b="0"/>
             <wp:wrapSquare wrapText="bothSides"/>
-            <wp:docPr id="6" name="Picture 6" descr="E:\S-kuru\01_Design\Sprites\Grey-Ball.jpg"/>
+            <wp:docPr id="2" name="Picture 2" descr="E:\S-kuru\01_Design\Mockups\Single-Level.jpg"/>
             <wp:cNvGraphicFramePr>
               <a:graphicFrameLocks xmlns:a="http://schemas.openxmlformats.org/drawingml/2006/main" noChangeAspect="1"/>
             </wp:cNvGraphicFramePr>
@@ -3792,7 +4056,7 @@
               <a:graphicData uri="http://schemas.openxmlformats.org/drawingml/2006/picture">
                 <pic:pic xmlns:pic="http://schemas.openxmlformats.org/drawingml/2006/picture">
                   <pic:nvPicPr>
-                    <pic:cNvPr id="0" name="Picture 2" descr="E:\S-kuru\01_Design\Sprites\Grey-Ball.jpg"/>
+                    <pic:cNvPr id="0" name="Picture 1" descr="E:\S-kuru\01_Design\Mockups\Single-Level.jpg"/>
                     <pic:cNvPicPr>
                       <a:picLocks noChangeAspect="1" noChangeArrowheads="1"/>
                     </pic:cNvPicPr>
@@ -3813,7 +4077,7 @@
                   <pic:spPr bwMode="auto">
                     <a:xfrm>
                       <a:off x="0" y="0"/>
-                      <a:ext cx="636270" cy="636270"/>
+                      <a:ext cx="2933065" cy="2933065"/>
                     </a:xfrm>
                     <a:prstGeom prst="rect">
                       <a:avLst/>
@@ -3836,11 +4100,54 @@
         </w:drawing>
       </w:r>
       <w:r>
+        <w:t xml:space="preserve">From the very beginning of active development, I have worked from an interface mockup (See </w:t>
+      </w:r>
+      <w:r>
+        <w:fldChar w:fldCharType="begin"/>
+      </w:r>
+      <w:r>
+        <w:instrText xml:space="preserve"> REF _Ref287944080 \h </w:instrText>
+      </w:r>
+      <w:r>
+        <w:fldChar w:fldCharType="separate"/>
+      </w:r>
+      <w:r>
+        <w:t xml:space="preserve">Figure </w:t>
+      </w:r>
+      <w:r>
         <w:rPr>
           <w:noProof/>
         </w:rPr>
+        <w:t>7</w:t>
+      </w:r>
+      <w:r>
+        <w:fldChar w:fldCharType="end"/>
+      </w:r>
+      <w:r>
+        <w:t>)</w:t>
+      </w:r>
+      <w:r>
+        <w:t xml:space="preserve"> of what I wanted to achieve as the final product that would become S-</w:t>
+      </w:r>
+      <w:proofErr w:type="spellStart"/>
+      <w:r>
+        <w:t>kuru</w:t>
+      </w:r>
+      <w:proofErr w:type="spellEnd"/>
+      <w:r>
+        <w:t>.</w:t>
+      </w:r>
+      <w:r>
+        <w:t xml:space="preserve">  Many of the aspects of this original design constitute good design techniques, although some have been purposely neglected for effect.</w:t>
+      </w:r>
+    </w:p>
+    <w:p>
+      <w:r>
+        <w:rPr>
+          <w:noProof/>
+        </w:rPr>
         <w:pict>
-          <v:shape id="_x0000_s1035" type="#_x0000_t202" style="position:absolute;margin-left:76.9pt;margin-top:211pt;width:83.1pt;height:22.45pt;z-index:251684864;mso-position-horizontal-relative:text;mso-position-vertical-relative:text" stroked="f">
+          <v:shape id="_x0000_s1035" type="#_x0000_t202" style="position:absolute;margin-left:41.15pt;margin-top:60.9pt;width:158.95pt;height:17.3pt;z-index:251684864;mso-position-horizontal-relative:text;mso-position-vertical-relative:text" stroked="f">
             <v:textbox inset="0,0,0,0">
               <w:txbxContent>
                 <w:p>
@@ -3850,32 +4157,19 @@
                       <w:noProof/>
                     </w:rPr>
                   </w:pPr>
-                  <w:bookmarkStart w:id="28" w:name="_Ref287945226"/>
+                  <w:bookmarkStart w:id="27" w:name="_Ref287945226"/>
                   <w:r>
                     <w:t xml:space="preserve">Figure </w:t>
                   </w:r>
-                  <w:r>
-                    <w:fldChar w:fldCharType="begin"/>
-                  </w:r>
-                  <w:r>
-                    <w:instrText xml:space="preserve"> SEQ Figure \* ARABIC </w:instrText>
-                  </w:r>
-                  <w:r>
-                    <w:fldChar w:fldCharType="separate"/>
-                  </w:r>
-                  <w:r>
-                    <w:rPr>
-                      <w:noProof/>
-                    </w:rPr>
-                    <w:t>8</w:t>
-                  </w:r>
-                  <w:r>
-                    <w:rPr>
-                      <w:noProof/>
-                    </w:rPr>
-                    <w:fldChar w:fldCharType="end"/>
-                  </w:r>
-                  <w:bookmarkEnd w:id="28"/>
+                  <w:fldSimple w:instr=" SEQ Figure \* ARABIC ">
+                    <w:r>
+                      <w:rPr>
+                        <w:noProof/>
+                      </w:rPr>
+                      <w:t>8</w:t>
+                    </w:r>
+                  </w:fldSimple>
+                  <w:bookmarkEnd w:id="27"/>
                   <w:r>
                     <w:t>: Differing types of balls</w:t>
                   </w:r>
@@ -3891,7 +4185,7 @@
           <w:noProof/>
         </w:rPr>
         <w:pict>
-          <v:shape id="_x0000_s1034" type="#_x0000_t202" style="position:absolute;margin-left:-265.3pt;margin-top:112.25pt;width:255.75pt;height:21pt;z-index:251680768;mso-position-horizontal-relative:text;mso-position-vertical-relative:text" stroked="f">
+          <v:shape id="_x0000_s1034" type="#_x0000_t202" style="position:absolute;margin-left:-239.35pt;margin-top:103.05pt;width:229.8pt;height:21pt;z-index:251680768;mso-position-horizontal-relative:text;mso-position-vertical-relative:text" stroked="f">
             <v:textbox style="mso-fit-shape-to-text:t" inset="0,0,0,0">
               <w:txbxContent>
                 <w:p>
@@ -3901,32 +4195,19 @@
                       <w:noProof/>
                     </w:rPr>
                   </w:pPr>
-                  <w:bookmarkStart w:id="29" w:name="_Ref287944080"/>
+                  <w:bookmarkStart w:id="28" w:name="_Ref287944080"/>
                   <w:r>
                     <w:t xml:space="preserve">Figure </w:t>
                   </w:r>
-                  <w:r>
-                    <w:fldChar w:fldCharType="begin"/>
-                  </w:r>
-                  <w:r>
-                    <w:instrText xml:space="preserve"> SEQ Figure \* ARABIC </w:instrText>
-                  </w:r>
-                  <w:r>
-                    <w:fldChar w:fldCharType="separate"/>
-                  </w:r>
-                  <w:r>
-                    <w:rPr>
-                      <w:noProof/>
-                    </w:rPr>
-                    <w:t>7</w:t>
-                  </w:r>
-                  <w:r>
-                    <w:rPr>
-                      <w:noProof/>
-                    </w:rPr>
-                    <w:fldChar w:fldCharType="end"/>
-                  </w:r>
-                  <w:bookmarkEnd w:id="29"/>
+                  <w:fldSimple w:instr=" SEQ Figure \* ARABIC ">
+                    <w:r>
+                      <w:rPr>
+                        <w:noProof/>
+                      </w:rPr>
+                      <w:t>7</w:t>
+                    </w:r>
+                  </w:fldSimple>
+                  <w:bookmarkEnd w:id="28"/>
                   <w:r>
                     <w:t>: Original Mockup of S-</w:t>
                   </w:r>
@@ -4014,17 +4295,7325 @@
       </w:r>
     </w:p>
     <w:p/>
-    <w:p/>
+    <w:p>
+      <w:pPr>
+        <w:pStyle w:val="Heading2"/>
+      </w:pPr>
+      <w:bookmarkStart w:id="29" w:name="_Toc289597750"/>
+      <w:r>
+        <w:t>Software Environment Boundaries</w:t>
+      </w:r>
+      <w:bookmarkEnd w:id="29"/>
+    </w:p>
+    <w:p>
+      <w:r>
+        <w:t>Any software solution will have restrictions from outside the system that affect the program.  For S-</w:t>
+      </w:r>
+      <w:proofErr w:type="spellStart"/>
+      <w:r>
+        <w:t>kuru</w:t>
+      </w:r>
+      <w:proofErr w:type="spellEnd"/>
+      <w:r>
+        <w:t>, these restrictions are as follows:</w:t>
+      </w:r>
+    </w:p>
+    <w:p>
+      <w:pPr>
+        <w:pStyle w:val="ListParagraph"/>
+        <w:numPr>
+          <w:ilvl w:val="0"/>
+          <w:numId w:val="4"/>
+        </w:numPr>
+      </w:pPr>
+      <w:r>
+        <w:rPr>
+          <w:rStyle w:val="IntenseEmphasis"/>
+        </w:rPr>
+        <w:t xml:space="preserve">DET Software Restrictions </w:t>
+      </w:r>
+      <w:r>
+        <w:t xml:space="preserve">– with the </w:t>
+      </w:r>
+      <w:r>
+        <w:t xml:space="preserve">rollout of the D.E.R. Laptops to all year 9 students, it would seem that a primary user base for an engaging, thought-provoking puzzle game would have been found easily.  However, due to DET restrictions on software use, external applications cannot be installed or run on these machines.  This limits the </w:t>
+      </w:r>
+      <w:r>
+        <w:t xml:space="preserve">potential </w:t>
+      </w:r>
+      <w:r>
+        <w:t xml:space="preserve">user </w:t>
+      </w:r>
+      <w:r>
+        <w:t>base;</w:t>
+      </w:r>
+      <w:r>
+        <w:t xml:space="preserve"> however it could be circumnavigated by distributing the </w:t>
+      </w:r>
+      <w:r>
+        <w:rPr>
+          <w:rStyle w:val="SubtleEmphasis"/>
+        </w:rPr>
+        <w:t>.</w:t>
+      </w:r>
+      <w:proofErr w:type="spellStart"/>
+      <w:r>
+        <w:rPr>
+          <w:rStyle w:val="SubtleEmphasis"/>
+        </w:rPr>
+        <w:t>py</w:t>
+      </w:r>
+      <w:proofErr w:type="spellEnd"/>
+      <w:r>
+        <w:t xml:space="preserve"> source code</w:t>
+      </w:r>
+      <w:r>
+        <w:t>, which could be run using the pre-installed Python Interpreter.</w:t>
+      </w:r>
+    </w:p>
+    <w:p>
+      <w:pPr>
+        <w:pStyle w:val="ListParagraph"/>
+        <w:numPr>
+          <w:ilvl w:val="0"/>
+          <w:numId w:val="4"/>
+        </w:numPr>
+      </w:pPr>
+      <w:r>
+        <w:rPr>
+          <w:rStyle w:val="IntenseEmphasis"/>
+        </w:rPr>
+        <w:t xml:space="preserve">Library Modules </w:t>
+      </w:r>
+      <w:r>
+        <w:t xml:space="preserve">– being another developer’s intellectual property, </w:t>
+      </w:r>
+      <w:r>
+        <w:t>any modules that have been used in the development of S-</w:t>
+      </w:r>
+      <w:proofErr w:type="spellStart"/>
+      <w:r>
+        <w:t>kuru</w:t>
+      </w:r>
+      <w:proofErr w:type="spellEnd"/>
+      <w:r>
+        <w:t xml:space="preserve"> (such as </w:t>
+      </w:r>
+      <w:proofErr w:type="spellStart"/>
+      <w:r>
+        <w:rPr>
+          <w:rStyle w:val="SubtleEmphasis"/>
+        </w:rPr>
+        <w:t>PyGame</w:t>
+      </w:r>
+      <w:proofErr w:type="spellEnd"/>
+      <w:r>
+        <w:t xml:space="preserve"> or </w:t>
+      </w:r>
+      <w:r>
+        <w:rPr>
+          <w:rStyle w:val="SubtleEmphasis"/>
+        </w:rPr>
+        <w:t>YAML</w:t>
+      </w:r>
+      <w:r>
+        <w:t>) would have their own license agreements which need to be adhered to.  It is likely that these specify the license that S-</w:t>
+      </w:r>
+      <w:proofErr w:type="spellStart"/>
+      <w:r>
+        <w:t>kuru</w:t>
+      </w:r>
+      <w:proofErr w:type="spellEnd"/>
+      <w:r>
+        <w:t xml:space="preserve"> must be distributed under, or whether it can be commercially sold.</w:t>
+      </w:r>
+    </w:p>
+    <w:p>
+      <w:pPr>
+        <w:pStyle w:val="ListParagraph"/>
+        <w:numPr>
+          <w:ilvl w:val="0"/>
+          <w:numId w:val="4"/>
+        </w:numPr>
+      </w:pPr>
+      <w:r>
+        <w:rPr>
+          <w:rStyle w:val="IntenseEmphasis"/>
+        </w:rPr>
+        <w:t xml:space="preserve">Client Requirements </w:t>
+      </w:r>
+      <w:r>
+        <w:t>– the game needs to fulfill the assignment specifications for the Software Design &amp; Development course.  In a real-world setting, this would mean tailoring the solution to the client’s needs and their current system.</w:t>
+      </w:r>
+    </w:p>
+    <w:p>
+      <w:pPr>
+        <w:pStyle w:val="Heading2"/>
+      </w:pPr>
+      <w:bookmarkStart w:id="30" w:name="_Toc289597751"/>
+      <w:r>
+        <w:lastRenderedPageBreak/>
+        <w:t>Hardware Requirements</w:t>
+      </w:r>
+      <w:bookmarkEnd w:id="30"/>
+    </w:p>
+    <w:p>
+      <w:r>
+        <w:t>The requirements to run S-</w:t>
+      </w:r>
+      <w:proofErr w:type="spellStart"/>
+      <w:r>
+        <w:t>kuru</w:t>
+      </w:r>
+      <w:proofErr w:type="spellEnd"/>
+      <w:r>
+        <w:t xml:space="preserve"> are very low, due to its use of simple 2D graphics and an optimized physics engine for collisions.  As such, the requirements below are not to be considered the absolute minimum that the game will run on; instead, they are a broad guide.</w:t>
+      </w:r>
+    </w:p>
+    <w:tbl>
+      <w:tblPr>
+        <w:tblStyle w:val="LightShading-Accent1"/>
+        <w:tblW w:w="0" w:type="auto"/>
+        <w:tblLook w:val="04A0" w:firstRow="1" w:lastRow="0" w:firstColumn="1" w:lastColumn="0" w:noHBand="0" w:noVBand="1"/>
+      </w:tblPr>
+      <w:tblGrid>
+        <w:gridCol w:w="2518"/>
+        <w:gridCol w:w="3544"/>
+        <w:gridCol w:w="3059"/>
+      </w:tblGrid>
+      <w:tr>
+        <w:trPr>
+          <w:cnfStyle w:val="100000000000" w:firstRow="1" w:lastRow="0" w:firstColumn="0" w:lastColumn="0" w:oddVBand="0" w:evenVBand="0" w:oddHBand="0" w:evenHBand="0" w:firstRowFirstColumn="0" w:firstRowLastColumn="0" w:lastRowFirstColumn="0" w:lastRowLastColumn="0"/>
+          <w:trHeight w:val="267"/>
+        </w:trPr>
+        <w:tc>
+          <w:tcPr>
+            <w:cnfStyle w:val="001000000000" w:firstRow="0" w:lastRow="0" w:firstColumn="1" w:lastColumn="0" w:oddVBand="0" w:evenVBand="0" w:oddHBand="0" w:evenHBand="0" w:firstRowFirstColumn="0" w:firstRowLastColumn="0" w:lastRowFirstColumn="0" w:lastRowLastColumn="0"/>
+            <w:tcW w:w="2518" w:type="dxa"/>
+          </w:tcPr>
+          <w:p>
+            <w:r>
+              <w:t>Type</w:t>
+            </w:r>
+          </w:p>
+        </w:tc>
+        <w:tc>
+          <w:tcPr>
+            <w:tcW w:w="3544" w:type="dxa"/>
+          </w:tcPr>
+          <w:p>
+            <w:pPr>
+              <w:cnfStyle w:val="100000000000" w:firstRow="1" w:lastRow="0" w:firstColumn="0" w:lastColumn="0" w:oddVBand="0" w:evenVBand="0" w:oddHBand="0" w:evenHBand="0" w:firstRowFirstColumn="0" w:firstRowLastColumn="0" w:lastRowFirstColumn="0" w:lastRowLastColumn="0"/>
+            </w:pPr>
+            <w:r>
+              <w:t>Requirements</w:t>
+            </w:r>
+          </w:p>
+        </w:tc>
+        <w:tc>
+          <w:tcPr>
+            <w:tcW w:w="3059" w:type="dxa"/>
+          </w:tcPr>
+          <w:p>
+            <w:pPr>
+              <w:cnfStyle w:val="100000000000" w:firstRow="1" w:lastRow="0" w:firstColumn="0" w:lastColumn="0" w:oddVBand="0" w:evenVBand="0" w:oddHBand="0" w:evenHBand="0" w:firstRowFirstColumn="0" w:firstRowLastColumn="0" w:lastRowFirstColumn="0" w:lastRowLastColumn="0"/>
+            </w:pPr>
+            <w:r>
+              <w:t>Justification</w:t>
+            </w:r>
+          </w:p>
+        </w:tc>
+      </w:tr>
+      <w:tr>
+        <w:trPr>
+          <w:cnfStyle w:val="000000100000" w:firstRow="0" w:lastRow="0" w:firstColumn="0" w:lastColumn="0" w:oddVBand="0" w:evenVBand="0" w:oddHBand="1" w:evenHBand="0" w:firstRowFirstColumn="0" w:firstRowLastColumn="0" w:lastRowFirstColumn="0" w:lastRowLastColumn="0"/>
+          <w:trHeight w:val="813"/>
+        </w:trPr>
+        <w:tc>
+          <w:tcPr>
+            <w:cnfStyle w:val="001000000000" w:firstRow="0" w:lastRow="0" w:firstColumn="1" w:lastColumn="0" w:oddVBand="0" w:evenVBand="0" w:oddHBand="0" w:evenHBand="0" w:firstRowFirstColumn="0" w:firstRowLastColumn="0" w:lastRowFirstColumn="0" w:lastRowLastColumn="0"/>
+            <w:tcW w:w="2518" w:type="dxa"/>
+          </w:tcPr>
+          <w:p>
+            <w:r>
+              <w:t>Operating System</w:t>
+            </w:r>
+          </w:p>
+        </w:tc>
+        <w:tc>
+          <w:tcPr>
+            <w:tcW w:w="3544" w:type="dxa"/>
+          </w:tcPr>
+          <w:p>
+            <w:pPr>
+              <w:cnfStyle w:val="000000100000" w:firstRow="0" w:lastRow="0" w:firstColumn="0" w:lastColumn="0" w:oddVBand="0" w:evenVBand="0" w:oddHBand="1" w:evenHBand="0" w:firstRowFirstColumn="0" w:firstRowLastColumn="0" w:lastRowFirstColumn="0" w:lastRowLastColumn="0"/>
+            </w:pPr>
+            <w:r>
+              <w:t>Windows, Linux/Unix and Mac OSX.</w:t>
+            </w:r>
+          </w:p>
+        </w:tc>
+        <w:tc>
+          <w:tcPr>
+            <w:tcW w:w="3059" w:type="dxa"/>
+          </w:tcPr>
+          <w:p>
+            <w:pPr>
+              <w:cnfStyle w:val="000000100000" w:firstRow="0" w:lastRow="0" w:firstColumn="0" w:lastColumn="0" w:oddVBand="0" w:evenVBand="0" w:oddHBand="1" w:evenHBand="0" w:firstRowFirstColumn="0" w:firstRowLastColumn="0" w:lastRowFirstColumn="0" w:lastRowLastColumn="0"/>
+            </w:pPr>
+            <w:r>
+              <w:t>Any operating system that supports Python.</w:t>
+            </w:r>
+          </w:p>
+        </w:tc>
+      </w:tr>
+      <w:tr>
+        <w:trPr>
+          <w:trHeight w:val="267"/>
+        </w:trPr>
+        <w:tc>
+          <w:tcPr>
+            <w:cnfStyle w:val="001000000000" w:firstRow="0" w:lastRow="0" w:firstColumn="1" w:lastColumn="0" w:oddVBand="0" w:evenVBand="0" w:oddHBand="0" w:evenHBand="0" w:firstRowFirstColumn="0" w:firstRowLastColumn="0" w:lastRowFirstColumn="0" w:lastRowLastColumn="0"/>
+            <w:tcW w:w="2518" w:type="dxa"/>
+          </w:tcPr>
+          <w:p>
+            <w:r>
+              <w:t>Processor</w:t>
+            </w:r>
+          </w:p>
+        </w:tc>
+        <w:tc>
+          <w:tcPr>
+            <w:tcW w:w="3544" w:type="dxa"/>
+          </w:tcPr>
+          <w:p>
+            <w:pPr>
+              <w:cnfStyle w:val="000000000000" w:firstRow="0" w:lastRow="0" w:firstColumn="0" w:lastColumn="0" w:oddVBand="0" w:evenVBand="0" w:oddHBand="0" w:evenHBand="0" w:firstRowFirstColumn="0" w:firstRowLastColumn="0" w:lastRowFirstColumn="0" w:lastRowLastColumn="0"/>
+            </w:pPr>
+            <w:r>
+              <w:t>1.6 GHz Single Core</w:t>
+            </w:r>
+          </w:p>
+        </w:tc>
+        <w:tc>
+          <w:tcPr>
+            <w:tcW w:w="3059" w:type="dxa"/>
+          </w:tcPr>
+          <w:p>
+            <w:pPr>
+              <w:cnfStyle w:val="000000000000" w:firstRow="0" w:lastRow="0" w:firstColumn="0" w:lastColumn="0" w:oddVBand="0" w:evenVBand="0" w:oddHBand="0" w:evenHBand="0" w:firstRowFirstColumn="0" w:firstRowLastColumn="0" w:lastRowFirstColumn="0" w:lastRowLastColumn="0"/>
+            </w:pPr>
+            <w:r>
+              <w:t>Minimum required for Windows 7</w:t>
+            </w:r>
+            <w:r>
+              <w:rPr>
+                <w:rStyle w:val="FootnoteReference"/>
+              </w:rPr>
+              <w:footnoteReference w:id="8"/>
+            </w:r>
+            <w:r>
+              <w:t>, plus some extra processing for game itself.</w:t>
+            </w:r>
+          </w:p>
+        </w:tc>
+      </w:tr>
+      <w:tr>
+        <w:trPr>
+          <w:cnfStyle w:val="000000100000" w:firstRow="0" w:lastRow="0" w:firstColumn="0" w:lastColumn="0" w:oddVBand="0" w:evenVBand="0" w:oddHBand="1" w:evenHBand="0" w:firstRowFirstColumn="0" w:firstRowLastColumn="0" w:lastRowFirstColumn="0" w:lastRowLastColumn="0"/>
+          <w:trHeight w:val="278"/>
+        </w:trPr>
+        <w:tc>
+          <w:tcPr>
+            <w:cnfStyle w:val="001000000000" w:firstRow="0" w:lastRow="0" w:firstColumn="1" w:lastColumn="0" w:oddVBand="0" w:evenVBand="0" w:oddHBand="0" w:evenHBand="0" w:firstRowFirstColumn="0" w:firstRowLastColumn="0" w:lastRowFirstColumn="0" w:lastRowLastColumn="0"/>
+            <w:tcW w:w="2518" w:type="dxa"/>
+          </w:tcPr>
+          <w:p>
+            <w:r>
+              <w:t>RAM</w:t>
+            </w:r>
+          </w:p>
+        </w:tc>
+        <w:tc>
+          <w:tcPr>
+            <w:tcW w:w="3544" w:type="dxa"/>
+          </w:tcPr>
+          <w:p>
+            <w:pPr>
+              <w:cnfStyle w:val="000000100000" w:firstRow="0" w:lastRow="0" w:firstColumn="0" w:lastColumn="0" w:oddVBand="0" w:evenVBand="0" w:oddHBand="1" w:evenHBand="0" w:firstRowFirstColumn="0" w:firstRowLastColumn="0" w:lastRowFirstColumn="0" w:lastRowLastColumn="0"/>
+            </w:pPr>
+            <w:r>
+              <w:t>1GB</w:t>
+            </w:r>
+          </w:p>
+        </w:tc>
+        <w:tc>
+          <w:tcPr>
+            <w:tcW w:w="3059" w:type="dxa"/>
+          </w:tcPr>
+          <w:p>
+            <w:pPr>
+              <w:cnfStyle w:val="000000100000" w:firstRow="0" w:lastRow="0" w:firstColumn="0" w:lastColumn="0" w:oddVBand="0" w:evenVBand="0" w:oddHBand="1" w:evenHBand="0" w:firstRowFirstColumn="0" w:firstRowLastColumn="0" w:lastRowFirstColumn="0" w:lastRowLastColumn="0"/>
+            </w:pPr>
+            <w:r>
+              <w:t xml:space="preserve">Can run with 20 colliding balls with no loss of </w:t>
+            </w:r>
+            <w:proofErr w:type="spellStart"/>
+            <w:r>
+              <w:t>framerate</w:t>
+            </w:r>
+            <w:proofErr w:type="spellEnd"/>
+            <w:r>
+              <w:t xml:space="preserve"> from 60 fps.</w:t>
+            </w:r>
+          </w:p>
+        </w:tc>
+      </w:tr>
+      <w:tr>
+        <w:trPr>
+          <w:trHeight w:val="267"/>
+        </w:trPr>
+        <w:tc>
+          <w:tcPr>
+            <w:cnfStyle w:val="001000000000" w:firstRow="0" w:lastRow="0" w:firstColumn="1" w:lastColumn="0" w:oddVBand="0" w:evenVBand="0" w:oddHBand="0" w:evenHBand="0" w:firstRowFirstColumn="0" w:firstRowLastColumn="0" w:lastRowFirstColumn="0" w:lastRowLastColumn="0"/>
+            <w:tcW w:w="2518" w:type="dxa"/>
+          </w:tcPr>
+          <w:p>
+            <w:r>
+              <w:t>HDD</w:t>
+            </w:r>
+          </w:p>
+        </w:tc>
+        <w:tc>
+          <w:tcPr>
+            <w:tcW w:w="3544" w:type="dxa"/>
+          </w:tcPr>
+          <w:p>
+            <w:pPr>
+              <w:cnfStyle w:val="000000000000" w:firstRow="0" w:lastRow="0" w:firstColumn="0" w:lastColumn="0" w:oddVBand="0" w:evenVBand="0" w:oddHBand="0" w:evenHBand="0" w:firstRowFirstColumn="0" w:firstRowLastColumn="0" w:lastRowFirstColumn="0" w:lastRowLastColumn="0"/>
+            </w:pPr>
+            <w:r>
+              <w:t>50MB</w:t>
+            </w:r>
+          </w:p>
+        </w:tc>
+        <w:tc>
+          <w:tcPr>
+            <w:tcW w:w="3059" w:type="dxa"/>
+          </w:tcPr>
+          <w:p>
+            <w:pPr>
+              <w:cnfStyle w:val="000000000000" w:firstRow="0" w:lastRow="0" w:firstColumn="0" w:lastColumn="0" w:oddVBand="0" w:evenVBand="0" w:oddHBand="0" w:evenHBand="0" w:firstRowFirstColumn="0" w:firstRowLastColumn="0" w:lastRowFirstColumn="0" w:lastRowLastColumn="0"/>
+            </w:pPr>
+            <w:r>
+              <w:t>This is the total size of installed Python. The distributable will be far smaller.</w:t>
+            </w:r>
+          </w:p>
+        </w:tc>
+      </w:tr>
+      <w:tr>
+        <w:trPr>
+          <w:cnfStyle w:val="000000100000" w:firstRow="0" w:lastRow="0" w:firstColumn="0" w:lastColumn="0" w:oddVBand="0" w:evenVBand="0" w:oddHBand="1" w:evenHBand="0" w:firstRowFirstColumn="0" w:firstRowLastColumn="0" w:lastRowFirstColumn="0" w:lastRowLastColumn="0"/>
+          <w:trHeight w:val="267"/>
+        </w:trPr>
+        <w:tc>
+          <w:tcPr>
+            <w:cnfStyle w:val="001000000000" w:firstRow="0" w:lastRow="0" w:firstColumn="1" w:lastColumn="0" w:oddVBand="0" w:evenVBand="0" w:oddHBand="0" w:evenHBand="0" w:firstRowFirstColumn="0" w:firstRowLastColumn="0" w:lastRowFirstColumn="0" w:lastRowLastColumn="0"/>
+            <w:tcW w:w="2518" w:type="dxa"/>
+          </w:tcPr>
+          <w:p>
+            <w:r>
+              <w:t>Video Card</w:t>
+            </w:r>
+          </w:p>
+        </w:tc>
+        <w:tc>
+          <w:tcPr>
+            <w:tcW w:w="3544" w:type="dxa"/>
+          </w:tcPr>
+          <w:p>
+            <w:pPr>
+              <w:cnfStyle w:val="000000100000" w:firstRow="0" w:lastRow="0" w:firstColumn="0" w:lastColumn="0" w:oddVBand="0" w:evenVBand="0" w:oddHBand="1" w:evenHBand="0" w:firstRowFirstColumn="0" w:firstRowLastColumn="0" w:lastRowFirstColumn="0" w:lastRowLastColumn="0"/>
+            </w:pPr>
+            <w:r>
+              <w:t>Not required</w:t>
+            </w:r>
+          </w:p>
+        </w:tc>
+        <w:tc>
+          <w:tcPr>
+            <w:tcW w:w="3059" w:type="dxa"/>
+          </w:tcPr>
+          <w:p>
+            <w:pPr>
+              <w:cnfStyle w:val="000000100000" w:firstRow="0" w:lastRow="0" w:firstColumn="0" w:lastColumn="0" w:oddVBand="0" w:evenVBand="0" w:oddHBand="1" w:evenHBand="0" w:firstRowFirstColumn="0" w:firstRowLastColumn="0" w:lastRowFirstColumn="0" w:lastRowLastColumn="0"/>
+            </w:pPr>
+            <w:r>
+              <w:t>Game has no 3D capabilities and hardware acceleration has not been implemented as it is unnecessary for this solution</w:t>
+            </w:r>
+          </w:p>
+        </w:tc>
+      </w:tr>
+      <w:tr>
+        <w:trPr>
+          <w:trHeight w:val="278"/>
+        </w:trPr>
+        <w:tc>
+          <w:tcPr>
+            <w:cnfStyle w:val="001000000000" w:firstRow="0" w:lastRow="0" w:firstColumn="1" w:lastColumn="0" w:oddVBand="0" w:evenVBand="0" w:oddHBand="0" w:evenHBand="0" w:firstRowFirstColumn="0" w:firstRowLastColumn="0" w:lastRowFirstColumn="0" w:lastRowLastColumn="0"/>
+            <w:tcW w:w="2518" w:type="dxa"/>
+          </w:tcPr>
+          <w:p>
+            <w:r>
+              <w:t>Screen</w:t>
+            </w:r>
+          </w:p>
+        </w:tc>
+        <w:tc>
+          <w:tcPr>
+            <w:tcW w:w="3544" w:type="dxa"/>
+          </w:tcPr>
+          <w:p>
+            <w:pPr>
+              <w:cnfStyle w:val="000000000000" w:firstRow="0" w:lastRow="0" w:firstColumn="0" w:lastColumn="0" w:oddVBand="0" w:evenVBand="0" w:oddHBand="0" w:evenHBand="0" w:firstRowFirstColumn="0" w:firstRowLastColumn="0" w:lastRowFirstColumn="0" w:lastRowLastColumn="0"/>
+            </w:pPr>
+            <w:r>
+              <w:t xml:space="preserve">1024 x 768; 32-bit </w:t>
+            </w:r>
+            <w:proofErr w:type="spellStart"/>
+            <w:r>
+              <w:t>colour</w:t>
+            </w:r>
+            <w:proofErr w:type="spellEnd"/>
+          </w:p>
+        </w:tc>
+        <w:tc>
+          <w:tcPr>
+            <w:tcW w:w="3059" w:type="dxa"/>
+          </w:tcPr>
+          <w:p>
+            <w:pPr>
+              <w:cnfStyle w:val="000000000000" w:firstRow="0" w:lastRow="0" w:firstColumn="0" w:lastColumn="0" w:oddVBand="0" w:evenVBand="0" w:oddHBand="0" w:evenHBand="0" w:firstRowFirstColumn="0" w:firstRowLastColumn="0" w:lastRowFirstColumn="0" w:lastRowLastColumn="0"/>
+            </w:pPr>
+            <w:r>
+              <w:t xml:space="preserve">Game runs at 800 x 600, 32-bit </w:t>
+            </w:r>
+            <w:proofErr w:type="spellStart"/>
+            <w:r>
+              <w:t>colour</w:t>
+            </w:r>
+            <w:proofErr w:type="spellEnd"/>
+          </w:p>
+        </w:tc>
+      </w:tr>
+      <w:tr>
+        <w:trPr>
+          <w:cnfStyle w:val="000000100000" w:firstRow="0" w:lastRow="0" w:firstColumn="0" w:lastColumn="0" w:oddVBand="0" w:evenVBand="0" w:oddHBand="1" w:evenHBand="0" w:firstRowFirstColumn="0" w:firstRowLastColumn="0" w:lastRowFirstColumn="0" w:lastRowLastColumn="0"/>
+          <w:trHeight w:val="278"/>
+        </w:trPr>
+        <w:tc>
+          <w:tcPr>
+            <w:cnfStyle w:val="001000000000" w:firstRow="0" w:lastRow="0" w:firstColumn="1" w:lastColumn="0" w:oddVBand="0" w:evenVBand="0" w:oddHBand="0" w:evenHBand="0" w:firstRowFirstColumn="0" w:firstRowLastColumn="0" w:lastRowFirstColumn="0" w:lastRowLastColumn="0"/>
+            <w:tcW w:w="2518" w:type="dxa"/>
+          </w:tcPr>
+          <w:p>
+            <w:r>
+              <w:t>Other</w:t>
+            </w:r>
+          </w:p>
+        </w:tc>
+        <w:tc>
+          <w:tcPr>
+            <w:tcW w:w="3544" w:type="dxa"/>
+          </w:tcPr>
+          <w:p>
+            <w:pPr>
+              <w:cnfStyle w:val="000000100000" w:firstRow="0" w:lastRow="0" w:firstColumn="0" w:lastColumn="0" w:oddVBand="0" w:evenVBand="0" w:oddHBand="1" w:evenHBand="0" w:firstRowFirstColumn="0" w:firstRowLastColumn="0" w:lastRowFirstColumn="0" w:lastRowLastColumn="0"/>
+            </w:pPr>
+            <w:r>
+              <w:t>Full keyboard, mouse</w:t>
+            </w:r>
+          </w:p>
+        </w:tc>
+        <w:tc>
+          <w:tcPr>
+            <w:tcW w:w="3059" w:type="dxa"/>
+          </w:tcPr>
+          <w:p>
+            <w:pPr>
+              <w:cnfStyle w:val="000000100000" w:firstRow="0" w:lastRow="0" w:firstColumn="0" w:lastColumn="0" w:oddVBand="0" w:evenVBand="0" w:oddHBand="1" w:evenHBand="0" w:firstRowFirstColumn="0" w:firstRowLastColumn="0" w:lastRowFirstColumn="0" w:lastRowLastColumn="0"/>
+            </w:pPr>
+            <w:r>
+              <w:t>Used to control game; mainly because S-</w:t>
+            </w:r>
+            <w:proofErr w:type="spellStart"/>
+            <w:r>
+              <w:t>kuru</w:t>
+            </w:r>
+            <w:proofErr w:type="spellEnd"/>
+            <w:r>
+              <w:t xml:space="preserve"> is not compatible with touch-screen devices</w:t>
+            </w:r>
+          </w:p>
+        </w:tc>
+      </w:tr>
+    </w:tbl>
     <w:p/>
     <w:p>
       <w:pPr>
-        <w:rPr>
-          <w:rFonts w:ascii="Adobe Garamond Pro" w:hAnsi="Adobe Garamond Pro"/>
+        <w:pStyle w:val="Heading2"/>
+      </w:pPr>
+      <w:bookmarkStart w:id="31" w:name="_Toc289597752"/>
+      <w:r>
+        <w:t>Data Dictionary</w:t>
+      </w:r>
+      <w:bookmarkEnd w:id="31"/>
+    </w:p>
+    <w:p>
+      <w:pPr>
+        <w:pStyle w:val="Heading3"/>
+      </w:pPr>
+      <w:bookmarkStart w:id="32" w:name="_Toc289597753"/>
+      <w:r>
+        <w:t>_main_.py</w:t>
+      </w:r>
+      <w:bookmarkEnd w:id="32"/>
+    </w:p>
+    <w:p>
+      <w:r>
+        <w:t>This module is the parent module for the whole program. It runs the main menu, and from there the program ‘drops down’ into sub-modules for levels, editor etc.</w:t>
+      </w:r>
+    </w:p>
+    <w:tbl>
+      <w:tblPr>
+        <w:tblStyle w:val="LightShading-Accent1"/>
+        <w:tblW w:w="0" w:type="auto"/>
+        <w:tblLook w:val="04A0" w:firstRow="1" w:lastRow="0" w:firstColumn="1" w:lastColumn="0" w:noHBand="0" w:noVBand="1"/>
+      </w:tblPr>
+      <w:tblGrid>
+        <w:gridCol w:w="2376"/>
+        <w:gridCol w:w="2410"/>
+        <w:gridCol w:w="4456"/>
+      </w:tblGrid>
+      <w:tr>
+        <w:trPr>
+          <w:cnfStyle w:val="100000000000" w:firstRow="1" w:lastRow="0" w:firstColumn="0" w:lastColumn="0" w:oddVBand="0" w:evenVBand="0" w:oddHBand="0" w:evenHBand="0" w:firstRowFirstColumn="0" w:firstRowLastColumn="0" w:lastRowFirstColumn="0" w:lastRowLastColumn="0"/>
+        </w:trPr>
+        <w:tc>
+          <w:tcPr>
+            <w:cnfStyle w:val="001000000000" w:firstRow="0" w:lastRow="0" w:firstColumn="1" w:lastColumn="0" w:oddVBand="0" w:evenVBand="0" w:oddHBand="0" w:evenHBand="0" w:firstRowFirstColumn="0" w:firstRowLastColumn="0" w:lastRowFirstColumn="0" w:lastRowLastColumn="0"/>
+            <w:tcW w:w="2376" w:type="dxa"/>
+          </w:tcPr>
+          <w:p>
+            <w:r>
+              <w:t>Variable</w:t>
+            </w:r>
+          </w:p>
+        </w:tc>
+        <w:tc>
+          <w:tcPr>
+            <w:tcW w:w="2410" w:type="dxa"/>
+          </w:tcPr>
+          <w:p>
+            <w:pPr>
+              <w:cnfStyle w:val="100000000000" w:firstRow="1" w:lastRow="0" w:firstColumn="0" w:lastColumn="0" w:oddVBand="0" w:evenVBand="0" w:oddHBand="0" w:evenHBand="0" w:firstRowFirstColumn="0" w:firstRowLastColumn="0" w:lastRowFirstColumn="0" w:lastRowLastColumn="0"/>
+            </w:pPr>
+            <w:r>
+              <w:t>Type</w:t>
+            </w:r>
+          </w:p>
+        </w:tc>
+        <w:tc>
+          <w:tcPr>
+            <w:tcW w:w="4456" w:type="dxa"/>
+          </w:tcPr>
+          <w:p>
+            <w:pPr>
+              <w:cnfStyle w:val="100000000000" w:firstRow="1" w:lastRow="0" w:firstColumn="0" w:lastColumn="0" w:oddVBand="0" w:evenVBand="0" w:oddHBand="0" w:evenHBand="0" w:firstRowFirstColumn="0" w:firstRowLastColumn="0" w:lastRowFirstColumn="0" w:lastRowLastColumn="0"/>
+            </w:pPr>
+            <w:r>
+              <w:t>Purpose</w:t>
+            </w:r>
+          </w:p>
+        </w:tc>
+      </w:tr>
+      <w:tr>
+        <w:trPr>
+          <w:cnfStyle w:val="000000100000" w:firstRow="0" w:lastRow="0" w:firstColumn="0" w:lastColumn="0" w:oddVBand="0" w:evenVBand="0" w:oddHBand="1" w:evenHBand="0" w:firstRowFirstColumn="0" w:firstRowLastColumn="0" w:lastRowFirstColumn="0" w:lastRowLastColumn="0"/>
+        </w:trPr>
+        <w:tc>
+          <w:tcPr>
+            <w:cnfStyle w:val="001000000000" w:firstRow="0" w:lastRow="0" w:firstColumn="1" w:lastColumn="0" w:oddVBand="0" w:evenVBand="0" w:oddHBand="0" w:evenHBand="0" w:firstRowFirstColumn="0" w:firstRowLastColumn="0" w:lastRowFirstColumn="0" w:lastRowLastColumn="0"/>
+            <w:tcW w:w="2376" w:type="dxa"/>
+          </w:tcPr>
+          <w:p>
+            <w:r>
+              <w:t>height</w:t>
+            </w:r>
+            <w:r>
+              <w:t xml:space="preserve"> / width</w:t>
+            </w:r>
+          </w:p>
+        </w:tc>
+        <w:tc>
+          <w:tcPr>
+            <w:tcW w:w="2410" w:type="dxa"/>
+          </w:tcPr>
+          <w:p>
+            <w:pPr>
+              <w:cnfStyle w:val="000000100000" w:firstRow="0" w:lastRow="0" w:firstColumn="0" w:lastColumn="0" w:oddVBand="0" w:evenVBand="0" w:oddHBand="1" w:evenHBand="0" w:firstRowFirstColumn="0" w:firstRowLastColumn="0" w:lastRowFirstColumn="0" w:lastRowLastColumn="0"/>
+            </w:pPr>
+            <w:r>
+              <w:t>Integer</w:t>
+            </w:r>
+          </w:p>
+        </w:tc>
+        <w:tc>
+          <w:tcPr>
+            <w:tcW w:w="4456" w:type="dxa"/>
+          </w:tcPr>
+          <w:p>
+            <w:pPr>
+              <w:cnfStyle w:val="000000100000" w:firstRow="0" w:lastRow="0" w:firstColumn="0" w:lastColumn="0" w:oddVBand="0" w:evenVBand="0" w:oddHBand="1" w:evenHBand="0" w:firstRowFirstColumn="0" w:firstRowLastColumn="0" w:lastRowFirstColumn="0" w:lastRowLastColumn="0"/>
+            </w:pPr>
+            <w:r>
+              <w:t xml:space="preserve">Specify in pixels the height/width </w:t>
+            </w:r>
+            <w:r>
+              <w:t>of the game window</w:t>
+            </w:r>
+          </w:p>
+        </w:tc>
+      </w:tr>
+      <w:tr>
+        <w:tc>
+          <w:tcPr>
+            <w:cnfStyle w:val="001000000000" w:firstRow="0" w:lastRow="0" w:firstColumn="1" w:lastColumn="0" w:oddVBand="0" w:evenVBand="0" w:oddHBand="0" w:evenHBand="0" w:firstRowFirstColumn="0" w:firstRowLastColumn="0" w:lastRowFirstColumn="0" w:lastRowLastColumn="0"/>
+            <w:tcW w:w="2376" w:type="dxa"/>
+          </w:tcPr>
+          <w:p>
+            <w:r>
+              <w:t>screen</w:t>
+            </w:r>
+          </w:p>
+        </w:tc>
+        <w:tc>
+          <w:tcPr>
+            <w:tcW w:w="2410" w:type="dxa"/>
+          </w:tcPr>
+          <w:p>
+            <w:pPr>
+              <w:cnfStyle w:val="000000000000" w:firstRow="0" w:lastRow="0" w:firstColumn="0" w:lastColumn="0" w:oddVBand="0" w:evenVBand="0" w:oddHBand="0" w:evenHBand="0" w:firstRowFirstColumn="0" w:firstRowLastColumn="0" w:lastRowFirstColumn="0" w:lastRowLastColumn="0"/>
+            </w:pPr>
+            <w:r>
+              <w:t xml:space="preserve">Object based on </w:t>
+            </w:r>
+            <w:proofErr w:type="spellStart"/>
+            <w:r>
+              <w:t>PyGame</w:t>
+            </w:r>
+            <w:proofErr w:type="spellEnd"/>
+            <w:r>
+              <w:t xml:space="preserve"> </w:t>
+            </w:r>
+            <w:proofErr w:type="gramStart"/>
+            <w:r>
+              <w:rPr>
+                <w:rStyle w:val="SubtleEmphasis"/>
+              </w:rPr>
+              <w:t>surface(</w:t>
+            </w:r>
+            <w:proofErr w:type="gramEnd"/>
+            <w:r>
+              <w:rPr>
+                <w:rStyle w:val="SubtleEmphasis"/>
+              </w:rPr>
+              <w:t>)</w:t>
+            </w:r>
+            <w:r>
+              <w:t xml:space="preserve"> class.</w:t>
+            </w:r>
+          </w:p>
+        </w:tc>
+        <w:tc>
+          <w:tcPr>
+            <w:tcW w:w="4456" w:type="dxa"/>
+          </w:tcPr>
+          <w:p>
+            <w:pPr>
+              <w:cnfStyle w:val="000000000000" w:firstRow="0" w:lastRow="0" w:firstColumn="0" w:lastColumn="0" w:oddVBand="0" w:evenVBand="0" w:oddHBand="0" w:evenHBand="0" w:firstRowFirstColumn="0" w:firstRowLastColumn="0" w:lastRowFirstColumn="0" w:lastRowLastColumn="0"/>
+            </w:pPr>
+            <w:r>
+              <w:t>To provide a surface to display all objects etc.</w:t>
+            </w:r>
+          </w:p>
+        </w:tc>
+      </w:tr>
+      <w:tr>
+        <w:trPr>
+          <w:cnfStyle w:val="000000100000" w:firstRow="0" w:lastRow="0" w:firstColumn="0" w:lastColumn="0" w:oddVBand="0" w:evenVBand="0" w:oddHBand="1" w:evenHBand="0" w:firstRowFirstColumn="0" w:firstRowLastColumn="0" w:lastRowFirstColumn="0" w:lastRowLastColumn="0"/>
+        </w:trPr>
+        <w:tc>
+          <w:tcPr>
+            <w:cnfStyle w:val="001000000000" w:firstRow="0" w:lastRow="0" w:firstColumn="1" w:lastColumn="0" w:oddVBand="0" w:evenVBand="0" w:oddHBand="0" w:evenHBand="0" w:firstRowFirstColumn="0" w:firstRowLastColumn="0" w:lastRowFirstColumn="0" w:lastRowLastColumn="0"/>
+            <w:tcW w:w="2376" w:type="dxa"/>
+          </w:tcPr>
+          <w:p>
+            <w:proofErr w:type="spellStart"/>
+            <w:r>
+              <w:t>FPSClock</w:t>
+            </w:r>
+            <w:proofErr w:type="spellEnd"/>
+          </w:p>
+        </w:tc>
+        <w:tc>
+          <w:tcPr>
+            <w:tcW w:w="2410" w:type="dxa"/>
+          </w:tcPr>
+          <w:p>
+            <w:pPr>
+              <w:cnfStyle w:val="000000100000" w:firstRow="0" w:lastRow="0" w:firstColumn="0" w:lastColumn="0" w:oddVBand="0" w:evenVBand="0" w:oddHBand="1" w:evenHBand="0" w:firstRowFirstColumn="0" w:firstRowLastColumn="0" w:lastRowFirstColumn="0" w:lastRowLastColumn="0"/>
+            </w:pPr>
+            <w:r>
+              <w:t xml:space="preserve">Object based on </w:t>
+            </w:r>
+            <w:proofErr w:type="spellStart"/>
+            <w:r>
+              <w:t>PyGame</w:t>
+            </w:r>
+            <w:proofErr w:type="spellEnd"/>
+            <w:r>
+              <w:t xml:space="preserve"> </w:t>
+            </w:r>
+            <w:proofErr w:type="gramStart"/>
+            <w:r>
+              <w:rPr>
+                <w:rStyle w:val="SubtleEmphasis"/>
+              </w:rPr>
+              <w:t>Clock(</w:t>
+            </w:r>
+            <w:proofErr w:type="gramEnd"/>
+            <w:r>
+              <w:rPr>
+                <w:rStyle w:val="SubtleEmphasis"/>
+              </w:rPr>
+              <w:t>)</w:t>
+            </w:r>
+            <w:r>
+              <w:t xml:space="preserve"> class.</w:t>
+            </w:r>
+          </w:p>
+        </w:tc>
+        <w:tc>
+          <w:tcPr>
+            <w:tcW w:w="4456" w:type="dxa"/>
+          </w:tcPr>
+          <w:p>
+            <w:pPr>
+              <w:cnfStyle w:val="000000100000" w:firstRow="0" w:lastRow="0" w:firstColumn="0" w:lastColumn="0" w:oddVBand="0" w:evenVBand="0" w:oddHBand="1" w:evenHBand="0" w:firstRowFirstColumn="0" w:firstRowLastColumn="0" w:lastRowFirstColumn="0" w:lastRowLastColumn="0"/>
+              <w:rPr>
+                <w:rStyle w:val="SubtleEmphasis"/>
+              </w:rPr>
+            </w:pPr>
+            <w:r>
+              <w:t xml:space="preserve">Used with </w:t>
+            </w:r>
+            <w:r>
+              <w:rPr>
+                <w:rStyle w:val="SubtleEmphasis"/>
+              </w:rPr>
+              <w:t>tick()</w:t>
+            </w:r>
+            <w:r>
+              <w:t xml:space="preserve"> to limit frame rate in-game</w:t>
+            </w:r>
+          </w:p>
+        </w:tc>
+      </w:tr>
+      <w:tr>
+        <w:tc>
+          <w:tcPr>
+            <w:cnfStyle w:val="001000000000" w:firstRow="0" w:lastRow="0" w:firstColumn="1" w:lastColumn="0" w:oddVBand="0" w:evenVBand="0" w:oddHBand="0" w:evenHBand="0" w:firstRowFirstColumn="0" w:firstRowLastColumn="0" w:lastRowFirstColumn="0" w:lastRowLastColumn="0"/>
+            <w:tcW w:w="2376" w:type="dxa"/>
+          </w:tcPr>
+          <w:p>
+            <w:r>
+              <w:t>running</w:t>
+            </w:r>
+          </w:p>
+        </w:tc>
+        <w:tc>
+          <w:tcPr>
+            <w:tcW w:w="2410" w:type="dxa"/>
+          </w:tcPr>
+          <w:p>
+            <w:pPr>
+              <w:cnfStyle w:val="000000000000" w:firstRow="0" w:lastRow="0" w:firstColumn="0" w:lastColumn="0" w:oddVBand="0" w:evenVBand="0" w:oddHBand="0" w:evenHBand="0" w:firstRowFirstColumn="0" w:firstRowLastColumn="0" w:lastRowFirstColumn="0" w:lastRowLastColumn="0"/>
+            </w:pPr>
+            <w:r>
+              <w:t>Boolean</w:t>
+            </w:r>
+          </w:p>
+        </w:tc>
+        <w:tc>
+          <w:tcPr>
+            <w:tcW w:w="4456" w:type="dxa"/>
+          </w:tcPr>
+          <w:p>
+            <w:pPr>
+              <w:cnfStyle w:val="000000000000" w:firstRow="0" w:lastRow="0" w:firstColumn="0" w:lastColumn="0" w:oddVBand="0" w:evenVBand="0" w:oddHBand="0" w:evenHBand="0" w:firstRowFirstColumn="0" w:firstRowLastColumn="0" w:lastRowFirstColumn="0" w:lastRowLastColumn="0"/>
+            </w:pPr>
+            <w:r>
+              <w:t>Used as a flag to quit the game</w:t>
+            </w:r>
+          </w:p>
+        </w:tc>
+      </w:tr>
+      <w:tr>
+        <w:trPr>
+          <w:cnfStyle w:val="000000100000" w:firstRow="0" w:lastRow="0" w:firstColumn="0" w:lastColumn="0" w:oddVBand="0" w:evenVBand="0" w:oddHBand="1" w:evenHBand="0" w:firstRowFirstColumn="0" w:firstRowLastColumn="0" w:lastRowFirstColumn="0" w:lastRowLastColumn="0"/>
+        </w:trPr>
+        <w:tc>
+          <w:tcPr>
+            <w:cnfStyle w:val="001000000000" w:firstRow="0" w:lastRow="0" w:firstColumn="1" w:lastColumn="0" w:oddVBand="0" w:evenVBand="0" w:oddHBand="0" w:evenHBand="0" w:firstRowFirstColumn="0" w:firstRowLastColumn="0" w:lastRowFirstColumn="0" w:lastRowLastColumn="0"/>
+            <w:tcW w:w="2376" w:type="dxa"/>
+          </w:tcPr>
+          <w:p>
+            <w:proofErr w:type="spellStart"/>
+            <w:r>
+              <w:t>buttonTextList</w:t>
+            </w:r>
+            <w:proofErr w:type="spellEnd"/>
+          </w:p>
+        </w:tc>
+        <w:tc>
+          <w:tcPr>
+            <w:tcW w:w="2410" w:type="dxa"/>
+          </w:tcPr>
+          <w:p>
+            <w:pPr>
+              <w:cnfStyle w:val="000000100000" w:firstRow="0" w:lastRow="0" w:firstColumn="0" w:lastColumn="0" w:oddVBand="0" w:evenVBand="0" w:oddHBand="1" w:evenHBand="0" w:firstRowFirstColumn="0" w:firstRowLastColumn="0" w:lastRowFirstColumn="0" w:lastRowLastColumn="0"/>
+            </w:pPr>
+            <w:r>
+              <w:t>List</w:t>
+            </w:r>
+            <w:r>
+              <w:t xml:space="preserve"> of strings</w:t>
+            </w:r>
+          </w:p>
+        </w:tc>
+        <w:tc>
+          <w:tcPr>
+            <w:tcW w:w="4456" w:type="dxa"/>
+          </w:tcPr>
+          <w:p>
+            <w:pPr>
+              <w:cnfStyle w:val="000000100000" w:firstRow="0" w:lastRow="0" w:firstColumn="0" w:lastColumn="0" w:oddVBand="0" w:evenVBand="0" w:oddHBand="1" w:evenHBand="0" w:firstRowFirstColumn="0" w:firstRowLastColumn="0" w:lastRowFirstColumn="0" w:lastRowLastColumn="0"/>
+            </w:pPr>
+            <w:r>
+              <w:t>Holds text of buttons</w:t>
+            </w:r>
+          </w:p>
+        </w:tc>
+      </w:tr>
+      <w:tr>
+        <w:tc>
+          <w:tcPr>
+            <w:cnfStyle w:val="001000000000" w:firstRow="0" w:lastRow="0" w:firstColumn="1" w:lastColumn="0" w:oddVBand="0" w:evenVBand="0" w:oddHBand="0" w:evenHBand="0" w:firstRowFirstColumn="0" w:firstRowLastColumn="0" w:lastRowFirstColumn="0" w:lastRowLastColumn="0"/>
+            <w:tcW w:w="2376" w:type="dxa"/>
+          </w:tcPr>
+          <w:p>
+            <w:r>
+              <w:t>buttons</w:t>
+            </w:r>
+          </w:p>
+        </w:tc>
+        <w:tc>
+          <w:tcPr>
+            <w:tcW w:w="2410" w:type="dxa"/>
+          </w:tcPr>
+          <w:p>
+            <w:pPr>
+              <w:cnfStyle w:val="000000000000" w:firstRow="0" w:lastRow="0" w:firstColumn="0" w:lastColumn="0" w:oddVBand="0" w:evenVBand="0" w:oddHBand="0" w:evenHBand="0" w:firstRowFirstColumn="0" w:firstRowLastColumn="0" w:lastRowFirstColumn="0" w:lastRowLastColumn="0"/>
+            </w:pPr>
+            <w:r>
+              <w:t>List</w:t>
+            </w:r>
+          </w:p>
+        </w:tc>
+        <w:tc>
+          <w:tcPr>
+            <w:tcW w:w="4456" w:type="dxa"/>
+          </w:tcPr>
+          <w:p>
+            <w:pPr>
+              <w:cnfStyle w:val="000000000000" w:firstRow="0" w:lastRow="0" w:firstColumn="0" w:lastColumn="0" w:oddVBand="0" w:evenVBand="0" w:oddHBand="0" w:evenHBand="0" w:firstRowFirstColumn="0" w:firstRowLastColumn="0" w:lastRowFirstColumn="0" w:lastRowLastColumn="0"/>
+            </w:pPr>
+            <w:r>
+              <w:t xml:space="preserve">List of </w:t>
+            </w:r>
+            <w:r>
+              <w:rPr>
+                <w:rStyle w:val="SubtleEmphasis"/>
+              </w:rPr>
+              <w:t>Button()</w:t>
+            </w:r>
+            <w:r>
+              <w:t xml:space="preserve"> objects</w:t>
+            </w:r>
+          </w:p>
+        </w:tc>
+      </w:tr>
+      <w:tr>
+        <w:trPr>
+          <w:cnfStyle w:val="000000100000" w:firstRow="0" w:lastRow="0" w:firstColumn="0" w:lastColumn="0" w:oddVBand="0" w:evenVBand="0" w:oddHBand="1" w:evenHBand="0" w:firstRowFirstColumn="0" w:firstRowLastColumn="0" w:lastRowFirstColumn="0" w:lastRowLastColumn="0"/>
+        </w:trPr>
+        <w:tc>
+          <w:tcPr>
+            <w:cnfStyle w:val="001000000000" w:firstRow="0" w:lastRow="0" w:firstColumn="1" w:lastColumn="0" w:oddVBand="0" w:evenVBand="0" w:oddHBand="0" w:evenHBand="0" w:firstRowFirstColumn="0" w:firstRowLastColumn="0" w:lastRowFirstColumn="0" w:lastRowLastColumn="0"/>
+            <w:tcW w:w="2376" w:type="dxa"/>
+          </w:tcPr>
+          <w:p>
+            <w:proofErr w:type="spellStart"/>
+            <w:r>
+              <w:t>newLogo</w:t>
+            </w:r>
+            <w:proofErr w:type="spellEnd"/>
+          </w:p>
+        </w:tc>
+        <w:tc>
+          <w:tcPr>
+            <w:tcW w:w="2410" w:type="dxa"/>
+          </w:tcPr>
+          <w:p>
+            <w:pPr>
+              <w:cnfStyle w:val="000000100000" w:firstRow="0" w:lastRow="0" w:firstColumn="0" w:lastColumn="0" w:oddVBand="0" w:evenVBand="0" w:oddHBand="1" w:evenHBand="0" w:firstRowFirstColumn="0" w:firstRowLastColumn="0" w:lastRowFirstColumn="0" w:lastRowLastColumn="0"/>
+            </w:pPr>
+            <w:r>
+              <w:t xml:space="preserve">Instance of </w:t>
+            </w:r>
+            <w:r>
+              <w:rPr>
+                <w:rStyle w:val="SubtleEmphasis"/>
+              </w:rPr>
+              <w:t>Logo()</w:t>
+            </w:r>
+            <w:r>
+              <w:t xml:space="preserve"> class</w:t>
+            </w:r>
+          </w:p>
+        </w:tc>
+        <w:tc>
+          <w:tcPr>
+            <w:tcW w:w="4456" w:type="dxa"/>
+          </w:tcPr>
+          <w:p>
+            <w:pPr>
+              <w:cnfStyle w:val="000000100000" w:firstRow="0" w:lastRow="0" w:firstColumn="0" w:lastColumn="0" w:oddVBand="0" w:evenVBand="0" w:oddHBand="1" w:evenHBand="0" w:firstRowFirstColumn="0" w:firstRowLastColumn="0" w:lastRowFirstColumn="0" w:lastRowLastColumn="0"/>
+            </w:pPr>
+            <w:r>
+              <w:t>Used to display bitmap in game</w:t>
+            </w:r>
+          </w:p>
+        </w:tc>
+      </w:tr>
+      <w:tr>
+        <w:tc>
+          <w:tcPr>
+            <w:cnfStyle w:val="001000000000" w:firstRow="0" w:lastRow="0" w:firstColumn="1" w:lastColumn="0" w:oddVBand="0" w:evenVBand="0" w:oddHBand="0" w:evenHBand="0" w:firstRowFirstColumn="0" w:firstRowLastColumn="0" w:lastRowFirstColumn="0" w:lastRowLastColumn="0"/>
+            <w:tcW w:w="2376" w:type="dxa"/>
+          </w:tcPr>
+          <w:p>
+            <w:r>
+              <w:lastRenderedPageBreak/>
+              <w:t>u</w:t>
+            </w:r>
+          </w:p>
+        </w:tc>
+        <w:tc>
+          <w:tcPr>
+            <w:tcW w:w="2410" w:type="dxa"/>
+          </w:tcPr>
+          <w:p>
+            <w:pPr>
+              <w:cnfStyle w:val="000000000000" w:firstRow="0" w:lastRow="0" w:firstColumn="0" w:lastColumn="0" w:oddVBand="0" w:evenVBand="0" w:oddHBand="0" w:evenHBand="0" w:firstRowFirstColumn="0" w:firstRowLastColumn="0" w:lastRowFirstColumn="0" w:lastRowLastColumn="0"/>
+              <w:rPr>
+                <w:rStyle w:val="SubtleEmphasis"/>
+              </w:rPr>
+            </w:pPr>
+            <w:r>
+              <w:t xml:space="preserve">One object from </w:t>
+            </w:r>
+            <w:r>
+              <w:rPr>
+                <w:rStyle w:val="SubtleEmphasis"/>
+              </w:rPr>
+              <w:t>buttons</w:t>
+            </w:r>
+            <w:r>
+              <w:t xml:space="preserve"> list</w:t>
+            </w:r>
+          </w:p>
+        </w:tc>
+        <w:tc>
+          <w:tcPr>
+            <w:tcW w:w="4456" w:type="dxa"/>
+          </w:tcPr>
+          <w:p>
+            <w:pPr>
+              <w:cnfStyle w:val="000000000000" w:firstRow="0" w:lastRow="0" w:firstColumn="0" w:lastColumn="0" w:oddVBand="0" w:evenVBand="0" w:oddHBand="0" w:evenHBand="0" w:firstRowFirstColumn="0" w:firstRowLastColumn="0" w:lastRowFirstColumn="0" w:lastRowLastColumn="0"/>
+            </w:pPr>
+            <w:r>
+              <w:t xml:space="preserve">Used in for loop to run function on each instance of the </w:t>
+            </w:r>
+            <w:proofErr w:type="gramStart"/>
+            <w:r>
+              <w:rPr>
+                <w:rStyle w:val="SubtleEmphasis"/>
+              </w:rPr>
+              <w:t>Button</w:t>
+            </w:r>
+            <w:r>
+              <w:rPr>
+                <w:rStyle w:val="SubtleEmphasis"/>
+              </w:rPr>
+              <w:t>(</w:t>
+            </w:r>
+            <w:proofErr w:type="gramEnd"/>
+            <w:r>
+              <w:rPr>
+                <w:rStyle w:val="SubtleEmphasis"/>
+              </w:rPr>
+              <w:t>)</w:t>
+            </w:r>
+            <w:r>
+              <w:t xml:space="preserve"> class.</w:t>
+            </w:r>
+          </w:p>
+        </w:tc>
+      </w:tr>
+      <w:tr>
+        <w:trPr>
+          <w:cnfStyle w:val="000000100000" w:firstRow="0" w:lastRow="0" w:firstColumn="0" w:lastColumn="0" w:oddVBand="0" w:evenVBand="0" w:oddHBand="1" w:evenHBand="0" w:firstRowFirstColumn="0" w:firstRowLastColumn="0" w:lastRowFirstColumn="0" w:lastRowLastColumn="0"/>
+        </w:trPr>
+        <w:tc>
+          <w:tcPr>
+            <w:cnfStyle w:val="001000000000" w:firstRow="0" w:lastRow="0" w:firstColumn="1" w:lastColumn="0" w:oddVBand="0" w:evenVBand="0" w:oddHBand="0" w:evenHBand="0" w:firstRowFirstColumn="0" w:firstRowLastColumn="0" w:lastRowFirstColumn="0" w:lastRowLastColumn="0"/>
+            <w:tcW w:w="2376" w:type="dxa"/>
+          </w:tcPr>
+          <w:p>
+            <w:r>
+              <w:t>event</w:t>
+            </w:r>
+          </w:p>
+        </w:tc>
+        <w:tc>
+          <w:tcPr>
+            <w:tcW w:w="2410" w:type="dxa"/>
+          </w:tcPr>
+          <w:p>
+            <w:pPr>
+              <w:cnfStyle w:val="000000100000" w:firstRow="0" w:lastRow="0" w:firstColumn="0" w:lastColumn="0" w:oddVBand="0" w:evenVBand="0" w:oddHBand="1" w:evenHBand="0" w:firstRowFirstColumn="0" w:firstRowLastColumn="0" w:lastRowFirstColumn="0" w:lastRowLastColumn="0"/>
+            </w:pPr>
+            <w:r>
+              <w:t xml:space="preserve">A </w:t>
+            </w:r>
+            <w:proofErr w:type="spellStart"/>
+            <w:r>
+              <w:t>PyGame</w:t>
+            </w:r>
+            <w:proofErr w:type="spellEnd"/>
+            <w:r>
+              <w:t xml:space="preserve"> event from the stack</w:t>
+            </w:r>
+          </w:p>
+        </w:tc>
+        <w:tc>
+          <w:tcPr>
+            <w:tcW w:w="4456" w:type="dxa"/>
+          </w:tcPr>
+          <w:p>
+            <w:pPr>
+              <w:cnfStyle w:val="000000100000" w:firstRow="0" w:lastRow="0" w:firstColumn="0" w:lastColumn="0" w:oddVBand="0" w:evenVBand="0" w:oddHBand="1" w:evenHBand="0" w:firstRowFirstColumn="0" w:firstRowLastColumn="0" w:lastRowFirstColumn="0" w:lastRowLastColumn="0"/>
+            </w:pPr>
+            <w:r>
+              <w:t xml:space="preserve">Used in for loop to test for events such as </w:t>
+            </w:r>
+            <w:proofErr w:type="spellStart"/>
+            <w:r>
+              <w:rPr>
+                <w:rStyle w:val="SubtleEmphasis"/>
+              </w:rPr>
+              <w:t>pygame.quit</w:t>
+            </w:r>
+            <w:proofErr w:type="spellEnd"/>
+            <w:r>
+              <w:rPr>
+                <w:rStyle w:val="SubtleEmphasis"/>
+              </w:rPr>
+              <w:t>()</w:t>
+            </w:r>
+            <w:r>
+              <w:t xml:space="preserve"> etc.</w:t>
+            </w:r>
+          </w:p>
+        </w:tc>
+      </w:tr>
+      <w:tr>
+        <w:tc>
+          <w:tcPr>
+            <w:cnfStyle w:val="001000000000" w:firstRow="0" w:lastRow="0" w:firstColumn="1" w:lastColumn="0" w:oddVBand="0" w:evenVBand="0" w:oddHBand="0" w:evenHBand="0" w:firstRowFirstColumn="0" w:firstRowLastColumn="0" w:lastRowFirstColumn="0" w:lastRowLastColumn="0"/>
+            <w:tcW w:w="2376" w:type="dxa"/>
+          </w:tcPr>
+          <w:p>
+            <w:proofErr w:type="spellStart"/>
+            <w:r>
+              <w:t>mousePos</w:t>
+            </w:r>
+            <w:proofErr w:type="spellEnd"/>
+          </w:p>
+        </w:tc>
+        <w:tc>
+          <w:tcPr>
+            <w:tcW w:w="2410" w:type="dxa"/>
+          </w:tcPr>
+          <w:p>
+            <w:pPr>
+              <w:cnfStyle w:val="000000000000" w:firstRow="0" w:lastRow="0" w:firstColumn="0" w:lastColumn="0" w:oddVBand="0" w:evenVBand="0" w:oddHBand="0" w:evenHBand="0" w:firstRowFirstColumn="0" w:firstRowLastColumn="0" w:lastRowFirstColumn="0" w:lastRowLastColumn="0"/>
+            </w:pPr>
+            <w:r>
+              <w:t>Tuple</w:t>
+            </w:r>
+          </w:p>
+        </w:tc>
+        <w:tc>
+          <w:tcPr>
+            <w:tcW w:w="4456" w:type="dxa"/>
+          </w:tcPr>
+          <w:p>
+            <w:pPr>
+              <w:cnfStyle w:val="000000000000" w:firstRow="0" w:lastRow="0" w:firstColumn="0" w:lastColumn="0" w:oddVBand="0" w:evenVBand="0" w:oddHBand="0" w:evenHBand="0" w:firstRowFirstColumn="0" w:firstRowLastColumn="0" w:lastRowFirstColumn="0" w:lastRowLastColumn="0"/>
+            </w:pPr>
+            <w:r>
+              <w:t xml:space="preserve">Created from </w:t>
+            </w:r>
+            <w:proofErr w:type="spellStart"/>
+            <w:r>
+              <w:rPr>
+                <w:rStyle w:val="SubtleEmphasis"/>
+              </w:rPr>
+              <w:t>pygame.mouse.get_pos</w:t>
+            </w:r>
+            <w:proofErr w:type="spellEnd"/>
+            <w:r>
+              <w:rPr>
+                <w:rStyle w:val="SubtleEmphasis"/>
+              </w:rPr>
+              <w:t>()</w:t>
+            </w:r>
+            <w:r>
+              <w:t>, used to check mouse position</w:t>
+            </w:r>
+          </w:p>
+        </w:tc>
+      </w:tr>
+    </w:tbl>
+    <w:p/>
+    <w:p>
+      <w:pPr>
+        <w:pStyle w:val="Heading3"/>
+      </w:pPr>
+      <w:bookmarkStart w:id="33" w:name="_Toc289597754"/>
+      <w:r>
+        <w:t>playGame.py</w:t>
+      </w:r>
+      <w:bookmarkEnd w:id="33"/>
+    </w:p>
+    <w:p>
+      <w:r>
+        <w:t>This module is called and takes over from the main loop of S-</w:t>
+      </w:r>
+      <w:proofErr w:type="spellStart"/>
+      <w:r>
+        <w:t>kuru</w:t>
+      </w:r>
+      <w:proofErr w:type="spellEnd"/>
+      <w:r>
+        <w:t xml:space="preserve"> when the ‘Play’ button is pressed in the main menu.  It handles loading the next level, displaying the objects and running the level.</w:t>
+      </w:r>
+    </w:p>
+    <w:tbl>
+      <w:tblPr>
+        <w:tblStyle w:val="LightShading-Accent1"/>
+        <w:tblW w:w="0" w:type="auto"/>
+        <w:tblLook w:val="04A0" w:firstRow="1" w:lastRow="0" w:firstColumn="1" w:lastColumn="0" w:noHBand="0" w:noVBand="1"/>
+      </w:tblPr>
+      <w:tblGrid>
+        <w:gridCol w:w="3080"/>
+        <w:gridCol w:w="3081"/>
+        <w:gridCol w:w="3081"/>
+      </w:tblGrid>
+      <w:tr>
+        <w:trPr>
+          <w:cnfStyle w:val="100000000000" w:firstRow="1" w:lastRow="0" w:firstColumn="0" w:lastColumn="0" w:oddVBand="0" w:evenVBand="0" w:oddHBand="0" w:evenHBand="0" w:firstRowFirstColumn="0" w:firstRowLastColumn="0" w:lastRowFirstColumn="0" w:lastRowLastColumn="0"/>
+        </w:trPr>
+        <w:tc>
+          <w:tcPr>
+            <w:cnfStyle w:val="001000000000" w:firstRow="0" w:lastRow="0" w:firstColumn="1" w:lastColumn="0" w:oddVBand="0" w:evenVBand="0" w:oddHBand="0" w:evenHBand="0" w:firstRowFirstColumn="0" w:firstRowLastColumn="0" w:lastRowFirstColumn="0" w:lastRowLastColumn="0"/>
+            <w:tcW w:w="3080" w:type="dxa"/>
+          </w:tcPr>
+          <w:p>
+            <w:r>
+              <w:t>Variable</w:t>
+            </w:r>
+          </w:p>
+        </w:tc>
+        <w:tc>
+          <w:tcPr>
+            <w:tcW w:w="3081" w:type="dxa"/>
+          </w:tcPr>
+          <w:p>
+            <w:pPr>
+              <w:cnfStyle w:val="100000000000" w:firstRow="1" w:lastRow="0" w:firstColumn="0" w:lastColumn="0" w:oddVBand="0" w:evenVBand="0" w:oddHBand="0" w:evenHBand="0" w:firstRowFirstColumn="0" w:firstRowLastColumn="0" w:lastRowFirstColumn="0" w:lastRowLastColumn="0"/>
+            </w:pPr>
+            <w:r>
+              <w:t>Type</w:t>
+            </w:r>
+          </w:p>
+        </w:tc>
+        <w:tc>
+          <w:tcPr>
+            <w:tcW w:w="3081" w:type="dxa"/>
+          </w:tcPr>
+          <w:p>
+            <w:pPr>
+              <w:cnfStyle w:val="100000000000" w:firstRow="1" w:lastRow="0" w:firstColumn="0" w:lastColumn="0" w:oddVBand="0" w:evenVBand="0" w:oddHBand="0" w:evenHBand="0" w:firstRowFirstColumn="0" w:firstRowLastColumn="0" w:lastRowFirstColumn="0" w:lastRowLastColumn="0"/>
+            </w:pPr>
+            <w:r>
+              <w:t>Purpose</w:t>
+            </w:r>
+          </w:p>
+        </w:tc>
+      </w:tr>
+      <w:tr>
+        <w:trPr>
+          <w:cnfStyle w:val="000000100000" w:firstRow="0" w:lastRow="0" w:firstColumn="0" w:lastColumn="0" w:oddVBand="0" w:evenVBand="0" w:oddHBand="1" w:evenHBand="0" w:firstRowFirstColumn="0" w:firstRowLastColumn="0" w:lastRowFirstColumn="0" w:lastRowLastColumn="0"/>
+        </w:trPr>
+        <w:tc>
+          <w:tcPr>
+            <w:cnfStyle w:val="001000000000" w:firstRow="0" w:lastRow="0" w:firstColumn="1" w:lastColumn="0" w:oddVBand="0" w:evenVBand="0" w:oddHBand="0" w:evenHBand="0" w:firstRowFirstColumn="0" w:firstRowLastColumn="0" w:lastRowFirstColumn="0" w:lastRowLastColumn="0"/>
+            <w:tcW w:w="3080" w:type="dxa"/>
+          </w:tcPr>
+          <w:p>
+            <w:r>
+              <w:t>balls / circles / exits</w:t>
+            </w:r>
+          </w:p>
+        </w:tc>
+        <w:tc>
+          <w:tcPr>
+            <w:tcW w:w="3081" w:type="dxa"/>
+          </w:tcPr>
+          <w:p>
+            <w:pPr>
+              <w:cnfStyle w:val="000000100000" w:firstRow="0" w:lastRow="0" w:firstColumn="0" w:lastColumn="0" w:oddVBand="0" w:evenVBand="0" w:oddHBand="1" w:evenHBand="0" w:firstRowFirstColumn="0" w:firstRowLastColumn="0" w:lastRowFirstColumn="0" w:lastRowLastColumn="0"/>
+            </w:pPr>
+            <w:r>
+              <w:t>Lists of objects</w:t>
+            </w:r>
+          </w:p>
+        </w:tc>
+        <w:tc>
+          <w:tcPr>
+            <w:tcW w:w="3081" w:type="dxa"/>
+          </w:tcPr>
+          <w:p>
+            <w:pPr>
+              <w:cnfStyle w:val="000000100000" w:firstRow="0" w:lastRow="0" w:firstColumn="0" w:lastColumn="0" w:oddVBand="0" w:evenVBand="0" w:oddHBand="1" w:evenHBand="0" w:firstRowFirstColumn="0" w:firstRowLastColumn="0" w:lastRowFirstColumn="0" w:lastRowLastColumn="0"/>
+            </w:pPr>
+            <w:r>
+              <w:t>Three separate lists used to hold instances of respective classes</w:t>
+            </w:r>
+          </w:p>
+        </w:tc>
+      </w:tr>
+      <w:tr>
+        <w:tc>
+          <w:tcPr>
+            <w:cnfStyle w:val="001000000000" w:firstRow="0" w:lastRow="0" w:firstColumn="1" w:lastColumn="0" w:oddVBand="0" w:evenVBand="0" w:oddHBand="0" w:evenHBand="0" w:firstRowFirstColumn="0" w:firstRowLastColumn="0" w:lastRowFirstColumn="0" w:lastRowLastColumn="0"/>
+            <w:tcW w:w="3080" w:type="dxa"/>
+          </w:tcPr>
+          <w:p>
+            <w:r>
+              <w:t>gravity</w:t>
+            </w:r>
+          </w:p>
+        </w:tc>
+        <w:tc>
+          <w:tcPr>
+            <w:tcW w:w="3081" w:type="dxa"/>
+          </w:tcPr>
+          <w:p>
+            <w:pPr>
+              <w:cnfStyle w:val="000000000000" w:firstRow="0" w:lastRow="0" w:firstColumn="0" w:lastColumn="0" w:oddVBand="0" w:evenVBand="0" w:oddHBand="0" w:evenHBand="0" w:firstRowFirstColumn="0" w:firstRowLastColumn="0" w:lastRowFirstColumn="0" w:lastRowLastColumn="0"/>
+            </w:pPr>
+            <w:r>
+              <w:t>Tuple</w:t>
+            </w:r>
+          </w:p>
+        </w:tc>
+        <w:tc>
+          <w:tcPr>
+            <w:tcW w:w="3081" w:type="dxa"/>
+          </w:tcPr>
+          <w:p>
+            <w:pPr>
+              <w:cnfStyle w:val="000000000000" w:firstRow="0" w:lastRow="0" w:firstColumn="0" w:lastColumn="0" w:oddVBand="0" w:evenVBand="0" w:oddHBand="0" w:evenHBand="0" w:firstRowFirstColumn="0" w:firstRowLastColumn="0" w:lastRowFirstColumn="0" w:lastRowLastColumn="0"/>
+            </w:pPr>
+            <w:r>
+              <w:t>Gravity constant used for physics calculations</w:t>
+            </w:r>
+          </w:p>
+        </w:tc>
+      </w:tr>
+      <w:tr>
+        <w:trPr>
+          <w:cnfStyle w:val="000000100000" w:firstRow="0" w:lastRow="0" w:firstColumn="0" w:lastColumn="0" w:oddVBand="0" w:evenVBand="0" w:oddHBand="1" w:evenHBand="0" w:firstRowFirstColumn="0" w:firstRowLastColumn="0" w:lastRowFirstColumn="0" w:lastRowLastColumn="0"/>
+        </w:trPr>
+        <w:tc>
+          <w:tcPr>
+            <w:cnfStyle w:val="001000000000" w:firstRow="0" w:lastRow="0" w:firstColumn="1" w:lastColumn="0" w:oddVBand="0" w:evenVBand="0" w:oddHBand="0" w:evenHBand="0" w:firstRowFirstColumn="0" w:firstRowLastColumn="0" w:lastRowFirstColumn="0" w:lastRowLastColumn="0"/>
+            <w:tcW w:w="3080" w:type="dxa"/>
+          </w:tcPr>
+          <w:p>
+            <w:r>
+              <w:t>drag</w:t>
+            </w:r>
+          </w:p>
+        </w:tc>
+        <w:tc>
+          <w:tcPr>
+            <w:tcW w:w="3081" w:type="dxa"/>
+          </w:tcPr>
+          <w:p>
+            <w:pPr>
+              <w:cnfStyle w:val="000000100000" w:firstRow="0" w:lastRow="0" w:firstColumn="0" w:lastColumn="0" w:oddVBand="0" w:evenVBand="0" w:oddHBand="1" w:evenHBand="0" w:firstRowFirstColumn="0" w:firstRowLastColumn="0" w:lastRowFirstColumn="0" w:lastRowLastColumn="0"/>
+            </w:pPr>
+            <w:r>
+              <w:t>Float</w:t>
+            </w:r>
+          </w:p>
+        </w:tc>
+        <w:tc>
+          <w:tcPr>
+            <w:tcW w:w="3081" w:type="dxa"/>
+          </w:tcPr>
+          <w:p>
+            <w:pPr>
+              <w:cnfStyle w:val="000000100000" w:firstRow="0" w:lastRow="0" w:firstColumn="0" w:lastColumn="0" w:oddVBand="0" w:evenVBand="0" w:oddHBand="1" w:evenHBand="0" w:firstRowFirstColumn="0" w:firstRowLastColumn="0" w:lastRowFirstColumn="0" w:lastRowLastColumn="0"/>
+            </w:pPr>
+            <w:r>
+              <w:t>Drag constant used for physics calculations</w:t>
+            </w:r>
+          </w:p>
+        </w:tc>
+      </w:tr>
+      <w:tr>
+        <w:tc>
+          <w:tcPr>
+            <w:cnfStyle w:val="001000000000" w:firstRow="0" w:lastRow="0" w:firstColumn="1" w:lastColumn="0" w:oddVBand="0" w:evenVBand="0" w:oddHBand="0" w:evenHBand="0" w:firstRowFirstColumn="0" w:firstRowLastColumn="0" w:lastRowFirstColumn="0" w:lastRowLastColumn="0"/>
+            <w:tcW w:w="3080" w:type="dxa"/>
+          </w:tcPr>
+          <w:p>
+            <w:r>
+              <w:t>elasticity</w:t>
+            </w:r>
+          </w:p>
+        </w:tc>
+        <w:tc>
+          <w:tcPr>
+            <w:tcW w:w="3081" w:type="dxa"/>
+          </w:tcPr>
+          <w:p>
+            <w:pPr>
+              <w:cnfStyle w:val="000000000000" w:firstRow="0" w:lastRow="0" w:firstColumn="0" w:lastColumn="0" w:oddVBand="0" w:evenVBand="0" w:oddHBand="0" w:evenHBand="0" w:firstRowFirstColumn="0" w:firstRowLastColumn="0" w:lastRowFirstColumn="0" w:lastRowLastColumn="0"/>
+            </w:pPr>
+            <w:r>
+              <w:t>Float</w:t>
+            </w:r>
+          </w:p>
+        </w:tc>
+        <w:tc>
+          <w:tcPr>
+            <w:tcW w:w="3081" w:type="dxa"/>
+          </w:tcPr>
+          <w:p>
+            <w:pPr>
+              <w:cnfStyle w:val="000000000000" w:firstRow="0" w:lastRow="0" w:firstColumn="0" w:lastColumn="0" w:oddVBand="0" w:evenVBand="0" w:oddHBand="0" w:evenHBand="0" w:firstRowFirstColumn="0" w:firstRowLastColumn="0" w:lastRowFirstColumn="0" w:lastRowLastColumn="0"/>
+            </w:pPr>
+            <w:r>
+              <w:t>Elasticity constant used for physics calculations</w:t>
+            </w:r>
+          </w:p>
+        </w:tc>
+      </w:tr>
+      <w:tr>
+        <w:trPr>
+          <w:cnfStyle w:val="000000100000" w:firstRow="0" w:lastRow="0" w:firstColumn="0" w:lastColumn="0" w:oddVBand="0" w:evenVBand="0" w:oddHBand="1" w:evenHBand="0" w:firstRowFirstColumn="0" w:firstRowLastColumn="0" w:lastRowFirstColumn="0" w:lastRowLastColumn="0"/>
+        </w:trPr>
+        <w:tc>
+          <w:tcPr>
+            <w:cnfStyle w:val="001000000000" w:firstRow="0" w:lastRow="0" w:firstColumn="1" w:lastColumn="0" w:oddVBand="0" w:evenVBand="0" w:oddHBand="0" w:evenHBand="0" w:firstRowFirstColumn="0" w:firstRowLastColumn="0" w:lastRowFirstColumn="0" w:lastRowLastColumn="0"/>
+            <w:tcW w:w="3080" w:type="dxa"/>
+          </w:tcPr>
+          <w:p>
+            <w:r>
+              <w:t>hit</w:t>
+            </w:r>
+          </w:p>
+        </w:tc>
+        <w:tc>
+          <w:tcPr>
+            <w:tcW w:w="3081" w:type="dxa"/>
+          </w:tcPr>
+          <w:p>
+            <w:pPr>
+              <w:cnfStyle w:val="000000100000" w:firstRow="0" w:lastRow="0" w:firstColumn="0" w:lastColumn="0" w:oddVBand="0" w:evenVBand="0" w:oddHBand="1" w:evenHBand="0" w:firstRowFirstColumn="0" w:firstRowLastColumn="0" w:lastRowFirstColumn="0" w:lastRowLastColumn="0"/>
+            </w:pPr>
+            <w:r>
+              <w:t>Boolean</w:t>
+            </w:r>
+          </w:p>
+        </w:tc>
+        <w:tc>
+          <w:tcPr>
+            <w:tcW w:w="3081" w:type="dxa"/>
+          </w:tcPr>
+          <w:p>
+            <w:pPr>
+              <w:cnfStyle w:val="000000100000" w:firstRow="0" w:lastRow="0" w:firstColumn="0" w:lastColumn="0" w:oddVBand="0" w:evenVBand="0" w:oddHBand="1" w:evenHBand="0" w:firstRowFirstColumn="0" w:firstRowLastColumn="0" w:lastRowFirstColumn="0" w:lastRowLastColumn="0"/>
+            </w:pPr>
+            <w:r>
+              <w:t>Used as a flag during collision calculations</w:t>
+            </w:r>
+          </w:p>
+        </w:tc>
+      </w:tr>
+      <w:tr>
+        <w:tc>
+          <w:tcPr>
+            <w:cnfStyle w:val="001000000000" w:firstRow="0" w:lastRow="0" w:firstColumn="1" w:lastColumn="0" w:oddVBand="0" w:evenVBand="0" w:oddHBand="0" w:evenHBand="0" w:firstRowFirstColumn="0" w:firstRowLastColumn="0" w:lastRowFirstColumn="0" w:lastRowLastColumn="0"/>
+            <w:tcW w:w="3080" w:type="dxa"/>
+          </w:tcPr>
+          <w:p>
+            <w:proofErr w:type="spellStart"/>
+            <w:r>
+              <w:t>closestDist</w:t>
+            </w:r>
+            <w:proofErr w:type="spellEnd"/>
+          </w:p>
+        </w:tc>
+        <w:tc>
+          <w:tcPr>
+            <w:tcW w:w="3081" w:type="dxa"/>
+          </w:tcPr>
+          <w:p>
+            <w:pPr>
+              <w:cnfStyle w:val="000000000000" w:firstRow="0" w:lastRow="0" w:firstColumn="0" w:lastColumn="0" w:oddVBand="0" w:evenVBand="0" w:oddHBand="0" w:evenHBand="0" w:firstRowFirstColumn="0" w:firstRowLastColumn="0" w:lastRowFirstColumn="0" w:lastRowLastColumn="0"/>
+            </w:pPr>
+            <w:r>
+              <w:t>Integer</w:t>
+            </w:r>
+          </w:p>
+        </w:tc>
+        <w:tc>
+          <w:tcPr>
+            <w:tcW w:w="3081" w:type="dxa"/>
+          </w:tcPr>
+          <w:p>
+            <w:pPr>
+              <w:cnfStyle w:val="000000000000" w:firstRow="0" w:lastRow="0" w:firstColumn="0" w:lastColumn="0" w:oddVBand="0" w:evenVBand="0" w:oddHBand="0" w:evenHBand="0" w:firstRowFirstColumn="0" w:firstRowLastColumn="0" w:lastRowFirstColumn="0" w:lastRowLastColumn="0"/>
+            </w:pPr>
+            <w:r>
+              <w:t xml:space="preserve">Value to test for closest </w:t>
+            </w:r>
+            <w:r>
+              <w:rPr>
+                <w:rStyle w:val="SubtleEmphasis"/>
+              </w:rPr>
+              <w:t>circle</w:t>
+            </w:r>
+            <w:r>
+              <w:t xml:space="preserve"> to colliding </w:t>
+            </w:r>
+            <w:r>
+              <w:rPr>
+                <w:rStyle w:val="SubtleEmphasis"/>
+              </w:rPr>
+              <w:t>ball</w:t>
+            </w:r>
+          </w:p>
+        </w:tc>
+      </w:tr>
+      <w:tr>
+        <w:trPr>
+          <w:cnfStyle w:val="000000100000" w:firstRow="0" w:lastRow="0" w:firstColumn="0" w:lastColumn="0" w:oddVBand="0" w:evenVBand="0" w:oddHBand="1" w:evenHBand="0" w:firstRowFirstColumn="0" w:firstRowLastColumn="0" w:lastRowFirstColumn="0" w:lastRowLastColumn="0"/>
+        </w:trPr>
+        <w:tc>
+          <w:tcPr>
+            <w:cnfStyle w:val="001000000000" w:firstRow="0" w:lastRow="0" w:firstColumn="1" w:lastColumn="0" w:oddVBand="0" w:evenVBand="0" w:oddHBand="0" w:evenHBand="0" w:firstRowFirstColumn="0" w:firstRowLastColumn="0" w:lastRowFirstColumn="0" w:lastRowLastColumn="0"/>
+            <w:tcW w:w="3080" w:type="dxa"/>
+          </w:tcPr>
+          <w:p>
+            <w:proofErr w:type="spellStart"/>
+            <w:r>
+              <w:t>dy</w:t>
+            </w:r>
+            <w:proofErr w:type="spellEnd"/>
+            <w:r>
+              <w:t xml:space="preserve"> / dx</w:t>
+            </w:r>
+          </w:p>
+        </w:tc>
+        <w:tc>
+          <w:tcPr>
+            <w:tcW w:w="3081" w:type="dxa"/>
+          </w:tcPr>
+          <w:p>
+            <w:pPr>
+              <w:cnfStyle w:val="000000100000" w:firstRow="0" w:lastRow="0" w:firstColumn="0" w:lastColumn="0" w:oddVBand="0" w:evenVBand="0" w:oddHBand="1" w:evenHBand="0" w:firstRowFirstColumn="0" w:firstRowLastColumn="0" w:lastRowFirstColumn="0" w:lastRowLastColumn="0"/>
+            </w:pPr>
+            <w:r>
+              <w:t>Integer</w:t>
+            </w:r>
+          </w:p>
+        </w:tc>
+        <w:tc>
+          <w:tcPr>
+            <w:tcW w:w="3081" w:type="dxa"/>
+          </w:tcPr>
+          <w:p>
+            <w:pPr>
+              <w:cnfStyle w:val="000000100000" w:firstRow="0" w:lastRow="0" w:firstColumn="0" w:lastColumn="0" w:oddVBand="0" w:evenVBand="0" w:oddHBand="1" w:evenHBand="0" w:firstRowFirstColumn="0" w:firstRowLastColumn="0" w:lastRowFirstColumn="0" w:lastRowLastColumn="0"/>
+            </w:pPr>
+            <w:r>
+              <w:t>Used to test total X / Y distance between two objects</w:t>
+            </w:r>
+          </w:p>
+        </w:tc>
+      </w:tr>
+      <w:tr>
+        <w:tc>
+          <w:tcPr>
+            <w:cnfStyle w:val="001000000000" w:firstRow="0" w:lastRow="0" w:firstColumn="1" w:lastColumn="0" w:oddVBand="0" w:evenVBand="0" w:oddHBand="0" w:evenHBand="0" w:firstRowFirstColumn="0" w:firstRowLastColumn="0" w:lastRowFirstColumn="0" w:lastRowLastColumn="0"/>
+            <w:tcW w:w="3080" w:type="dxa"/>
+          </w:tcPr>
+          <w:p>
+            <w:r>
+              <w:t>distance</w:t>
+            </w:r>
+          </w:p>
+        </w:tc>
+        <w:tc>
+          <w:tcPr>
+            <w:tcW w:w="3081" w:type="dxa"/>
+          </w:tcPr>
+          <w:p>
+            <w:pPr>
+              <w:cnfStyle w:val="000000000000" w:firstRow="0" w:lastRow="0" w:firstColumn="0" w:lastColumn="0" w:oddVBand="0" w:evenVBand="0" w:oddHBand="0" w:evenHBand="0" w:firstRowFirstColumn="0" w:firstRowLastColumn="0" w:lastRowFirstColumn="0" w:lastRowLastColumn="0"/>
+            </w:pPr>
+            <w:r>
+              <w:t>Float</w:t>
+            </w:r>
+          </w:p>
+        </w:tc>
+        <w:tc>
+          <w:tcPr>
+            <w:tcW w:w="3081" w:type="dxa"/>
+          </w:tcPr>
+          <w:p>
+            <w:pPr>
+              <w:cnfStyle w:val="000000000000" w:firstRow="0" w:lastRow="0" w:firstColumn="0" w:lastColumn="0" w:oddVBand="0" w:evenVBand="0" w:oddHBand="0" w:evenHBand="0" w:firstRowFirstColumn="0" w:firstRowLastColumn="0" w:lastRowFirstColumn="0" w:lastRowLastColumn="0"/>
+            </w:pPr>
+            <w:r>
+              <w:t xml:space="preserve">The hypotenuse of a triangle formed from </w:t>
+            </w:r>
+            <w:proofErr w:type="spellStart"/>
+            <w:r>
+              <w:rPr>
+                <w:rStyle w:val="SubtleEmphasis"/>
+              </w:rPr>
+              <w:t>dy</w:t>
+            </w:r>
+            <w:proofErr w:type="spellEnd"/>
+            <w:r>
+              <w:t xml:space="preserve">, </w:t>
+            </w:r>
+            <w:r>
+              <w:rPr>
+                <w:rStyle w:val="SubtleEmphasis"/>
+              </w:rPr>
+              <w:t>dx</w:t>
+            </w:r>
+            <w:r>
+              <w:t xml:space="preserve"> and distance; exact distance between </w:t>
+            </w:r>
+            <w:r>
+              <w:t xml:space="preserve">the </w:t>
+            </w:r>
+            <w:r>
+              <w:t>two objects</w:t>
+            </w:r>
+          </w:p>
+        </w:tc>
+      </w:tr>
+      <w:tr>
+        <w:trPr>
+          <w:cnfStyle w:val="000000100000" w:firstRow="0" w:lastRow="0" w:firstColumn="0" w:lastColumn="0" w:oddVBand="0" w:evenVBand="0" w:oddHBand="1" w:evenHBand="0" w:firstRowFirstColumn="0" w:firstRowLastColumn="0" w:lastRowFirstColumn="0" w:lastRowLastColumn="0"/>
+        </w:trPr>
+        <w:tc>
+          <w:tcPr>
+            <w:cnfStyle w:val="001000000000" w:firstRow="0" w:lastRow="0" w:firstColumn="1" w:lastColumn="0" w:oddVBand="0" w:evenVBand="0" w:oddHBand="0" w:evenHBand="0" w:firstRowFirstColumn="0" w:firstRowLastColumn="0" w:lastRowFirstColumn="0" w:lastRowLastColumn="0"/>
+            <w:tcW w:w="3080" w:type="dxa"/>
+          </w:tcPr>
+          <w:p>
+            <w:proofErr w:type="spellStart"/>
+            <w:r>
+              <w:t>levelClock</w:t>
+            </w:r>
+            <w:proofErr w:type="spellEnd"/>
+          </w:p>
+        </w:tc>
+        <w:tc>
+          <w:tcPr>
+            <w:tcW w:w="3081" w:type="dxa"/>
+          </w:tcPr>
+          <w:p>
+            <w:pPr>
+              <w:cnfStyle w:val="000000100000" w:firstRow="0" w:lastRow="0" w:firstColumn="0" w:lastColumn="0" w:oddVBand="0" w:evenVBand="0" w:oddHBand="1" w:evenHBand="0" w:firstRowFirstColumn="0" w:firstRowLastColumn="0" w:lastRowFirstColumn="0" w:lastRowLastColumn="0"/>
+            </w:pPr>
+            <w:r>
+              <w:t xml:space="preserve">Instance of </w:t>
+            </w:r>
+            <w:proofErr w:type="spellStart"/>
+            <w:r>
+              <w:t>PyGame</w:t>
+            </w:r>
+            <w:proofErr w:type="spellEnd"/>
+            <w:r>
+              <w:t xml:space="preserve"> </w:t>
+            </w:r>
+            <w:r>
+              <w:rPr>
+                <w:rStyle w:val="SubtleEmphasis"/>
+              </w:rPr>
+              <w:t>Clock()</w:t>
+            </w:r>
+            <w:r>
+              <w:t xml:space="preserve"> class</w:t>
+            </w:r>
+          </w:p>
+        </w:tc>
+        <w:tc>
+          <w:tcPr>
+            <w:tcW w:w="3081" w:type="dxa"/>
+          </w:tcPr>
+          <w:p>
+            <w:pPr>
+              <w:cnfStyle w:val="000000100000" w:firstRow="0" w:lastRow="0" w:firstColumn="0" w:lastColumn="0" w:oddVBand="0" w:evenVBand="0" w:oddHBand="1" w:evenHBand="0" w:firstRowFirstColumn="0" w:firstRowLastColumn="0" w:lastRowFirstColumn="0" w:lastRowLastColumn="0"/>
+            </w:pPr>
+            <w:r>
+              <w:t>Used to limit frame rate</w:t>
+            </w:r>
+          </w:p>
+        </w:tc>
+      </w:tr>
+      <w:tr>
+        <w:tc>
+          <w:tcPr>
+            <w:cnfStyle w:val="001000000000" w:firstRow="0" w:lastRow="0" w:firstColumn="1" w:lastColumn="0" w:oddVBand="0" w:evenVBand="0" w:oddHBand="0" w:evenHBand="0" w:firstRowFirstColumn="0" w:firstRowLastColumn="0" w:lastRowFirstColumn="0" w:lastRowLastColumn="0"/>
+            <w:tcW w:w="3080" w:type="dxa"/>
+          </w:tcPr>
+          <w:p>
+            <w:proofErr w:type="spellStart"/>
+            <w:r>
+              <w:t>loadText</w:t>
+            </w:r>
+            <w:proofErr w:type="spellEnd"/>
+            <w:r>
+              <w:t xml:space="preserve"> /</w:t>
+            </w:r>
+            <w:r>
+              <w:t xml:space="preserve"> </w:t>
+            </w:r>
+            <w:proofErr w:type="spellStart"/>
+            <w:r>
+              <w:t>loadCircles</w:t>
+            </w:r>
+            <w:proofErr w:type="spellEnd"/>
+            <w:r>
+              <w:t xml:space="preserve"> /</w:t>
+            </w:r>
+            <w:r>
+              <w:t xml:space="preserve"> </w:t>
+            </w:r>
+            <w:proofErr w:type="spellStart"/>
+            <w:r>
+              <w:t>loadBalls</w:t>
+            </w:r>
+            <w:proofErr w:type="spellEnd"/>
+            <w:r>
+              <w:t xml:space="preserve"> /</w:t>
+            </w:r>
+            <w:r>
+              <w:t xml:space="preserve"> </w:t>
+            </w:r>
+            <w:proofErr w:type="spellStart"/>
+            <w:r>
+              <w:t>loadExits</w:t>
+            </w:r>
+            <w:proofErr w:type="spellEnd"/>
+          </w:p>
+        </w:tc>
+        <w:tc>
+          <w:tcPr>
+            <w:tcW w:w="3081" w:type="dxa"/>
+          </w:tcPr>
+          <w:p>
+            <w:pPr>
+              <w:cnfStyle w:val="000000000000" w:firstRow="0" w:lastRow="0" w:firstColumn="0" w:lastColumn="0" w:oddVBand="0" w:evenVBand="0" w:oddHBand="0" w:evenHBand="0" w:firstRowFirstColumn="0" w:firstRowLastColumn="0" w:lastRowFirstColumn="0" w:lastRowLastColumn="0"/>
+            </w:pPr>
+            <w:r>
+              <w:t>Lists of strings</w:t>
+            </w:r>
+          </w:p>
+        </w:tc>
+        <w:tc>
+          <w:tcPr>
+            <w:tcW w:w="3081" w:type="dxa"/>
+          </w:tcPr>
+          <w:p>
+            <w:pPr>
+              <w:cnfStyle w:val="000000000000" w:firstRow="0" w:lastRow="0" w:firstColumn="0" w:lastColumn="0" w:oddVBand="0" w:evenVBand="0" w:oddHBand="0" w:evenHBand="0" w:firstRowFirstColumn="0" w:firstRowLastColumn="0" w:lastRowFirstColumn="0" w:lastRowLastColumn="0"/>
+            </w:pPr>
+            <w:r>
+              <w:t xml:space="preserve">Used to parse level data from </w:t>
+            </w:r>
+            <w:r>
+              <w:rPr>
+                <w:rStyle w:val="SubtleEmphasis"/>
+              </w:rPr>
+              <w:t>YAML</w:t>
+            </w:r>
+            <w:r>
+              <w:t xml:space="preserve"> into game</w:t>
+            </w:r>
+          </w:p>
+        </w:tc>
+      </w:tr>
+      <w:tr>
+        <w:trPr>
+          <w:cnfStyle w:val="000000100000" w:firstRow="0" w:lastRow="0" w:firstColumn="0" w:lastColumn="0" w:oddVBand="0" w:evenVBand="0" w:oddHBand="1" w:evenHBand="0" w:firstRowFirstColumn="0" w:firstRowLastColumn="0" w:lastRowFirstColumn="0" w:lastRowLastColumn="0"/>
+        </w:trPr>
+        <w:tc>
+          <w:tcPr>
+            <w:cnfStyle w:val="001000000000" w:firstRow="0" w:lastRow="0" w:firstColumn="1" w:lastColumn="0" w:oddVBand="0" w:evenVBand="0" w:oddHBand="0" w:evenHBand="0" w:firstRowFirstColumn="0" w:firstRowLastColumn="0" w:lastRowFirstColumn="0" w:lastRowLastColumn="0"/>
+            <w:tcW w:w="3080" w:type="dxa"/>
+          </w:tcPr>
+          <w:p>
+            <w:r>
+              <w:t>c / b / e</w:t>
+            </w:r>
+          </w:p>
+        </w:tc>
+        <w:tc>
+          <w:tcPr>
+            <w:tcW w:w="3081" w:type="dxa"/>
+          </w:tcPr>
+          <w:p>
+            <w:pPr>
+              <w:cnfStyle w:val="000000100000" w:firstRow="0" w:lastRow="0" w:firstColumn="0" w:lastColumn="0" w:oddVBand="0" w:evenVBand="0" w:oddHBand="1" w:evenHBand="0" w:firstRowFirstColumn="0" w:firstRowLastColumn="0" w:lastRowFirstColumn="0" w:lastRowLastColumn="0"/>
+            </w:pPr>
+            <w:r>
+              <w:t xml:space="preserve">One object from </w:t>
+            </w:r>
+            <w:r>
+              <w:rPr>
+                <w:rStyle w:val="SubtleEmphasis"/>
+              </w:rPr>
+              <w:t>balls</w:t>
+            </w:r>
+            <w:r>
+              <w:t xml:space="preserve"> / </w:t>
+            </w:r>
+            <w:r>
+              <w:rPr>
+                <w:rStyle w:val="SubtleEmphasis"/>
+              </w:rPr>
+              <w:t>circles</w:t>
+            </w:r>
+            <w:r>
+              <w:t xml:space="preserve"> / </w:t>
+            </w:r>
+            <w:r>
+              <w:rPr>
+                <w:rStyle w:val="SubtleEmphasis"/>
+              </w:rPr>
+              <w:t>exits</w:t>
+            </w:r>
+            <w:r>
+              <w:t xml:space="preserve"> list</w:t>
+            </w:r>
+          </w:p>
+        </w:tc>
+        <w:tc>
+          <w:tcPr>
+            <w:tcW w:w="3081" w:type="dxa"/>
+          </w:tcPr>
+          <w:p>
+            <w:pPr>
+              <w:cnfStyle w:val="000000100000" w:firstRow="0" w:lastRow="0" w:firstColumn="0" w:lastColumn="0" w:oddVBand="0" w:evenVBand="0" w:oddHBand="1" w:evenHBand="0" w:firstRowFirstColumn="0" w:firstRowLastColumn="0" w:lastRowFirstColumn="0" w:lastRowLastColumn="0"/>
+            </w:pPr>
+            <w:r>
+              <w:t>Used in for loop to run function on each instance of the respective class</w:t>
+            </w:r>
+          </w:p>
+        </w:tc>
+      </w:tr>
+    </w:tbl>
+    <w:p/>
+    <w:p>
+      <w:r>
+        <w:t xml:space="preserve">Each of these variables are then passed to various sub-modules, where they are passed to a function which then can display the variable (for example, the </w:t>
+      </w:r>
+      <w:proofErr w:type="spellStart"/>
+      <w:r>
+        <w:rPr>
+          <w:rStyle w:val="SubtleEmphasis"/>
+        </w:rPr>
+        <w:t>newLogo</w:t>
+      </w:r>
+      <w:proofErr w:type="spellEnd"/>
+      <w:r>
+        <w:t xml:space="preserve"> variable) or do a calculation to be passed back into the parent module (again, the </w:t>
+      </w:r>
+      <w:proofErr w:type="spellStart"/>
+      <w:r>
+        <w:rPr>
+          <w:rStyle w:val="SubtleEmphasis"/>
+        </w:rPr>
+        <w:t>dy</w:t>
+      </w:r>
+      <w:proofErr w:type="spellEnd"/>
+      <w:r>
+        <w:t xml:space="preserve"> / </w:t>
+      </w:r>
+      <w:r>
+        <w:rPr>
+          <w:rStyle w:val="SubtleEmphasis"/>
+        </w:rPr>
+        <w:t>dx</w:t>
+      </w:r>
+      <w:r>
+        <w:t xml:space="preserve"> and distance of </w:t>
+      </w:r>
+      <w:r>
+        <w:rPr>
+          <w:rStyle w:val="SubtleEmphasis"/>
+        </w:rPr>
+        <w:t>balls</w:t>
+      </w:r>
+      <w:r>
+        <w:t xml:space="preserve"> passed to the </w:t>
+      </w:r>
+      <w:r>
+        <w:rPr>
+          <w:rStyle w:val="SubtleEmphasis"/>
+        </w:rPr>
+        <w:t>module_physicsEngine.py</w:t>
+      </w:r>
+      <w:r>
+        <w:t xml:space="preserve"> module to calculate the angle of ‘bounce’).</w:t>
+      </w:r>
+    </w:p>
+    <w:p>
+      <w:r>
+        <w:t>[[SUBMODULES STILL NEED TO BE COMPLETED!!]]</w:t>
+      </w:r>
+    </w:p>
+    <w:p>
+      <w:pPr>
+        <w:pStyle w:val="Heading2"/>
+      </w:pPr>
+      <w:bookmarkStart w:id="34" w:name="_Toc289597755"/>
+      <w:r>
+        <w:lastRenderedPageBreak/>
+        <w:t>Data Validation</w:t>
+      </w:r>
+      <w:bookmarkEnd w:id="34"/>
+    </w:p>
+    <w:p>
+      <w:r>
+        <w:t>Any input from the user has to be checked for validity, as user errors are the most common cause of program failure.  In S-</w:t>
+      </w:r>
+      <w:proofErr w:type="spellStart"/>
+      <w:r>
+        <w:t>kuru</w:t>
+      </w:r>
+      <w:proofErr w:type="spellEnd"/>
+      <w:r>
+        <w:t xml:space="preserve">, the most common method of user input is the mouse and keyboard.  </w:t>
+      </w:r>
+    </w:p>
+    <w:p>
+      <w:r>
+        <w:t xml:space="preserve">When playing the game, the position of the mouse within the game window is calculated from a built-in function within the </w:t>
+      </w:r>
+      <w:proofErr w:type="spellStart"/>
+      <w:r>
+        <w:t>PyGame</w:t>
+      </w:r>
+      <w:proofErr w:type="spellEnd"/>
+      <w:r>
+        <w:t xml:space="preserve"> Mouse module, </w:t>
+      </w:r>
+      <w:proofErr w:type="spellStart"/>
+      <w:r>
+        <w:rPr>
+          <w:rStyle w:val="SubtleEmphasis"/>
+        </w:rPr>
+        <w:t>pygame.mouse.get_</w:t>
+      </w:r>
+      <w:proofErr w:type="gramStart"/>
+      <w:r>
+        <w:rPr>
+          <w:rStyle w:val="SubtleEmphasis"/>
+        </w:rPr>
+        <w:t>pos</w:t>
+      </w:r>
+      <w:proofErr w:type="spellEnd"/>
+      <w:r>
+        <w:rPr>
+          <w:rStyle w:val="SubtleEmphasis"/>
+        </w:rPr>
+        <w:t>(</w:t>
+      </w:r>
+      <w:proofErr w:type="gramEnd"/>
+      <w:r>
+        <w:rPr>
+          <w:rStyle w:val="SubtleEmphasis"/>
+        </w:rPr>
+        <w:t>)</w:t>
+      </w:r>
+      <w:r>
+        <w:t>.</w:t>
+      </w:r>
+      <w:r>
+        <w:t xml:space="preserve"> This allows for a simple method of checking if the position is within the width and height of the window to validate mouse input.  For mouse buttons, the following code shows how the position of a mouse ‘click’ is validated and checked against the position of buttons in the game:</w:t>
+      </w:r>
+    </w:p>
+    <w:p>
+      <w:pPr>
+        <w:pStyle w:val="NoSpacing"/>
+        <w:ind w:firstLine="720"/>
+        <w:rPr>
+          <w:rStyle w:val="SubtleEmphasis"/>
+        </w:rPr>
+      </w:pPr>
+      <w:proofErr w:type="gramStart"/>
+      <w:r>
+        <w:rPr>
+          <w:rStyle w:val="SubtleEmphasis"/>
+        </w:rPr>
+        <w:t>if</w:t>
+      </w:r>
+      <w:proofErr w:type="gramEnd"/>
+      <w:r>
+        <w:rPr>
+          <w:rStyle w:val="SubtleEmphasis"/>
+        </w:rPr>
+        <w:t xml:space="preserve"> </w:t>
+      </w:r>
+      <w:proofErr w:type="spellStart"/>
+      <w:r>
+        <w:rPr>
+          <w:rStyle w:val="SubtleEmphasis"/>
+        </w:rPr>
+        <w:t>event.type</w:t>
+      </w:r>
+      <w:proofErr w:type="spellEnd"/>
+      <w:r>
+        <w:rPr>
+          <w:rStyle w:val="SubtleEmphasis"/>
+        </w:rPr>
+        <w:t xml:space="preserve"> == </w:t>
+      </w:r>
+      <w:proofErr w:type="spellStart"/>
+      <w:r>
+        <w:rPr>
+          <w:rStyle w:val="SubtleEmphasis"/>
+        </w:rPr>
+        <w:t>pygame.MOUSEBUTTONDOWN</w:t>
+      </w:r>
+      <w:proofErr w:type="spellEnd"/>
+      <w:r>
+        <w:rPr>
+          <w:rStyle w:val="SubtleEmphasis"/>
+        </w:rPr>
+        <w:t>:</w:t>
+      </w:r>
+    </w:p>
+    <w:p>
+      <w:pPr>
+        <w:pStyle w:val="NoSpacing"/>
+        <w:rPr>
+          <w:rStyle w:val="SubtleEmphasis"/>
+        </w:rPr>
+      </w:pPr>
+      <w:r>
+        <w:rPr>
+          <w:rStyle w:val="SubtleEmphasis"/>
+        </w:rPr>
+        <w:t xml:space="preserve">            </w:t>
+      </w:r>
+      <w:proofErr w:type="spellStart"/>
+      <w:proofErr w:type="gramStart"/>
+      <w:r>
+        <w:rPr>
+          <w:rStyle w:val="SubtleEmphasis"/>
+        </w:rPr>
+        <w:t>mousePos</w:t>
+      </w:r>
+      <w:proofErr w:type="spellEnd"/>
+      <w:proofErr w:type="gramEnd"/>
+      <w:r>
+        <w:rPr>
+          <w:rStyle w:val="SubtleEmphasis"/>
+        </w:rPr>
+        <w:t xml:space="preserve"> = </w:t>
+      </w:r>
+      <w:proofErr w:type="spellStart"/>
+      <w:r>
+        <w:rPr>
+          <w:rStyle w:val="SubtleEmphasis"/>
+        </w:rPr>
+        <w:t>pygame.mouse.get_pos</w:t>
+      </w:r>
+      <w:proofErr w:type="spellEnd"/>
+      <w:r>
+        <w:rPr>
+          <w:rStyle w:val="SubtleEmphasis"/>
+        </w:rPr>
+        <w:t>()</w:t>
+      </w:r>
+    </w:p>
+    <w:p>
+      <w:pPr>
+        <w:pStyle w:val="NoSpacing"/>
+        <w:rPr>
+          <w:rStyle w:val="SubtleEmphasis"/>
+        </w:rPr>
+      </w:pPr>
+      <w:r>
+        <w:rPr>
+          <w:rStyle w:val="SubtleEmphasis"/>
+        </w:rPr>
+        <w:t xml:space="preserve">            </w:t>
+      </w:r>
+      <w:proofErr w:type="gramStart"/>
+      <w:r>
+        <w:rPr>
+          <w:rStyle w:val="SubtleEmphasis"/>
+        </w:rPr>
+        <w:t>for</w:t>
+      </w:r>
+      <w:proofErr w:type="gramEnd"/>
+      <w:r>
+        <w:rPr>
+          <w:rStyle w:val="SubtleEmphasis"/>
+        </w:rPr>
+        <w:t xml:space="preserve"> item in buttons:</w:t>
+      </w:r>
+    </w:p>
+    <w:p>
+      <w:pPr>
+        <w:pStyle w:val="NoSpacing"/>
+        <w:rPr>
+          <w:rStyle w:val="SubtleEmphasis"/>
+        </w:rPr>
+      </w:pPr>
+      <w:r>
+        <w:rPr>
+          <w:rStyle w:val="SubtleEmphasis"/>
+        </w:rPr>
+        <w:t xml:space="preserve">                X = </w:t>
+      </w:r>
+      <w:proofErr w:type="spellStart"/>
+      <w:proofErr w:type="gramStart"/>
+      <w:r>
+        <w:rPr>
+          <w:rStyle w:val="SubtleEmphasis"/>
+        </w:rPr>
+        <w:t>item.getXPos</w:t>
+      </w:r>
+      <w:proofErr w:type="spellEnd"/>
+      <w:r>
+        <w:rPr>
+          <w:rStyle w:val="SubtleEmphasis"/>
+        </w:rPr>
+        <w:t>()</w:t>
+      </w:r>
+      <w:proofErr w:type="gramEnd"/>
+    </w:p>
+    <w:p>
+      <w:pPr>
+        <w:pStyle w:val="NoSpacing"/>
+        <w:rPr>
+          <w:rStyle w:val="SubtleEmphasis"/>
+        </w:rPr>
+      </w:pPr>
+      <w:r>
+        <w:rPr>
+          <w:rStyle w:val="SubtleEmphasis"/>
+        </w:rPr>
+        <w:t xml:space="preserve">                Y = </w:t>
+      </w:r>
+      <w:proofErr w:type="spellStart"/>
+      <w:proofErr w:type="gramStart"/>
+      <w:r>
+        <w:rPr>
+          <w:rStyle w:val="SubtleEmphasis"/>
+        </w:rPr>
+        <w:t>item.getYPos</w:t>
+      </w:r>
+      <w:proofErr w:type="spellEnd"/>
+      <w:r>
+        <w:rPr>
+          <w:rStyle w:val="SubtleEmphasis"/>
+        </w:rPr>
+        <w:t>()</w:t>
+      </w:r>
+      <w:proofErr w:type="gramEnd"/>
+    </w:p>
+    <w:p>
+      <w:pPr>
+        <w:pStyle w:val="NoSpacing"/>
+        <w:rPr>
+          <w:rStyle w:val="SubtleEmphasis"/>
+        </w:rPr>
+      </w:pPr>
+      <w:r>
+        <w:rPr>
+          <w:rStyle w:val="SubtleEmphasis"/>
+        </w:rPr>
+        <w:t xml:space="preserve">                </w:t>
+      </w:r>
+      <w:proofErr w:type="gramStart"/>
+      <w:r>
+        <w:rPr>
+          <w:rStyle w:val="SubtleEmphasis"/>
+        </w:rPr>
+        <w:t>if</w:t>
+      </w:r>
+      <w:proofErr w:type="gramEnd"/>
+      <w:r>
+        <w:rPr>
+          <w:rStyle w:val="SubtleEmphasis"/>
+        </w:rPr>
+        <w:t xml:space="preserve"> X[0] &lt; </w:t>
+      </w:r>
+      <w:proofErr w:type="spellStart"/>
+      <w:r>
+        <w:rPr>
+          <w:rStyle w:val="SubtleEmphasis"/>
+        </w:rPr>
+        <w:t>mousePos</w:t>
+      </w:r>
+      <w:proofErr w:type="spellEnd"/>
+      <w:r>
+        <w:rPr>
+          <w:rStyle w:val="SubtleEmphasis"/>
+        </w:rPr>
+        <w:t xml:space="preserve">[0] &lt; X[1] and Y[0] &lt; </w:t>
+      </w:r>
+      <w:proofErr w:type="spellStart"/>
+      <w:r>
+        <w:rPr>
+          <w:rStyle w:val="SubtleEmphasis"/>
+        </w:rPr>
+        <w:t>mousePos</w:t>
+      </w:r>
+      <w:proofErr w:type="spellEnd"/>
+      <w:r>
+        <w:rPr>
+          <w:rStyle w:val="SubtleEmphasis"/>
+        </w:rPr>
+        <w:t>[1] &lt; Y [1]:</w:t>
+      </w:r>
+    </w:p>
+    <w:p>
+      <w:pPr>
+        <w:pStyle w:val="NoSpacing"/>
+        <w:rPr>
+          <w:rStyle w:val="SubtleEmphasis"/>
+        </w:rPr>
+      </w:pPr>
+      <w:r>
+        <w:rPr>
+          <w:rStyle w:val="SubtleEmphasis"/>
+        </w:rPr>
+        <w:t xml:space="preserve">                    </w:t>
+      </w:r>
+      <w:proofErr w:type="spellStart"/>
+      <w:proofErr w:type="gramStart"/>
+      <w:r>
+        <w:rPr>
+          <w:rStyle w:val="SubtleEmphasis"/>
+        </w:rPr>
+        <w:t>item.action</w:t>
+      </w:r>
+      <w:proofErr w:type="spellEnd"/>
+      <w:r>
+        <w:rPr>
+          <w:rStyle w:val="SubtleEmphasis"/>
+        </w:rPr>
+        <w:t>(</w:t>
+      </w:r>
+      <w:proofErr w:type="gramEnd"/>
+      <w:r>
+        <w:rPr>
+          <w:rStyle w:val="SubtleEmphasis"/>
+        </w:rPr>
+        <w:t>screen)</w:t>
+      </w:r>
+    </w:p>
+    <w:p>
+      <w:pPr>
+        <w:rPr>
+          <w:rStyle w:val="SubtleEmphasis"/>
         </w:rPr>
       </w:pPr>
     </w:p>
+    <w:p>
+      <w:pPr>
+        <w:rPr>
+          <w:rStyle w:val="SubtleEmphasis"/>
+          <w:rFonts w:asciiTheme="minorHAnsi" w:hAnsiTheme="minorHAnsi" w:cstheme="minorHAnsi"/>
+          <w:color w:val="auto"/>
+          <w:sz w:val="22"/>
+        </w:rPr>
+      </w:pPr>
+      <w:r>
+        <w:rPr>
+          <w:rStyle w:val="SubtleEmphasis"/>
+          <w:rFonts w:asciiTheme="minorHAnsi" w:hAnsiTheme="minorHAnsi" w:cstheme="minorHAnsi"/>
+          <w:color w:val="auto"/>
+          <w:sz w:val="22"/>
+        </w:rPr>
+        <w:t>As we can see from the above section of code, the position of the mouse is gotten, and then compared to the position of each button in a list.  If the mouse position is within a button, the button’s function is executed.</w:t>
+      </w:r>
+    </w:p>
+    <w:p>
+      <w:pPr>
+        <w:rPr>
+          <w:rStyle w:val="SubtleEmphasis"/>
+          <w:rFonts w:asciiTheme="minorHAnsi" w:hAnsiTheme="minorHAnsi" w:cstheme="minorHAnsi"/>
+          <w:color w:val="auto"/>
+          <w:sz w:val="22"/>
+        </w:rPr>
+      </w:pPr>
+      <w:r>
+        <w:rPr>
+          <w:rStyle w:val="SubtleEmphasis"/>
+          <w:rFonts w:asciiTheme="minorHAnsi" w:hAnsiTheme="minorHAnsi" w:cstheme="minorHAnsi"/>
+          <w:color w:val="auto"/>
+          <w:sz w:val="22"/>
+        </w:rPr>
+        <w:t>When the user is inputting data using the keyboard, since Unicode characters are not compatible with Python by default they will not be parsed at all – this allows for one less step in data validation, as only on-keyboard characters have to be dealt with</w:t>
+      </w:r>
+      <w:r>
+        <w:rPr>
+          <w:rStyle w:val="SubtleEmphasis"/>
+          <w:rFonts w:asciiTheme="minorHAnsi" w:hAnsiTheme="minorHAnsi" w:cstheme="minorHAnsi"/>
+          <w:color w:val="auto"/>
+          <w:sz w:val="22"/>
+        </w:rPr>
+        <w:t xml:space="preserve"> when the user is typing text</w:t>
+      </w:r>
+      <w:r>
+        <w:rPr>
+          <w:rStyle w:val="SubtleEmphasis"/>
+          <w:rFonts w:asciiTheme="minorHAnsi" w:hAnsiTheme="minorHAnsi" w:cstheme="minorHAnsi"/>
+          <w:color w:val="auto"/>
+          <w:sz w:val="22"/>
+        </w:rPr>
+        <w:t xml:space="preserve"> (for example, when typing their name for a high-score table etc.)</w:t>
+      </w:r>
+      <w:r>
+        <w:rPr>
+          <w:rStyle w:val="SubtleEmphasis"/>
+          <w:rFonts w:asciiTheme="minorHAnsi" w:hAnsiTheme="minorHAnsi" w:cstheme="minorHAnsi"/>
+          <w:color w:val="auto"/>
+          <w:sz w:val="22"/>
+        </w:rPr>
+        <w:t>.</w:t>
+      </w:r>
+    </w:p>
+    <w:p>
+      <w:pPr>
+        <w:rPr>
+          <w:rStyle w:val="SubtleEmphasis"/>
+          <w:rFonts w:asciiTheme="minorHAnsi" w:hAnsiTheme="minorHAnsi" w:cstheme="minorHAnsi"/>
+          <w:color w:val="auto"/>
+          <w:sz w:val="22"/>
+        </w:rPr>
+      </w:pPr>
+      <w:r>
+        <w:rPr>
+          <w:rStyle w:val="SubtleEmphasis"/>
+          <w:rFonts w:asciiTheme="minorHAnsi" w:hAnsiTheme="minorHAnsi" w:cstheme="minorHAnsi"/>
+          <w:color w:val="auto"/>
+          <w:sz w:val="22"/>
+        </w:rPr>
+        <w:t>When actually playing the game, various keys are used</w:t>
+      </w:r>
+      <w:r>
+        <w:rPr>
+          <w:rStyle w:val="SubtleEmphasis"/>
+          <w:rFonts w:asciiTheme="minorHAnsi" w:hAnsiTheme="minorHAnsi" w:cstheme="minorHAnsi"/>
+          <w:color w:val="auto"/>
+          <w:sz w:val="22"/>
+        </w:rPr>
+        <w:t xml:space="preserve"> to change the </w:t>
+      </w:r>
+      <w:proofErr w:type="spellStart"/>
+      <w:r>
+        <w:rPr>
+          <w:rStyle w:val="SubtleEmphasis"/>
+          <w:rFonts w:asciiTheme="minorHAnsi" w:hAnsiTheme="minorHAnsi" w:cstheme="minorHAnsi"/>
+          <w:color w:val="auto"/>
+          <w:sz w:val="22"/>
+        </w:rPr>
+        <w:t>colour</w:t>
+      </w:r>
+      <w:proofErr w:type="spellEnd"/>
+      <w:r>
+        <w:rPr>
+          <w:rStyle w:val="SubtleEmphasis"/>
+          <w:rFonts w:asciiTheme="minorHAnsi" w:hAnsiTheme="minorHAnsi" w:cstheme="minorHAnsi"/>
+          <w:color w:val="auto"/>
+          <w:sz w:val="22"/>
+        </w:rPr>
+        <w:t xml:space="preserve"> mode of the circles.  </w:t>
+      </w:r>
+      <w:proofErr w:type="spellStart"/>
+      <w:r>
+        <w:rPr>
+          <w:rStyle w:val="SubtleEmphasis"/>
+          <w:rFonts w:asciiTheme="minorHAnsi" w:hAnsiTheme="minorHAnsi" w:cstheme="minorHAnsi"/>
+          <w:color w:val="auto"/>
+          <w:sz w:val="22"/>
+        </w:rPr>
+        <w:t>PyGame’s</w:t>
+      </w:r>
+      <w:proofErr w:type="spellEnd"/>
+      <w:r>
+        <w:rPr>
+          <w:rStyle w:val="SubtleEmphasis"/>
+          <w:rFonts w:asciiTheme="minorHAnsi" w:hAnsiTheme="minorHAnsi" w:cstheme="minorHAnsi"/>
+          <w:color w:val="auto"/>
+          <w:sz w:val="22"/>
+        </w:rPr>
+        <w:t xml:space="preserve"> </w:t>
+      </w:r>
+      <w:proofErr w:type="spellStart"/>
+      <w:proofErr w:type="gramStart"/>
+      <w:r>
+        <w:rPr>
+          <w:rStyle w:val="SubtleEmphasis"/>
+        </w:rPr>
+        <w:t>event.type</w:t>
+      </w:r>
+      <w:proofErr w:type="spellEnd"/>
+      <w:r>
+        <w:rPr>
+          <w:rStyle w:val="SubtleEmphasis"/>
+        </w:rPr>
+        <w:t>(</w:t>
+      </w:r>
+      <w:proofErr w:type="gramEnd"/>
+      <w:r>
+        <w:rPr>
+          <w:rStyle w:val="SubtleEmphasis"/>
+        </w:rPr>
+        <w:t>)</w:t>
+      </w:r>
+      <w:r>
+        <w:rPr>
+          <w:rStyle w:val="SubtleEmphasis"/>
+          <w:rFonts w:asciiTheme="minorHAnsi" w:hAnsiTheme="minorHAnsi" w:cstheme="minorHAnsi"/>
+          <w:color w:val="auto"/>
+          <w:sz w:val="22"/>
+        </w:rPr>
+        <w:t xml:space="preserve"> function is structured in such a way as that for a key to have an action, it must be specified in the program, similarly to this:</w:t>
+      </w:r>
+    </w:p>
+    <w:p>
+      <w:pPr>
+        <w:ind w:left="720"/>
+        <w:rPr>
+          <w:rStyle w:val="SubtleEmphasis"/>
+        </w:rPr>
+      </w:pPr>
+      <w:proofErr w:type="gramStart"/>
+      <w:r>
+        <w:rPr>
+          <w:rStyle w:val="SubtleEmphasis"/>
+        </w:rPr>
+        <w:t>if</w:t>
+      </w:r>
+      <w:proofErr w:type="gramEnd"/>
+      <w:r>
+        <w:rPr>
+          <w:rStyle w:val="SubtleEmphasis"/>
+        </w:rPr>
+        <w:t xml:space="preserve"> </w:t>
+      </w:r>
+      <w:proofErr w:type="spellStart"/>
+      <w:r>
+        <w:rPr>
+          <w:rStyle w:val="SubtleEmphasis"/>
+        </w:rPr>
+        <w:t>event.key</w:t>
+      </w:r>
+      <w:proofErr w:type="spellEnd"/>
+      <w:r>
+        <w:rPr>
+          <w:rStyle w:val="SubtleEmphasis"/>
+        </w:rPr>
+        <w:t xml:space="preserve"> == </w:t>
+      </w:r>
+      <w:proofErr w:type="spellStart"/>
+      <w:r>
+        <w:rPr>
+          <w:rStyle w:val="SubtleEmphasis"/>
+        </w:rPr>
+        <w:t>pygame.K_DOWN</w:t>
+      </w:r>
+      <w:proofErr w:type="spellEnd"/>
+    </w:p>
+    <w:p>
+      <w:pPr>
+        <w:rPr>
+          <w:rStyle w:val="SubtleEmphasis"/>
+          <w:rFonts w:asciiTheme="minorHAnsi" w:hAnsiTheme="minorHAnsi" w:cstheme="minorHAnsi"/>
+          <w:color w:val="auto"/>
+          <w:sz w:val="22"/>
+        </w:rPr>
+      </w:pPr>
+      <w:r>
+        <w:rPr>
+          <w:rStyle w:val="SubtleEmphasis"/>
+          <w:rFonts w:asciiTheme="minorHAnsi" w:hAnsiTheme="minorHAnsi" w:cstheme="minorHAnsi"/>
+          <w:color w:val="auto"/>
+          <w:sz w:val="22"/>
+        </w:rPr>
+        <w:t>Using this method for handling keyboard presses is also useful for keyboard validation as any key that is not specified to have an action i</w:t>
+      </w:r>
+      <w:r>
+        <w:rPr>
+          <w:rStyle w:val="SubtleEmphasis"/>
+          <w:rFonts w:asciiTheme="minorHAnsi" w:hAnsiTheme="minorHAnsi" w:cstheme="minorHAnsi"/>
+          <w:color w:val="auto"/>
+          <w:sz w:val="22"/>
+        </w:rPr>
+        <w:t xml:space="preserve">s simply ignored when depressed, as a form of self-validation by </w:t>
+      </w:r>
+      <w:proofErr w:type="spellStart"/>
+      <w:r>
+        <w:rPr>
+          <w:rStyle w:val="SubtleEmphasis"/>
+          <w:rFonts w:asciiTheme="minorHAnsi" w:hAnsiTheme="minorHAnsi" w:cstheme="minorHAnsi"/>
+          <w:color w:val="auto"/>
+          <w:sz w:val="22"/>
+        </w:rPr>
+        <w:t>PyGame</w:t>
+      </w:r>
+      <w:proofErr w:type="spellEnd"/>
+      <w:r>
+        <w:rPr>
+          <w:rStyle w:val="SubtleEmphasis"/>
+          <w:rFonts w:asciiTheme="minorHAnsi" w:hAnsiTheme="minorHAnsi" w:cstheme="minorHAnsi"/>
+          <w:color w:val="auto"/>
+          <w:sz w:val="22"/>
+        </w:rPr>
+        <w:t xml:space="preserve"> (and S-</w:t>
+      </w:r>
+      <w:proofErr w:type="spellStart"/>
+      <w:r>
+        <w:rPr>
+          <w:rStyle w:val="SubtleEmphasis"/>
+          <w:rFonts w:asciiTheme="minorHAnsi" w:hAnsiTheme="minorHAnsi" w:cstheme="minorHAnsi"/>
+          <w:color w:val="auto"/>
+          <w:sz w:val="22"/>
+        </w:rPr>
+        <w:t>kuru</w:t>
+      </w:r>
+      <w:proofErr w:type="spellEnd"/>
+      <w:r>
+        <w:rPr>
+          <w:rStyle w:val="SubtleEmphasis"/>
+          <w:rFonts w:asciiTheme="minorHAnsi" w:hAnsiTheme="minorHAnsi" w:cstheme="minorHAnsi"/>
+          <w:color w:val="auto"/>
+          <w:sz w:val="22"/>
+        </w:rPr>
+        <w:t>).</w:t>
+      </w:r>
+    </w:p>
+    <w:p>
+      <w:pPr>
+        <w:rPr>
+          <w:rStyle w:val="SubtleEmphasis"/>
+          <w:rFonts w:asciiTheme="majorHAnsi" w:eastAsiaTheme="majorEastAsia" w:hAnsiTheme="majorHAnsi" w:cstheme="majorBidi"/>
+          <w:b/>
+          <w:bCs/>
+          <w:iCs w:val="0"/>
+          <w:color w:val="4F81BD" w:themeColor="accent1"/>
+          <w:sz w:val="26"/>
+          <w:szCs w:val="26"/>
+        </w:rPr>
+      </w:pPr>
+      <w:r>
+        <w:rPr>
+          <w:rStyle w:val="SubtleEmphasis"/>
+          <w:rFonts w:asciiTheme="majorHAnsi" w:hAnsiTheme="majorHAnsi"/>
+          <w:iCs w:val="0"/>
+          <w:color w:val="4F81BD" w:themeColor="accent1"/>
+          <w:sz w:val="26"/>
+        </w:rPr>
+        <w:br w:type="page"/>
+      </w:r>
+    </w:p>
+    <w:p>
+      <w:pPr>
+        <w:pStyle w:val="Heading2"/>
+        <w:rPr>
+          <w:rStyle w:val="SubtleEmphasis"/>
+          <w:rFonts w:asciiTheme="majorHAnsi" w:hAnsiTheme="majorHAnsi"/>
+          <w:iCs w:val="0"/>
+          <w:color w:val="4F81BD" w:themeColor="accent1"/>
+          <w:sz w:val="26"/>
+        </w:rPr>
+      </w:pPr>
+      <w:r>
+        <w:rPr>
+          <w:rStyle w:val="SubtleEmphasis"/>
+          <w:rFonts w:asciiTheme="majorHAnsi" w:hAnsiTheme="majorHAnsi"/>
+          <w:iCs w:val="0"/>
+          <w:color w:val="4F81BD" w:themeColor="accent1"/>
+          <w:sz w:val="26"/>
+        </w:rPr>
+        <w:lastRenderedPageBreak/>
+        <w:t>Structure Diagram</w:t>
+      </w:r>
+    </w:p>
+    <w:p>
+      <w:r>
+        <w:rPr>
+          <w:noProof/>
+          <w:lang w:val="en-AU" w:eastAsia="en-AU" w:bidi="ar-SA"/>
+        </w:rPr>
+      </w:r>
+      <w:r>
+        <w:pict>
+          <v:group id="_x0000_s1038" editas="canvas" style="width:452.1pt;height:527.35pt;mso-position-horizontal-relative:char;mso-position-vertical-relative:line" coordorigin="1440,1791" coordsize="9042,10547">
+            <o:lock v:ext="edit" aspectratio="t"/>
+            <v:shapetype id="_x0000_t75" coordsize="21600,21600" o:spt="75" o:preferrelative="t" path="m@4@5l@4@11@9@11@9@5xe" filled="f" stroked="f">
+              <v:stroke joinstyle="miter"/>
+              <v:formulas>
+                <v:f eqn="if lineDrawn pixelLineWidth 0"/>
+                <v:f eqn="sum @0 1 0"/>
+                <v:f eqn="sum 0 0 @1"/>
+                <v:f eqn="prod @2 1 2"/>
+                <v:f eqn="prod @3 21600 pixelWidth"/>
+                <v:f eqn="prod @3 21600 pixelHeight"/>
+                <v:f eqn="sum @0 0 1"/>
+                <v:f eqn="prod @6 1 2"/>
+                <v:f eqn="prod @7 21600 pixelWidth"/>
+                <v:f eqn="sum @8 21600 0"/>
+                <v:f eqn="prod @7 21600 pixelHeight"/>
+                <v:f eqn="sum @10 21600 0"/>
+              </v:formulas>
+              <v:path o:extrusionok="f" gradientshapeok="t" o:connecttype="rect"/>
+              <o:lock v:ext="edit" aspectratio="t"/>
+            </v:shapetype>
+            <v:shape id="_x0000_s1037" type="#_x0000_t75" style="position:absolute;left:1440;top:1791;width:9042;height:10547" o:preferrelative="f">
+              <v:fill o:detectmouseclick="t"/>
+              <v:path o:extrusionok="t" o:connecttype="none"/>
+              <o:lock v:ext="edit" text="t"/>
+            </v:shape>
+            <v:rect id="_x0000_s1039" style="position:absolute;left:5126;top:1993;width:1717;height:495">
+              <v:textbox>
+                <w:txbxContent>
+                  <w:p>
+                    <w:pPr>
+                      <w:jc w:val="center"/>
+                    </w:pPr>
+                    <w:r>
+                      <w:t>_main_</w:t>
+                    </w:r>
+                  </w:p>
+                </w:txbxContent>
+              </v:textbox>
+            </v:rect>
+            <v:shape id="_x0000_s1040" type="#_x0000_t202" style="position:absolute;left:1525;top:2936;width:1765;height:507">
+              <v:textbox>
+                <w:txbxContent>
+                  <w:p>
+                    <w:proofErr w:type="spellStart"/>
+                    <w:r>
+                      <w:t>Module_text</w:t>
+                    </w:r>
+                    <w:proofErr w:type="spellEnd"/>
+                  </w:p>
+                </w:txbxContent>
+              </v:textbox>
+            </v:shape>
+            <v:shape id="_x0000_s1041" type="#_x0000_t202" style="position:absolute;left:2311;top:3752;width:1866;height:509">
+              <v:textbox>
+                <w:txbxContent>
+                  <w:p>
+                    <w:proofErr w:type="spellStart"/>
+                    <w:r>
+                      <w:t>Module_graphics</w:t>
+                    </w:r>
+                    <w:proofErr w:type="spellEnd"/>
+                  </w:p>
+                </w:txbxContent>
+              </v:textbox>
+            </v:shape>
+            <v:shape id="_x0000_s1042" type="#_x0000_t202" style="position:absolute;left:4576;top:3443;width:1764;height:509">
+              <v:textbox>
+                <w:txbxContent>
+                  <w:p>
+                    <w:pPr>
+                      <w:jc w:val="center"/>
+                    </w:pPr>
+                    <w:proofErr w:type="spellStart"/>
+                    <w:proofErr w:type="gramStart"/>
+                    <w:r>
+                      <w:t>playGame</w:t>
+                    </w:r>
+                    <w:proofErr w:type="spellEnd"/>
+                    <w:proofErr w:type="gramEnd"/>
+                  </w:p>
+                </w:txbxContent>
+              </v:textbox>
+            </v:shape>
+            <v:shape id="_x0000_s1043" type="#_x0000_t202" style="position:absolute;left:8833;top:3256;width:1482;height:509">
+              <v:textbox>
+                <w:txbxContent>
+                  <w:p>
+                    <w:pPr>
+                      <w:jc w:val="center"/>
+                    </w:pPr>
+                    <w:proofErr w:type="spellStart"/>
+                    <w:proofErr w:type="gramStart"/>
+                    <w:r>
+                      <w:t>editLevel</w:t>
+                    </w:r>
+                    <w:proofErr w:type="spellEnd"/>
+                    <w:proofErr w:type="gramEnd"/>
+                  </w:p>
+                </w:txbxContent>
+              </v:textbox>
+            </v:shape>
+            <v:shapetype id="_x0000_t32" coordsize="21600,21600" o:spt="32" o:oned="t" path="m,l21600,21600e" filled="f">
+              <v:path arrowok="t" fillok="f" o:connecttype="none"/>
+              <o:lock v:ext="edit" shapetype="t"/>
+            </v:shapetype>
+            <v:shape id="_x0000_s1044" type="#_x0000_t32" style="position:absolute;left:2408;top:2488;width:3577;height:448;flip:x" o:connectortype="straight"/>
+            <v:shape id="_x0000_s1045" type="#_x0000_t32" style="position:absolute;left:3244;top:2488;width:2741;height:1264;flip:x" o:connectortype="straight"/>
+            <v:shapetype id="_x0000_t4" coordsize="21600,21600" o:spt="4" path="m10800,l,10800,10800,21600,21600,10800xe">
+              <v:stroke joinstyle="miter"/>
+              <v:path gradientshapeok="t" o:connecttype="rect" textboxrect="5400,5400,16200,16200"/>
+            </v:shapetype>
+            <v:shape id="_x0000_s1046" type="#_x0000_t4" style="position:absolute;left:6612;top:2452;width:231;height:219"/>
+            <v:shape id="_x0000_s1047" type="#_x0000_t32" style="position:absolute;left:5458;top:2671;width:1270;height:772;flip:x" o:connectortype="straight"/>
+            <v:shape id="_x0000_s1048" type="#_x0000_t32" style="position:absolute;left:6728;top:2671;width:2846;height:585" o:connectortype="straight"/>
+            <v:shape id="_x0000_s1051" type="#_x0000_t202" style="position:absolute;left:3686;top:2238;width:1148;height:331" filled="f" stroked="f">
+              <v:textbox>
+                <w:txbxContent>
+                  <w:p>
+                    <w:pPr>
+                      <w:rPr>
+                        <w:sz w:val="14"/>
+                      </w:rPr>
+                    </w:pPr>
+                    <w:proofErr w:type="spellStart"/>
+                    <w:proofErr w:type="gramStart"/>
+                    <w:r>
+                      <w:rPr>
+                        <w:sz w:val="14"/>
+                      </w:rPr>
+                      <w:t>buttonTextList</w:t>
+                    </w:r>
+                    <w:proofErr w:type="spellEnd"/>
+                    <w:proofErr w:type="gramEnd"/>
+                  </w:p>
+                </w:txbxContent>
+              </v:textbox>
+            </v:shape>
+            <v:group id="_x0000_s1053" style="position:absolute;left:4344;top:2380;width:500;height:254;rotation:891325fd" coordorigin="4297,2476" coordsize="500,254">
+              <v:shape id="_x0000_s1050" type="#_x0000_t32" style="position:absolute;left:4297;top:2569;width:393;height:161;flip:x" o:connectortype="straight">
+                <v:stroke endarrow="block"/>
+              </v:shape>
+              <v:oval id="_x0000_s1052" style="position:absolute;left:4654;top:2476;width:143;height:143"/>
+            </v:group>
+            <v:group id="_x0000_s1054" style="position:absolute;left:2627;top:2682;width:500;height:254;rotation:12841323fd" coordorigin="4297,2476" coordsize="500,254">
+              <v:shape id="_x0000_s1055" type="#_x0000_t32" style="position:absolute;left:4297;top:2569;width:393;height:161;flip:x" o:connectortype="straight">
+                <v:stroke endarrow="block"/>
+              </v:shape>
+              <v:oval id="_x0000_s1056" style="position:absolute;left:4654;top:2476;width:143;height:143"/>
+            </v:group>
+            <v:group id="_x0000_s1057" style="position:absolute;left:3467;top:3256;width:500;height:254;rotation:12232003fd" coordorigin="4297,2476" coordsize="500,254">
+              <v:shape id="_x0000_s1058" type="#_x0000_t32" style="position:absolute;left:4297;top:2569;width:393;height:161;flip:x" o:connectortype="straight">
+                <v:stroke endarrow="block"/>
+              </v:shape>
+              <v:oval id="_x0000_s1059" style="position:absolute;left:4654;top:2476;width:143;height:143"/>
+            </v:group>
+            <v:group id="_x0000_s1060" style="position:absolute;left:7128;top:2520;width:500;height:254;rotation:13999550fd" coordorigin="4297,2476" coordsize="500,254">
+              <v:shape id="_x0000_s1061" type="#_x0000_t32" style="position:absolute;left:4297;top:2569;width:393;height:161;flip:x" o:connectortype="straight">
+                <v:stroke endarrow="block"/>
+              </v:shape>
+              <v:oval id="_x0000_s1062" style="position:absolute;left:4654;top:2476;width:143;height:143"/>
+            </v:group>
+            <v:shape id="_x0000_s1063" type="#_x0000_t202" style="position:absolute;left:2246;top:2500;width:1148;height:331" filled="f" stroked="f">
+              <v:textbox>
+                <w:txbxContent>
+                  <w:p>
+                    <w:pPr>
+                      <w:jc w:val="center"/>
+                      <w:rPr>
+                        <w:sz w:val="14"/>
+                      </w:rPr>
+                    </w:pPr>
+                    <w:proofErr w:type="gramStart"/>
+                    <w:r>
+                      <w:rPr>
+                        <w:sz w:val="14"/>
+                      </w:rPr>
+                      <w:t>buttons</w:t>
+                    </w:r>
+                    <w:proofErr w:type="gramEnd"/>
+                  </w:p>
+                </w:txbxContent>
+              </v:textbox>
+            </v:shape>
+            <v:shape id="_x0000_s1064" type="#_x0000_t202" style="position:absolute;left:3529;top:2978;width:1148;height:331" filled="f" stroked="f">
+              <v:textbox>
+                <w:txbxContent>
+                  <w:p>
+                    <w:pPr>
+                      <w:jc w:val="center"/>
+                      <w:rPr>
+                        <w:sz w:val="14"/>
+                      </w:rPr>
+                    </w:pPr>
+                    <w:proofErr w:type="spellStart"/>
+                    <w:proofErr w:type="gramStart"/>
+                    <w:r>
+                      <w:rPr>
+                        <w:sz w:val="14"/>
+                      </w:rPr>
+                      <w:t>newLogo</w:t>
+                    </w:r>
+                    <w:proofErr w:type="spellEnd"/>
+                    <w:proofErr w:type="gramEnd"/>
+                  </w:p>
+                </w:txbxContent>
+              </v:textbox>
+            </v:shape>
+            <v:shape id="_x0000_s1065" type="#_x0000_t202" style="position:absolute;left:5939;top:5680;width:1148;height:331" filled="f" stroked="f">
+              <v:textbox>
+                <w:txbxContent>
+                  <w:p>
+                    <w:pPr>
+                      <w:jc w:val="center"/>
+                      <w:rPr>
+                        <w:sz w:val="14"/>
+                      </w:rPr>
+                    </w:pPr>
+                    <w:r>
+                      <w:rPr>
+                        <w:sz w:val="14"/>
+                      </w:rPr>
+                      <w:t>Balls, circles</w:t>
+                    </w:r>
+                  </w:p>
+                </w:txbxContent>
+              </v:textbox>
+            </v:shape>
+            <v:shape id="_x0000_s1066" type="#_x0000_t4" style="position:absolute;left:6128;top:3864;width:231;height:219"/>
+            <v:shape id="_x0000_s1067" type="#_x0000_t4" style="position:absolute;left:9070;top:3733;width:231;height:219"/>
+            <v:shape id="_x0000_s1068" type="#_x0000_t202" style="position:absolute;left:7701;top:6165;width:1416;height:458">
+              <v:textbox>
+                <w:txbxContent>
+                  <w:p>
+                    <w:proofErr w:type="spellStart"/>
+                    <w:proofErr w:type="gramStart"/>
+                    <w:r>
+                      <w:t>pauseMenu</w:t>
+                    </w:r>
+                    <w:proofErr w:type="spellEnd"/>
+                    <w:proofErr w:type="gramEnd"/>
+                  </w:p>
+                </w:txbxContent>
+              </v:textbox>
+            </v:shape>
+            <v:shape id="_x0000_s1069" type="#_x0000_t32" style="position:absolute;left:6244;top:4083;width:1457;height:2311" o:connectortype="straight"/>
+            <v:shape id="_x0000_s1070" type="#_x0000_t32" style="position:absolute;left:9117;top:3952;width:69;height:2442;flip:x" o:connectortype="straight"/>
+            <v:shape id="_x0000_s1071" type="#_x0000_t202" style="position:absolute;left:1802;top:5349;width:2268;height:412">
+              <v:textbox>
+                <w:txbxContent>
+                  <w:p>
+                    <w:proofErr w:type="spellStart"/>
+                    <w:r>
+                      <w:t>Module_fileHandling</w:t>
+                    </w:r>
+                    <w:proofErr w:type="spellEnd"/>
+                  </w:p>
+                </w:txbxContent>
+              </v:textbox>
+            </v:shape>
+            <v:shapetype id="_x0000_t34" coordsize="21600,21600" o:spt="34" o:oned="t" adj="10800" path="m,l@0,0@0,21600,21600,21600e" filled="f">
+              <v:stroke joinstyle="miter"/>
+              <v:formulas>
+                <v:f eqn="val #0"/>
+              </v:formulas>
+              <v:path arrowok="t" fillok="f" o:connecttype="none"/>
+              <v:handles>
+                <v:h position="#0,center"/>
+              </v:handles>
+              <o:lock v:ext="edit" shapetype="t"/>
+            </v:shapetype>
+            <v:shape id="_x0000_s1072" type="#_x0000_t34" style="position:absolute;left:3498;top:3390;width:1397;height:2522;rotation:90" o:connectortype="elbow" adj="10792,-35363,-84390"/>
+            <v:shape id="_x0000_s1074" type="#_x0000_t202" style="position:absolute;left:3290;top:7322;width:1968;height:435">
+              <v:textbox>
+                <w:txbxContent>
+                  <w:p>
+                    <w:proofErr w:type="spellStart"/>
+                    <w:r>
+                      <w:t>Module_text</w:t>
+                    </w:r>
+                    <w:proofErr w:type="spellEnd"/>
+                  </w:p>
+                </w:txbxContent>
+              </v:textbox>
+            </v:shape>
+            <v:shape id="_x0000_s1075" type="#_x0000_t34" style="position:absolute;left:3181;top:5045;width:3370;height:1184;rotation:90" o:connectortype="elbow" adj="10794,-75326,-34983"/>
+            <v:shape id="_x0000_s1076" type="#_x0000_t4" style="position:absolute;left:5748;top:3864;width:180;height:180"/>
+            <v:shape id="_x0000_s1077" type="#_x0000_t202" style="position:absolute;left:5449;top:8858;width:2426;height:488">
+              <v:textbox>
+                <w:txbxContent>
+                  <w:p>
+                    <w:proofErr w:type="spellStart"/>
+                    <w:r>
+                      <w:t>Module_physicsEngine</w:t>
+                    </w:r>
+                    <w:proofErr w:type="spellEnd"/>
+                  </w:p>
+                </w:txbxContent>
+              </v:textbox>
+            </v:shape>
+            <v:shape id="_x0000_s1078" type="#_x0000_t32" style="position:absolute;left:5838;top:4044;width:824;height:4814" o:connectortype="straight"/>
+            <v:group id="_x0000_s1079" style="position:absolute;left:4889;top:4343;width:500;height:254;rotation:1291996fd" coordorigin="4297,2476" coordsize="500,254">
+              <v:shape id="_x0000_s1080" type="#_x0000_t32" style="position:absolute;left:4297;top:2569;width:393;height:161;flip:x" o:connectortype="straight">
+                <v:stroke endarrow="block"/>
+              </v:shape>
+              <v:oval id="_x0000_s1081" style="position:absolute;left:4654;top:2476;width:143;height:143"/>
+            </v:group>
+            <v:group id="_x0000_s1082" style="position:absolute;left:2819;top:4915;width:500;height:254;rotation:7437210fd" coordorigin="4297,2476" coordsize="500,254">
+              <v:shape id="_x0000_s1083" type="#_x0000_t32" style="position:absolute;left:4297;top:2569;width:393;height:161;flip:x" o:connectortype="straight">
+                <v:stroke endarrow="block"/>
+              </v:shape>
+              <v:oval id="_x0000_s1084" style="position:absolute;left:4654;top:2476;width:143;height:143"/>
+            </v:group>
+            <v:group id="_x0000_s1088" style="position:absolute;left:4693;top:5411;width:500;height:254;rotation:1704664fd" coordorigin="4297,2476" coordsize="500,254">
+              <v:shape id="_x0000_s1089" type="#_x0000_t32" style="position:absolute;left:4297;top:2569;width:393;height:161;flip:x" o:connectortype="straight">
+                <v:stroke endarrow="block"/>
+              </v:shape>
+              <v:oval id="_x0000_s1090" style="position:absolute;left:4654;top:2476;width:143;height:143"/>
+            </v:group>
+            <v:group id="_x0000_s1091" style="position:absolute;left:4199;top:6897;width:500;height:254;rotation:7399006fd" coordorigin="4297,2476" coordsize="500,254">
+              <v:shape id="_x0000_s1092" type="#_x0000_t32" style="position:absolute;left:4297;top:2569;width:393;height:161;flip:x" o:connectortype="straight">
+                <v:stroke endarrow="block"/>
+              </v:shape>
+              <v:oval id="_x0000_s1093" style="position:absolute;left:4654;top:2476;width:143;height:143"/>
+            </v:group>
+            <v:group id="_x0000_s1094" style="position:absolute;left:5982;top:5315;width:500;height:254;rotation:-4513186fd" coordorigin="4297,2476" coordsize="500,254">
+              <v:shape id="_x0000_s1095" type="#_x0000_t32" style="position:absolute;left:4297;top:2569;width:393;height:161;flip:x" o:connectortype="straight">
+                <v:stroke endarrow="block"/>
+              </v:shape>
+              <v:oval id="_x0000_s1096" style="position:absolute;left:4654;top:2476;width:143;height:143"/>
+            </v:group>
+            <v:group id="_x0000_s1097" style="position:absolute;left:6287;top:8423;width:500;height:254;rotation:7426389fd" coordorigin="4297,2476" coordsize="500,254">
+              <v:shape id="_x0000_s1098" type="#_x0000_t32" style="position:absolute;left:4297;top:2569;width:393;height:161;flip:x" o:connectortype="straight">
+                <v:stroke endarrow="block"/>
+              </v:shape>
+              <v:oval id="_x0000_s1099" style="position:absolute;left:4654;top:2476;width:143;height:143"/>
+            </v:group>
+            <v:group id="_x0000_s1100" style="position:absolute;left:6575;top:8415;width:500;height:254;rotation:7426389fd" coordorigin="4297,2476" coordsize="500,254">
+              <v:shape id="_x0000_s1101" type="#_x0000_t32" style="position:absolute;left:4297;top:2569;width:393;height:161;flip:x" o:connectortype="straight">
+                <v:stroke endarrow="block"/>
+              </v:shape>
+              <v:oval id="_x0000_s1102" style="position:absolute;left:4654;top:2476;width:143;height:143" fillcolor="black [3213]"/>
+            </v:group>
+            <v:shape id="_x0000_s1103" type="#_x0000_t202" style="position:absolute;left:4551;top:4147;width:1148;height:331" filled="f" stroked="f">
+              <v:textbox>
+                <w:txbxContent>
+                  <w:p>
+                    <w:pPr>
+                      <w:jc w:val="center"/>
+                      <w:rPr>
+                        <w:sz w:val="14"/>
+                      </w:rPr>
+                    </w:pPr>
+                    <w:proofErr w:type="spellStart"/>
+                    <w:proofErr w:type="gramStart"/>
+                    <w:r>
+                      <w:rPr>
+                        <w:sz w:val="14"/>
+                      </w:rPr>
+                      <w:t>levelName</w:t>
+                    </w:r>
+                    <w:proofErr w:type="spellEnd"/>
+                    <w:proofErr w:type="gramEnd"/>
+                  </w:p>
+                </w:txbxContent>
+              </v:textbox>
+            </v:shape>
+            <v:shape id="_x0000_s1104" type="#_x0000_t202" style="position:absolute;left:2819;top:4899;width:1148;height:331" filled="f" stroked="f">
+              <v:textbox>
+                <w:txbxContent>
+                  <w:p>
+                    <w:pPr>
+                      <w:jc w:val="center"/>
+                      <w:rPr>
+                        <w:sz w:val="14"/>
+                      </w:rPr>
+                    </w:pPr>
+                    <w:proofErr w:type="spellStart"/>
+                    <w:proofErr w:type="gramStart"/>
+                    <w:r>
+                      <w:rPr>
+                        <w:sz w:val="14"/>
+                      </w:rPr>
+                      <w:t>levelData</w:t>
+                    </w:r>
+                    <w:proofErr w:type="spellEnd"/>
+                    <w:proofErr w:type="gramEnd"/>
+                  </w:p>
+                </w:txbxContent>
+              </v:textbox>
+            </v:shape>
+            <v:shape id="_x0000_s1105" type="#_x0000_t202" style="position:absolute;left:4274;top:5255;width:1148;height:331" filled="f" stroked="f">
+              <v:textbox>
+                <w:txbxContent>
+                  <w:p>
+                    <w:pPr>
+                      <w:jc w:val="center"/>
+                      <w:rPr>
+                        <w:sz w:val="14"/>
+                      </w:rPr>
+                    </w:pPr>
+                    <w:proofErr w:type="gramStart"/>
+                    <w:r>
+                      <w:rPr>
+                        <w:sz w:val="14"/>
+                      </w:rPr>
+                      <w:t>text</w:t>
+                    </w:r>
+                    <w:proofErr w:type="gramEnd"/>
+                  </w:p>
+                </w:txbxContent>
+              </v:textbox>
+            </v:shape>
+            <v:shape id="_x0000_s1106" type="#_x0000_t202" style="position:absolute;left:4301;top:6880;width:1148;height:521" filled="f" stroked="f">
+              <v:textbox>
+                <w:txbxContent>
+                  <w:p>
+                    <w:pPr>
+                      <w:jc w:val="center"/>
+                      <w:rPr>
+                        <w:sz w:val="14"/>
+                      </w:rPr>
+                    </w:pPr>
+                    <w:r>
+                      <w:rPr>
+                        <w:sz w:val="14"/>
+                      </w:rPr>
+                      <w:t>Text (Instances of Class)</w:t>
+                    </w:r>
+                  </w:p>
+                </w:txbxContent>
+              </v:textbox>
+            </v:shape>
+            <v:shape id="_x0000_s1107" type="#_x0000_t202" style="position:absolute;left:5596;top:8396;width:1148;height:331" filled="f" stroked="f">
+              <v:textbox>
+                <w:txbxContent>
+                  <w:p>
+                    <w:pPr>
+                      <w:jc w:val="center"/>
+                      <w:rPr>
+                        <w:sz w:val="14"/>
+                      </w:rPr>
+                    </w:pPr>
+                    <w:proofErr w:type="gramStart"/>
+                    <w:r>
+                      <w:rPr>
+                        <w:sz w:val="14"/>
+                      </w:rPr>
+                      <w:t>b</w:t>
+                    </w:r>
+                    <w:proofErr w:type="gramEnd"/>
+                    <w:r>
+                      <w:rPr>
+                        <w:sz w:val="14"/>
+                      </w:rPr>
+                      <w:t>, c</w:t>
+                    </w:r>
+                  </w:p>
+                </w:txbxContent>
+              </v:textbox>
+            </v:shape>
+            <v:shape id="_x0000_s1108" type="#_x0000_t202" style="position:absolute;left:7087;top:2289;width:1148;height:331" filled="f" stroked="f">
+              <v:textbox>
+                <w:txbxContent>
+                  <w:p>
+                    <w:pPr>
+                      <w:jc w:val="center"/>
+                      <w:rPr>
+                        <w:sz w:val="14"/>
+                      </w:rPr>
+                    </w:pPr>
+                    <w:proofErr w:type="spellStart"/>
+                    <w:proofErr w:type="gramStart"/>
+                    <w:r>
+                      <w:rPr>
+                        <w:sz w:val="14"/>
+                      </w:rPr>
+                      <w:t>levelName</w:t>
+                    </w:r>
+                    <w:proofErr w:type="spellEnd"/>
+                    <w:proofErr w:type="gramEnd"/>
+                  </w:p>
+                </w:txbxContent>
+              </v:textbox>
+            </v:shape>
+            <v:shape id="_x0000_s1109" type="#_x0000_t202" style="position:absolute;left:6612;top:8347;width:1148;height:331" filled="f" stroked="f">
+              <v:textbox>
+                <w:txbxContent>
+                  <w:p>
+                    <w:pPr>
+                      <w:jc w:val="center"/>
+                      <w:rPr>
+                        <w:sz w:val="14"/>
+                      </w:rPr>
+                    </w:pPr>
+                    <w:proofErr w:type="spellStart"/>
+                    <w:proofErr w:type="gramStart"/>
+                    <w:r>
+                      <w:rPr>
+                        <w:sz w:val="14"/>
+                      </w:rPr>
+                      <w:t>bounceFlag</w:t>
+                    </w:r>
+                    <w:proofErr w:type="spellEnd"/>
+                    <w:proofErr w:type="gramEnd"/>
+                  </w:p>
+                </w:txbxContent>
+              </v:textbox>
+            </v:shape>
+            <v:group id="_x0000_s1110" style="position:absolute;left:8763;top:5669;width:500;height:254;rotation:7426389fd" coordorigin="4297,2476" coordsize="500,254">
+              <v:shape id="_x0000_s1111" type="#_x0000_t32" style="position:absolute;left:4297;top:2569;width:393;height:161;flip:x" o:connectortype="straight">
+                <v:stroke endarrow="block"/>
+              </v:shape>
+              <v:oval id="_x0000_s1112" style="position:absolute;left:4654;top:2476;width:143;height:143" fillcolor="black [3213]"/>
+            </v:group>
+            <v:shape id="_x0000_s1117" type="#_x0000_t202" style="position:absolute;left:7628;top:4675;width:1461;height:887" filled="f" stroked="f">
+              <v:textbox>
+                <w:txbxContent>
+                  <w:p>
+                    <w:pPr>
+                      <w:jc w:val="center"/>
+                      <w:rPr>
+                        <w:i/>
+                        <w:sz w:val="14"/>
+                      </w:rPr>
+                    </w:pPr>
+                    <w:r>
+                      <w:rPr>
+                        <w:sz w:val="14"/>
+                      </w:rPr>
+                      <w:t xml:space="preserve">Note: these are the same for both modules’ use of </w:t>
+                    </w:r>
+                    <w:proofErr w:type="spellStart"/>
+                    <w:r>
+                      <w:rPr>
+                        <w:i/>
+                        <w:sz w:val="14"/>
+                      </w:rPr>
+                      <w:t>pauseMenu</w:t>
+                    </w:r>
+                    <w:proofErr w:type="spellEnd"/>
+                  </w:p>
+                </w:txbxContent>
+              </v:textbox>
+            </v:shape>
+            <v:group id="_x0000_s1118" style="position:absolute;left:7498;top:5669;width:500;height:254;rotation:-4513186fd" coordorigin="4297,2476" coordsize="500,254">
+              <v:shape id="_x0000_s1119" type="#_x0000_t32" style="position:absolute;left:4297;top:2569;width:393;height:161;flip:x" o:connectortype="straight">
+                <v:stroke endarrow="block"/>
+              </v:shape>
+              <v:oval id="_x0000_s1120" style="position:absolute;left:4654;top:2476;width:143;height:143"/>
+            </v:group>
+            <v:shapetype id="_x0000_t39" coordsize="21600,21600" o:spt="39" o:oned="t" path="m,c@0,0@1@6@1@5@1@7@3@8@2@8@4@8,21600@9,21600,21600e" filled="f">
+              <v:formulas>
+                <v:f eqn="mid #0 0"/>
+                <v:f eqn="val #0"/>
+                <v:f eqn="mid #0 21600"/>
+                <v:f eqn="mid #0 @2"/>
+                <v:f eqn="mid @2 21600"/>
+                <v:f eqn="mid #1 0"/>
+                <v:f eqn="mid @5 0"/>
+                <v:f eqn="mid #1 @5"/>
+                <v:f eqn="val #1"/>
+                <v:f eqn="mid #1 21600"/>
+              </v:formulas>
+              <v:path arrowok="t" fillok="f" o:connecttype="none"/>
+              <v:handles>
+                <v:h position="#0,@5"/>
+                <v:h position="@2,#1"/>
+              </v:handles>
+              <o:lock v:ext="edit" shapetype="t"/>
+            </v:shapetype>
+            <v:shape id="_x0000_s1121" type="#_x0000_t39" style="position:absolute;left:5985;top:1993;width:858;height:248;flip:x y" o:connectortype="curved" adj="-9038,52955,172271">
+              <v:stroke endarrow="block"/>
+            </v:shape>
+            <v:shape id="_x0000_s1122" type="#_x0000_t39" style="position:absolute;left:5458;top:3443;width:882;height:255;flip:x y" o:connectortype="curved" adj="-8816,52094,155265">
+              <v:stroke endarrow="block"/>
+            </v:shape>
+            <v:shape id="_x0000_s1123" type="#_x0000_t202" style="position:absolute;left:7548;top:5666;width:1148;height:331" filled="f" stroked="f">
+              <v:textbox>
+                <w:txbxContent>
+                  <w:p>
+                    <w:pPr>
+                      <w:jc w:val="center"/>
+                      <w:rPr>
+                        <w:sz w:val="14"/>
+                      </w:rPr>
+                    </w:pPr>
+                    <w:proofErr w:type="spellStart"/>
+                    <w:proofErr w:type="gramStart"/>
+                    <w:r>
+                      <w:rPr>
+                        <w:sz w:val="14"/>
+                      </w:rPr>
+                      <w:t>levelName</w:t>
+                    </w:r>
+                    <w:proofErr w:type="spellEnd"/>
+                    <w:proofErr w:type="gramEnd"/>
+                  </w:p>
+                </w:txbxContent>
+              </v:textbox>
+            </v:shape>
+            <v:shape id="_x0000_s1124" type="#_x0000_t202" style="position:absolute;left:8816;top:5638;width:1148;height:331" filled="f" stroked="f">
+              <v:textbox>
+                <w:txbxContent>
+                  <w:p>
+                    <w:pPr>
+                      <w:jc w:val="center"/>
+                      <w:rPr>
+                        <w:sz w:val="14"/>
+                      </w:rPr>
+                    </w:pPr>
+                    <w:proofErr w:type="gramStart"/>
+                    <w:r>
+                      <w:rPr>
+                        <w:sz w:val="14"/>
+                      </w:rPr>
+                      <w:t>running</w:t>
+                    </w:r>
+                    <w:proofErr w:type="gramEnd"/>
+                  </w:p>
+                </w:txbxContent>
+              </v:textbox>
+            </v:shape>
+            <v:group id="_x0000_s1125" style="position:absolute;left:8920;top:2936;width:500;height:254;rotation:1969600fd" coordorigin="4297,2476" coordsize="500,254">
+              <v:shape id="_x0000_s1126" type="#_x0000_t32" style="position:absolute;left:4297;top:2569;width:393;height:161;flip:x" o:connectortype="straight">
+                <v:stroke endarrow="block"/>
+              </v:shape>
+              <v:oval id="_x0000_s1127" style="position:absolute;left:4654;top:2476;width:143;height:143" fillcolor="black [3213]"/>
+            </v:group>
+            <v:shape id="_x0000_s1128" type="#_x0000_t202" style="position:absolute;left:8696;top:2781;width:1148;height:331" filled="f" stroked="f">
+              <v:textbox>
+                <w:txbxContent>
+                  <w:p>
+                    <w:pPr>
+                      <w:jc w:val="center"/>
+                      <w:rPr>
+                        <w:sz w:val="14"/>
+                      </w:rPr>
+                    </w:pPr>
+                    <w:proofErr w:type="gramStart"/>
+                    <w:r>
+                      <w:rPr>
+                        <w:sz w:val="14"/>
+                      </w:rPr>
+                      <w:t>running</w:t>
+                    </w:r>
+                    <w:proofErr w:type="gramEnd"/>
+                  </w:p>
+                </w:txbxContent>
+              </v:textbox>
+            </v:shape>
+            <v:group id="_x0000_s1129" style="position:absolute;left:6359;top:2883;width:294;height:120;rotation:10270650fd" coordorigin="4297,2476" coordsize="500,254">
+              <v:shape id="_x0000_s1130" type="#_x0000_t32" style="position:absolute;left:4297;top:2569;width:393;height:161;flip:x" o:connectortype="straight">
+                <v:stroke endarrow="block"/>
+              </v:shape>
+              <v:oval id="_x0000_s1131" style="position:absolute;left:4654;top:2476;width:143;height:143" fillcolor="black [3213]"/>
+            </v:group>
+            <v:shape id="_x0000_s1132" type="#_x0000_t202" style="position:absolute;left:6159;top:2834;width:1148;height:331" filled="f" stroked="f">
+              <v:textbox>
+                <w:txbxContent>
+                  <w:p>
+                    <w:pPr>
+                      <w:jc w:val="center"/>
+                      <w:rPr>
+                        <w:sz w:val="14"/>
+                      </w:rPr>
+                    </w:pPr>
+                    <w:proofErr w:type="gramStart"/>
+                    <w:r>
+                      <w:rPr>
+                        <w:sz w:val="14"/>
+                      </w:rPr>
+                      <w:t>running</w:t>
+                    </w:r>
+                    <w:proofErr w:type="gramEnd"/>
+                  </w:p>
+                </w:txbxContent>
+              </v:textbox>
+            </v:shape>
+            <v:shape id="_x0000_s1133" type="#_x0000_t39" style="position:absolute;left:9574;top:3256;width:741;height:255;flip:x y" o:connectortype="curved" adj="-10494,52094,300680">
+              <v:stroke endarrow="block"/>
+            </v:shape>
+            <v:shape id="_x0000_s1134" type="#_x0000_t202" style="position:absolute;left:8198;top:10212;width:2268;height:412">
+              <v:textbox>
+                <w:txbxContent>
+                  <w:p>
+                    <w:proofErr w:type="spellStart"/>
+                    <w:r>
+                      <w:t>Module_fileHandling</w:t>
+                    </w:r>
+                    <w:proofErr w:type="spellEnd"/>
+                  </w:p>
+                </w:txbxContent>
+              </v:textbox>
+            </v:shape>
+            <v:shape id="_x0000_s1135" type="#_x0000_t4" style="position:absolute;left:9969;top:3733;width:248;height:219"/>
+            <v:shape id="_x0000_s1136" type="#_x0000_t32" style="position:absolute;left:9332;top:3952;width:761;height:6260;flip:x" o:connectortype="straight"/>
+            <v:group id="_x0000_s1137" style="position:absolute;left:9297;top:9835;width:500;height:254;rotation:7426389fd" coordorigin="4297,2476" coordsize="500,254">
+              <v:shape id="_x0000_s1138" type="#_x0000_t32" style="position:absolute;left:4297;top:2569;width:393;height:161;flip:x" o:connectortype="straight">
+                <v:stroke endarrow="block"/>
+              </v:shape>
+              <v:oval id="_x0000_s1139" style="position:absolute;left:4654;top:2476;width:143;height:143" fillcolor="black [3213]"/>
+            </v:group>
+            <v:shape id="_x0000_s1140" type="#_x0000_t202" style="position:absolute;left:9257;top:9767;width:1148;height:331" filled="f" stroked="f">
+              <v:textbox>
+                <w:txbxContent>
+                  <w:p>
+                    <w:pPr>
+                      <w:jc w:val="center"/>
+                      <w:rPr>
+                        <w:sz w:val="14"/>
+                      </w:rPr>
+                    </w:pPr>
+                    <w:proofErr w:type="spellStart"/>
+                    <w:proofErr w:type="gramStart"/>
+                    <w:r>
+                      <w:rPr>
+                        <w:sz w:val="14"/>
+                      </w:rPr>
+                      <w:t>saveFlag</w:t>
+                    </w:r>
+                    <w:proofErr w:type="spellEnd"/>
+                    <w:proofErr w:type="gramEnd"/>
+                  </w:p>
+                </w:txbxContent>
+              </v:textbox>
+            </v:shape>
+            <v:group id="_x0000_s1141" style="position:absolute;left:9331;top:6746;width:500;height:254;rotation:-27723117fd" coordorigin="4297,2476" coordsize="500,254">
+              <v:shape id="_x0000_s1142" type="#_x0000_t32" style="position:absolute;left:4297;top:2569;width:393;height:161;flip:x" o:connectortype="straight">
+                <v:stroke endarrow="block"/>
+              </v:shape>
+              <v:oval id="_x0000_s1143" style="position:absolute;left:4654;top:2476;width:143;height:143"/>
+            </v:group>
+            <v:shape id="_x0000_s1144" type="#_x0000_t202" style="position:absolute;left:8790;top:7012;width:1148;height:624" filled="f" stroked="f">
+              <v:textbox>
+                <w:txbxContent>
+                  <w:p>
+                    <w:pPr>
+                      <w:jc w:val="center"/>
+                      <w:rPr>
+                        <w:sz w:val="14"/>
+                      </w:rPr>
+                    </w:pPr>
+                    <w:proofErr w:type="spellStart"/>
+                    <w:proofErr w:type="gramStart"/>
+                    <w:r>
+                      <w:rPr>
+                        <w:sz w:val="14"/>
+                      </w:rPr>
+                      <w:t>levelName</w:t>
+                    </w:r>
+                    <w:proofErr w:type="spellEnd"/>
+                    <w:proofErr w:type="gramEnd"/>
+                    <w:r>
+                      <w:rPr>
+                        <w:sz w:val="14"/>
+                      </w:rPr>
+                      <w:t>,</w:t>
+                    </w:r>
+                    <w:r>
+                      <w:rPr>
+                        <w:sz w:val="14"/>
+                      </w:rPr>
+                      <w:br/>
+                    </w:r>
+                    <w:proofErr w:type="spellStart"/>
+                    <w:r>
+                      <w:rPr>
+                        <w:sz w:val="14"/>
+                      </w:rPr>
+                      <w:t>levelData</w:t>
+                    </w:r>
+                    <w:proofErr w:type="spellEnd"/>
+                  </w:p>
+                </w:txbxContent>
+              </v:textbox>
+            </v:shape>
+            <w10:wrap type="none"/>
+            <w10:anchorlock/>
+          </v:group>
+        </w:pict>
+      </w:r>
+    </w:p>
+    <w:p>
+      <w:pPr>
+        <w:rPr>
+          <w:rFonts w:asciiTheme="majorHAnsi" w:eastAsiaTheme="majorEastAsia" w:hAnsiTheme="majorHAnsi" w:cstheme="majorBidi"/>
+          <w:b/>
+          <w:bCs/>
+          <w:color w:val="4F81BD" w:themeColor="accent1"/>
+          <w:sz w:val="26"/>
+          <w:szCs w:val="26"/>
+        </w:rPr>
+      </w:pPr>
+      <w:r>
+        <w:br w:type="page"/>
+      </w:r>
+    </w:p>
+    <w:p>
+      <w:pPr>
+        <w:pStyle w:val="Heading2"/>
+      </w:pPr>
+      <w:r>
+        <w:lastRenderedPageBreak/>
+        <w:t>Data Flow Diagrams</w:t>
+      </w:r>
+    </w:p>
+    <w:p>
+      <w:pPr>
+        <w:pStyle w:val="Heading3"/>
+      </w:pPr>
+      <w:r>
+        <w:rPr>
+          <w:noProof/>
+          <w:lang w:val="en-AU" w:eastAsia="en-AU" w:bidi="ar-SA"/>
+        </w:rPr>
+        <w:pict>
+          <v:group id="_x0000_s1169" editas="canvas" style="position:absolute;margin-left:-2.25pt;margin-top:34.3pt;width:451.3pt;height:170.15pt;z-index:251686912" coordorigin="1440,2294" coordsize="9026,3403">
+            <o:lock v:ext="edit" aspectratio="t"/>
+            <v:shape id="_x0000_s1168" type="#_x0000_t75" style="position:absolute;left:1440;top:2294;width:9026;height:3403" o:preferrelative="f">
+              <v:fill o:detectmouseclick="t"/>
+              <v:path o:extrusionok="t" o:connecttype="none"/>
+              <o:lock v:ext="edit" text="t"/>
+            </v:shape>
+            <v:shapetype id="_x0000_t118" coordsize="21600,21600" o:spt="118" path="m,4292l21600,r,21600l,21600xe">
+              <v:stroke joinstyle="miter"/>
+              <v:path gradientshapeok="t" o:connecttype="custom" o:connectlocs="10800,2146;0,10800;10800,21600;21600,10800" textboxrect="0,4291,21600,21600"/>
+            </v:shapetype>
+            <v:shape id="_x0000_s1170" type="#_x0000_t118" style="position:absolute;left:1809;top:2666;width:1712;height:534">
+              <v:textbox>
+                <w:txbxContent>
+                  <w:p>
+                    <w:r>
+                      <w:t>Keyboard</w:t>
+                    </w:r>
+                  </w:p>
+                </w:txbxContent>
+              </v:textbox>
+            </v:shape>
+            <v:shape id="_x0000_s1171" type="#_x0000_t118" style="position:absolute;left:1809;top:3381;width:1712;height:527">
+              <v:textbox>
+                <w:txbxContent>
+                  <w:p>
+                    <w:r>
+                      <w:t>Mouse</w:t>
+                    </w:r>
+                  </w:p>
+                </w:txbxContent>
+              </v:textbox>
+            </v:shape>
+            <v:shape id="_x0000_s1172" type="#_x0000_t202" style="position:absolute;left:5408;top:3162;width:1723;height:483">
+              <v:textbox>
+                <w:txbxContent>
+                  <w:p>
+                    <w:r>
+                      <w:t>_main_.py</w:t>
+                    </w:r>
+                  </w:p>
+                </w:txbxContent>
+              </v:textbox>
+            </v:shape>
+            <v:shapetype id="_x0000_t134" coordsize="21600,21600" o:spt="134" path="m17955,v862,282,1877,1410,2477,3045c21035,5357,21372,7895,21597,10827v-225,2763,-562,5300,-1165,7613c19832,20132,18817,21260,17955,21597r-14388,l,10827,3567,xe">
+              <v:stroke joinstyle="miter"/>
+              <v:path o:connecttype="rect" textboxrect="3567,0,17955,21600"/>
+            </v:shapetype>
+            <v:shape id="_x0000_s1173" type="#_x0000_t134" style="position:absolute;left:8504;top:4974;width:1715;height:471">
+              <v:textbox>
+                <w:txbxContent>
+                  <w:p>
+                    <w:r>
+                      <w:t>Monitor</w:t>
+                    </w:r>
+                  </w:p>
+                </w:txbxContent>
+              </v:textbox>
+            </v:shape>
+            <v:shape id="_x0000_s1174" type="#_x0000_t34" style="position:absolute;left:3521;top:2933;width:1887;height:471" o:connectortype="elbow" adj="10794,-142899,-39789">
+              <v:stroke endarrow="block"/>
+            </v:shape>
+            <v:shape id="_x0000_s1175" type="#_x0000_t34" style="position:absolute;left:3521;top:3404;width:1887;height:241;flip:y" o:connectortype="elbow" adj="10794,343090,-39789">
+              <v:stroke endarrow="block"/>
+            </v:shape>
+            <v:shape id="_x0000_s1176" type="#_x0000_t34" style="position:absolute;left:6503;top:5198;width:2001;height:12" o:connectortype="elbow" adj="10795,-9685800,-69712">
+              <v:stroke endarrow="block"/>
+            </v:shape>
+            <v:shapetype id="_x0000_t109" coordsize="21600,21600" o:spt="109" path="m,l,21600r21600,l21600,xe">
+              <v:stroke joinstyle="miter"/>
+              <v:path gradientshapeok="t" o:connecttype="rect"/>
+            </v:shapetype>
+            <v:shape id="_x0000_s1177" type="#_x0000_t109" style="position:absolute;left:8818;top:2485;width:1575;height:448">
+              <v:textbox>
+                <w:txbxContent>
+                  <w:p>
+                    <w:r>
+                      <w:t>File Handling</w:t>
+                    </w:r>
+                  </w:p>
+                </w:txbxContent>
+              </v:textbox>
+            </v:shape>
+            <v:shape id="_x0000_s1178" type="#_x0000_t34" style="position:absolute;left:7131;top:2709;width:1687;height:695;flip:y" o:connectortype="elbow" adj="10794,111481,-90728">
+              <v:stroke startarrow="block" endarrow="block"/>
+            </v:shape>
+            <v:shapetype id="_x0000_t132" coordsize="21600,21600" o:spt="132" path="m10800,qx,3391l,18209qy10800,21600,21600,18209l21600,3391qy10800,xem,3391nfqy10800,6782,21600,3391e">
+              <v:path o:extrusionok="f" gradientshapeok="t" o:connecttype="custom" o:connectlocs="10800,6782;10800,0;0,10800;10800,21600;21600,10800" o:connectangles="270,270,180,90,0" textboxrect="0,6782,21600,18209"/>
+            </v:shapetype>
+            <v:shape id="_x0000_s1179" type="#_x0000_t132" style="position:absolute;left:8616;top:3518;width:1509;height:662">
+              <v:textbox>
+                <w:txbxContent>
+                  <w:p>
+                    <w:r>
+                      <w:t>HDD Storage</w:t>
+                    </w:r>
+                  </w:p>
+                </w:txbxContent>
+              </v:textbox>
+            </v:shape>
+            <v:shape id="_x0000_s1180" type="#_x0000_t34" style="position:absolute;left:9196;top:3108;width:585;height:235;rotation:90" o:connectortype="elbow" adj="10782,-286407,-353022">
+              <v:stroke startarrow="block" endarrow="block"/>
+            </v:shape>
+            <v:shape id="_x0000_s1181" type="#_x0000_t109" style="position:absolute;left:4832;top:4359;width:1671;height:494">
+              <v:textbox>
+                <w:txbxContent>
+                  <w:p>
+                    <w:r>
+                      <w:t>Play Game</w:t>
+                    </w:r>
+                  </w:p>
+                </w:txbxContent>
+              </v:textbox>
+            </v:shape>
+            <v:shape id="_x0000_s1182" type="#_x0000_t109" style="position:absolute;left:4832;top:4951;width:1671;height:494">
+              <v:textbox>
+                <w:txbxContent>
+                  <w:p>
+                    <w:r>
+                      <w:t>Edit Level</w:t>
+                    </w:r>
+                  </w:p>
+                </w:txbxContent>
+              </v:textbox>
+            </v:shape>
+            <v:shapetype id="_x0000_t35" coordsize="21600,21600" o:spt="35" o:oned="t" adj="10800,10800" path="m,l@0,0@0@1,21600@1,21600,21600e" filled="f">
+              <v:stroke joinstyle="miter"/>
+              <v:formulas>
+                <v:f eqn="val #0"/>
+                <v:f eqn="val #1"/>
+                <v:f eqn="mid #0 width"/>
+                <v:f eqn="prod #1 1 2"/>
+              </v:formulas>
+              <v:path arrowok="t" fillok="f" o:connecttype="none"/>
+              <v:handles>
+                <v:h position="#0,@3"/>
+                <v:h position="@2,#1"/>
+              </v:handles>
+              <o:lock v:ext="edit" shapetype="t"/>
+            </v:shapetype>
+            <v:shape id="_x0000_s1183" type="#_x0000_t35" style="position:absolute;left:5070;top:3407;width:961;height:1438;rotation:90" o:connectortype="elbow" adj="8002,27008,-139917">
+              <v:stroke endarrow="block"/>
+            </v:shape>
+            <v:shape id="_x0000_s1184" type="#_x0000_t35" style="position:absolute;left:4774;top:3736;width:1553;height:1438;rotation:90" o:connectortype="elbow" adj="4534,27008,-87207">
+              <v:stroke endarrow="block"/>
+            </v:shape>
+            <v:shape id="_x0000_s1185" type="#_x0000_t34" style="position:absolute;left:6503;top:4606;width:2001;height:604" o:connectortype="elbow" adj="10795,-171262,-69712">
+              <v:stroke endarrow="block"/>
+            </v:shape>
+            <w10:wrap type="topAndBottom"/>
+          </v:group>
+        </w:pict>
+      </w:r>
+      <w:r>
+        <w:t>Overall System Flowchart (Context Diagram)</w:t>
+      </w:r>
+    </w:p>
     <w:p/>
+    <w:p>
+      <w:pPr>
+        <w:rPr>
+          <w:rStyle w:val="Heading3Char"/>
+        </w:rPr>
+      </w:pPr>
+      <w:r>
+        <w:rPr>
+          <w:rStyle w:val="Heading3Char"/>
+        </w:rPr>
+        <w:pict>
+          <v:group id="_x0000_s1146" editas="canvas" style="position:absolute;margin-left:-5.9pt;margin-top:31.1pt;width:451.3pt;height:270.8pt;z-index:251685888" coordorigin="1440,2287" coordsize="9026,5416">
+            <o:lock v:ext="edit" aspectratio="t"/>
+            <v:shape id="_x0000_s1145" type="#_x0000_t75" style="position:absolute;left:1440;top:2287;width:9026;height:5416" o:preferrelative="f">
+              <v:fill o:detectmouseclick="t"/>
+              <v:path o:extrusionok="t" o:connecttype="none"/>
+              <o:lock v:ext="edit" text="t"/>
+            </v:shape>
+            <v:shape id="_x0000_s1147" type="#_x0000_t202" style="position:absolute;left:2250;top:2707;width:767;height:683">
+              <v:textbox>
+                <w:txbxContent>
+                  <w:p>
+                    <w:r>
+                      <w:t>User</w:t>
+                    </w:r>
+                  </w:p>
+                </w:txbxContent>
+              </v:textbox>
+            </v:shape>
+            <v:oval id="_x0000_s1148" style="position:absolute;left:3236;top:3499;width:1347;height:1300">
+              <v:textbox>
+                <w:txbxContent>
+                  <w:p>
+                    <w:pPr>
+                      <w:jc w:val="center"/>
+                      <w:rPr>
+                        <w:sz w:val="20"/>
+                      </w:rPr>
+                    </w:pPr>
+                    <w:r>
+                      <w:rPr>
+                        <w:sz w:val="20"/>
+                      </w:rPr>
+                      <w:t>Update Menu Items</w:t>
+                    </w:r>
+                  </w:p>
+                </w:txbxContent>
+              </v:textbox>
+            </v:oval>
+            <v:shapetype id="_x0000_t37" coordsize="21600,21600" o:spt="37" o:oned="t" path="m,c10800,,21600,10800,21600,21600e" filled="f">
+              <v:path arrowok="t" fillok="f" o:connecttype="none"/>
+              <o:lock v:ext="edit" shapetype="t"/>
+            </v:shapetype>
+            <v:shape id="_x0000_s1149" type="#_x0000_t37" style="position:absolute;left:2555;top:3469;width:759;height:602;rotation:90;flip:x" o:connectortype="curved" adj="-71602,291134,-71602">
+              <v:stroke endarrow="block"/>
+            </v:shape>
+            <v:shape id="_x0000_s1150" type="#_x0000_t202" style="position:absolute;left:1908;top:3743;width:1009;height:766" filled="f" stroked="f">
+              <v:textbox>
+                <w:txbxContent>
+                  <w:p>
+                    <w:r>
+                      <w:t>MOUSE</w:t>
+                    </w:r>
+                    <w:r>
+                      <w:br/>
+                      <w:t>MOVE</w:t>
+                    </w:r>
+                  </w:p>
+                </w:txbxContent>
+              </v:textbox>
+            </v:shape>
+            <v:oval id="_x0000_s1151" style="position:absolute;left:5529;top:3071;width:1219;height:1379">
+              <v:textbox>
+                <w:txbxContent>
+                  <w:p>
+                    <w:r>
+                      <w:t>Check Over Button</w:t>
+                    </w:r>
+                  </w:p>
+                </w:txbxContent>
+              </v:textbox>
+            </v:oval>
+            <v:oval id="_x0000_s1152" style="position:absolute;left:8062;top:3559;width:1377;height:1379">
+              <v:textbox>
+                <w:txbxContent>
+                  <w:p>
+                    <w:r>
+                      <w:t>Do Button Action</w:t>
+                    </w:r>
+                  </w:p>
+                </w:txbxContent>
+              </v:textbox>
+            </v:oval>
+            <v:oval id="_x0000_s1153" style="position:absolute;left:4583;top:5802;width:1650;height:904">
+              <v:textbox>
+                <w:txbxContent>
+                  <w:p>
+                    <w:proofErr w:type="spellStart"/>
+                    <w:proofErr w:type="gramStart"/>
+                    <w:r>
+                      <w:t>playGame</w:t>
+                    </w:r>
+                    <w:proofErr w:type="spellEnd"/>
+                    <w:proofErr w:type="gramEnd"/>
+                  </w:p>
+                </w:txbxContent>
+              </v:textbox>
+            </v:oval>
+            <v:oval id="_x0000_s1154" style="position:absolute;left:6233;top:6706;width:1650;height:904">
+              <v:textbox>
+                <w:txbxContent>
+                  <w:p>
+                    <w:proofErr w:type="spellStart"/>
+                    <w:proofErr w:type="gramStart"/>
+                    <w:r>
+                      <w:t>editLevel</w:t>
+                    </w:r>
+                    <w:proofErr w:type="spellEnd"/>
+                    <w:proofErr w:type="gramEnd"/>
+                  </w:p>
+                </w:txbxContent>
+              </v:textbox>
+            </v:oval>
+            <v:oval id="_x0000_s1155" style="position:absolute;left:9265;top:5802;width:1201;height:1030">
+              <v:textbox>
+                <w:txbxContent>
+                  <w:p>
+                    <w:r>
+                      <w:t>Quit</w:t>
+                    </w:r>
+                  </w:p>
+                </w:txbxContent>
+              </v:textbox>
+            </v:oval>
+            <v:shapetype id="_x0000_t38" coordsize="21600,21600" o:spt="38" o:oned="t" path="m,c@0,0@1,5400@1,10800@1,16200@2,21600,21600,21600e" filled="f">
+              <v:formulas>
+                <v:f eqn="mid #0 0"/>
+                <v:f eqn="val #0"/>
+                <v:f eqn="mid #0 21600"/>
+              </v:formulas>
+              <v:path arrowok="t" fillok="f" o:connecttype="none"/>
+              <v:handles>
+                <v:h position="#0,center"/>
+              </v:handles>
+              <o:lock v:ext="edit" shapetype="t"/>
+            </v:shapetype>
+            <v:shape id="_x0000_s1158" type="#_x0000_t38" style="position:absolute;left:4583;top:3761;width:946;height:388;flip:y" o:connectortype="curved" adj="10777,493961,-101949">
+              <v:stroke endarrow="block"/>
+            </v:shape>
+            <v:shape id="_x0000_s1159" type="#_x0000_t38" style="position:absolute;left:7173;top:2669;width:488;height:1695;rotation:270;flip:y" o:connectortype="curved" adj="-24875,-101909,285536">
+              <v:stroke endarrow="block"/>
+            </v:shape>
+            <v:shape id="_x0000_s1160" type="#_x0000_t38" style="position:absolute;left:6648;top:3698;width:864;height:3343;rotation:90" o:connectortype="curved" adj="10775,-62429,-215825">
+              <v:stroke endarrow="block"/>
+            </v:shape>
+            <v:shape id="_x0000_s1161" type="#_x0000_t38" style="position:absolute;left:7021;top:4975;width:1768;height:1693;rotation:90" o:connectortype="curved" adj="10788,-123272,-105471">
+              <v:stroke endarrow="block"/>
+            </v:shape>
+            <v:shape id="_x0000_s1162" type="#_x0000_t38" style="position:absolute;left:8877;top:4812;width:864;height:1115;rotation:90;flip:x" o:connectortype="curved" adj="10775,187174,-215825">
+              <v:stroke endarrow="block"/>
+            </v:shape>
+            <v:shape id="_x0000_s1163" type="#_x0000_t202" style="position:absolute;left:4713;top:3983;width:1009;height:766" filled="f" stroked="f">
+              <v:textbox>
+                <w:txbxContent>
+                  <w:p>
+                    <w:r>
+                      <w:t>MOUSE</w:t>
+                    </w:r>
+                    <w:r>
+                      <w:br/>
+                      <w:t>CLICK</w:t>
+                    </w:r>
+                  </w:p>
+                </w:txbxContent>
+              </v:textbox>
+            </v:shape>
+            <v:shape id="_x0000_s1164" type="#_x0000_t202" style="position:absolute;left:6363;top:2386;width:2253;height:399" filled="f" stroked="f">
+              <v:textbox>
+                <w:txbxContent>
+                  <w:p>
+                    <w:r>
+                      <w:t>OVER BUTTON TRUE</w:t>
+                    </w:r>
+                  </w:p>
+                </w:txbxContent>
+              </v:textbox>
+            </v:shape>
+            <v:shape id="_x0000_s1165" type="#_x0000_t202" style="position:absolute;left:5507;top:5008;width:2748;height:376" filled="f" stroked="f">
+              <v:textbox>
+                <w:txbxContent>
+                  <w:p>
+                    <w:r>
+                      <w:rPr>
+                        <w:i/>
+                      </w:rPr>
+                      <w:t>‘</w:t>
+                    </w:r>
+                    <w:proofErr w:type="gramStart"/>
+                    <w:r>
+                      <w:rPr>
+                        <w:i/>
+                      </w:rPr>
+                      <w:t>running</w:t>
+                    </w:r>
+                    <w:proofErr w:type="gramEnd"/>
+                    <w:r>
+                      <w:rPr>
+                        <w:i/>
+                      </w:rPr>
+                      <w:t>’</w:t>
+                    </w:r>
+                    <w:r>
+                      <w:t xml:space="preserve"> BOOLEAN FLAG</w:t>
+                    </w:r>
+                  </w:p>
+                </w:txbxContent>
+              </v:textbox>
+            </v:shape>
+            <v:shape id="_x0000_s1166" type="#_x0000_t202" style="position:absolute;left:7091;top:6064;width:2390;height:768" filled="f" stroked="f">
+              <v:textbox>
+                <w:txbxContent>
+                  <w:p>
+                    <w:r>
+                      <w:rPr>
+                        <w:i/>
+                      </w:rPr>
+                      <w:t>‘</w:t>
+                    </w:r>
+                    <w:proofErr w:type="gramStart"/>
+                    <w:r>
+                      <w:rPr>
+                        <w:i/>
+                      </w:rPr>
+                      <w:t>running</w:t>
+                    </w:r>
+                    <w:proofErr w:type="gramEnd"/>
+                    <w:r>
+                      <w:rPr>
+                        <w:i/>
+                      </w:rPr>
+                      <w:t>’</w:t>
+                    </w:r>
+                    <w:r>
+                      <w:t xml:space="preserve"> BOOLEAN FLAG</w:t>
+                    </w:r>
+                  </w:p>
+                </w:txbxContent>
+              </v:textbox>
+            </v:shape>
+            <v:shape id="_x0000_s1167" type="#_x0000_t202" style="position:absolute;left:8461;top:4641;width:2005;height:864" filled="f" stroked="f">
+              <v:textbox>
+                <w:txbxContent>
+                  <w:p>
+                    <w:pPr>
+                      <w:jc w:val="right"/>
+                    </w:pPr>
+                    <w:r>
+                      <w:rPr>
+                        <w:i/>
+                      </w:rPr>
+                      <w:t>‘</w:t>
+                    </w:r>
+                    <w:proofErr w:type="gramStart"/>
+                    <w:r>
+                      <w:rPr>
+                        <w:i/>
+                      </w:rPr>
+                      <w:t>running</w:t>
+                    </w:r>
+                    <w:proofErr w:type="gramEnd"/>
+                    <w:r>
+                      <w:rPr>
+                        <w:i/>
+                      </w:rPr>
+                      <w:t>’</w:t>
+                    </w:r>
+                    <w:r>
+                      <w:t xml:space="preserve"> BOOLEAN FLAG</w:t>
+                    </w:r>
+                  </w:p>
+                </w:txbxContent>
+              </v:textbox>
+            </v:shape>
+            <v:shape id="_x0000_s1188" type="#_x0000_t37" style="position:absolute;left:3239;top:2827;width:450;height:893;rotation:270;flip:x" o:connectortype="curved" adj="-182016,198899,-182016">
+              <v:stroke endarrow="block"/>
+            </v:shape>
+            <w10:wrap type="topAndBottom"/>
+          </v:group>
+        </w:pict>
+      </w:r>
+      <w:r>
+        <w:rPr>
+          <w:rStyle w:val="Heading3Char"/>
+        </w:rPr>
+        <w:t xml:space="preserve">Main Menu </w:t>
+      </w:r>
+      <w:r>
+        <w:rPr>
+          <w:rStyle w:val="Heading3Char"/>
+        </w:rPr>
+        <w:t xml:space="preserve">- _main_.py </w:t>
+      </w:r>
+      <w:r>
+        <w:rPr>
+          <w:rStyle w:val="Heading3Char"/>
+        </w:rPr>
+        <w:t>(</w:t>
+      </w:r>
+      <w:r>
+        <w:rPr>
+          <w:rStyle w:val="Heading3Char"/>
+        </w:rPr>
+        <w:t>DFD)</w:t>
+      </w:r>
+    </w:p>
+    <w:p>
+      <w:pPr>
+        <w:pStyle w:val="Heading3"/>
+      </w:pPr>
+    </w:p>
+    <w:p>
+      <w:pPr>
+        <w:rPr>
+          <w:rFonts w:asciiTheme="majorHAnsi" w:eastAsiaTheme="majorEastAsia" w:hAnsiTheme="majorHAnsi" w:cstheme="majorBidi"/>
+          <w:b/>
+          <w:bCs/>
+          <w:color w:val="4F81BD" w:themeColor="accent1"/>
+        </w:rPr>
+      </w:pPr>
+      <w:r>
+        <w:br w:type="page"/>
+      </w:r>
+    </w:p>
+    <w:p>
+      <w:pPr>
+        <w:pStyle w:val="Heading3"/>
+      </w:pPr>
+      <w:r>
+        <w:lastRenderedPageBreak/>
+        <w:t>Play Game (</w:t>
+      </w:r>
+      <w:r>
+        <w:t>DFD</w:t>
+      </w:r>
+      <w:r>
+        <w:t>)</w:t>
+      </w:r>
+    </w:p>
+    <w:p>
+      <w:r>
+        <w:t>Please note that due to an unavailability of the correct three-sided rectangle symbol for “A file or data storage”, a parallelogram will be used instead.</w:t>
+      </w:r>
+    </w:p>
+    <w:p>
+      <w:r>
+        <w:rPr>
+          <w:noProof/>
+          <w:lang w:val="en-AU" w:eastAsia="en-AU" w:bidi="ar-SA"/>
+        </w:rPr>
+        <w:pict>
+          <v:group id="_x0000_s1217" editas="canvas" style="position:absolute;margin-left:0;margin-top:298.55pt;width:451.3pt;height:270.8pt;z-index:251688960" coordorigin="1440,2554" coordsize="9026,5416">
+            <o:lock v:ext="edit" aspectratio="t"/>
+            <v:shape id="_x0000_s1218" type="#_x0000_t75" style="position:absolute;left:1440;top:2554;width:9026;height:5416" o:preferrelative="f">
+              <v:fill o:detectmouseclick="t"/>
+              <v:path o:extrusionok="t" o:connecttype="none"/>
+              <o:lock v:ext="edit" text="t"/>
+            </v:shape>
+            <v:shape id="_x0000_s1219" type="#_x0000_t109" style="position:absolute;left:1914;top:3113;width:956;height:716">
+              <v:textbox>
+                <w:txbxContent>
+                  <w:p>
+                    <w:r>
+                      <w:t>User</w:t>
+                    </w:r>
+                  </w:p>
+                </w:txbxContent>
+              </v:textbox>
+            </v:shape>
+            <v:shapetype id="_x0000_t111" coordsize="21600,21600" o:spt="111" path="m4321,l21600,,17204,21600,,21600xe">
+              <v:stroke joinstyle="miter"/>
+              <v:path gradientshapeok="t" o:connecttype="custom" o:connectlocs="12961,0;10800,0;2161,10800;8602,21600;10800,21600;19402,10800" textboxrect="4321,0,17204,21600"/>
+            </v:shapetype>
+            <v:shape id="_x0000_s1220" type="#_x0000_t111" style="position:absolute;left:7643;top:7090;width:2280;height:598">
+              <v:textbox>
+                <w:txbxContent>
+                  <w:p>
+                    <w:proofErr w:type="spellStart"/>
+                    <w:proofErr w:type="gramStart"/>
+                    <w:r>
+                      <w:t>fileHandling</w:t>
+                    </w:r>
+                    <w:proofErr w:type="spellEnd"/>
+                    <w:proofErr w:type="gramEnd"/>
+                  </w:p>
+                </w:txbxContent>
+              </v:textbox>
+            </v:shape>
+            <v:oval id="_x0000_s1221" style="position:absolute;left:4728;top:6757;width:2158;height:931">
+              <v:textbox>
+                <w:txbxContent>
+                  <w:p>
+                    <w:r>
+                      <w:t xml:space="preserve">Compile </w:t>
+                    </w:r>
+                    <w:proofErr w:type="spellStart"/>
+                    <w:r>
+                      <w:t>LevelData</w:t>
+                    </w:r>
+                    <w:proofErr w:type="spellEnd"/>
+                  </w:p>
+                </w:txbxContent>
+              </v:textbox>
+            </v:oval>
+            <v:oval id="_x0000_s1222" style="position:absolute;left:3539;top:5255;width:1684;height:911">
+              <v:textbox>
+                <w:txbxContent>
+                  <w:p>
+                    <w:proofErr w:type="spellStart"/>
+                    <w:r>
+                      <w:t>Blit</w:t>
+                    </w:r>
+                    <w:proofErr w:type="spellEnd"/>
+                    <w:r>
+                      <w:t xml:space="preserve"> level to Screen</w:t>
+                    </w:r>
+                  </w:p>
+                </w:txbxContent>
+              </v:textbox>
+            </v:oval>
+            <v:shape id="_x0000_s1225" type="#_x0000_t38" style="position:absolute;left:2218;top:4003;width:2337;height:1989;rotation:90;flip:y" o:connectortype="curved" adj="-3318,-131805,40492">
+              <v:stroke endarrow="block"/>
+            </v:shape>
+            <v:oval id="_x0000_s1226" style="position:absolute;left:4381;top:3258;width:1514;height:989">
+              <v:textbox>
+                <w:txbxContent>
+                  <w:p>
+                    <w:r>
+                      <w:t>Validate input</w:t>
+                    </w:r>
+                  </w:p>
+                </w:txbxContent>
+              </v:textbox>
+            </v:oval>
+            <v:oval id="_x0000_s1227" style="position:absolute;left:7325;top:3258;width:1746;height:1189">
+              <v:textbox>
+                <w:txbxContent>
+                  <w:p>
+                    <w:r>
+                      <w:t>Actions from input</w:t>
+                    </w:r>
+                  </w:p>
+                </w:txbxContent>
+              </v:textbox>
+            </v:oval>
+            <v:oval id="_x0000_s1228" style="position:absolute;left:8229;top:4835;width:1694;height:1020">
+              <v:textbox>
+                <w:txbxContent>
+                  <w:p>
+                    <w:r>
+                      <w:t>Move objects</w:t>
+                    </w:r>
+                  </w:p>
+                </w:txbxContent>
+              </v:textbox>
+            </v:oval>
+            <v:shape id="_x0000_s1230" type="#_x0000_t39" style="position:absolute;left:2870;top:3258;width:2268;height:213;flip:y" o:connectortype="curved" adj="7190,58107,-27333">
+              <v:stroke endarrow="block"/>
+            </v:shape>
+            <v:shape id="_x0000_s1231" type="#_x0000_t39" style="position:absolute;left:6374;top:3152;width:249;height:1652;rotation:90;flip:x y" o:connectortype="curved" adj="-43720,12251,492116">
+              <v:stroke endarrow="block"/>
+            </v:shape>
+            <v:shape id="_x0000_s1232" type="#_x0000_t37" style="position:absolute;left:9071;top:3853;width:604;height:1131" o:connectortype="curved" adj="-324393,-187620,-324393">
+              <v:stroke endarrow="block"/>
+            </v:shape>
+            <v:shape id="_x0000_s1233" type="#_x0000_t39" style="position:absolute;left:6486;top:3721;width:727;height:3254;rotation:270;flip:x y" o:connectortype="curved" adj="-15123,11623,251861">
+              <v:stroke endarrow="block"/>
+            </v:shape>
+            <v:shape id="_x0000_s1235" type="#_x0000_t202" style="position:absolute;left:6778;top:6815;width:1376;height:441" filled="f" stroked="f">
+              <v:textbox>
+                <w:txbxContent>
+                  <w:p>
+                    <w:r>
+                      <w:t>LEVEL DATA</w:t>
+                    </w:r>
+                  </w:p>
+                </w:txbxContent>
+              </v:textbox>
+            </v:shape>
+            <v:shape id="_x0000_s1242" type="#_x0000_t38" style="position:absolute;left:4798;top:5749;width:591;height:1426;rotation:90;flip:x" o:connectortype="curved" adj="10782,183842,-160118">
+              <v:stroke endarrow="block"/>
+            </v:shape>
+            <v:shape id="_x0000_s1243" type="#_x0000_t38" style="position:absolute;left:6886;top:7223;width:985;height:166" o:connectortype="curved" adj="8289,-1716810,-151003">
+              <v:stroke endarrow="block"/>
+            </v:shape>
+            <v:shape id="_x0000_s1244" type="#_x0000_t202" style="position:absolute;left:3005;top:3322;width:1376;height:840" filled="f" stroked="f">
+              <v:textbox>
+                <w:txbxContent>
+                  <w:p>
+                    <w:pPr>
+                      <w:rPr>
+                        <w:sz w:val="16"/>
+                      </w:rPr>
+                    </w:pPr>
+                    <w:r>
+                      <w:rPr>
+                        <w:sz w:val="16"/>
+                      </w:rPr>
+                      <w:t>MOUSE / KEYBOARD DATA</w:t>
+                    </w:r>
+                  </w:p>
+                </w:txbxContent>
+              </v:textbox>
+            </v:shape>
+            <v:shape id="_x0000_s1245" type="#_x0000_t202" style="position:absolute;left:5949;top:3471;width:1376;height:493" filled="f" stroked="f">
+              <v:textbox>
+                <w:txbxContent>
+                  <w:p>
+                    <w:pPr>
+                      <w:rPr>
+                        <w:sz w:val="16"/>
+                      </w:rPr>
+                    </w:pPr>
+                    <w:r>
+                      <w:rPr>
+                        <w:sz w:val="16"/>
+                      </w:rPr>
+                      <w:t>PYGAME.EVENT</w:t>
+                    </w:r>
+                  </w:p>
+                </w:txbxContent>
+              </v:textbox>
+            </v:shape>
+            <v:shape id="_x0000_s1246" type="#_x0000_t202" style="position:absolute;left:9090;top:3113;width:1376;height:776" filled="f" stroked="f">
+              <v:textbox>
+                <w:txbxContent>
+                  <w:p>
+                    <w:pPr>
+                      <w:rPr>
+                        <w:sz w:val="16"/>
+                      </w:rPr>
+                    </w:pPr>
+                    <w:r>
+                      <w:rPr>
+                        <w:sz w:val="16"/>
+                      </w:rPr>
+                      <w:t>ARRAYS OF CLASS INSTANCES</w:t>
+                    </w:r>
+                  </w:p>
+                </w:txbxContent>
+              </v:textbox>
+            </v:shape>
+            <v:shape id="_x0000_s1247" type="#_x0000_t202" style="position:absolute;left:6739;top:4762;width:1376;height:692" filled="f" stroked="f">
+              <v:textbox>
+                <w:txbxContent>
+                  <w:p>
+                    <w:pPr>
+                      <w:rPr>
+                        <w:sz w:val="16"/>
+                      </w:rPr>
+                    </w:pPr>
+                    <w:r>
+                      <w:rPr>
+                        <w:sz w:val="16"/>
+                      </w:rPr>
+                      <w:t>INDIVIDUAL DATA ARRAYS</w:t>
+                    </w:r>
+                  </w:p>
+                </w:txbxContent>
+              </v:textbox>
+            </v:shape>
+            <v:shape id="_x0000_s1248" type="#_x0000_t202" style="position:absolute;left:2364;top:4447;width:1376;height:692" filled="f" stroked="f">
+              <v:textbox>
+                <w:txbxContent>
+                  <w:p>
+                    <w:pPr>
+                      <w:rPr>
+                        <w:sz w:val="16"/>
+                      </w:rPr>
+                    </w:pPr>
+                    <w:r>
+                      <w:rPr>
+                        <w:sz w:val="16"/>
+                      </w:rPr>
+                      <w:t>INDIVIDUAL DATA ARRAYS</w:t>
+                    </w:r>
+                  </w:p>
+                </w:txbxContent>
+              </v:textbox>
+            </v:shape>
+            <v:shape id="_x0000_s1249" type="#_x0000_t202" style="position:absolute;left:4867;top:5968;width:1376;height:692" filled="f" stroked="f">
+              <v:textbox>
+                <w:txbxContent>
+                  <w:p>
+                    <w:pPr>
+                      <w:rPr>
+                        <w:sz w:val="16"/>
+                      </w:rPr>
+                    </w:pPr>
+                    <w:r>
+                      <w:rPr>
+                        <w:sz w:val="16"/>
+                      </w:rPr>
+                      <w:t>INDIVIDUAL DATA ARRAYS</w:t>
+                    </w:r>
+                  </w:p>
+                </w:txbxContent>
+              </v:textbox>
+            </v:shape>
+            <w10:wrap type="topAndBottom"/>
+          </v:group>
+        </w:pict>
+      </w:r>
+      <w:r>
+        <w:rPr>
+          <w:noProof/>
+          <w:lang w:val="en-AU" w:eastAsia="en-AU" w:bidi="ar-SA"/>
+        </w:rPr>
+        <w:pict>
+          <v:shape id="_x0000_s1208" type="#_x0000_t202" style="position:absolute;margin-left:391.7pt;margin-top:29.7pt;width:67.85pt;height:32.5pt;z-index:251687936" filled="f" stroked="f">
+            <v:textbox>
+              <w:txbxContent>
+                <w:p>
+                  <w:pPr>
+                    <w:rPr>
+                      <w:sz w:val="16"/>
+                    </w:rPr>
+                  </w:pPr>
+                  <w:r>
+                    <w:rPr>
+                      <w:sz w:val="16"/>
+                    </w:rPr>
+                    <w:t>KEYBOARD / MOUSE DATA</w:t>
+                  </w:r>
+                </w:p>
+              </w:txbxContent>
+            </v:textbox>
+          </v:shape>
+        </w:pict>
+      </w:r>
+      <w:r>
+        <w:rPr>
+          <w:noProof/>
+          <w:lang w:val="en-AU" w:eastAsia="en-AU" w:bidi="ar-SA"/>
+        </w:rPr>
+      </w:r>
+      <w:r>
+        <w:pict>
+          <v:group id="_x0000_s1187" editas="canvas" style="width:451.3pt;height:270.8pt;mso-position-horizontal-relative:char;mso-position-vertical-relative:line" coordorigin="1440,2554" coordsize="9026,5416">
+            <o:lock v:ext="edit" aspectratio="t"/>
+            <v:shape id="_x0000_s1186" type="#_x0000_t75" style="position:absolute;left:1440;top:2554;width:9026;height:5416" o:preferrelative="f">
+              <v:fill o:detectmouseclick="t"/>
+              <v:path o:extrusionok="t" o:connecttype="none"/>
+              <o:lock v:ext="edit" text="t"/>
+            </v:shape>
+            <v:shape id="_x0000_s1189" type="#_x0000_t109" style="position:absolute;left:8115;top:2941;width:956;height:716">
+              <v:textbox>
+                <w:txbxContent>
+                  <w:p>
+                    <w:r>
+                      <w:t>User</w:t>
+                    </w:r>
+                  </w:p>
+                </w:txbxContent>
+              </v:textbox>
+            </v:shape>
+            <v:shape id="_x0000_s1190" type="#_x0000_t111" style="position:absolute;left:1567;top:2849;width:2280;height:598">
+              <v:textbox>
+                <w:txbxContent>
+                  <w:p>
+                    <w:proofErr w:type="spellStart"/>
+                    <w:proofErr w:type="gramStart"/>
+                    <w:r>
+                      <w:t>fileHandling</w:t>
+                    </w:r>
+                    <w:proofErr w:type="spellEnd"/>
+                    <w:proofErr w:type="gramEnd"/>
+                  </w:p>
+                </w:txbxContent>
+              </v:textbox>
+            </v:shape>
+            <v:oval id="_x0000_s1191" style="position:absolute;left:5409;top:2607;width:1269;height:1162">
+              <v:textbox>
+                <w:txbxContent>
+                  <w:p>
+                    <w:r>
+                      <w:t>Reads Level</w:t>
+                    </w:r>
+                  </w:p>
+                </w:txbxContent>
+              </v:textbox>
+            </v:oval>
+            <v:oval id="_x0000_s1192" style="position:absolute;left:5567;top:4637;width:1684;height:911">
+              <v:textbox>
+                <w:txbxContent>
+                  <w:p>
+                    <w:proofErr w:type="spellStart"/>
+                    <w:r>
+                      <w:t>Blit</w:t>
+                    </w:r>
+                    <w:proofErr w:type="spellEnd"/>
+                    <w:r>
+                      <w:t xml:space="preserve"> level to Screen</w:t>
+                    </w:r>
+                  </w:p>
+                </w:txbxContent>
+              </v:textbox>
+            </v:oval>
+            <v:shape id="_x0000_s1193" type="#_x0000_t38" style="position:absolute;left:3615;top:3148;width:1794;height:40" o:connectortype="curved" adj="12197,-1699920,-43525">
+              <v:stroke endarrow="block"/>
+            </v:shape>
+            <v:shape id="_x0000_s1194" type="#_x0000_t39" style="position:absolute;left:6409;top:3188;width:269;height:1449;flip:x" o:connectortype="curved" adj="-28827,15130,536226">
+              <v:stroke endarrow="block"/>
+            </v:shape>
+            <v:shape id="_x0000_s1195" type="#_x0000_t38" style="position:absolute;left:6555;top:3511;width:1891;height:2184;rotation:90;flip:x y" o:connectortype="curved" adj="-4101,54870,73207">
+              <v:stroke endarrow="block"/>
+            </v:shape>
+            <v:oval id="_x0000_s1196" style="position:absolute;left:8756;top:4265;width:1514;height:989">
+              <v:textbox>
+                <w:txbxContent>
+                  <w:p>
+                    <w:r>
+                      <w:t>Validate input</w:t>
+                    </w:r>
+                  </w:p>
+                </w:txbxContent>
+              </v:textbox>
+            </v:oval>
+            <v:oval id="_x0000_s1197" style="position:absolute;left:6609;top:6685;width:1746;height:1189">
+              <v:textbox>
+                <w:txbxContent>
+                  <w:p>
+                    <w:r>
+                      <w:t>Actions from input</w:t>
+                    </w:r>
+                  </w:p>
+                </w:txbxContent>
+              </v:textbox>
+            </v:oval>
+            <v:oval id="_x0000_s1198" style="position:absolute;left:2538;top:6580;width:1694;height:1020">
+              <v:textbox>
+                <w:txbxContent>
+                  <w:p>
+                    <w:r>
+                      <w:t>Move objects</w:t>
+                    </w:r>
+                  </w:p>
+                </w:txbxContent>
+              </v:textbox>
+            </v:oval>
+            <v:oval id="_x0000_s1199" style="position:absolute;left:1660;top:4330;width:2249;height:1432">
+              <v:textbox>
+                <w:txbxContent>
+                  <w:p>
+                    <w:r>
+                      <w:t>Check for winning conditions</w:t>
+                    </w:r>
+                  </w:p>
+                </w:txbxContent>
+              </v:textbox>
+            </v:oval>
+            <v:shape id="_x0000_s1200" type="#_x0000_t37" style="position:absolute;left:9071;top:3299;width:442;height:966" o:connectortype="curved" adj="-443289,-73766,-443289">
+              <v:stroke endarrow="block"/>
+            </v:shape>
+            <v:shape id="_x0000_s1201" type="#_x0000_t38" style="position:absolute;left:7782;top:4954;width:1431;height:2031;rotation:90" o:connectortype="curved" adj="10792,-55877,-143592">
+              <v:stroke endarrow="block"/>
+            </v:shape>
+            <v:shape id="_x0000_s1202" type="#_x0000_t38" style="position:absolute;left:4232;top:7090;width:2377;height:190;rotation:180" o:connectortype="curved" adj="10795,-827621,-60057">
+              <v:stroke endarrow="block"/>
+            </v:shape>
+            <v:shape id="_x0000_s1203" type="#_x0000_t37" style="position:absolute;left:3732;top:4746;width:1487;height:2182;rotation:270" o:connectortype="curved" adj="-49170,-65137,-49170">
+              <v:stroke endarrow="block"/>
+            </v:shape>
+            <v:shape id="_x0000_s1204" type="#_x0000_t38" style="position:absolute;left:3909;top:5046;width:1658;height:47" o:connectortype="curved" adj="10787,-2319013,-50925">
+              <v:stroke endarrow="block"/>
+            </v:shape>
+            <v:shape id="_x0000_s1205" type="#_x0000_t202" style="position:absolute;left:3847;top:2849;width:1376;height:441" filled="f" stroked="f">
+              <v:textbox>
+                <w:txbxContent>
+                  <w:p>
+                    <w:r>
+                      <w:t xml:space="preserve">LEVEL </w:t>
+                    </w:r>
+                    <w:r>
+                      <w:t>DATA</w:t>
+                    </w:r>
+                  </w:p>
+                </w:txbxContent>
+              </v:textbox>
+            </v:shape>
+            <v:shape id="_x0000_s1206" type="#_x0000_t202" style="position:absolute;left:6618;top:4102;width:1357;height:650" filled="f" stroked="f">
+              <v:textbox>
+                <w:txbxContent>
+                  <w:p>
+                    <w:pPr>
+                      <w:rPr>
+                        <w:sz w:val="16"/>
+                      </w:rPr>
+                    </w:pPr>
+                    <w:r>
+                      <w:rPr>
+                        <w:sz w:val="16"/>
+                      </w:rPr>
+                      <w:t>INDIVIDUAL DATA ARRAYS</w:t>
+                    </w:r>
+                  </w:p>
+                </w:txbxContent>
+              </v:textbox>
+            </v:shape>
+            <v:shape id="_x0000_s1207" type="#_x0000_t202" style="position:absolute;left:7251;top:4752;width:1357;height:650" filled="f" stroked="f">
+              <v:textbox>
+                <w:txbxContent>
+                  <w:p>
+                    <w:pPr>
+                      <w:rPr>
+                        <w:sz w:val="16"/>
+                      </w:rPr>
+                    </w:pPr>
+                    <w:r>
+                      <w:rPr>
+                        <w:sz w:val="16"/>
+                      </w:rPr>
+                      <w:t>INDIVIDUAL DATA ARRAYS</w:t>
+                    </w:r>
+                  </w:p>
+                </w:txbxContent>
+              </v:textbox>
+            </v:shape>
+            <v:shape id="_x0000_s1209" type="#_x0000_t202" style="position:absolute;left:7852;top:6183;width:1422;height:397" filled="f" stroked="f">
+              <v:textbox>
+                <w:txbxContent>
+                  <w:p>
+                    <w:pPr>
+                      <w:rPr>
+                        <w:sz w:val="16"/>
+                      </w:rPr>
+                    </w:pPr>
+                    <w:r>
+                      <w:rPr>
+                        <w:sz w:val="16"/>
+                      </w:rPr>
+                      <w:t>PYGAME.EVENT</w:t>
+                    </w:r>
+                  </w:p>
+                </w:txbxContent>
+              </v:textbox>
+            </v:shape>
+            <v:shape id="_x0000_s1210" type="#_x0000_t202" style="position:absolute;left:4728;top:6580;width:1681;height:650" filled="f" stroked="f">
+              <v:textbox>
+                <w:txbxContent>
+                  <w:p>
+                    <w:pPr>
+                      <w:rPr>
+                        <w:sz w:val="16"/>
+                      </w:rPr>
+                    </w:pPr>
+                    <w:r>
+                      <w:rPr>
+                        <w:sz w:val="16"/>
+                      </w:rPr>
+                      <w:t>INSTANCES OF CLASSES IN ARRAYS</w:t>
+                    </w:r>
+                  </w:p>
+                </w:txbxContent>
+              </v:textbox>
+            </v:shape>
+            <v:shape id="_x0000_s1211" type="#_x0000_t202" style="position:absolute;left:3740;top:5625;width:1681;height:650" filled="f" stroked="f">
+              <v:textbox>
+                <w:txbxContent>
+                  <w:p>
+                    <w:pPr>
+                      <w:rPr>
+                        <w:sz w:val="16"/>
+                      </w:rPr>
+                    </w:pPr>
+                    <w:r>
+                      <w:rPr>
+                        <w:sz w:val="16"/>
+                      </w:rPr>
+                      <w:t>INSTANCES OF CLASSES IN ARRAYS</w:t>
+                    </w:r>
+                  </w:p>
+                </w:txbxContent>
+              </v:textbox>
+            </v:shape>
+            <v:shape id="_x0000_s1214" type="#_x0000_t202" style="position:absolute;left:4015;top:4752;width:1681;height:650" filled="f" stroked="f">
+              <v:textbox>
+                <w:txbxContent>
+                  <w:p>
+                    <w:pPr>
+                      <w:rPr>
+                        <w:sz w:val="16"/>
+                      </w:rPr>
+                    </w:pPr>
+                    <w:r>
+                      <w:rPr>
+                        <w:sz w:val="16"/>
+                      </w:rPr>
+                      <w:t>FINISHED LEVEL</w:t>
+                    </w:r>
+                  </w:p>
+                </w:txbxContent>
+              </v:textbox>
+            </v:shape>
+            <w10:wrap type="none"/>
+            <w10:anchorlock/>
+          </v:group>
+        </w:pict>
+      </w:r>
+    </w:p>
+    <w:p>
+      <w:pPr>
+        <w:pStyle w:val="Heading3"/>
+      </w:pPr>
+      <w:r>
+        <w:t>Level Editor – levelEditor.py (DFD)</w:t>
+      </w:r>
+    </w:p>
+    <w:p>
+      <w:r>
+        <w:br w:type="page"/>
+      </w:r>
+    </w:p>
+    <w:p>
+      <w:pPr>
+        <w:pStyle w:val="Heading2"/>
+      </w:pPr>
+      <w:r>
+        <w:lastRenderedPageBreak/>
+        <w:t>Algorithms</w:t>
+      </w:r>
+    </w:p>
+    <w:p>
+      <w:pPr>
+        <w:pStyle w:val="Heading3"/>
+      </w:pPr>
+      <w:r>
+        <w:t>Overall</w:t>
+      </w:r>
+      <w:r>
+        <w:t xml:space="preserve"> Program</w:t>
+      </w:r>
+    </w:p>
+    <w:p>
+      <w:r>
+        <w:rPr>
+          <w:noProof/>
+          <w:lang w:val="en-AU" w:eastAsia="en-AU" w:bidi="ar-SA"/>
+        </w:rPr>
+        <w:pict>
+          <v:group id="_x0000_s1251" editas="canvas" style="position:absolute;margin-left:0;margin-top:73.6pt;width:451.3pt;height:190.6pt;z-index:251689984" coordorigin="1440,3722" coordsize="9026,3812">
+            <o:lock v:ext="edit" aspectratio="t"/>
+            <v:shape id="_x0000_s1250" type="#_x0000_t75" style="position:absolute;left:1440;top:3722;width:9026;height:3812" o:preferrelative="f">
+              <v:fill o:detectmouseclick="t"/>
+              <v:path o:extrusionok="t" o:connecttype="none"/>
+              <o:lock v:ext="edit" text="t"/>
+            </v:shape>
+            <v:roundrect id="_x0000_s1252" style="position:absolute;left:3039;top:3782;width:892;height:401" arcsize="10923f">
+              <v:textbox>
+                <w:txbxContent>
+                  <w:p>
+                    <w:pPr>
+                      <w:rPr>
+                        <w:sz w:val="18"/>
+                        <w:szCs w:val="18"/>
+                      </w:rPr>
+                    </w:pPr>
+                    <w:r>
+                      <w:rPr>
+                        <w:sz w:val="18"/>
+                        <w:szCs w:val="18"/>
+                      </w:rPr>
+                      <w:t>BEGIN</w:t>
+                    </w:r>
+                  </w:p>
+                </w:txbxContent>
+              </v:textbox>
+            </v:roundrect>
+            <v:shape id="_x0000_s1254" type="#_x0000_t4" style="position:absolute;left:7187;top:4090;width:1388;height:1073">
+              <v:textbox>
+                <w:txbxContent>
+                  <w:p>
+                    <w:pPr>
+                      <w:jc w:val="center"/>
+                      <w:rPr>
+                        <w:sz w:val="18"/>
+                        <w:szCs w:val="18"/>
+                      </w:rPr>
+                    </w:pPr>
+                    <w:r>
+                      <w:rPr>
+                        <w:sz w:val="18"/>
+                        <w:szCs w:val="18"/>
+                      </w:rPr>
+                      <w:t>Button = Quit</w:t>
+                    </w:r>
+                  </w:p>
+                </w:txbxContent>
+              </v:textbox>
+            </v:shape>
+            <v:roundrect id="_x0000_s1255" style="position:absolute;left:9101;top:4360;width:988;height:526" arcsize="10923f">
+              <v:textbox>
+                <w:txbxContent>
+                  <w:p>
+                    <w:r>
+                      <w:t>END</w:t>
+                    </w:r>
+                  </w:p>
+                </w:txbxContent>
+              </v:textbox>
+            </v:roundrect>
+            <v:shape id="_x0000_s1257" type="#_x0000_t4" style="position:absolute;left:7187;top:5536;width:1388;height:1073">
+              <v:textbox>
+                <w:txbxContent>
+                  <w:p>
+                    <w:pPr>
+                      <w:jc w:val="center"/>
+                      <w:rPr>
+                        <w:sz w:val="18"/>
+                        <w:szCs w:val="18"/>
+                      </w:rPr>
+                    </w:pPr>
+                    <w:r>
+                      <w:rPr>
+                        <w:sz w:val="18"/>
+                        <w:szCs w:val="18"/>
+                      </w:rPr>
+                      <w:t xml:space="preserve">Button = </w:t>
+                    </w:r>
+                    <w:r>
+                      <w:rPr>
+                        <w:sz w:val="18"/>
+                        <w:szCs w:val="18"/>
+                      </w:rPr>
+                      <w:t>Play</w:t>
+                    </w:r>
+                  </w:p>
+                </w:txbxContent>
+              </v:textbox>
+            </v:shape>
+            <v:shape id="_x0000_s1258" type="#_x0000_t32" style="position:absolute;left:3485;top:4183;width:18;height:424" o:connectortype="straight">
+              <v:stroke endarrow="block"/>
+            </v:shape>
+            <v:shape id="_x0000_s1259" type="#_x0000_t32" style="position:absolute;left:4275;top:4090;width:3606;height:1073;flip:y" o:connectortype="straight">
+              <v:stroke endarrow="block"/>
+            </v:shape>
+            <v:shape id="_x0000_s1260" type="#_x0000_t32" style="position:absolute;left:8575;top:4623;width:526;height:4;flip:y" o:connectortype="straight">
+              <v:stroke endarrow="block"/>
+            </v:shape>
+            <v:shape id="_x0000_s1261" type="#_x0000_t32" style="position:absolute;left:7881;top:5163;width:1;height:373" o:connectortype="straight">
+              <v:stroke endarrow="block"/>
+            </v:shape>
+            <v:shapetype id="_x0000_t112" coordsize="21600,21600" o:spt="112" path="m,l,21600r21600,l21600,xem2610,nfl2610,21600em18990,nfl18990,21600e">
+              <v:stroke joinstyle="miter"/>
+              <v:path o:extrusionok="f" gradientshapeok="t" o:connecttype="rect" textboxrect="2610,0,18990,21600"/>
+            </v:shapetype>
+            <v:shape id="_x0000_s1262" type="#_x0000_t112" style="position:absolute;left:5424;top:6481;width:1640;height:452">
+              <v:textbox>
+                <w:txbxContent>
+                  <w:p>
+                    <w:pPr>
+                      <w:jc w:val="center"/>
+                      <w:rPr>
+                        <w:sz w:val="18"/>
+                      </w:rPr>
+                    </w:pPr>
+                    <w:proofErr w:type="spellStart"/>
+                    <w:r>
+                      <w:rPr>
+                        <w:sz w:val="18"/>
+                      </w:rPr>
+                      <w:t>PlayGame</w:t>
+                    </w:r>
+                    <w:proofErr w:type="spellEnd"/>
+                  </w:p>
+                </w:txbxContent>
+              </v:textbox>
+            </v:shape>
+            <v:shape id="_x0000_s1263" type="#_x0000_t4" style="position:absolute;left:2730;top:4607;width:1545;height:1112">
+              <v:textbox>
+                <w:txbxContent>
+                  <w:p>
+                    <w:pPr>
+                      <w:spacing w:line="240" w:lineRule="auto"/>
+                      <w:jc w:val="center"/>
+                      <w:rPr>
+                        <w:sz w:val="16"/>
+                        <w:szCs w:val="18"/>
+                      </w:rPr>
+                    </w:pPr>
+                    <w:r>
+                      <w:rPr>
+                        <w:sz w:val="16"/>
+                        <w:szCs w:val="18"/>
+                      </w:rPr>
+                      <w:t>Button</w:t>
+                    </w:r>
+                    <w:r>
+                      <w:rPr>
+                        <w:sz w:val="16"/>
+                        <w:szCs w:val="18"/>
+                      </w:rPr>
+                      <w:br/>
+                      <w:t>= Clicked</w:t>
+                    </w:r>
+                  </w:p>
+                </w:txbxContent>
+              </v:textbox>
+            </v:shape>
+            <v:shape id="_x0000_s1264" type="#_x0000_t35" style="position:absolute;left:2730;top:4607;width:773;height:556;rotation:180;flip:x" o:connectortype="elbow" adj="-10060,35586,76285">
+              <v:stroke endarrow="block"/>
+            </v:shape>
+            <v:shape id="_x0000_s1265" type="#_x0000_t112" style="position:absolute;left:8575;top:6662;width:1640;height:452">
+              <v:textbox>
+                <w:txbxContent>
+                  <w:p>
+                    <w:pPr>
+                      <w:jc w:val="center"/>
+                      <w:rPr>
+                        <w:sz w:val="18"/>
+                      </w:rPr>
+                    </w:pPr>
+                    <w:proofErr w:type="spellStart"/>
+                    <w:proofErr w:type="gramStart"/>
+                    <w:r>
+                      <w:rPr>
+                        <w:sz w:val="18"/>
+                      </w:rPr>
+                      <w:t>editLevel</w:t>
+                    </w:r>
+                    <w:proofErr w:type="spellEnd"/>
+                    <w:proofErr w:type="gramEnd"/>
+                  </w:p>
+                </w:txbxContent>
+              </v:textbox>
+            </v:shape>
+            <v:shapetype id="_x0000_t33" coordsize="21600,21600" o:spt="33" o:oned="t" path="m,l21600,r,21600e" filled="f">
+              <v:stroke joinstyle="miter"/>
+              <v:path arrowok="t" fillok="f" o:connecttype="none"/>
+              <o:lock v:ext="edit" shapetype="t"/>
+            </v:shapetype>
+            <v:shape id="_x0000_s1267" type="#_x0000_t33" style="position:absolute;left:6244;top:6073;width:943;height:408;rotation:180;flip:y" o:connectortype="elbow" adj="-164623,323471,-164623">
+              <v:stroke endarrow="block"/>
+            </v:shape>
+            <v:shape id="_x0000_s1268" type="#_x0000_t33" style="position:absolute;left:8575;top:6073;width:820;height:589" o:connectortype="elbow" adj="-225878,-224068,-225878">
+              <v:stroke endarrow="block"/>
+            </v:shape>
+            <v:shape id="_x0000_s1269" type="#_x0000_t202" style="position:absolute;left:8575;top:4319;width:420;height:388" filled="f" stroked="f">
+              <v:textbox>
+                <w:txbxContent>
+                  <w:p>
+                    <w:pPr>
+                      <w:rPr>
+                        <w:sz w:val="18"/>
+                      </w:rPr>
+                    </w:pPr>
+                    <w:r>
+                      <w:rPr>
+                        <w:sz w:val="18"/>
+                      </w:rPr>
+                      <w:t>T</w:t>
+                    </w:r>
+                  </w:p>
+                </w:txbxContent>
+              </v:textbox>
+            </v:shape>
+            <v:shape id="_x0000_s1270" type="#_x0000_t202" style="position:absolute;left:4415;top:4707;width:420;height:388" filled="f" stroked="f">
+              <v:textbox>
+                <w:txbxContent>
+                  <w:p>
+                    <w:pPr>
+                      <w:rPr>
+                        <w:sz w:val="18"/>
+                      </w:rPr>
+                    </w:pPr>
+                    <w:r>
+                      <w:rPr>
+                        <w:sz w:val="18"/>
+                      </w:rPr>
+                      <w:t>T</w:t>
+                    </w:r>
+                  </w:p>
+                </w:txbxContent>
+              </v:textbox>
+            </v:shape>
+            <v:shape id="_x0000_s1271" type="#_x0000_t202" style="position:absolute;left:6497;top:5798;width:420;height:388" filled="f" stroked="f">
+              <v:textbox>
+                <w:txbxContent>
+                  <w:p>
+                    <w:pPr>
+                      <w:rPr>
+                        <w:sz w:val="18"/>
+                      </w:rPr>
+                    </w:pPr>
+                    <w:r>
+                      <w:rPr>
+                        <w:sz w:val="18"/>
+                      </w:rPr>
+                      <w:t>T</w:t>
+                    </w:r>
+                  </w:p>
+                </w:txbxContent>
+              </v:textbox>
+            </v:shape>
+            <v:shape id="_x0000_s1272" type="#_x0000_t202" style="position:absolute;left:7515;top:5148;width:420;height:388" filled="f" stroked="f">
+              <v:textbox>
+                <w:txbxContent>
+                  <w:p>
+                    <w:pPr>
+                      <w:rPr>
+                        <w:sz w:val="18"/>
+                      </w:rPr>
+                    </w:pPr>
+                    <w:r>
+                      <w:rPr>
+                        <w:sz w:val="18"/>
+                      </w:rPr>
+                      <w:t>F</w:t>
+                    </w:r>
+                  </w:p>
+                </w:txbxContent>
+              </v:textbox>
+            </v:shape>
+            <v:shape id="_x0000_s1273" type="#_x0000_t202" style="position:absolute;left:8681;top:5798;width:420;height:388" filled="f" stroked="f">
+              <v:textbox>
+                <w:txbxContent>
+                  <w:p>
+                    <w:pPr>
+                      <w:rPr>
+                        <w:sz w:val="18"/>
+                      </w:rPr>
+                    </w:pPr>
+                    <w:r>
+                      <w:rPr>
+                        <w:sz w:val="18"/>
+                      </w:rPr>
+                      <w:t>F</w:t>
+                    </w:r>
+                  </w:p>
+                </w:txbxContent>
+              </v:textbox>
+            </v:shape>
+            <v:shape id="_x0000_s1274" type="#_x0000_t202" style="position:absolute;left:2016;top:4607;width:420;height:388" filled="f" stroked="f">
+              <v:textbox>
+                <w:txbxContent>
+                  <w:p>
+                    <w:pPr>
+                      <w:rPr>
+                        <w:sz w:val="18"/>
+                      </w:rPr>
+                    </w:pPr>
+                    <w:r>
+                      <w:rPr>
+                        <w:sz w:val="18"/>
+                      </w:rPr>
+                      <w:t>F</w:t>
+                    </w:r>
+                  </w:p>
+                </w:txbxContent>
+              </v:textbox>
+            </v:shape>
+            <v:shapetype id="_x0000_t36" coordsize="21600,21600" o:spt="36" o:oned="t" adj="10800,10800,10800" path="m,l@0,0@0@1@2@1@2,21600,21600,21600e" filled="f">
+              <v:stroke joinstyle="miter"/>
+              <v:formulas>
+                <v:f eqn="val #0"/>
+                <v:f eqn="val #1"/>
+                <v:f eqn="val #2"/>
+                <v:f eqn="prod #1 1 2"/>
+                <v:f eqn="mid #0 #2"/>
+                <v:f eqn="mid #1 height"/>
+              </v:formulas>
+              <v:path arrowok="t" fillok="f" o:connecttype="none"/>
+              <v:handles>
+                <v:h position="#0,@3"/>
+                <v:h position="@4,#1"/>
+                <v:h position="#2,@5"/>
+              </v:handles>
+              <o:lock v:ext="edit" shapetype="t"/>
+            </v:shapetype>
+            <v:shape id="_x0000_s1275" type="#_x0000_t36" style="position:absolute;left:3711;top:4399;width:2326;height:2741;rotation:90;flip:y" o:connectortype="elbow" adj="-3343,30622,24943">
+              <v:stroke endarrow="block"/>
+            </v:shape>
+            <v:shape id="_x0000_s1276" type="#_x0000_t36" style="position:absolute;left:5195;top:2915;width:2507;height:5892;rotation:90;flip:y" o:connectortype="elbow" adj="-3102,25837,24702">
+              <v:stroke endarrow="block"/>
+            </v:shape>
+            <w10:wrap type="topAndBottom"/>
+          </v:group>
+        </w:pict>
+      </w:r>
+      <w:r>
+        <w:t>The following flowchart describes the thought process behind the overall structure of how S-</w:t>
+      </w:r>
+      <w:proofErr w:type="spellStart"/>
+      <w:r>
+        <w:t>kuru</w:t>
+      </w:r>
+      <w:proofErr w:type="spellEnd"/>
+      <w:r>
+        <w:t xml:space="preserve"> works.  Each module has its own game ‘loop’, and when a sub-module is initiated (such as moving from the main menu to playing the game, and then further into the pause menu) the program ‘drops down’ into a new loop.</w:t>
+      </w:r>
+    </w:p>
+    <w:p>
+      <w:pPr>
+        <w:pStyle w:val="Heading3"/>
+      </w:pPr>
+    </w:p>
+    <w:p>
+      <w:pPr>
+        <w:pStyle w:val="Heading3"/>
+      </w:pPr>
+      <w:r>
+        <w:t>Physics Module</w:t>
+      </w:r>
+    </w:p>
+    <w:p>
+      <w:r>
+        <w:t>The most interesting part of S-</w:t>
+      </w:r>
+      <w:proofErr w:type="spellStart"/>
+      <w:r>
+        <w:t>kuru</w:t>
+      </w:r>
+      <w:proofErr w:type="spellEnd"/>
+      <w:r>
+        <w:t xml:space="preserve"> is the custom-built physics engine that was written for both external and internal circular collisions.</w:t>
+      </w:r>
+      <w:r>
+        <w:t xml:space="preserve">  External collisions are used when two balls collide, and the internal collisions are for when a ball is colliding within a circle.  Other functions within the Physics Engine include things like adding vectors and calculating the elastic bounce required.</w:t>
+      </w:r>
+    </w:p>
+    <w:p>
+      <w:r>
+        <w:t xml:space="preserve">To avoid repetition of code in the program, many of the test statements were replaced with functions from the Physics Engine sub-module several revisions ago.  This makes many of these algorithms interrelate.  Also remember that both circles and balls are lists of instances of the respective class (for example, balls is a list of the </w:t>
+      </w:r>
+      <w:proofErr w:type="gramStart"/>
+      <w:r>
+        <w:t>Ball(</w:t>
+      </w:r>
+      <w:proofErr w:type="gramEnd"/>
+      <w:r>
+        <w:t>) class).</w:t>
+      </w:r>
+    </w:p>
+    <w:p>
+      <w:pPr>
+        <w:pStyle w:val="Heading4"/>
+      </w:pPr>
+      <w:r>
+        <w:t xml:space="preserve">External Collisions – </w:t>
+      </w:r>
+      <w:proofErr w:type="spellStart"/>
+      <w:proofErr w:type="gramStart"/>
+      <w:r>
+        <w:t>collideBalls</w:t>
+      </w:r>
+      <w:proofErr w:type="spellEnd"/>
+      <w:r>
+        <w:t>()</w:t>
+      </w:r>
+      <w:proofErr w:type="gramEnd"/>
+    </w:p>
+    <w:p>
+      <w:pPr>
+        <w:rPr>
+          <w:rStyle w:val="SubtleEmphasis"/>
+        </w:rPr>
+      </w:pPr>
+      <w:r>
+        <w:rPr>
+          <w:rStyle w:val="SubtleEmphasis"/>
+        </w:rPr>
+        <w:t xml:space="preserve">BEGIN SUBPROGRAM </w:t>
+      </w:r>
+      <w:proofErr w:type="spellStart"/>
+      <w:r>
+        <w:rPr>
+          <w:rStyle w:val="SubtleEmphasis"/>
+        </w:rPr>
+        <w:t>collideBalls</w:t>
+      </w:r>
+      <w:proofErr w:type="spellEnd"/>
+      <w:r>
+        <w:rPr>
+          <w:rStyle w:val="SubtleEmphasis"/>
+        </w:rPr>
+        <w:t xml:space="preserve"> with b1 and b2</w:t>
+      </w:r>
+      <w:r>
+        <w:rPr>
+          <w:rStyle w:val="SubtleEmphasis"/>
+        </w:rPr>
+        <w:br/>
+        <w:t xml:space="preserve">    IF </w:t>
+      </w:r>
+      <w:proofErr w:type="spellStart"/>
+      <w:r>
+        <w:rPr>
+          <w:rStyle w:val="SubtleEmphasis"/>
+          <w:u w:val="single"/>
+        </w:rPr>
+        <w:t>collideTest</w:t>
+      </w:r>
+      <w:proofErr w:type="spellEnd"/>
+      <w:r>
+        <w:rPr>
+          <w:rStyle w:val="SubtleEmphasis"/>
+        </w:rPr>
+        <w:t xml:space="preserve"> with b1 and b2 = True THEN</w:t>
+      </w:r>
+      <w:r>
+        <w:rPr>
+          <w:rStyle w:val="SubtleEmphasis"/>
+        </w:rPr>
+        <w:br/>
+        <w:t xml:space="preserve">        </w:t>
+      </w:r>
+      <w:proofErr w:type="spellStart"/>
+      <w:r>
+        <w:rPr>
+          <w:rStyle w:val="SubtleEmphasis"/>
+          <w:u w:val="single"/>
+        </w:rPr>
+        <w:t>ballBounce</w:t>
+      </w:r>
+      <w:proofErr w:type="spellEnd"/>
+      <w:r>
+        <w:rPr>
+          <w:rStyle w:val="SubtleEmphasis"/>
+        </w:rPr>
+        <w:t xml:space="preserve"> with b1 and b2</w:t>
+      </w:r>
+      <w:r>
+        <w:rPr>
+          <w:rStyle w:val="SubtleEmphasis"/>
+        </w:rPr>
+        <w:br/>
+        <w:t xml:space="preserve">    ENDIF</w:t>
+      </w:r>
+      <w:r>
+        <w:rPr>
+          <w:rStyle w:val="SubtleEmphasis"/>
+        </w:rPr>
+        <w:br/>
+        <w:t>END SUBPROGRAM</w:t>
+      </w:r>
+    </w:p>
+    <w:p>
+      <w:pPr>
+        <w:pStyle w:val="Heading4"/>
+      </w:pPr>
+      <w:r>
+        <w:t xml:space="preserve">Internal Collisions – </w:t>
+      </w:r>
+      <w:proofErr w:type="spellStart"/>
+      <w:proofErr w:type="gramStart"/>
+      <w:r>
+        <w:t>collideCircle</w:t>
+      </w:r>
+      <w:proofErr w:type="spellEnd"/>
+      <w:r>
+        <w:t>()</w:t>
+      </w:r>
+      <w:proofErr w:type="gramEnd"/>
+    </w:p>
+    <w:p>
+      <w:pPr>
+        <w:rPr>
+          <w:rStyle w:val="SubtleEmphasis"/>
+        </w:rPr>
+      </w:pPr>
+      <w:r>
+        <w:rPr>
+          <w:rStyle w:val="SubtleEmphasis"/>
+        </w:rPr>
+        <w:t xml:space="preserve">BEGIN SUBPROGRAM </w:t>
+      </w:r>
+      <w:proofErr w:type="spellStart"/>
+      <w:r>
+        <w:rPr>
+          <w:rStyle w:val="SubtleEmphasis"/>
+          <w:u w:val="single"/>
+        </w:rPr>
+        <w:t>collideCircle</w:t>
+      </w:r>
+      <w:proofErr w:type="spellEnd"/>
+      <w:r>
+        <w:rPr>
+          <w:rStyle w:val="SubtleEmphasis"/>
+        </w:rPr>
+        <w:t xml:space="preserve"> with ball and circles</w:t>
+      </w:r>
+      <w:r>
+        <w:rPr>
+          <w:rStyle w:val="SubtleEmphasis"/>
+        </w:rPr>
+        <w:br/>
+        <w:t xml:space="preserve">    Set hit to False</w:t>
+      </w:r>
+      <w:r>
+        <w:rPr>
+          <w:rStyle w:val="SubtleEmphasis"/>
+        </w:rPr>
+        <w:br/>
+        <w:t xml:space="preserve">    Set </w:t>
+      </w:r>
+      <w:proofErr w:type="spellStart"/>
+      <w:r>
+        <w:rPr>
+          <w:rStyle w:val="SubtleEmphasis"/>
+        </w:rPr>
+        <w:t>closestDist</w:t>
+      </w:r>
+      <w:proofErr w:type="spellEnd"/>
+      <w:r>
+        <w:rPr>
+          <w:rStyle w:val="SubtleEmphasis"/>
+        </w:rPr>
+        <w:t xml:space="preserve"> to 0</w:t>
+      </w:r>
+      <w:r>
+        <w:rPr>
+          <w:rStyle w:val="SubtleEmphasis"/>
+        </w:rPr>
+        <w:br/>
+        <w:t xml:space="preserve">    FOR c = 0 to (circles.len-1)</w:t>
+      </w:r>
+      <w:r>
+        <w:rPr>
+          <w:rStyle w:val="SubtleEmphasis"/>
+        </w:rPr>
+        <w:br/>
+        <w:t xml:space="preserve">        dx = circles[c].x – </w:t>
+      </w:r>
+      <w:proofErr w:type="spellStart"/>
+      <w:r>
+        <w:rPr>
+          <w:rStyle w:val="SubtleEmphasis"/>
+        </w:rPr>
+        <w:t>ball.x</w:t>
+      </w:r>
+      <w:proofErr w:type="spellEnd"/>
+      <w:r>
+        <w:rPr>
+          <w:rStyle w:val="SubtleEmphasis"/>
+        </w:rPr>
+        <w:br/>
+        <w:t xml:space="preserve">        </w:t>
+      </w:r>
+      <w:proofErr w:type="spellStart"/>
+      <w:proofErr w:type="gramStart"/>
+      <w:r>
+        <w:rPr>
+          <w:rStyle w:val="SubtleEmphasis"/>
+        </w:rPr>
+        <w:t>dy</w:t>
+      </w:r>
+      <w:proofErr w:type="spellEnd"/>
+      <w:proofErr w:type="gramEnd"/>
+      <w:r>
+        <w:rPr>
+          <w:rStyle w:val="SubtleEmphasis"/>
+        </w:rPr>
+        <w:t xml:space="preserve"> = circles[c].y – </w:t>
+      </w:r>
+      <w:proofErr w:type="spellStart"/>
+      <w:r>
+        <w:rPr>
+          <w:rStyle w:val="SubtleEmphasis"/>
+        </w:rPr>
+        <w:t>ball.y</w:t>
+      </w:r>
+      <w:proofErr w:type="spellEnd"/>
+      <w:r>
+        <w:rPr>
+          <w:rStyle w:val="SubtleEmphasis"/>
+        </w:rPr>
+        <w:br/>
+        <w:t xml:space="preserve">        </w:t>
+      </w:r>
+      <w:proofErr w:type="spellStart"/>
+      <w:r>
+        <w:rPr>
+          <w:rStyle w:val="SubtleEmphasis"/>
+          <w:u w:val="single"/>
+        </w:rPr>
+        <w:t>calculateHypotenuse</w:t>
+      </w:r>
+      <w:proofErr w:type="spellEnd"/>
+      <w:r>
+        <w:rPr>
+          <w:rStyle w:val="SubtleEmphasis"/>
+        </w:rPr>
+        <w:t xml:space="preserve"> with dx and </w:t>
+      </w:r>
+      <w:proofErr w:type="spellStart"/>
+      <w:r>
+        <w:rPr>
+          <w:rStyle w:val="SubtleEmphasis"/>
+        </w:rPr>
+        <w:t>dy</w:t>
+      </w:r>
+      <w:proofErr w:type="spellEnd"/>
+    </w:p>
+    <w:p>
+      <w:pPr>
+        <w:rPr>
+          <w:rStyle w:val="SubtleEmphasis"/>
+        </w:rPr>
+      </w:pPr>
+      <w:r>
+        <w:rPr>
+          <w:rStyle w:val="SubtleEmphasis"/>
+        </w:rPr>
+        <w:lastRenderedPageBreak/>
+        <w:t xml:space="preserve">        </w:t>
+      </w:r>
+      <w:r>
+        <w:rPr>
+          <w:rStyle w:val="SubtleEmphasis"/>
+          <w:i/>
+        </w:rPr>
+        <w:t xml:space="preserve"># In python, </w:t>
+      </w:r>
+      <w:r>
+        <w:rPr>
+          <w:rStyle w:val="SubtleEmphasis"/>
+          <w:i/>
+        </w:rPr>
+        <w:t xml:space="preserve">calculating the hypotenuse given two sides </w:t>
+      </w:r>
+      <w:r>
+        <w:rPr>
+          <w:rStyle w:val="SubtleEmphasis"/>
+          <w:i/>
+        </w:rPr>
+        <w:t>is handled by the Math() built-in module, so there is no algorithm for this function</w:t>
+      </w:r>
+      <w:r>
+        <w:rPr>
+          <w:rStyle w:val="SubtleEmphasis"/>
+        </w:rPr>
+        <w:br/>
+        <w:t xml:space="preserve">        IF hypotenuse &lt;= (</w:t>
+      </w:r>
+      <w:proofErr w:type="spellStart"/>
+      <w:r>
+        <w:rPr>
+          <w:rStyle w:val="SubtleEmphasis"/>
+        </w:rPr>
+        <w:t>c.size</w:t>
+      </w:r>
+      <w:proofErr w:type="spellEnd"/>
+      <w:r>
+        <w:rPr>
+          <w:rStyle w:val="SubtleEmphasis"/>
+        </w:rPr>
+        <w:t xml:space="preserve"> – </w:t>
+      </w:r>
+      <w:proofErr w:type="spellStart"/>
+      <w:r>
+        <w:rPr>
+          <w:rStyle w:val="SubtleEmphasis"/>
+        </w:rPr>
+        <w:t>ball.size</w:t>
+      </w:r>
+      <w:proofErr w:type="spellEnd"/>
+      <w:r>
+        <w:rPr>
+          <w:rStyle w:val="SubtleEmphasis"/>
+        </w:rPr>
+        <w:t>) THEN</w:t>
+      </w:r>
+      <w:r>
+        <w:rPr>
+          <w:rStyle w:val="SubtleEmphasis"/>
+        </w:rPr>
+        <w:br/>
+        <w:t xml:space="preserve">            </w:t>
+      </w:r>
+      <w:r>
+        <w:rPr>
+          <w:rStyle w:val="SubtleEmphasis"/>
+          <w:i/>
+        </w:rPr>
+        <w:t># This would mean that the ball is inside any circle</w:t>
+      </w:r>
+      <w:r>
+        <w:rPr>
+          <w:rStyle w:val="SubtleEmphasis"/>
+        </w:rPr>
+        <w:br/>
+        <w:t xml:space="preserve">            Set hit to False</w:t>
+      </w:r>
+      <w:r>
+        <w:rPr>
+          <w:rStyle w:val="SubtleEmphasis"/>
+        </w:rPr>
+        <w:br/>
+        <w:t xml:space="preserve">        ELSE</w:t>
+      </w:r>
+      <w:r>
+        <w:rPr>
+          <w:rStyle w:val="SubtleEmphasis"/>
+        </w:rPr>
+        <w:br/>
+        <w:t xml:space="preserve">            </w:t>
+      </w:r>
+      <w:r>
+        <w:rPr>
+          <w:rStyle w:val="SubtleEmphasis"/>
+          <w:i/>
+        </w:rPr>
+        <w:t># The ball is outside of this particular circle</w:t>
+      </w:r>
+      <w:r>
+        <w:rPr>
+          <w:rStyle w:val="SubtleEmphasis"/>
+        </w:rPr>
+        <w:br/>
+        <w:t xml:space="preserve">            IF </w:t>
+      </w:r>
+      <w:proofErr w:type="spellStart"/>
+      <w:r>
+        <w:rPr>
+          <w:rStyle w:val="SubtleEmphasis"/>
+        </w:rPr>
+        <w:t>closestDist</w:t>
+      </w:r>
+      <w:proofErr w:type="spellEnd"/>
+      <w:r>
+        <w:rPr>
+          <w:rStyle w:val="SubtleEmphasis"/>
+        </w:rPr>
+        <w:t xml:space="preserve"> &lt; </w:t>
+      </w:r>
+      <w:proofErr w:type="spellStart"/>
+      <w:r>
+        <w:rPr>
+          <w:rStyle w:val="SubtleEmphasis"/>
+        </w:rPr>
+        <w:t>c.size</w:t>
+      </w:r>
+      <w:proofErr w:type="spellEnd"/>
+      <w:r>
+        <w:rPr>
+          <w:rStyle w:val="SubtleEmphasis"/>
+        </w:rPr>
+        <w:t xml:space="preserve"> – (hypotenuse – </w:t>
+      </w:r>
+      <w:proofErr w:type="spellStart"/>
+      <w:r>
+        <w:rPr>
+          <w:rStyle w:val="SubtleEmphasis"/>
+        </w:rPr>
+        <w:t>ball.size</w:t>
+      </w:r>
+      <w:proofErr w:type="spellEnd"/>
+      <w:r>
+        <w:rPr>
+          <w:rStyle w:val="SubtleEmphasis"/>
+        </w:rPr>
+        <w:t>) THEN</w:t>
+      </w:r>
+      <w:r>
+        <w:rPr>
+          <w:rStyle w:val="SubtleEmphasis"/>
+        </w:rPr>
+        <w:br/>
+        <w:t xml:space="preserve">                </w:t>
+      </w:r>
+      <w:r>
+        <w:rPr>
+          <w:rStyle w:val="SubtleEmphasis"/>
+          <w:i/>
+        </w:rPr>
+        <w:t># If this is the closest circle the ball is to</w:t>
+      </w:r>
+      <w:r>
+        <w:rPr>
+          <w:rStyle w:val="SubtleEmphasis"/>
+          <w:i/>
+        </w:rPr>
+        <w:br/>
+      </w:r>
+      <w:r>
+        <w:rPr>
+          <w:rStyle w:val="SubtleEmphasis"/>
+        </w:rPr>
+        <w:t xml:space="preserve">                Set </w:t>
+      </w:r>
+      <w:proofErr w:type="spellStart"/>
+      <w:r>
+        <w:rPr>
+          <w:rStyle w:val="SubtleEmphasis"/>
+        </w:rPr>
+        <w:t>currentCircle</w:t>
+      </w:r>
+      <w:proofErr w:type="spellEnd"/>
+      <w:r>
+        <w:rPr>
+          <w:rStyle w:val="SubtleEmphasis"/>
+        </w:rPr>
+        <w:t xml:space="preserve"> to circles[c]</w:t>
+      </w:r>
+      <w:r>
+        <w:rPr>
+          <w:rStyle w:val="SubtleEmphasis"/>
+        </w:rPr>
+        <w:br/>
+        <w:t xml:space="preserve">                Set hit to True</w:t>
+      </w:r>
+      <w:r>
+        <w:rPr>
+          <w:rStyle w:val="SubtleEmphasis"/>
+        </w:rPr>
+        <w:br/>
+        <w:t xml:space="preserve">                Set </w:t>
+      </w:r>
+      <w:proofErr w:type="spellStart"/>
+      <w:r>
+        <w:rPr>
+          <w:rStyle w:val="SubtleEmphasis"/>
+        </w:rPr>
+        <w:t>closestDist</w:t>
+      </w:r>
+      <w:proofErr w:type="spellEnd"/>
+      <w:r>
+        <w:rPr>
+          <w:rStyle w:val="SubtleEmphasis"/>
+        </w:rPr>
+        <w:t xml:space="preserve"> to (</w:t>
+      </w:r>
+      <w:proofErr w:type="spellStart"/>
+      <w:r>
+        <w:rPr>
+          <w:rStyle w:val="SubtleEmphasis"/>
+        </w:rPr>
+        <w:t>c.size</w:t>
+      </w:r>
+      <w:proofErr w:type="spellEnd"/>
+      <w:r>
+        <w:rPr>
+          <w:rStyle w:val="SubtleEmphasis"/>
+        </w:rPr>
+        <w:t xml:space="preserve"> – (hypotenuse – </w:t>
+      </w:r>
+      <w:proofErr w:type="spellStart"/>
+      <w:r>
+        <w:rPr>
+          <w:rStyle w:val="SubtleEmphasis"/>
+        </w:rPr>
+        <w:t>ball.size</w:t>
+      </w:r>
+      <w:proofErr w:type="spellEnd"/>
+      <w:r>
+        <w:rPr>
+          <w:rStyle w:val="SubtleEmphasis"/>
+        </w:rPr>
+        <w:t>))</w:t>
+      </w:r>
+      <w:r>
+        <w:rPr>
+          <w:rStyle w:val="SubtleEmphasis"/>
+        </w:rPr>
+        <w:br/>
+        <w:t xml:space="preserve">            ENDIF</w:t>
+      </w:r>
+      <w:r>
+        <w:rPr>
+          <w:rStyle w:val="SubtleEmphasis"/>
+        </w:rPr>
+        <w:br/>
+        <w:t xml:space="preserve">        </w:t>
+      </w:r>
+      <w:proofErr w:type="spellStart"/>
+      <w:r>
+        <w:rPr>
+          <w:rStyle w:val="SubtleEmphasis"/>
+        </w:rPr>
+        <w:t>ENDIF</w:t>
+      </w:r>
+      <w:proofErr w:type="spellEnd"/>
+      <w:r>
+        <w:rPr>
+          <w:rStyle w:val="SubtleEmphasis"/>
+        </w:rPr>
+        <w:br/>
+        <w:t xml:space="preserve">    ENDFOR</w:t>
+      </w:r>
+      <w:r>
+        <w:rPr>
+          <w:rStyle w:val="SubtleEmphasis"/>
+        </w:rPr>
+        <w:br/>
+        <w:t xml:space="preserve">    IF hit = True THEN</w:t>
+      </w:r>
+      <w:r>
+        <w:rPr>
+          <w:rStyle w:val="SubtleEmphasis"/>
+        </w:rPr>
+        <w:br/>
+        <w:t xml:space="preserve">        </w:t>
+      </w:r>
+      <w:proofErr w:type="spellStart"/>
+      <w:r>
+        <w:rPr>
+          <w:rStyle w:val="SubtleEmphasis"/>
+          <w:u w:val="single"/>
+        </w:rPr>
+        <w:t>circleBounce</w:t>
+      </w:r>
+      <w:proofErr w:type="spellEnd"/>
+      <w:r>
+        <w:rPr>
+          <w:rStyle w:val="SubtleEmphasis"/>
+        </w:rPr>
+        <w:t xml:space="preserve"> with </w:t>
+      </w:r>
+      <w:proofErr w:type="spellStart"/>
+      <w:r>
+        <w:rPr>
+          <w:rStyle w:val="SubtleEmphasis"/>
+        </w:rPr>
+        <w:t>currentCircle</w:t>
+      </w:r>
+      <w:proofErr w:type="spellEnd"/>
+      <w:r>
+        <w:rPr>
+          <w:rStyle w:val="SubtleEmphasis"/>
+        </w:rPr>
+        <w:t xml:space="preserve"> and Ball</w:t>
+      </w:r>
+      <w:r>
+        <w:rPr>
+          <w:rStyle w:val="SubtleEmphasis"/>
+        </w:rPr>
+        <w:br/>
+        <w:t xml:space="preserve">    ENDIF</w:t>
+      </w:r>
+      <w:r>
+        <w:rPr>
+          <w:rStyle w:val="SubtleEmphasis"/>
+        </w:rPr>
+        <w:br/>
+        <w:t>END SUBPROGRAM</w:t>
+      </w:r>
+    </w:p>
+    <w:p>
+      <w:pPr>
+        <w:pStyle w:val="Heading4"/>
+        <w:rPr>
+          <w:rStyle w:val="SubtleEmphasis"/>
+          <w:rFonts w:asciiTheme="majorHAnsi" w:hAnsiTheme="majorHAnsi"/>
+          <w:iCs/>
+          <w:color w:val="4F81BD" w:themeColor="accent1"/>
+          <w:sz w:val="22"/>
+        </w:rPr>
+      </w:pPr>
+      <w:r>
+        <w:rPr>
+          <w:rStyle w:val="SubtleEmphasis"/>
+          <w:rFonts w:asciiTheme="majorHAnsi" w:hAnsiTheme="majorHAnsi"/>
+          <w:iCs/>
+          <w:color w:val="4F81BD" w:themeColor="accent1"/>
+          <w:sz w:val="22"/>
+        </w:rPr>
+        <w:t xml:space="preserve">Adding Vectors – </w:t>
+      </w:r>
+      <w:proofErr w:type="spellStart"/>
+      <w:proofErr w:type="gramStart"/>
+      <w:r>
+        <w:rPr>
+          <w:rStyle w:val="SubtleEmphasis"/>
+          <w:rFonts w:asciiTheme="majorHAnsi" w:hAnsiTheme="majorHAnsi"/>
+          <w:iCs/>
+          <w:color w:val="4F81BD" w:themeColor="accent1"/>
+          <w:sz w:val="22"/>
+        </w:rPr>
+        <w:t>addVector</w:t>
+      </w:r>
+      <w:proofErr w:type="spellEnd"/>
+      <w:r>
+        <w:rPr>
+          <w:rStyle w:val="SubtleEmphasis"/>
+          <w:rFonts w:asciiTheme="majorHAnsi" w:hAnsiTheme="majorHAnsi"/>
+          <w:iCs/>
+          <w:color w:val="4F81BD" w:themeColor="accent1"/>
+          <w:sz w:val="22"/>
+        </w:rPr>
+        <w:t>()</w:t>
+      </w:r>
+      <w:proofErr w:type="gramEnd"/>
+    </w:p>
+    <w:p>
+      <w:pPr>
+        <w:pStyle w:val="Subtitle"/>
+        <w:rPr>
+          <w:rStyle w:val="SubtleEmphasis"/>
+          <w:i w:val="0"/>
+        </w:rPr>
+      </w:pPr>
+      <w:r>
+        <w:rPr>
+          <w:rStyle w:val="SubtleEmphasis"/>
+          <w:i w:val="0"/>
+        </w:rPr>
+        <w:t xml:space="preserve">BEGIN SUBPROGRAM </w:t>
+      </w:r>
+      <w:proofErr w:type="spellStart"/>
+      <w:r>
+        <w:rPr>
+          <w:rStyle w:val="SubtleEmphasis"/>
+          <w:i w:val="0"/>
+          <w:u w:val="single"/>
+        </w:rPr>
+        <w:t>addVector</w:t>
+      </w:r>
+      <w:proofErr w:type="spellEnd"/>
+      <w:r>
+        <w:rPr>
+          <w:rStyle w:val="SubtleEmphasis"/>
+          <w:i w:val="0"/>
+        </w:rPr>
+        <w:t xml:space="preserve"> with angle1, length1 and angle2, length2</w:t>
+      </w:r>
+      <w:r>
+        <w:rPr>
+          <w:rStyle w:val="SubtleEmphasis"/>
+          <w:i w:val="0"/>
+        </w:rPr>
+        <w:br/>
+        <w:t xml:space="preserve">    Set sin1 to </w:t>
+      </w:r>
+      <w:proofErr w:type="spellStart"/>
+      <w:r>
+        <w:rPr>
+          <w:rStyle w:val="SubtleEmphasis"/>
+          <w:i w:val="0"/>
+          <w:u w:val="single"/>
+        </w:rPr>
+        <w:t>calculateSin</w:t>
+      </w:r>
+      <w:proofErr w:type="spellEnd"/>
+      <w:r>
+        <w:rPr>
+          <w:rStyle w:val="SubtleEmphasis"/>
+          <w:i w:val="0"/>
+        </w:rPr>
+        <w:t xml:space="preserve"> with angle1</w:t>
+      </w:r>
+      <w:r>
+        <w:rPr>
+          <w:rStyle w:val="SubtleEmphasis"/>
+          <w:i w:val="0"/>
+        </w:rPr>
+        <w:br/>
+        <w:t xml:space="preserve">    Set sin2 to </w:t>
+      </w:r>
+      <w:proofErr w:type="spellStart"/>
+      <w:r>
+        <w:rPr>
+          <w:rStyle w:val="SubtleEmphasis"/>
+          <w:i w:val="0"/>
+          <w:u w:val="single"/>
+        </w:rPr>
+        <w:t>calculateSin</w:t>
+      </w:r>
+      <w:proofErr w:type="spellEnd"/>
+      <w:r>
+        <w:rPr>
+          <w:rStyle w:val="SubtleEmphasis"/>
+          <w:i w:val="0"/>
+        </w:rPr>
+        <w:t xml:space="preserve"> with angle2</w:t>
+      </w:r>
+      <w:r>
+        <w:rPr>
+          <w:rStyle w:val="SubtleEmphasis"/>
+          <w:i w:val="0"/>
+        </w:rPr>
+        <w:br/>
+        <w:t xml:space="preserve">    </w:t>
+      </w:r>
+      <w:r>
+        <w:rPr>
+          <w:rStyle w:val="SubtleEmphasis"/>
+          <w:i w:val="0"/>
+        </w:rPr>
+        <w:t xml:space="preserve">Set </w:t>
+      </w:r>
+      <w:r>
+        <w:rPr>
+          <w:rStyle w:val="SubtleEmphasis"/>
+          <w:i w:val="0"/>
+        </w:rPr>
+        <w:t>cos</w:t>
+      </w:r>
+      <w:r>
+        <w:rPr>
+          <w:rStyle w:val="SubtleEmphasis"/>
+          <w:i w:val="0"/>
+        </w:rPr>
+        <w:t xml:space="preserve">1 to </w:t>
+      </w:r>
+      <w:proofErr w:type="spellStart"/>
+      <w:r>
+        <w:rPr>
+          <w:rStyle w:val="SubtleEmphasis"/>
+          <w:i w:val="0"/>
+          <w:u w:val="single"/>
+        </w:rPr>
+        <w:t>calculate</w:t>
+      </w:r>
+      <w:r>
+        <w:rPr>
+          <w:rStyle w:val="SubtleEmphasis"/>
+          <w:i w:val="0"/>
+          <w:u w:val="single"/>
+        </w:rPr>
+        <w:t>Cos</w:t>
+      </w:r>
+      <w:proofErr w:type="spellEnd"/>
+      <w:r>
+        <w:rPr>
+          <w:rStyle w:val="SubtleEmphasis"/>
+          <w:i w:val="0"/>
+        </w:rPr>
+        <w:t xml:space="preserve"> with angle1</w:t>
+      </w:r>
+      <w:r>
+        <w:rPr>
+          <w:rStyle w:val="SubtleEmphasis"/>
+          <w:i w:val="0"/>
+        </w:rPr>
+        <w:br/>
+        <w:t xml:space="preserve">    Set </w:t>
+      </w:r>
+      <w:r>
+        <w:rPr>
+          <w:rStyle w:val="SubtleEmphasis"/>
+          <w:i w:val="0"/>
+        </w:rPr>
+        <w:t>cos</w:t>
+      </w:r>
+      <w:r>
+        <w:rPr>
+          <w:rStyle w:val="SubtleEmphasis"/>
+          <w:i w:val="0"/>
+        </w:rPr>
+        <w:t xml:space="preserve">2 to </w:t>
+      </w:r>
+      <w:proofErr w:type="spellStart"/>
+      <w:r>
+        <w:rPr>
+          <w:rStyle w:val="SubtleEmphasis"/>
+          <w:i w:val="0"/>
+          <w:u w:val="single"/>
+        </w:rPr>
+        <w:t>calculate</w:t>
+      </w:r>
+      <w:r>
+        <w:rPr>
+          <w:rStyle w:val="SubtleEmphasis"/>
+          <w:i w:val="0"/>
+          <w:u w:val="single"/>
+        </w:rPr>
+        <w:t>Cos</w:t>
+      </w:r>
+      <w:proofErr w:type="spellEnd"/>
+      <w:r>
+        <w:rPr>
+          <w:rStyle w:val="SubtleEmphasis"/>
+          <w:i w:val="0"/>
+        </w:rPr>
+        <w:t xml:space="preserve"> with angle2</w:t>
+      </w:r>
+      <w:r>
+        <w:rPr>
+          <w:rStyle w:val="SubtleEmphasis"/>
+          <w:i w:val="0"/>
+        </w:rPr>
+        <w:br/>
+        <w:t xml:space="preserve">    x = sin1</w:t>
+      </w:r>
+      <w:r>
+        <w:rPr>
+          <w:rStyle w:val="SubtleEmphasis"/>
+          <w:i w:val="0"/>
+        </w:rPr>
+        <w:t xml:space="preserve"> * length1 + </w:t>
+      </w:r>
+      <w:r>
+        <w:rPr>
+          <w:rStyle w:val="SubtleEmphasis"/>
+          <w:i w:val="0"/>
+        </w:rPr>
+        <w:t>sin2</w:t>
+      </w:r>
+      <w:r>
+        <w:rPr>
+          <w:rStyle w:val="SubtleEmphasis"/>
+          <w:i w:val="0"/>
+        </w:rPr>
+        <w:t xml:space="preserve"> * length2</w:t>
+      </w:r>
+      <w:r>
+        <w:rPr>
+          <w:rStyle w:val="SubtleEmphasis"/>
+          <w:i w:val="0"/>
+        </w:rPr>
+        <w:br/>
+        <w:t xml:space="preserve">    y = cos1 * length1 + cos2 * length2</w:t>
+      </w:r>
+      <w:r>
+        <w:rPr>
+          <w:rStyle w:val="SubtleEmphasis"/>
+          <w:i w:val="0"/>
+        </w:rPr>
+        <w:br/>
+        <w:t xml:space="preserve">    Set length to </w:t>
+      </w:r>
+      <w:proofErr w:type="spellStart"/>
+      <w:r>
+        <w:rPr>
+          <w:rStyle w:val="SubtleEmphasis"/>
+          <w:i w:val="0"/>
+          <w:u w:val="single"/>
+        </w:rPr>
+        <w:t>CalculateHypotenuse</w:t>
+      </w:r>
+      <w:proofErr w:type="spellEnd"/>
+      <w:r>
+        <w:rPr>
+          <w:rStyle w:val="SubtleEmphasis"/>
+          <w:i w:val="0"/>
+        </w:rPr>
+        <w:t xml:space="preserve"> with </w:t>
+      </w:r>
+      <w:r>
+        <w:rPr>
+          <w:rStyle w:val="SubtleEmphasis"/>
+          <w:i w:val="0"/>
+        </w:rPr>
+        <w:t>x and y</w:t>
+      </w:r>
+      <w:r>
+        <w:rPr>
+          <w:rStyle w:val="SubtleEmphasis"/>
+          <w:i w:val="0"/>
+        </w:rPr>
+        <w:br/>
+        <w:t xml:space="preserve">    Set </w:t>
+      </w:r>
+      <w:proofErr w:type="spellStart"/>
+      <w:r>
+        <w:rPr>
+          <w:rStyle w:val="SubtleEmphasis"/>
+          <w:i w:val="0"/>
+        </w:rPr>
+        <w:t>atan</w:t>
+      </w:r>
+      <w:proofErr w:type="spellEnd"/>
+      <w:r>
+        <w:rPr>
+          <w:rStyle w:val="SubtleEmphasis"/>
+          <w:i w:val="0"/>
+        </w:rPr>
+        <w:t xml:space="preserve"> to </w:t>
+      </w:r>
+      <w:proofErr w:type="spellStart"/>
+      <w:r>
+        <w:rPr>
+          <w:rStyle w:val="SubtleEmphasis"/>
+          <w:i w:val="0"/>
+          <w:u w:val="single"/>
+        </w:rPr>
+        <w:t>CalcuateAtan</w:t>
+      </w:r>
+      <w:proofErr w:type="spellEnd"/>
+      <w:r>
+        <w:rPr>
+          <w:rStyle w:val="SubtleEmphasis"/>
+          <w:i w:val="0"/>
+        </w:rPr>
+        <w:t xml:space="preserve"> with y and x</w:t>
+      </w:r>
+      <w:r>
+        <w:rPr>
+          <w:rStyle w:val="SubtleEmphasis"/>
+          <w:i w:val="0"/>
+        </w:rPr>
+        <w:br/>
+        <w:t xml:space="preserve">    </w:t>
+      </w:r>
+      <w:r>
+        <w:rPr>
+          <w:rStyle w:val="SubtleEmphasis"/>
+        </w:rPr>
+        <w:t># Similarly to before, this function is handled by the Python Math.atan2(</w:t>
+      </w:r>
+      <w:proofErr w:type="spellStart"/>
+      <w:r>
+        <w:rPr>
+          <w:rStyle w:val="SubtleEmphasis"/>
+        </w:rPr>
+        <w:t>y,x</w:t>
+      </w:r>
+      <w:proofErr w:type="spellEnd"/>
+      <w:r>
+        <w:rPr>
+          <w:rStyle w:val="SubtleEmphasis"/>
+        </w:rPr>
+        <w:t>) function, and as such there is no algorithm for it</w:t>
+      </w:r>
+      <w:r>
+        <w:rPr>
+          <w:rStyle w:val="SubtleEmphasis"/>
+          <w:i w:val="0"/>
+        </w:rPr>
+        <w:br/>
+        <w:t xml:space="preserve">    angle = </w:t>
+      </w:r>
+      <w:r>
+        <w:rPr>
+          <w:rStyle w:val="SubtleEmphasis"/>
+          <w:i w:val="0"/>
+        </w:rPr>
+        <w:t xml:space="preserve">0.5 * </w:t>
+      </w:r>
+      <w:r>
+        <w:rPr>
+          <w:rStyle w:val="SubtleEmphasis"/>
+          <w:i w:val="0"/>
+        </w:rPr>
+        <w:t>3.141</w:t>
+      </w:r>
+      <w:r>
+        <w:rPr>
+          <w:rStyle w:val="FootnoteReference"/>
+          <w:rFonts w:ascii="Consolas" w:hAnsi="Consolas"/>
+          <w:i w:val="0"/>
+          <w:iCs w:val="0"/>
+          <w:color w:val="808080" w:themeColor="text1" w:themeTint="7F"/>
+          <w:sz w:val="20"/>
+        </w:rPr>
+        <w:footnoteReference w:id="9"/>
+      </w:r>
+      <w:r>
+        <w:rPr>
+          <w:rStyle w:val="SubtleEmphasis"/>
+          <w:i w:val="0"/>
+        </w:rPr>
+        <w:t xml:space="preserve"> - </w:t>
+      </w:r>
+      <w:proofErr w:type="spellStart"/>
+      <w:r>
+        <w:rPr>
+          <w:rStyle w:val="SubtleEmphasis"/>
+          <w:i w:val="0"/>
+        </w:rPr>
+        <w:t>atan</w:t>
+      </w:r>
+      <w:proofErr w:type="spellEnd"/>
+      <w:r>
+        <w:rPr>
+          <w:rStyle w:val="SubtleEmphasis"/>
+          <w:i w:val="0"/>
+        </w:rPr>
+        <w:br/>
+        <w:t xml:space="preserve">    RETURN angle and length</w:t>
+      </w:r>
+      <w:r>
+        <w:rPr>
+          <w:rStyle w:val="SubtleEmphasis"/>
+          <w:i w:val="0"/>
+        </w:rPr>
+        <w:br/>
+        <w:t>ENDSUBPROGRAM</w:t>
+      </w:r>
+    </w:p>
+    <w:p>
+      <w:pPr>
+        <w:pStyle w:val="Heading4"/>
+        <w:rPr>
+          <w:rStyle w:val="SubtleEmphasis"/>
+          <w:rFonts w:asciiTheme="majorHAnsi" w:hAnsiTheme="majorHAnsi"/>
+          <w:iCs/>
+          <w:color w:val="4F81BD" w:themeColor="accent1"/>
+          <w:sz w:val="22"/>
+        </w:rPr>
+      </w:pPr>
+      <w:r>
+        <w:rPr>
+          <w:rStyle w:val="SubtleEmphasis"/>
+          <w:rFonts w:asciiTheme="majorHAnsi" w:hAnsiTheme="majorHAnsi"/>
+          <w:iCs/>
+          <w:color w:val="4F81BD" w:themeColor="accent1"/>
+          <w:sz w:val="22"/>
+        </w:rPr>
+        <w:lastRenderedPageBreak/>
+        <w:t xml:space="preserve">Collision Testing – </w:t>
+      </w:r>
+      <w:proofErr w:type="spellStart"/>
+      <w:proofErr w:type="gramStart"/>
+      <w:r>
+        <w:rPr>
+          <w:rStyle w:val="SubtleEmphasis"/>
+          <w:rFonts w:asciiTheme="majorHAnsi" w:hAnsiTheme="majorHAnsi"/>
+          <w:iCs/>
+          <w:color w:val="4F81BD" w:themeColor="accent1"/>
+          <w:sz w:val="22"/>
+        </w:rPr>
+        <w:t>collideTest</w:t>
+      </w:r>
+      <w:proofErr w:type="spellEnd"/>
+      <w:r>
+        <w:rPr>
+          <w:rStyle w:val="SubtleEmphasis"/>
+          <w:rFonts w:asciiTheme="majorHAnsi" w:hAnsiTheme="majorHAnsi"/>
+          <w:iCs/>
+          <w:color w:val="4F81BD" w:themeColor="accent1"/>
+          <w:sz w:val="22"/>
+        </w:rPr>
+        <w:t>()</w:t>
+      </w:r>
+      <w:proofErr w:type="gramEnd"/>
+    </w:p>
+    <w:p>
+      <w:pPr>
+        <w:pStyle w:val="Heading4"/>
+        <w:rPr>
+          <w:rStyle w:val="SubtleEmphasis"/>
+          <w:b w:val="0"/>
+          <w:i w:val="0"/>
+        </w:rPr>
+      </w:pPr>
+      <w:r>
+        <w:rPr>
+          <w:rStyle w:val="SubtleEmphasis"/>
+          <w:b w:val="0"/>
+          <w:i w:val="0"/>
+        </w:rPr>
+        <w:t xml:space="preserve">BEGIN SUBPROGRAM </w:t>
+      </w:r>
+      <w:proofErr w:type="spellStart"/>
+      <w:r>
+        <w:rPr>
+          <w:rStyle w:val="SubtleEmphasis"/>
+          <w:b w:val="0"/>
+          <w:i w:val="0"/>
+          <w:u w:val="single"/>
+        </w:rPr>
+        <w:t>collideTest</w:t>
+      </w:r>
+      <w:proofErr w:type="spellEnd"/>
+      <w:r>
+        <w:rPr>
+          <w:rStyle w:val="SubtleEmphasis"/>
+          <w:b w:val="0"/>
+          <w:i w:val="0"/>
+        </w:rPr>
+        <w:t xml:space="preserve"> with A and B</w:t>
+      </w:r>
+      <w:r>
+        <w:rPr>
+          <w:rStyle w:val="SubtleEmphasis"/>
+          <w:b w:val="0"/>
+          <w:i w:val="0"/>
+        </w:rPr>
+        <w:br/>
+        <w:t xml:space="preserve">    </w:t>
+      </w:r>
+      <w:r>
+        <w:rPr>
+          <w:rStyle w:val="SubtleEmphasis"/>
+          <w:b w:val="0"/>
+          <w:i w:val="0"/>
+        </w:rPr>
+        <w:t xml:space="preserve">x = </w:t>
+      </w:r>
+      <w:proofErr w:type="spellStart"/>
+      <w:r>
+        <w:rPr>
+          <w:rStyle w:val="SubtleEmphasis"/>
+          <w:b w:val="0"/>
+          <w:i w:val="0"/>
+        </w:rPr>
+        <w:t>A.</w:t>
+      </w:r>
+      <w:r>
+        <w:rPr>
+          <w:rStyle w:val="SubtleEmphasis"/>
+          <w:b w:val="0"/>
+          <w:i w:val="0"/>
+        </w:rPr>
+        <w:t>x</w:t>
+      </w:r>
+      <w:proofErr w:type="spellEnd"/>
+      <w:r>
+        <w:rPr>
+          <w:rStyle w:val="SubtleEmphasis"/>
+          <w:b w:val="0"/>
+          <w:i w:val="0"/>
+        </w:rPr>
+        <w:t xml:space="preserve"> – </w:t>
+      </w:r>
+      <w:proofErr w:type="spellStart"/>
+      <w:r>
+        <w:rPr>
+          <w:rStyle w:val="SubtleEmphasis"/>
+          <w:b w:val="0"/>
+          <w:i w:val="0"/>
+        </w:rPr>
+        <w:t>B.</w:t>
+      </w:r>
+      <w:r>
+        <w:rPr>
+          <w:rStyle w:val="SubtleEmphasis"/>
+          <w:b w:val="0"/>
+          <w:i w:val="0"/>
+        </w:rPr>
+        <w:t>x</w:t>
+      </w:r>
+      <w:proofErr w:type="spellEnd"/>
+      <w:r>
+        <w:rPr>
+          <w:rStyle w:val="SubtleEmphasis"/>
+          <w:b w:val="0"/>
+          <w:i w:val="0"/>
+        </w:rPr>
+        <w:br/>
+      </w:r>
+      <w:r>
+        <w:rPr>
+          <w:rStyle w:val="SubtleEmphasis"/>
+          <w:b w:val="0"/>
+          <w:i w:val="0"/>
+        </w:rPr>
+        <w:t xml:space="preserve">    </w:t>
+      </w:r>
+      <w:r>
+        <w:rPr>
+          <w:rStyle w:val="SubtleEmphasis"/>
+          <w:b w:val="0"/>
+          <w:i w:val="0"/>
+        </w:rPr>
+        <w:t xml:space="preserve">y = </w:t>
+      </w:r>
+      <w:proofErr w:type="spellStart"/>
+      <w:r>
+        <w:rPr>
+          <w:rStyle w:val="SubtleEmphasis"/>
+          <w:b w:val="0"/>
+          <w:i w:val="0"/>
+        </w:rPr>
+        <w:t>A.</w:t>
+      </w:r>
+      <w:r>
+        <w:rPr>
+          <w:rStyle w:val="SubtleEmphasis"/>
+          <w:b w:val="0"/>
+          <w:i w:val="0"/>
+        </w:rPr>
+        <w:t>y</w:t>
+      </w:r>
+      <w:proofErr w:type="spellEnd"/>
+      <w:r>
+        <w:rPr>
+          <w:rStyle w:val="SubtleEmphasis"/>
+          <w:b w:val="0"/>
+          <w:i w:val="0"/>
+        </w:rPr>
+        <w:t xml:space="preserve"> – </w:t>
+      </w:r>
+      <w:proofErr w:type="spellStart"/>
+      <w:r>
+        <w:rPr>
+          <w:rStyle w:val="SubtleEmphasis"/>
+          <w:b w:val="0"/>
+          <w:i w:val="0"/>
+        </w:rPr>
+        <w:t>B</w:t>
+      </w:r>
+      <w:r>
+        <w:rPr>
+          <w:rStyle w:val="SubtleEmphasis"/>
+          <w:b w:val="0"/>
+          <w:i w:val="0"/>
+        </w:rPr>
+        <w:t>.y</w:t>
+      </w:r>
+      <w:proofErr w:type="spellEnd"/>
+      <w:r>
+        <w:rPr>
+          <w:rStyle w:val="SubtleEmphasis"/>
+          <w:b w:val="0"/>
+          <w:i w:val="0"/>
+        </w:rPr>
+        <w:br/>
+        <w:t xml:space="preserve">    </w:t>
+      </w:r>
+      <w:proofErr w:type="spellStart"/>
+      <w:r>
+        <w:rPr>
+          <w:rStyle w:val="SubtleEmphasis"/>
+          <w:b w:val="0"/>
+          <w:i w:val="0"/>
+          <w:u w:val="single"/>
+        </w:rPr>
+        <w:t>calculateHypotenuse</w:t>
+      </w:r>
+      <w:proofErr w:type="spellEnd"/>
+      <w:r>
+        <w:rPr>
+          <w:rStyle w:val="SubtleEmphasis"/>
+          <w:b w:val="0"/>
+          <w:i w:val="0"/>
+        </w:rPr>
+        <w:t xml:space="preserve"> with </w:t>
+      </w:r>
+      <w:r>
+        <w:rPr>
+          <w:rStyle w:val="SubtleEmphasis"/>
+          <w:b w:val="0"/>
+          <w:i w:val="0"/>
+        </w:rPr>
+        <w:t>x</w:t>
+      </w:r>
+      <w:r>
+        <w:rPr>
+          <w:rStyle w:val="SubtleEmphasis"/>
+          <w:b w:val="0"/>
+          <w:i w:val="0"/>
+        </w:rPr>
+        <w:t xml:space="preserve"> and </w:t>
+      </w:r>
+      <w:r>
+        <w:rPr>
+          <w:rStyle w:val="SubtleEmphasis"/>
+          <w:b w:val="0"/>
+          <w:i w:val="0"/>
+        </w:rPr>
+        <w:t>y</w:t>
+      </w:r>
+      <w:r>
+        <w:rPr>
+          <w:rStyle w:val="SubtleEmphasis"/>
+          <w:b w:val="0"/>
+          <w:i w:val="0"/>
+        </w:rPr>
+        <w:br/>
+        <w:t xml:space="preserve">    IF hypotenuse &lt;= (</w:t>
+      </w:r>
+      <w:proofErr w:type="spellStart"/>
+      <w:r>
+        <w:rPr>
+          <w:rStyle w:val="SubtleEmphasis"/>
+          <w:b w:val="0"/>
+          <w:i w:val="0"/>
+        </w:rPr>
+        <w:t>A.size</w:t>
+      </w:r>
+      <w:proofErr w:type="spellEnd"/>
+      <w:r>
+        <w:rPr>
+          <w:rStyle w:val="SubtleEmphasis"/>
+          <w:b w:val="0"/>
+          <w:i w:val="0"/>
+        </w:rPr>
+        <w:t xml:space="preserve"> + </w:t>
+      </w:r>
+      <w:proofErr w:type="spellStart"/>
+      <w:r>
+        <w:rPr>
+          <w:rStyle w:val="SubtleEmphasis"/>
+          <w:b w:val="0"/>
+          <w:i w:val="0"/>
+        </w:rPr>
+        <w:t>B.size</w:t>
+      </w:r>
+      <w:proofErr w:type="spellEnd"/>
+      <w:r>
+        <w:rPr>
+          <w:rStyle w:val="SubtleEmphasis"/>
+          <w:b w:val="0"/>
+          <w:i w:val="0"/>
+        </w:rPr>
+        <w:t>) THEN</w:t>
+      </w:r>
+      <w:r>
+        <w:rPr>
+          <w:rStyle w:val="SubtleEmphasis"/>
+          <w:b w:val="0"/>
+          <w:i w:val="0"/>
+        </w:rPr>
+        <w:br/>
+        <w:t xml:space="preserve">        RETURN True</w:t>
+      </w:r>
+      <w:r>
+        <w:rPr>
+          <w:rStyle w:val="SubtleEmphasis"/>
+          <w:b w:val="0"/>
+          <w:i w:val="0"/>
+        </w:rPr>
+        <w:br/>
+        <w:t xml:space="preserve">    ELSE</w:t>
+      </w:r>
+      <w:r>
+        <w:rPr>
+          <w:rStyle w:val="SubtleEmphasis"/>
+          <w:b w:val="0"/>
+          <w:i w:val="0"/>
+        </w:rPr>
+        <w:br/>
+        <w:t xml:space="preserve">        RETURN False</w:t>
+      </w:r>
+      <w:r>
+        <w:rPr>
+          <w:rStyle w:val="SubtleEmphasis"/>
+          <w:b w:val="0"/>
+          <w:i w:val="0"/>
+        </w:rPr>
+        <w:br/>
+        <w:t xml:space="preserve">    ENDIF</w:t>
+      </w:r>
+      <w:r>
+        <w:rPr>
+          <w:rStyle w:val="SubtleEmphasis"/>
+          <w:b w:val="0"/>
+          <w:i w:val="0"/>
+        </w:rPr>
+        <w:br/>
+        <w:t>END SUBPROGRAM</w:t>
+      </w:r>
+    </w:p>
+    <w:p>
+      <w:pPr>
+        <w:pStyle w:val="Heading4"/>
+        <w:rPr>
+          <w:rStyle w:val="SubtleEmphasis"/>
+          <w:b w:val="0"/>
+          <w:i w:val="0"/>
+        </w:rPr>
+      </w:pPr>
+      <w:r>
+        <w:rPr>
+          <w:rStyle w:val="SubtleEmphasis"/>
+          <w:rFonts w:asciiTheme="majorHAnsi" w:hAnsiTheme="majorHAnsi"/>
+          <w:iCs/>
+          <w:color w:val="4F81BD" w:themeColor="accent1"/>
+          <w:sz w:val="22"/>
+        </w:rPr>
+        <w:t xml:space="preserve">Elastic Reaction during Collision – </w:t>
+      </w:r>
+      <w:proofErr w:type="spellStart"/>
+      <w:r>
+        <w:rPr>
+          <w:rStyle w:val="SubtleEmphasis"/>
+          <w:rFonts w:asciiTheme="majorHAnsi" w:hAnsiTheme="majorHAnsi"/>
+          <w:iCs/>
+          <w:color w:val="4F81BD" w:themeColor="accent1"/>
+          <w:sz w:val="22"/>
+        </w:rPr>
+        <w:t>bounceBall</w:t>
+      </w:r>
+      <w:proofErr w:type="spellEnd"/>
+      <w:r>
+        <w:rPr>
+          <w:rStyle w:val="SubtleEmphasis"/>
+          <w:rFonts w:asciiTheme="majorHAnsi" w:hAnsiTheme="majorHAnsi"/>
+          <w:iCs/>
+          <w:color w:val="4F81BD" w:themeColor="accent1"/>
+          <w:sz w:val="22"/>
+        </w:rPr>
+        <w:t>()</w:t>
+      </w:r>
+      <w:r>
+        <w:rPr>
+          <w:rStyle w:val="SubtleEmphasis"/>
+          <w:rFonts w:asciiTheme="majorHAnsi" w:hAnsiTheme="majorHAnsi"/>
+          <w:iCs/>
+          <w:color w:val="4F81BD" w:themeColor="accent1"/>
+          <w:sz w:val="22"/>
+        </w:rPr>
+        <w:br/>
+      </w:r>
+      <w:r>
+        <w:rPr>
+          <w:rStyle w:val="SubtleEmphasis"/>
+          <w:b w:val="0"/>
+          <w:i w:val="0"/>
+        </w:rPr>
+        <w:t xml:space="preserve">BEGIN SUBPROGRAM </w:t>
+      </w:r>
+      <w:proofErr w:type="spellStart"/>
+      <w:r>
+        <w:rPr>
+          <w:rStyle w:val="SubtleEmphasis"/>
+          <w:b w:val="0"/>
+          <w:i w:val="0"/>
+          <w:u w:val="single"/>
+        </w:rPr>
+        <w:t>ballBounce</w:t>
+      </w:r>
+      <w:bookmarkStart w:id="35" w:name="_GoBack"/>
+      <w:bookmarkEnd w:id="35"/>
+      <w:proofErr w:type="spellEnd"/>
+    </w:p>
+    <w:p>
+      <w:pPr>
+        <w:pStyle w:val="Heading4"/>
+        <w:rPr>
+          <w:rStyle w:val="SubtleEmphasis"/>
+          <w:b w:val="0"/>
+          <w:i w:val="0"/>
+        </w:rPr>
+      </w:pPr>
+      <w:proofErr w:type="spellStart"/>
+      <w:proofErr w:type="gramStart"/>
+      <w:r>
+        <w:rPr>
+          <w:rStyle w:val="SubtleEmphasis"/>
+          <w:b w:val="0"/>
+          <w:i w:val="0"/>
+        </w:rPr>
+        <w:t>def</w:t>
+      </w:r>
+      <w:proofErr w:type="spellEnd"/>
+      <w:proofErr w:type="gramEnd"/>
+      <w:r>
+        <w:rPr>
+          <w:rStyle w:val="SubtleEmphasis"/>
+          <w:b w:val="0"/>
+          <w:i w:val="0"/>
+        </w:rPr>
+        <w:t xml:space="preserve"> </w:t>
+      </w:r>
+      <w:proofErr w:type="spellStart"/>
+      <w:r>
+        <w:rPr>
+          <w:rStyle w:val="SubtleEmphasis"/>
+          <w:b w:val="0"/>
+          <w:i w:val="0"/>
+        </w:rPr>
+        <w:t>ballBounce</w:t>
+      </w:r>
+      <w:proofErr w:type="spellEnd"/>
+      <w:r>
+        <w:rPr>
+          <w:rStyle w:val="SubtleEmphasis"/>
+          <w:b w:val="0"/>
+          <w:i w:val="0"/>
+        </w:rPr>
+        <w:t>(A, B):</w:t>
+      </w:r>
+    </w:p>
+    <w:p>
+      <w:pPr>
+        <w:pStyle w:val="Heading4"/>
+        <w:rPr>
+          <w:rStyle w:val="SubtleEmphasis"/>
+          <w:b w:val="0"/>
+          <w:i w:val="0"/>
+        </w:rPr>
+      </w:pPr>
+      <w:r>
+        <w:rPr>
+          <w:rStyle w:val="SubtleEmphasis"/>
+          <w:b w:val="0"/>
+          <w:i w:val="0"/>
+        </w:rPr>
+        <w:t xml:space="preserve">    """Calculate the correct changes to each ball after a collision"""</w:t>
+      </w:r>
+    </w:p>
+    <w:p>
+      <w:pPr>
+        <w:pStyle w:val="Heading4"/>
+        <w:rPr>
+          <w:rStyle w:val="SubtleEmphasis"/>
+          <w:b w:val="0"/>
+          <w:i w:val="0"/>
+        </w:rPr>
+      </w:pPr>
+      <w:r>
+        <w:rPr>
+          <w:rStyle w:val="SubtleEmphasis"/>
+          <w:b w:val="0"/>
+          <w:i w:val="0"/>
+        </w:rPr>
+        <w:t xml:space="preserve">    </w:t>
+      </w:r>
+      <w:proofErr w:type="gramStart"/>
+      <w:r>
+        <w:rPr>
+          <w:rStyle w:val="SubtleEmphasis"/>
+          <w:b w:val="0"/>
+          <w:i w:val="0"/>
+        </w:rPr>
+        <w:t>dx</w:t>
+      </w:r>
+      <w:proofErr w:type="gramEnd"/>
+      <w:r>
+        <w:rPr>
+          <w:rStyle w:val="SubtleEmphasis"/>
+          <w:b w:val="0"/>
+          <w:i w:val="0"/>
+        </w:rPr>
+        <w:t xml:space="preserve"> = </w:t>
+      </w:r>
+      <w:proofErr w:type="spellStart"/>
+      <w:r>
+        <w:rPr>
+          <w:rStyle w:val="SubtleEmphasis"/>
+          <w:b w:val="0"/>
+          <w:i w:val="0"/>
+        </w:rPr>
+        <w:t>A.x</w:t>
+      </w:r>
+      <w:proofErr w:type="spellEnd"/>
+      <w:r>
+        <w:rPr>
+          <w:rStyle w:val="SubtleEmphasis"/>
+          <w:b w:val="0"/>
+          <w:i w:val="0"/>
+        </w:rPr>
+        <w:t xml:space="preserve"> - </w:t>
+      </w:r>
+      <w:proofErr w:type="spellStart"/>
+      <w:r>
+        <w:rPr>
+          <w:rStyle w:val="SubtleEmphasis"/>
+          <w:b w:val="0"/>
+          <w:i w:val="0"/>
+        </w:rPr>
+        <w:t>B.x</w:t>
+      </w:r>
+      <w:proofErr w:type="spellEnd"/>
+    </w:p>
+    <w:p>
+      <w:pPr>
+        <w:pStyle w:val="Heading4"/>
+        <w:rPr>
+          <w:rStyle w:val="SubtleEmphasis"/>
+          <w:b w:val="0"/>
+          <w:i w:val="0"/>
+        </w:rPr>
+      </w:pPr>
+      <w:r>
+        <w:rPr>
+          <w:rStyle w:val="SubtleEmphasis"/>
+          <w:b w:val="0"/>
+          <w:i w:val="0"/>
+        </w:rPr>
+        <w:t xml:space="preserve">    </w:t>
+      </w:r>
+      <w:proofErr w:type="spellStart"/>
+      <w:proofErr w:type="gramStart"/>
+      <w:r>
+        <w:rPr>
+          <w:rStyle w:val="SubtleEmphasis"/>
+          <w:b w:val="0"/>
+          <w:i w:val="0"/>
+        </w:rPr>
+        <w:t>dy</w:t>
+      </w:r>
+      <w:proofErr w:type="spellEnd"/>
+      <w:proofErr w:type="gramEnd"/>
+      <w:r>
+        <w:rPr>
+          <w:rStyle w:val="SubtleEmphasis"/>
+          <w:b w:val="0"/>
+          <w:i w:val="0"/>
+        </w:rPr>
+        <w:t xml:space="preserve"> = </w:t>
+      </w:r>
+      <w:proofErr w:type="spellStart"/>
+      <w:r>
+        <w:rPr>
+          <w:rStyle w:val="SubtleEmphasis"/>
+          <w:b w:val="0"/>
+          <w:i w:val="0"/>
+        </w:rPr>
+        <w:t>A.y</w:t>
+      </w:r>
+      <w:proofErr w:type="spellEnd"/>
+      <w:r>
+        <w:rPr>
+          <w:rStyle w:val="SubtleEmphasis"/>
+          <w:b w:val="0"/>
+          <w:i w:val="0"/>
+        </w:rPr>
+        <w:t xml:space="preserve"> - </w:t>
+      </w:r>
+      <w:proofErr w:type="spellStart"/>
+      <w:r>
+        <w:rPr>
+          <w:rStyle w:val="SubtleEmphasis"/>
+          <w:b w:val="0"/>
+          <w:i w:val="0"/>
+        </w:rPr>
+        <w:t>B.y</w:t>
+      </w:r>
+      <w:proofErr w:type="spellEnd"/>
+    </w:p>
+    <w:p>
+      <w:pPr>
+        <w:pStyle w:val="Heading4"/>
+        <w:rPr>
+          <w:rStyle w:val="SubtleEmphasis"/>
+          <w:b w:val="0"/>
+          <w:i w:val="0"/>
+        </w:rPr>
+      </w:pPr>
+      <w:r>
+        <w:rPr>
+          <w:rStyle w:val="SubtleEmphasis"/>
+          <w:b w:val="0"/>
+          <w:i w:val="0"/>
+        </w:rPr>
+        <w:t xml:space="preserve">    </w:t>
+      </w:r>
+      <w:proofErr w:type="gramStart"/>
+      <w:r>
+        <w:rPr>
+          <w:rStyle w:val="SubtleEmphasis"/>
+          <w:b w:val="0"/>
+          <w:i w:val="0"/>
+        </w:rPr>
+        <w:t>tangent</w:t>
+      </w:r>
+      <w:proofErr w:type="gramEnd"/>
+      <w:r>
+        <w:rPr>
+          <w:rStyle w:val="SubtleEmphasis"/>
+          <w:b w:val="0"/>
+          <w:i w:val="0"/>
+        </w:rPr>
+        <w:t xml:space="preserve"> = math.atan2(</w:t>
+      </w:r>
+      <w:proofErr w:type="spellStart"/>
+      <w:r>
+        <w:rPr>
+          <w:rStyle w:val="SubtleEmphasis"/>
+          <w:b w:val="0"/>
+          <w:i w:val="0"/>
+        </w:rPr>
+        <w:t>dy</w:t>
+      </w:r>
+      <w:proofErr w:type="spellEnd"/>
+      <w:r>
+        <w:rPr>
+          <w:rStyle w:val="SubtleEmphasis"/>
+          <w:b w:val="0"/>
+          <w:i w:val="0"/>
+        </w:rPr>
+        <w:t>, dx) # Find the tangent of the point</w:t>
+      </w:r>
+    </w:p>
+    <w:p>
+      <w:pPr>
+        <w:pStyle w:val="Heading4"/>
+        <w:rPr>
+          <w:rStyle w:val="SubtleEmphasis"/>
+          <w:b w:val="0"/>
+          <w:i w:val="0"/>
+        </w:rPr>
+      </w:pPr>
+      <w:r>
+        <w:rPr>
+          <w:rStyle w:val="SubtleEmphasis"/>
+          <w:b w:val="0"/>
+          <w:i w:val="0"/>
+        </w:rPr>
+        <w:t xml:space="preserve">    </w:t>
+      </w:r>
+      <w:proofErr w:type="gramStart"/>
+      <w:r>
+        <w:rPr>
+          <w:rStyle w:val="SubtleEmphasis"/>
+          <w:b w:val="0"/>
+          <w:i w:val="0"/>
+        </w:rPr>
+        <w:t>angle</w:t>
+      </w:r>
+      <w:proofErr w:type="gramEnd"/>
+      <w:r>
+        <w:rPr>
+          <w:rStyle w:val="SubtleEmphasis"/>
+          <w:b w:val="0"/>
+          <w:i w:val="0"/>
+        </w:rPr>
+        <w:t xml:space="preserve"> = 0.5 * </w:t>
+      </w:r>
+      <w:proofErr w:type="spellStart"/>
+      <w:r>
+        <w:rPr>
+          <w:rStyle w:val="SubtleEmphasis"/>
+          <w:b w:val="0"/>
+          <w:i w:val="0"/>
+        </w:rPr>
+        <w:t>math.pi</w:t>
+      </w:r>
+      <w:proofErr w:type="spellEnd"/>
+      <w:r>
+        <w:rPr>
+          <w:rStyle w:val="SubtleEmphasis"/>
+          <w:b w:val="0"/>
+          <w:i w:val="0"/>
+        </w:rPr>
+        <w:t xml:space="preserve"> + tangent # We use this later on</w:t>
+      </w:r>
+    </w:p>
+    <w:p>
+      <w:pPr>
+        <w:pStyle w:val="Heading4"/>
+        <w:rPr>
+          <w:rStyle w:val="SubtleEmphasis"/>
+          <w:b w:val="0"/>
+          <w:i w:val="0"/>
+        </w:rPr>
+      </w:pPr>
+      <w:r>
+        <w:rPr>
+          <w:rStyle w:val="SubtleEmphasis"/>
+          <w:b w:val="0"/>
+          <w:i w:val="0"/>
+        </w:rPr>
+        <w:t xml:space="preserve">    </w:t>
+      </w:r>
+      <w:proofErr w:type="spellStart"/>
+      <w:r>
+        <w:rPr>
+          <w:rStyle w:val="SubtleEmphasis"/>
+          <w:b w:val="0"/>
+          <w:i w:val="0"/>
+        </w:rPr>
+        <w:t>A.angle</w:t>
+      </w:r>
+      <w:proofErr w:type="spellEnd"/>
+      <w:r>
+        <w:rPr>
+          <w:rStyle w:val="SubtleEmphasis"/>
+          <w:b w:val="0"/>
+          <w:i w:val="0"/>
+        </w:rPr>
+        <w:t xml:space="preserve"> = 2*tangent - </w:t>
+      </w:r>
+      <w:proofErr w:type="spellStart"/>
+      <w:r>
+        <w:rPr>
+          <w:rStyle w:val="SubtleEmphasis"/>
+          <w:b w:val="0"/>
+          <w:i w:val="0"/>
+        </w:rPr>
+        <w:t>A.angle</w:t>
+      </w:r>
+      <w:proofErr w:type="spellEnd"/>
+      <w:r>
+        <w:rPr>
+          <w:rStyle w:val="SubtleEmphasis"/>
+          <w:b w:val="0"/>
+          <w:i w:val="0"/>
+        </w:rPr>
+        <w:t xml:space="preserve"> # Alter angles</w:t>
+      </w:r>
+    </w:p>
+    <w:p>
+      <w:pPr>
+        <w:pStyle w:val="Heading4"/>
+        <w:rPr>
+          <w:rStyle w:val="SubtleEmphasis"/>
+          <w:b w:val="0"/>
+          <w:i w:val="0"/>
+        </w:rPr>
+      </w:pPr>
+      <w:r>
+        <w:rPr>
+          <w:rStyle w:val="SubtleEmphasis"/>
+          <w:b w:val="0"/>
+          <w:i w:val="0"/>
+        </w:rPr>
+        <w:t xml:space="preserve">    </w:t>
+      </w:r>
+      <w:proofErr w:type="spellStart"/>
+      <w:r>
+        <w:rPr>
+          <w:rStyle w:val="SubtleEmphasis"/>
+          <w:b w:val="0"/>
+          <w:i w:val="0"/>
+        </w:rPr>
+        <w:t>B.angle</w:t>
+      </w:r>
+      <w:proofErr w:type="spellEnd"/>
+      <w:r>
+        <w:rPr>
+          <w:rStyle w:val="SubtleEmphasis"/>
+          <w:b w:val="0"/>
+          <w:i w:val="0"/>
+        </w:rPr>
+        <w:t xml:space="preserve"> = 2*tangent - </w:t>
+      </w:r>
+      <w:proofErr w:type="spellStart"/>
+      <w:r>
+        <w:rPr>
+          <w:rStyle w:val="SubtleEmphasis"/>
+          <w:b w:val="0"/>
+          <w:i w:val="0"/>
+        </w:rPr>
+        <w:t>B.angle</w:t>
+      </w:r>
+      <w:proofErr w:type="spellEnd"/>
+    </w:p>
+    <w:p>
+      <w:pPr>
+        <w:pStyle w:val="Heading4"/>
+        <w:rPr>
+          <w:rStyle w:val="SubtleEmphasis"/>
+          <w:b w:val="0"/>
+          <w:i w:val="0"/>
+        </w:rPr>
+      </w:pPr>
+      <w:r>
+        <w:rPr>
+          <w:rStyle w:val="SubtleEmphasis"/>
+          <w:b w:val="0"/>
+          <w:i w:val="0"/>
+        </w:rPr>
+        <w:t xml:space="preserve">    </w:t>
+      </w:r>
+      <w:proofErr w:type="gramStart"/>
+      <w:r>
+        <w:rPr>
+          <w:rStyle w:val="SubtleEmphasis"/>
+          <w:b w:val="0"/>
+          <w:i w:val="0"/>
+        </w:rPr>
+        <w:t>if</w:t>
+      </w:r>
+      <w:proofErr w:type="gramEnd"/>
+      <w:r>
+        <w:rPr>
+          <w:rStyle w:val="SubtleEmphasis"/>
+          <w:b w:val="0"/>
+          <w:i w:val="0"/>
+        </w:rPr>
+        <w:t xml:space="preserve"> </w:t>
+      </w:r>
+      <w:proofErr w:type="spellStart"/>
+      <w:r>
+        <w:rPr>
+          <w:rStyle w:val="SubtleEmphasis"/>
+          <w:b w:val="0"/>
+          <w:i w:val="0"/>
+        </w:rPr>
+        <w:t>A.speed</w:t>
+      </w:r>
+      <w:proofErr w:type="spellEnd"/>
+      <w:r>
+        <w:rPr>
+          <w:rStyle w:val="SubtleEmphasis"/>
+          <w:b w:val="0"/>
+          <w:i w:val="0"/>
+        </w:rPr>
+        <w:t xml:space="preserve"> != 0 and </w:t>
+      </w:r>
+      <w:proofErr w:type="spellStart"/>
+      <w:r>
+        <w:rPr>
+          <w:rStyle w:val="SubtleEmphasis"/>
+          <w:b w:val="0"/>
+          <w:i w:val="0"/>
+        </w:rPr>
+        <w:t>B.speed</w:t>
+      </w:r>
+      <w:proofErr w:type="spellEnd"/>
+      <w:r>
+        <w:rPr>
+          <w:rStyle w:val="SubtleEmphasis"/>
+          <w:b w:val="0"/>
+          <w:i w:val="0"/>
+        </w:rPr>
+        <w:t xml:space="preserve"> != 0:</w:t>
+      </w:r>
+    </w:p>
+    <w:p>
+      <w:pPr>
+        <w:pStyle w:val="Heading4"/>
+        <w:rPr>
+          <w:rStyle w:val="SubtleEmphasis"/>
+          <w:b w:val="0"/>
+          <w:i w:val="0"/>
+        </w:rPr>
+      </w:pPr>
+      <w:r>
+        <w:rPr>
+          <w:rStyle w:val="SubtleEmphasis"/>
+          <w:b w:val="0"/>
+          <w:i w:val="0"/>
+        </w:rPr>
+        <w:t xml:space="preserve">        (</w:t>
+      </w:r>
+      <w:proofErr w:type="spellStart"/>
+      <w:r>
+        <w:rPr>
+          <w:rStyle w:val="SubtleEmphasis"/>
+          <w:b w:val="0"/>
+          <w:i w:val="0"/>
+        </w:rPr>
+        <w:t>A.speed</w:t>
+      </w:r>
+      <w:proofErr w:type="spellEnd"/>
+      <w:r>
+        <w:rPr>
+          <w:rStyle w:val="SubtleEmphasis"/>
+          <w:b w:val="0"/>
+          <w:i w:val="0"/>
+        </w:rPr>
+        <w:t xml:space="preserve">, </w:t>
+      </w:r>
+      <w:proofErr w:type="spellStart"/>
+      <w:r>
+        <w:rPr>
+          <w:rStyle w:val="SubtleEmphasis"/>
+          <w:b w:val="0"/>
+          <w:i w:val="0"/>
+        </w:rPr>
+        <w:t>B.speed</w:t>
+      </w:r>
+      <w:proofErr w:type="spellEnd"/>
+      <w:r>
+        <w:rPr>
+          <w:rStyle w:val="SubtleEmphasis"/>
+          <w:b w:val="0"/>
+          <w:i w:val="0"/>
+        </w:rPr>
+        <w:t>) = (</w:t>
+      </w:r>
+      <w:proofErr w:type="spellStart"/>
+      <w:r>
+        <w:rPr>
+          <w:rStyle w:val="SubtleEmphasis"/>
+          <w:b w:val="0"/>
+          <w:i w:val="0"/>
+        </w:rPr>
+        <w:t>B.speed</w:t>
+      </w:r>
+      <w:proofErr w:type="spellEnd"/>
+      <w:r>
+        <w:rPr>
+          <w:rStyle w:val="SubtleEmphasis"/>
+          <w:b w:val="0"/>
+          <w:i w:val="0"/>
+        </w:rPr>
+        <w:t xml:space="preserve">, </w:t>
+      </w:r>
+      <w:proofErr w:type="spellStart"/>
+      <w:r>
+        <w:rPr>
+          <w:rStyle w:val="SubtleEmphasis"/>
+          <w:b w:val="0"/>
+          <w:i w:val="0"/>
+        </w:rPr>
+        <w:t>A.speed</w:t>
+      </w:r>
+      <w:proofErr w:type="spellEnd"/>
+      <w:r>
+        <w:rPr>
+          <w:rStyle w:val="SubtleEmphasis"/>
+          <w:b w:val="0"/>
+          <w:i w:val="0"/>
+        </w:rPr>
+        <w:t>) # Swap speeds</w:t>
+      </w:r>
+    </w:p>
+    <w:p>
+      <w:pPr>
+        <w:pStyle w:val="Heading4"/>
+        <w:rPr>
+          <w:rStyle w:val="SubtleEmphasis"/>
+          <w:b w:val="0"/>
+          <w:i w:val="0"/>
+        </w:rPr>
+      </w:pPr>
+      <w:r>
+        <w:rPr>
+          <w:rStyle w:val="SubtleEmphasis"/>
+          <w:b w:val="0"/>
+          <w:i w:val="0"/>
+        </w:rPr>
+        <w:t xml:space="preserve">    </w:t>
+      </w:r>
+      <w:proofErr w:type="spellStart"/>
+      <w:r>
+        <w:rPr>
+          <w:rStyle w:val="SubtleEmphasis"/>
+          <w:b w:val="0"/>
+          <w:i w:val="0"/>
+        </w:rPr>
+        <w:t>A.speed</w:t>
+      </w:r>
+      <w:proofErr w:type="spellEnd"/>
+      <w:r>
+        <w:rPr>
+          <w:rStyle w:val="SubtleEmphasis"/>
+          <w:b w:val="0"/>
+          <w:i w:val="0"/>
+        </w:rPr>
+        <w:t xml:space="preserve"> *= elasticity # Reduce speed due to elasticity</w:t>
+      </w:r>
+    </w:p>
+    <w:p>
+      <w:pPr>
+        <w:pStyle w:val="Heading4"/>
+        <w:rPr>
+          <w:rStyle w:val="SubtleEmphasis"/>
+          <w:b w:val="0"/>
+          <w:i w:val="0"/>
+        </w:rPr>
+      </w:pPr>
+      <w:r>
+        <w:rPr>
+          <w:rStyle w:val="SubtleEmphasis"/>
+          <w:b w:val="0"/>
+          <w:i w:val="0"/>
+        </w:rPr>
+        <w:t xml:space="preserve">    </w:t>
+      </w:r>
+      <w:proofErr w:type="spellStart"/>
+      <w:r>
+        <w:rPr>
+          <w:rStyle w:val="SubtleEmphasis"/>
+          <w:b w:val="0"/>
+          <w:i w:val="0"/>
+        </w:rPr>
+        <w:t>B.speed</w:t>
+      </w:r>
+      <w:proofErr w:type="spellEnd"/>
+      <w:r>
+        <w:rPr>
+          <w:rStyle w:val="SubtleEmphasis"/>
+          <w:b w:val="0"/>
+          <w:i w:val="0"/>
+        </w:rPr>
+        <w:t xml:space="preserve"> *= elasticity</w:t>
+      </w:r>
+    </w:p>
+    <w:p>
+      <w:pPr>
+        <w:pStyle w:val="Heading4"/>
+        <w:rPr>
+          <w:rStyle w:val="SubtleEmphasis"/>
+          <w:b w:val="0"/>
+          <w:i w:val="0"/>
+        </w:rPr>
+      </w:pPr>
+    </w:p>
+    <w:p>
+      <w:pPr>
+        <w:pStyle w:val="Heading4"/>
+        <w:rPr>
+          <w:rStyle w:val="SubtleEmphasis"/>
+          <w:b w:val="0"/>
+          <w:i w:val="0"/>
+        </w:rPr>
+      </w:pPr>
+      <w:r>
+        <w:rPr>
+          <w:rStyle w:val="SubtleEmphasis"/>
+          <w:b w:val="0"/>
+          <w:i w:val="0"/>
+        </w:rPr>
+        <w:t xml:space="preserve">    </w:t>
+      </w:r>
+      <w:proofErr w:type="spellStart"/>
+      <w:r>
+        <w:rPr>
+          <w:rStyle w:val="SubtleEmphasis"/>
+          <w:b w:val="0"/>
+          <w:i w:val="0"/>
+        </w:rPr>
+        <w:t>A.x</w:t>
+      </w:r>
+      <w:proofErr w:type="spellEnd"/>
+      <w:r>
+        <w:rPr>
+          <w:rStyle w:val="SubtleEmphasis"/>
+          <w:b w:val="0"/>
+          <w:i w:val="0"/>
+        </w:rPr>
+        <w:t xml:space="preserve"> += </w:t>
+      </w:r>
+      <w:proofErr w:type="spellStart"/>
+      <w:proofErr w:type="gramStart"/>
+      <w:r>
+        <w:rPr>
+          <w:rStyle w:val="SubtleEmphasis"/>
+          <w:b w:val="0"/>
+          <w:i w:val="0"/>
+        </w:rPr>
+        <w:t>math.sin</w:t>
+      </w:r>
+      <w:proofErr w:type="spellEnd"/>
+      <w:r>
+        <w:rPr>
+          <w:rStyle w:val="SubtleEmphasis"/>
+          <w:b w:val="0"/>
+          <w:i w:val="0"/>
+        </w:rPr>
+        <w:t>(</w:t>
+      </w:r>
+      <w:proofErr w:type="gramEnd"/>
+      <w:r>
+        <w:rPr>
+          <w:rStyle w:val="SubtleEmphasis"/>
+          <w:b w:val="0"/>
+          <w:i w:val="0"/>
+        </w:rPr>
+        <w:t>angle) # Move particles away from each other</w:t>
+      </w:r>
+    </w:p>
+    <w:p>
+      <w:pPr>
+        <w:pStyle w:val="Heading4"/>
+        <w:rPr>
+          <w:rStyle w:val="SubtleEmphasis"/>
+          <w:b w:val="0"/>
+          <w:i w:val="0"/>
+        </w:rPr>
+      </w:pPr>
+      <w:r>
+        <w:rPr>
+          <w:rStyle w:val="SubtleEmphasis"/>
+          <w:b w:val="0"/>
+          <w:i w:val="0"/>
+        </w:rPr>
+        <w:t xml:space="preserve">    </w:t>
+      </w:r>
+      <w:proofErr w:type="spellStart"/>
+      <w:r>
+        <w:rPr>
+          <w:rStyle w:val="SubtleEmphasis"/>
+          <w:b w:val="0"/>
+          <w:i w:val="0"/>
+        </w:rPr>
+        <w:t>A.y</w:t>
+      </w:r>
+      <w:proofErr w:type="spellEnd"/>
+      <w:r>
+        <w:rPr>
+          <w:rStyle w:val="SubtleEmphasis"/>
+          <w:b w:val="0"/>
+          <w:i w:val="0"/>
+        </w:rPr>
+        <w:t xml:space="preserve"> -= </w:t>
+      </w:r>
+      <w:proofErr w:type="spellStart"/>
+      <w:proofErr w:type="gramStart"/>
+      <w:r>
+        <w:rPr>
+          <w:rStyle w:val="SubtleEmphasis"/>
+          <w:b w:val="0"/>
+          <w:i w:val="0"/>
+        </w:rPr>
+        <w:t>math.cos</w:t>
+      </w:r>
+      <w:proofErr w:type="spellEnd"/>
+      <w:r>
+        <w:rPr>
+          <w:rStyle w:val="SubtleEmphasis"/>
+          <w:b w:val="0"/>
+          <w:i w:val="0"/>
+        </w:rPr>
+        <w:t>(</w:t>
+      </w:r>
+      <w:proofErr w:type="gramEnd"/>
+      <w:r>
+        <w:rPr>
+          <w:rStyle w:val="SubtleEmphasis"/>
+          <w:b w:val="0"/>
+          <w:i w:val="0"/>
+        </w:rPr>
+        <w:t>angle)</w:t>
+      </w:r>
+    </w:p>
+    <w:p>
+      <w:pPr>
+        <w:pStyle w:val="Heading4"/>
+        <w:rPr>
+          <w:rStyle w:val="SubtleEmphasis"/>
+          <w:b w:val="0"/>
+          <w:i w:val="0"/>
+        </w:rPr>
+      </w:pPr>
+      <w:r>
+        <w:rPr>
+          <w:rStyle w:val="SubtleEmphasis"/>
+          <w:b w:val="0"/>
+          <w:i w:val="0"/>
+        </w:rPr>
+        <w:t xml:space="preserve">    </w:t>
+      </w:r>
+      <w:proofErr w:type="spellStart"/>
+      <w:r>
+        <w:rPr>
+          <w:rStyle w:val="SubtleEmphasis"/>
+          <w:b w:val="0"/>
+          <w:i w:val="0"/>
+        </w:rPr>
+        <w:t>B.x</w:t>
+      </w:r>
+      <w:proofErr w:type="spellEnd"/>
+      <w:r>
+        <w:rPr>
+          <w:rStyle w:val="SubtleEmphasis"/>
+          <w:b w:val="0"/>
+          <w:i w:val="0"/>
+        </w:rPr>
+        <w:t xml:space="preserve"> -= </w:t>
+      </w:r>
+      <w:proofErr w:type="spellStart"/>
+      <w:proofErr w:type="gramStart"/>
+      <w:r>
+        <w:rPr>
+          <w:rStyle w:val="SubtleEmphasis"/>
+          <w:b w:val="0"/>
+          <w:i w:val="0"/>
+        </w:rPr>
+        <w:t>math.sin</w:t>
+      </w:r>
+      <w:proofErr w:type="spellEnd"/>
+      <w:r>
+        <w:rPr>
+          <w:rStyle w:val="SubtleEmphasis"/>
+          <w:b w:val="0"/>
+          <w:i w:val="0"/>
+        </w:rPr>
+        <w:t>(</w:t>
+      </w:r>
+      <w:proofErr w:type="gramEnd"/>
+      <w:r>
+        <w:rPr>
+          <w:rStyle w:val="SubtleEmphasis"/>
+          <w:b w:val="0"/>
+          <w:i w:val="0"/>
+        </w:rPr>
+        <w:t>angle)</w:t>
+      </w:r>
+    </w:p>
+    <w:p>
+      <w:pPr>
+        <w:pStyle w:val="Heading4"/>
+        <w:rPr>
+          <w:rStyle w:val="SubtleEmphasis"/>
+          <w:b w:val="0"/>
+          <w:i w:val="0"/>
+        </w:rPr>
+      </w:pPr>
+      <w:r>
+        <w:rPr>
+          <w:rStyle w:val="SubtleEmphasis"/>
+          <w:b w:val="0"/>
+          <w:i w:val="0"/>
+        </w:rPr>
+        <w:t xml:space="preserve">    </w:t>
+      </w:r>
+      <w:proofErr w:type="spellStart"/>
+      <w:r>
+        <w:rPr>
+          <w:rStyle w:val="SubtleEmphasis"/>
+          <w:b w:val="0"/>
+          <w:i w:val="0"/>
+        </w:rPr>
+        <w:t>B.y</w:t>
+      </w:r>
+      <w:proofErr w:type="spellEnd"/>
+      <w:r>
+        <w:rPr>
+          <w:rStyle w:val="SubtleEmphasis"/>
+          <w:b w:val="0"/>
+          <w:i w:val="0"/>
+        </w:rPr>
+        <w:t xml:space="preserve"> += </w:t>
+      </w:r>
+      <w:proofErr w:type="spellStart"/>
+      <w:proofErr w:type="gramStart"/>
+      <w:r>
+        <w:rPr>
+          <w:rStyle w:val="SubtleEmphasis"/>
+          <w:b w:val="0"/>
+          <w:i w:val="0"/>
+        </w:rPr>
+        <w:t>math.cos</w:t>
+      </w:r>
+      <w:proofErr w:type="spellEnd"/>
+      <w:r>
+        <w:rPr>
+          <w:rStyle w:val="SubtleEmphasis"/>
+          <w:b w:val="0"/>
+          <w:i w:val="0"/>
+        </w:rPr>
+        <w:t>(</w:t>
+      </w:r>
+      <w:proofErr w:type="gramEnd"/>
+      <w:r>
+        <w:rPr>
+          <w:rStyle w:val="SubtleEmphasis"/>
+          <w:b w:val="0"/>
+          <w:i w:val="0"/>
+        </w:rPr>
+        <w:t>angle)</w:t>
+      </w:r>
+    </w:p>
     <w:sectPr>
+      <w:headerReference w:type="default" r:id="rId19"/>
       <w:pgSz w:w="11906" w:h="16838"/>
       <w:pgMar w:top="1440" w:right="1440" w:bottom="1440" w:left="1440" w:header="708" w:footer="708" w:gutter="0"/>
       <w:pgNumType w:start="0"/>
@@ -4199,10 +11788,7 @@
         <w:footnoteRef/>
       </w:r>
       <w:r>
-        <w:t xml:space="preserve"> </w:t>
-      </w:r>
-      <w:r>
-        <w:t xml:space="preserve">As said by Rhys Powell; also </w:t>
+        <w:t xml:space="preserve"> As said by Rhys Powell; also </w:t>
       </w:r>
       <w:r>
         <w:rPr>
@@ -4249,7 +11835,165 @@
       </w:r>
     </w:p>
   </w:footnote>
+  <w:footnote w:id="8">
+    <w:p>
+      <w:pPr>
+        <w:pStyle w:val="FootnoteText"/>
+        <w:rPr>
+          <w:lang w:val="en-AU"/>
+        </w:rPr>
+      </w:pPr>
+      <w:r>
+        <w:rPr>
+          <w:rStyle w:val="FootnoteReference"/>
+        </w:rPr>
+        <w:footnoteRef/>
+      </w:r>
+      <w:r>
+        <w:t xml:space="preserve"> </w:t>
+      </w:r>
+      <w:r>
+        <w:t>http://windows.microsoft.com/en-AU/windows7/products/system-requirements</w:t>
+      </w:r>
+    </w:p>
+  </w:footnote>
+  <w:footnote w:id="9">
+    <w:p>
+      <w:pPr>
+        <w:pStyle w:val="FootnoteText"/>
+        <w:rPr>
+          <w:lang w:val="en-AU"/>
+        </w:rPr>
+      </w:pPr>
+      <w:r>
+        <w:rPr>
+          <w:rStyle w:val="FootnoteReference"/>
+        </w:rPr>
+        <w:footnoteRef/>
+      </w:r>
+      <w:r>
+        <w:t xml:space="preserve"> </w:t>
+      </w:r>
+      <w:r>
+        <w:rPr>
+          <w:lang w:val="en-AU"/>
+        </w:rPr>
+        <w:t xml:space="preserve">In this actual program a more precise version of Pi is calculated using </w:t>
+      </w:r>
+      <w:proofErr w:type="spellStart"/>
+      <w:r>
+        <w:rPr>
+          <w:lang w:val="en-AU"/>
+        </w:rPr>
+        <w:t>Math.Pi</w:t>
+      </w:r>
+      <w:proofErr w:type="spellEnd"/>
+      <w:r>
+        <w:rPr>
+          <w:lang w:val="en-AU"/>
+        </w:rPr>
+        <w:t>()</w:t>
+      </w:r>
+    </w:p>
+  </w:footnote>
 </w:footnotes>
+</file>
+
+<file path=word/header1.xml><?xml version="1.0" encoding="utf-8"?>
+<w:hdr xmlns:wpc="http://schemas.microsoft.com/office/word/2010/wordprocessingCanvas" xmlns:mc="http://schemas.openxmlformats.org/markup-compatibility/2006" xmlns:o="urn:schemas-microsoft-com:office:office" xmlns:r="http://schemas.openxmlformats.org/officeDocument/2006/relationships" xmlns:m="http://schemas.openxmlformats.org/officeDocument/2006/math" xmlns:v="urn:schemas-microsoft-com:vml" xmlns:wp14="http://schemas.microsoft.com/office/word/2010/wordprocessingDrawing" xmlns:wp="http://schemas.openxmlformats.org/drawingml/2006/wordprocessingDrawing" xmlns:w10="urn:schemas-microsoft-com:office:word" xmlns:w="http://schemas.openxmlformats.org/wordprocessingml/2006/main" xmlns:w14="http://schemas.microsoft.com/office/word/2010/wordml" xmlns:wpg="http://schemas.microsoft.com/office/word/2010/wordprocessingGroup" xmlns:wpi="http://schemas.microsoft.com/office/word/2010/wordprocessingInk" xmlns:wne="http://schemas.microsoft.com/office/word/2006/wordml" xmlns:wps="http://schemas.microsoft.com/office/word/2010/wordprocessingShape" mc:Ignorable="w14 wp14">
+  <w:p>
+    <w:pPr>
+      <w:pStyle w:val="Header"/>
+    </w:pPr>
+    <w:r>
+      <w:t>Nathan Chapman</w:t>
+    </w:r>
+  </w:p>
+  <w:p>
+    <w:pPr>
+      <w:pStyle w:val="Header"/>
+    </w:pPr>
+    <w:sdt>
+      <w:sdtPr>
+        <w:rPr>
+          <w:rFonts w:asciiTheme="majorHAnsi" w:eastAsiaTheme="majorEastAsia" w:hAnsiTheme="majorHAnsi" w:cstheme="majorBidi"/>
+          <w:sz w:val="36"/>
+          <w:szCs w:val="36"/>
+          <w:lang w:val="en-AU"/>
+        </w:rPr>
+        <w:id w:val="1987742592"/>
+        <w:docPartObj>
+          <w:docPartGallery w:val="Page Numbers (Margins)"/>
+          <w:docPartUnique/>
+        </w:docPartObj>
+      </w:sdtPr>
+      <w:sdtEndPr>
+        <w:rPr>
+          <w:lang w:val="en-US"/>
+        </w:rPr>
+      </w:sdtEndPr>
+      <w:sdtContent>
+        <w:r>
+          <w:rPr>
+            <w:noProof/>
+          </w:rPr>
+          <w:pict>
+            <v:rect id="Rectangle 3" o:spid="_x0000_s2049" style="position:absolute;margin-left:0;margin-top:0;width:40.2pt;height:171.9pt;z-index:251659264;visibility:visible;mso-wrap-style:square;mso-width-percent:0;mso-height-percent:0;mso-wrap-distance-left:9pt;mso-wrap-distance-top:0;mso-wrap-distance-right:9pt;mso-wrap-distance-bottom:0;mso-position-horizontal:center;mso-position-horizontal-relative:left-margin-area;mso-position-vertical:bottom;mso-position-vertical-relative:margin;mso-width-percent:0;mso-height-percent:0;mso-width-relative:page;mso-height-relative:page;v-text-anchor:middle" o:gfxdata="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" o:allowincell="f" filled="f" stroked="f">
+              <v:textbox style="layout-flow:vertical;mso-layout-flow-alt:bottom-to-top;mso-fit-shape-to-text:t">
+                <w:txbxContent>
+                  <w:p>
+                    <w:pPr>
+                      <w:pStyle w:val="Footer"/>
+                      <w:rPr>
+                        <w:rFonts w:asciiTheme="majorHAnsi" w:eastAsiaTheme="majorEastAsia" w:hAnsiTheme="majorHAnsi" w:cstheme="majorBidi"/>
+                        <w:sz w:val="44"/>
+                        <w:szCs w:val="44"/>
+                      </w:rPr>
+                    </w:pPr>
+                    <w:r>
+                      <w:rPr>
+                        <w:rFonts w:asciiTheme="majorHAnsi" w:eastAsiaTheme="majorEastAsia" w:hAnsiTheme="majorHAnsi" w:cstheme="majorBidi"/>
+                      </w:rPr>
+                      <w:t>Page</w:t>
+                    </w:r>
+                    <w:r>
+                      <w:fldChar w:fldCharType="begin"/>
+                    </w:r>
+                    <w:r>
+                      <w:instrText xml:space="preserve"> PAGE    \* MERGEFORMAT </w:instrText>
+                    </w:r>
+                    <w:r>
+                      <w:fldChar w:fldCharType="separate"/>
+                    </w:r>
+                    <w:r>
+                      <w:rPr>
+                        <w:rFonts w:asciiTheme="majorHAnsi" w:eastAsiaTheme="majorEastAsia" w:hAnsiTheme="majorHAnsi" w:cstheme="majorBidi"/>
+                        <w:noProof/>
+                        <w:sz w:val="44"/>
+                        <w:szCs w:val="44"/>
+                      </w:rPr>
+                      <w:t>19</w:t>
+                    </w:r>
+                    <w:r>
+                      <w:rPr>
+                        <w:rFonts w:asciiTheme="majorHAnsi" w:eastAsiaTheme="majorEastAsia" w:hAnsiTheme="majorHAnsi" w:cstheme="majorBidi"/>
+                        <w:noProof/>
+                        <w:sz w:val="44"/>
+                        <w:szCs w:val="44"/>
+                      </w:rPr>
+                      <w:fldChar w:fldCharType="end"/>
+                    </w:r>
+                  </w:p>
+                </w:txbxContent>
+              </v:textbox>
+              <w10:wrap anchorx="margin" anchory="margin"/>
+            </v:rect>
+          </w:pict>
+        </w:r>
+      </w:sdtContent>
+    </w:sdt>
+  </w:p>
+</w:hdr>
 </file>
 
 <file path=word/numbering.xml><?xml version="1.0" encoding="utf-8"?>
@@ -4341,6 +12085,119 @@
     </w:lvl>
   </w:abstractNum>
   <w:abstractNum w:abstractNumId="1">
+    <w:nsid w:val="0FD04E3E"/>
+    <w:multiLevelType w:val="hybridMultilevel"/>
+    <w:tmpl w:val="DCCE71B0"/>
+    <w:lvl w:ilvl="0" w:tplc="0C090001">
+      <w:start w:val="1"/>
+      <w:numFmt w:val="bullet"/>
+      <w:lvlText w:val=""/>
+      <w:lvlJc w:val="left"/>
+      <w:pPr>
+        <w:ind w:left="720" w:hanging="360"/>
+      </w:pPr>
+      <w:rPr>
+        <w:rFonts w:ascii="Symbol" w:hAnsi="Symbol" w:hint="default"/>
+      </w:rPr>
+    </w:lvl>
+    <w:lvl w:ilvl="1" w:tplc="0C090003" w:tentative="1">
+      <w:start w:val="1"/>
+      <w:numFmt w:val="bullet"/>
+      <w:lvlText w:val="o"/>
+      <w:lvlJc w:val="left"/>
+      <w:pPr>
+        <w:ind w:left="1440" w:hanging="360"/>
+      </w:pPr>
+      <w:rPr>
+        <w:rFonts w:ascii="Courier New" w:hAnsi="Courier New" w:cs="Courier New" w:hint="default"/>
+      </w:rPr>
+    </w:lvl>
+    <w:lvl w:ilvl="2" w:tplc="0C090005" w:tentative="1">
+      <w:start w:val="1"/>
+      <w:numFmt w:val="bullet"/>
+      <w:lvlText w:val=""/>
+      <w:lvlJc w:val="left"/>
+      <w:pPr>
+        <w:ind w:left="2160" w:hanging="360"/>
+      </w:pPr>
+      <w:rPr>
+        <w:rFonts w:ascii="Wingdings" w:hAnsi="Wingdings" w:hint="default"/>
+      </w:rPr>
+    </w:lvl>
+    <w:lvl w:ilvl="3" w:tplc="0C090001" w:tentative="1">
+      <w:start w:val="1"/>
+      <w:numFmt w:val="bullet"/>
+      <w:lvlText w:val=""/>
+      <w:lvlJc w:val="left"/>
+      <w:pPr>
+        <w:ind w:left="2880" w:hanging="360"/>
+      </w:pPr>
+      <w:rPr>
+        <w:rFonts w:ascii="Symbol" w:hAnsi="Symbol" w:hint="default"/>
+      </w:rPr>
+    </w:lvl>
+    <w:lvl w:ilvl="4" w:tplc="0C090003" w:tentative="1">
+      <w:start w:val="1"/>
+      <w:numFmt w:val="bullet"/>
+      <w:lvlText w:val="o"/>
+      <w:lvlJc w:val="left"/>
+      <w:pPr>
+        <w:ind w:left="3600" w:hanging="360"/>
+      </w:pPr>
+      <w:rPr>
+        <w:rFonts w:ascii="Courier New" w:hAnsi="Courier New" w:cs="Courier New" w:hint="default"/>
+      </w:rPr>
+    </w:lvl>
+    <w:lvl w:ilvl="5" w:tplc="0C090005" w:tentative="1">
+      <w:start w:val="1"/>
+      <w:numFmt w:val="bullet"/>
+      <w:lvlText w:val=""/>
+      <w:lvlJc w:val="left"/>
+      <w:pPr>
+        <w:ind w:left="4320" w:hanging="360"/>
+      </w:pPr>
+      <w:rPr>
+        <w:rFonts w:ascii="Wingdings" w:hAnsi="Wingdings" w:hint="default"/>
+      </w:rPr>
+    </w:lvl>
+    <w:lvl w:ilvl="6" w:tplc="0C090001" w:tentative="1">
+      <w:start w:val="1"/>
+      <w:numFmt w:val="bullet"/>
+      <w:lvlText w:val=""/>
+      <w:lvlJc w:val="left"/>
+      <w:pPr>
+        <w:ind w:left="5040" w:hanging="360"/>
+      </w:pPr>
+      <w:rPr>
+        <w:rFonts w:ascii="Symbol" w:hAnsi="Symbol" w:hint="default"/>
+      </w:rPr>
+    </w:lvl>
+    <w:lvl w:ilvl="7" w:tplc="0C090003" w:tentative="1">
+      <w:start w:val="1"/>
+      <w:numFmt w:val="bullet"/>
+      <w:lvlText w:val="o"/>
+      <w:lvlJc w:val="left"/>
+      <w:pPr>
+        <w:ind w:left="5760" w:hanging="360"/>
+      </w:pPr>
+      <w:rPr>
+        <w:rFonts w:ascii="Courier New" w:hAnsi="Courier New" w:cs="Courier New" w:hint="default"/>
+      </w:rPr>
+    </w:lvl>
+    <w:lvl w:ilvl="8" w:tplc="0C090005" w:tentative="1">
+      <w:start w:val="1"/>
+      <w:numFmt w:val="bullet"/>
+      <w:lvlText w:val=""/>
+      <w:lvlJc w:val="left"/>
+      <w:pPr>
+        <w:ind w:left="6480" w:hanging="360"/>
+      </w:pPr>
+      <w:rPr>
+        <w:rFonts w:ascii="Wingdings" w:hAnsi="Wingdings" w:hint="default"/>
+      </w:rPr>
+    </w:lvl>
+  </w:abstractNum>
+  <w:abstractNum w:abstractNumId="2">
     <w:nsid w:val="4A6704EC"/>
     <w:multiLevelType w:val="hybridMultilevel"/>
     <w:tmpl w:val="F7BA5CF6"/>
@@ -4453,7 +12310,7 @@
       </w:rPr>
     </w:lvl>
   </w:abstractNum>
-  <w:abstractNum w:abstractNumId="2">
+  <w:abstractNum w:abstractNumId="3">
     <w:nsid w:val="64F55DAD"/>
     <w:multiLevelType w:val="hybridMultilevel"/>
     <w:tmpl w:val="5FFA762E"/>
@@ -4570,9 +12427,12 @@
     <w:abstractNumId w:val="0"/>
   </w:num>
   <w:num w:numId="2">
+    <w:abstractNumId w:val="3"/>
+  </w:num>
+  <w:num w:numId="3">
     <w:abstractNumId w:val="2"/>
   </w:num>
-  <w:num w:numId="3">
+  <w:num w:numId="4">
     <w:abstractNumId w:val="1"/>
   </w:num>
 </w:numbering>
@@ -4606,9 +12466,9 @@
     <w:lsdException w:name="heading 7" w:uiPriority="9" w:qFormat="1"/>
     <w:lsdException w:name="heading 8" w:uiPriority="9" w:qFormat="1"/>
     <w:lsdException w:name="heading 9" w:uiPriority="9" w:qFormat="1"/>
-    <w:lsdException w:name="toc 1" w:uiPriority="39" w:qFormat="1"/>
-    <w:lsdException w:name="toc 2" w:uiPriority="39" w:qFormat="1"/>
-    <w:lsdException w:name="toc 3" w:uiPriority="39" w:qFormat="1"/>
+    <w:lsdException w:name="toc 1" w:uiPriority="39"/>
+    <w:lsdException w:name="toc 2" w:uiPriority="39"/>
+    <w:lsdException w:name="toc 3" w:uiPriority="39"/>
     <w:lsdException w:name="toc 4" w:uiPriority="39"/>
     <w:lsdException w:name="toc 5" w:uiPriority="39"/>
     <w:lsdException w:name="toc 6" w:uiPriority="39"/>
@@ -4737,7 +12597,7 @@
   <w:style w:type="paragraph" w:default="1" w:styleId="Normal">
     <w:name w:val="Normal"/>
     <w:qFormat/>
-    <w:rsid w:val="00C16197"/>
+    <w:rsid w:val="00964202"/>
   </w:style>
   <w:style w:type="paragraph" w:styleId="Heading1">
     <w:name w:val="heading 1"/>
@@ -4746,7 +12606,7 @@
     <w:link w:val="Heading1Char"/>
     <w:uiPriority w:val="9"/>
     <w:qFormat/>
-    <w:rsid w:val="00C16197"/>
+    <w:rsid w:val="00964202"/>
     <w:pPr>
       <w:keepNext/>
       <w:keepLines/>
@@ -4770,7 +12630,7 @@
     <w:uiPriority w:val="9"/>
     <w:unhideWhenUsed/>
     <w:qFormat/>
-    <w:rsid w:val="00C16197"/>
+    <w:rsid w:val="00964202"/>
     <w:pPr>
       <w:keepNext/>
       <w:keepLines/>
@@ -4794,7 +12654,7 @@
     <w:uiPriority w:val="9"/>
     <w:unhideWhenUsed/>
     <w:qFormat/>
-    <w:rsid w:val="00C16197"/>
+    <w:rsid w:val="00964202"/>
     <w:pPr>
       <w:keepNext/>
       <w:keepLines/>
@@ -4816,7 +12676,7 @@
     <w:uiPriority w:val="9"/>
     <w:unhideWhenUsed/>
     <w:qFormat/>
-    <w:rsid w:val="00C16197"/>
+    <w:rsid w:val="00964202"/>
     <w:pPr>
       <w:keepNext/>
       <w:keepLines/>
@@ -4838,10 +12698,9 @@
     <w:next w:val="Normal"/>
     <w:link w:val="Heading5Char"/>
     <w:uiPriority w:val="9"/>
-    <w:semiHidden/>
     <w:unhideWhenUsed/>
     <w:qFormat/>
-    <w:rsid w:val="00C16197"/>
+    <w:rsid w:val="00964202"/>
     <w:pPr>
       <w:keepNext/>
       <w:keepLines/>
@@ -4862,7 +12721,7 @@
     <w:semiHidden/>
     <w:unhideWhenUsed/>
     <w:qFormat/>
-    <w:rsid w:val="00C16197"/>
+    <w:rsid w:val="00964202"/>
     <w:pPr>
       <w:keepNext/>
       <w:keepLines/>
@@ -4885,7 +12744,7 @@
     <w:semiHidden/>
     <w:unhideWhenUsed/>
     <w:qFormat/>
-    <w:rsid w:val="00C16197"/>
+    <w:rsid w:val="00964202"/>
     <w:pPr>
       <w:keepNext/>
       <w:keepLines/>
@@ -4908,7 +12767,7 @@
     <w:semiHidden/>
     <w:unhideWhenUsed/>
     <w:qFormat/>
-    <w:rsid w:val="00C16197"/>
+    <w:rsid w:val="00964202"/>
     <w:pPr>
       <w:keepNext/>
       <w:keepLines/>
@@ -4931,7 +12790,7 @@
     <w:semiHidden/>
     <w:unhideWhenUsed/>
     <w:qFormat/>
-    <w:rsid w:val="00C16197"/>
+    <w:rsid w:val="00964202"/>
     <w:pPr>
       <w:keepNext/>
       <w:keepLines/>
@@ -4981,7 +12840,7 @@
     <w:link w:val="SubtitleChar"/>
     <w:uiPriority w:val="11"/>
     <w:qFormat/>
-    <w:rsid w:val="00C16197"/>
+    <w:rsid w:val="00964202"/>
     <w:pPr>
       <w:numPr>
         <w:ilvl w:val="1"/>
@@ -5002,7 +12861,7 @@
     <w:basedOn w:val="DefaultParagraphFont"/>
     <w:link w:val="Subtitle"/>
     <w:uiPriority w:val="11"/>
-    <w:rsid w:val="00C16197"/>
+    <w:rsid w:val="00964202"/>
     <w:rPr>
       <w:rFonts w:asciiTheme="majorHAnsi" w:eastAsiaTheme="majorEastAsia" w:hAnsiTheme="majorHAnsi" w:cstheme="majorBidi"/>
       <w:i/>
@@ -5018,7 +12877,7 @@
     <w:basedOn w:val="DefaultParagraphFont"/>
     <w:link w:val="Heading1"/>
     <w:uiPriority w:val="9"/>
-    <w:rsid w:val="00C16197"/>
+    <w:rsid w:val="00964202"/>
     <w:rPr>
       <w:rFonts w:asciiTheme="majorHAnsi" w:eastAsiaTheme="majorEastAsia" w:hAnsiTheme="majorHAnsi" w:cstheme="majorBidi"/>
       <w:b/>
@@ -5033,7 +12892,7 @@
     <w:basedOn w:val="DefaultParagraphFont"/>
     <w:link w:val="Heading2"/>
     <w:uiPriority w:val="9"/>
-    <w:rsid w:val="00C16197"/>
+    <w:rsid w:val="00964202"/>
     <w:rPr>
       <w:rFonts w:asciiTheme="majorHAnsi" w:eastAsiaTheme="majorEastAsia" w:hAnsiTheme="majorHAnsi" w:cstheme="majorBidi"/>
       <w:b/>
@@ -5048,7 +12907,7 @@
     <w:basedOn w:val="DefaultParagraphFont"/>
     <w:link w:val="Heading3"/>
     <w:uiPriority w:val="9"/>
-    <w:rsid w:val="00C16197"/>
+    <w:rsid w:val="00964202"/>
     <w:rPr>
       <w:rFonts w:asciiTheme="majorHAnsi" w:eastAsiaTheme="majorEastAsia" w:hAnsiTheme="majorHAnsi" w:cstheme="majorBidi"/>
       <w:b/>
@@ -5061,7 +12920,7 @@
     <w:basedOn w:val="DefaultParagraphFont"/>
     <w:link w:val="Heading4"/>
     <w:uiPriority w:val="9"/>
-    <w:rsid w:val="00C16197"/>
+    <w:rsid w:val="00964202"/>
     <w:rPr>
       <w:rFonts w:asciiTheme="majorHAnsi" w:eastAsiaTheme="majorEastAsia" w:hAnsiTheme="majorHAnsi" w:cstheme="majorBidi"/>
       <w:b/>
@@ -5078,7 +12937,7 @@
     <w:link w:val="QuoteChar"/>
     <w:uiPriority w:val="29"/>
     <w:qFormat/>
-    <w:rsid w:val="00C16197"/>
+    <w:rsid w:val="00964202"/>
     <w:rPr>
       <w:i/>
       <w:iCs/>
@@ -5090,7 +12949,7 @@
     <w:basedOn w:val="DefaultParagraphFont"/>
     <w:link w:val="Quote"/>
     <w:uiPriority w:val="29"/>
-    <w:rsid w:val="00C16197"/>
+    <w:rsid w:val="00964202"/>
     <w:rPr>
       <w:i/>
       <w:iCs/>
@@ -5134,7 +12993,7 @@
     <w:uiPriority w:val="35"/>
     <w:unhideWhenUsed/>
     <w:qFormat/>
-    <w:rsid w:val="00C16197"/>
+    <w:rsid w:val="00964202"/>
     <w:pPr>
       <w:spacing w:line="240" w:lineRule="auto"/>
     </w:pPr>
@@ -5190,7 +13049,7 @@
     <w:basedOn w:val="DefaultParagraphFont"/>
     <w:link w:val="Heading5"/>
     <w:uiPriority w:val="9"/>
-    <w:rsid w:val="00C16197"/>
+    <w:rsid w:val="00964202"/>
     <w:rPr>
       <w:rFonts w:asciiTheme="majorHAnsi" w:eastAsiaTheme="majorEastAsia" w:hAnsiTheme="majorHAnsi" w:cstheme="majorBidi"/>
       <w:color w:val="243F60" w:themeColor="accent1" w:themeShade="7F"/>
@@ -5201,7 +13060,8 @@
     <w:basedOn w:val="DefaultParagraphFont"/>
     <w:link w:val="Heading6"/>
     <w:uiPriority w:val="9"/>
-    <w:rsid w:val="00C16197"/>
+    <w:semiHidden/>
+    <w:rsid w:val="00964202"/>
     <w:rPr>
       <w:rFonts w:asciiTheme="majorHAnsi" w:eastAsiaTheme="majorEastAsia" w:hAnsiTheme="majorHAnsi" w:cstheme="majorBidi"/>
       <w:i/>
@@ -5214,7 +13074,8 @@
     <w:basedOn w:val="DefaultParagraphFont"/>
     <w:link w:val="Heading7"/>
     <w:uiPriority w:val="9"/>
-    <w:rsid w:val="00C16197"/>
+    <w:semiHidden/>
+    <w:rsid w:val="00964202"/>
     <w:rPr>
       <w:rFonts w:asciiTheme="majorHAnsi" w:eastAsiaTheme="majorEastAsia" w:hAnsiTheme="majorHAnsi" w:cstheme="majorBidi"/>
       <w:i/>
@@ -5227,7 +13088,8 @@
     <w:basedOn w:val="DefaultParagraphFont"/>
     <w:link w:val="Heading8"/>
     <w:uiPriority w:val="9"/>
-    <w:rsid w:val="00C16197"/>
+    <w:semiHidden/>
+    <w:rsid w:val="00964202"/>
     <w:rPr>
       <w:rFonts w:asciiTheme="majorHAnsi" w:eastAsiaTheme="majorEastAsia" w:hAnsiTheme="majorHAnsi" w:cstheme="majorBidi"/>
       <w:color w:val="4F81BD" w:themeColor="accent1"/>
@@ -5240,7 +13102,8 @@
     <w:basedOn w:val="DefaultParagraphFont"/>
     <w:link w:val="Heading9"/>
     <w:uiPriority w:val="9"/>
-    <w:rsid w:val="00C16197"/>
+    <w:semiHidden/>
+    <w:rsid w:val="00964202"/>
     <w:rPr>
       <w:rFonts w:asciiTheme="majorHAnsi" w:eastAsiaTheme="majorEastAsia" w:hAnsiTheme="majorHAnsi" w:cstheme="majorBidi"/>
       <w:i/>
@@ -5257,7 +13120,7 @@
     <w:link w:val="TitleChar"/>
     <w:uiPriority w:val="10"/>
     <w:qFormat/>
-    <w:rsid w:val="00C16197"/>
+    <w:rsid w:val="00964202"/>
     <w:pPr>
       <w:pBdr>
         <w:bottom w:val="single" w:sz="8" w:space="4" w:color="4F81BD" w:themeColor="accent1"/>
@@ -5279,7 +13142,7 @@
     <w:basedOn w:val="DefaultParagraphFont"/>
     <w:link w:val="Title"/>
     <w:uiPriority w:val="10"/>
-    <w:rsid w:val="00C16197"/>
+    <w:rsid w:val="00964202"/>
     <w:rPr>
       <w:rFonts w:asciiTheme="majorHAnsi" w:eastAsiaTheme="majorEastAsia" w:hAnsiTheme="majorHAnsi" w:cstheme="majorBidi"/>
       <w:color w:val="17365D" w:themeColor="text2" w:themeShade="BF"/>
@@ -5294,7 +13157,7 @@
     <w:basedOn w:val="DefaultParagraphFont"/>
     <w:uiPriority w:val="22"/>
     <w:qFormat/>
-    <w:rsid w:val="00C16197"/>
+    <w:rsid w:val="00964202"/>
     <w:rPr>
       <w:b/>
       <w:bCs/>
@@ -5305,7 +13168,7 @@
     <w:basedOn w:val="DefaultParagraphFont"/>
     <w:uiPriority w:val="20"/>
     <w:qFormat/>
-    <w:rsid w:val="00C16197"/>
+    <w:rsid w:val="00964202"/>
     <w:rPr>
       <w:i/>
       <w:iCs/>
@@ -5316,7 +13179,7 @@
     <w:link w:val="NoSpacingChar"/>
     <w:uiPriority w:val="1"/>
     <w:qFormat/>
-    <w:rsid w:val="00C16197"/>
+    <w:rsid w:val="00964202"/>
     <w:pPr>
       <w:spacing w:after="0" w:line="240" w:lineRule="auto"/>
     </w:pPr>
@@ -5326,7 +13189,7 @@
     <w:basedOn w:val="Normal"/>
     <w:uiPriority w:val="34"/>
     <w:qFormat/>
-    <w:rsid w:val="00C16197"/>
+    <w:rsid w:val="00964202"/>
     <w:pPr>
       <w:ind w:left="720"/>
       <w:contextualSpacing/>
@@ -5339,7 +13202,7 @@
     <w:link w:val="IntenseQuoteChar"/>
     <w:uiPriority w:val="30"/>
     <w:qFormat/>
-    <w:rsid w:val="00C16197"/>
+    <w:rsid w:val="00964202"/>
     <w:pPr>
       <w:pBdr>
         <w:bottom w:val="single" w:sz="4" w:space="4" w:color="4F81BD" w:themeColor="accent1"/>
@@ -5360,7 +13223,7 @@
     <w:basedOn w:val="DefaultParagraphFont"/>
     <w:link w:val="IntenseQuote"/>
     <w:uiPriority w:val="30"/>
-    <w:rsid w:val="00C16197"/>
+    <w:rsid w:val="00964202"/>
     <w:rPr>
       <w:b/>
       <w:bCs/>
@@ -5371,14 +13234,17 @@
   </w:style>
   <w:style w:type="character" w:styleId="SubtleEmphasis">
     <w:name w:val="Subtle Emphasis"/>
+    <w:aliases w:val="Code"/>
     <w:basedOn w:val="DefaultParagraphFont"/>
     <w:uiPriority w:val="19"/>
     <w:qFormat/>
-    <w:rsid w:val="00C16197"/>
+    <w:rsid w:val="00964202"/>
     <w:rPr>
-      <w:i/>
+      <w:rFonts w:ascii="Consolas" w:hAnsi="Consolas"/>
+      <w:i w:val="0"/>
       <w:iCs/>
       <w:color w:val="808080" w:themeColor="text1" w:themeTint="7F"/>
+      <w:sz w:val="20"/>
     </w:rPr>
   </w:style>
   <w:style w:type="character" w:styleId="IntenseEmphasis">
@@ -5386,7 +13252,7 @@
     <w:basedOn w:val="DefaultParagraphFont"/>
     <w:uiPriority w:val="21"/>
     <w:qFormat/>
-    <w:rsid w:val="00C16197"/>
+    <w:rsid w:val="00964202"/>
     <w:rPr>
       <w:b/>
       <w:bCs/>
@@ -5400,7 +13266,7 @@
     <w:basedOn w:val="DefaultParagraphFont"/>
     <w:uiPriority w:val="31"/>
     <w:qFormat/>
-    <w:rsid w:val="00C16197"/>
+    <w:rsid w:val="00964202"/>
     <w:rPr>
       <w:smallCaps/>
       <w:color w:val="C0504D" w:themeColor="accent2"/>
@@ -5412,7 +13278,7 @@
     <w:basedOn w:val="DefaultParagraphFont"/>
     <w:uiPriority w:val="32"/>
     <w:qFormat/>
-    <w:rsid w:val="00C16197"/>
+    <w:rsid w:val="00964202"/>
     <w:rPr>
       <w:b/>
       <w:bCs/>
@@ -5427,7 +13293,7 @@
     <w:basedOn w:val="DefaultParagraphFont"/>
     <w:uiPriority w:val="33"/>
     <w:qFormat/>
-    <w:rsid w:val="00C16197"/>
+    <w:rsid w:val="00964202"/>
     <w:rPr>
       <w:b/>
       <w:bCs/>
@@ -5442,7 +13308,7 @@
     <w:uiPriority w:val="39"/>
     <w:unhideWhenUsed/>
     <w:qFormat/>
-    <w:rsid w:val="00C16197"/>
+    <w:rsid w:val="00964202"/>
     <w:pPr>
       <w:outlineLvl w:val="9"/>
     </w:pPr>
@@ -5461,7 +13327,6 @@
     <w:autoRedefine/>
     <w:uiPriority w:val="39"/>
     <w:unhideWhenUsed/>
-    <w:qFormat/>
     <w:rsid w:val="006A48AF"/>
     <w:pPr>
       <w:spacing w:after="100"/>
@@ -5478,7 +13343,6 @@
     <w:autoRedefine/>
     <w:uiPriority w:val="39"/>
     <w:unhideWhenUsed/>
-    <w:qFormat/>
     <w:rsid w:val="006A48AF"/>
     <w:pPr>
       <w:spacing w:after="100"/>
@@ -5494,7 +13358,6 @@
     <w:autoRedefine/>
     <w:uiPriority w:val="39"/>
     <w:unhideWhenUsed/>
-    <w:qFormat/>
     <w:rsid w:val="006A48AF"/>
     <w:pPr>
       <w:spacing w:after="100"/>
@@ -5671,6 +13534,50 @@
       <w:szCs w:val="24"/>
       <w:lang w:val="en-AU" w:eastAsia="en-AU" w:bidi="ar-SA"/>
     </w:rPr>
+  </w:style>
+  <w:style w:type="paragraph" w:styleId="Header">
+    <w:name w:val="header"/>
+    <w:basedOn w:val="Normal"/>
+    <w:link w:val="HeaderChar"/>
+    <w:uiPriority w:val="99"/>
+    <w:unhideWhenUsed/>
+    <w:rsid w:val="00E030FB"/>
+    <w:pPr>
+      <w:tabs>
+        <w:tab w:val="center" w:pos="4513"/>
+        <w:tab w:val="right" w:pos="9026"/>
+      </w:tabs>
+      <w:spacing w:after="0" w:line="240" w:lineRule="auto"/>
+    </w:pPr>
+  </w:style>
+  <w:style w:type="character" w:customStyle="1" w:styleId="HeaderChar">
+    <w:name w:val="Header Char"/>
+    <w:basedOn w:val="DefaultParagraphFont"/>
+    <w:link w:val="Header"/>
+    <w:uiPriority w:val="99"/>
+    <w:rsid w:val="00E030FB"/>
+  </w:style>
+  <w:style w:type="paragraph" w:styleId="Footer">
+    <w:name w:val="footer"/>
+    <w:basedOn w:val="Normal"/>
+    <w:link w:val="FooterChar"/>
+    <w:uiPriority w:val="99"/>
+    <w:unhideWhenUsed/>
+    <w:rsid w:val="00E030FB"/>
+    <w:pPr>
+      <w:tabs>
+        <w:tab w:val="center" w:pos="4513"/>
+        <w:tab w:val="right" w:pos="9026"/>
+      </w:tabs>
+      <w:spacing w:after="0" w:line="240" w:lineRule="auto"/>
+    </w:pPr>
+  </w:style>
+  <w:style w:type="character" w:customStyle="1" w:styleId="FooterChar">
+    <w:name w:val="Footer Char"/>
+    <w:basedOn w:val="DefaultParagraphFont"/>
+    <w:link w:val="Footer"/>
+    <w:uiPriority w:val="99"/>
+    <w:rsid w:val="00E030FB"/>
   </w:style>
 </w:styles>
 </file>
@@ -6708,12 +14615,12 @@
         </c:dLbls>
         <c:gapWidth val="150"/>
         <c:shape val="box"/>
-        <c:axId val="52128000"/>
-        <c:axId val="52142080"/>
+        <c:axId val="46102400"/>
+        <c:axId val="46103936"/>
         <c:axId val="0"/>
       </c:bar3DChart>
       <c:catAx>
-        <c:axId val="52128000"/>
+        <c:axId val="46102400"/>
         <c:scaling>
           <c:orientation val="minMax"/>
         </c:scaling>
@@ -6722,7 +14629,7 @@
         <c:majorTickMark val="out"/>
         <c:minorTickMark val="none"/>
         <c:tickLblPos val="nextTo"/>
-        <c:crossAx val="52142080"/>
+        <c:crossAx val="46103936"/>
         <c:crosses val="autoZero"/>
         <c:auto val="1"/>
         <c:lblAlgn val="ctr"/>
@@ -6730,7 +14637,7 @@
         <c:noMultiLvlLbl val="0"/>
       </c:catAx>
       <c:valAx>
-        <c:axId val="52142080"/>
+        <c:axId val="46103936"/>
         <c:scaling>
           <c:orientation val="minMax"/>
         </c:scaling>
@@ -6741,14 +14648,13 @@
         <c:majorTickMark val="out"/>
         <c:minorTickMark val="none"/>
         <c:tickLblPos val="nextTo"/>
-        <c:crossAx val="52128000"/>
+        <c:crossAx val="46102400"/>
         <c:crosses val="autoZero"/>
         <c:crossBetween val="between"/>
       </c:valAx>
     </c:plotArea>
     <c:legend>
       <c:legendPos val="r"/>
-      <c:layout/>
       <c:overlay val="0"/>
     </c:legend>
     <c:plotVisOnly val="1"/>
@@ -6853,7 +14759,6 @@
     </c:plotArea>
     <c:legend>
       <c:legendPos val="r"/>
-      <c:layout/>
       <c:overlay val="0"/>
     </c:legend>
     <c:plotVisOnly val="1"/>
@@ -7067,12 +14972,12 @@
         </c:dLbls>
         <c:gapWidth val="150"/>
         <c:shape val="box"/>
-        <c:axId val="74731904"/>
-        <c:axId val="74733440"/>
+        <c:axId val="46161920"/>
+        <c:axId val="46163456"/>
         <c:axId val="0"/>
       </c:bar3DChart>
       <c:catAx>
-        <c:axId val="74731904"/>
+        <c:axId val="46161920"/>
         <c:scaling>
           <c:orientation val="minMax"/>
         </c:scaling>
@@ -7081,7 +14986,7 @@
         <c:majorTickMark val="out"/>
         <c:minorTickMark val="none"/>
         <c:tickLblPos val="nextTo"/>
-        <c:crossAx val="74733440"/>
+        <c:crossAx val="46163456"/>
         <c:crosses val="autoZero"/>
         <c:auto val="1"/>
         <c:lblAlgn val="ctr"/>
@@ -7089,7 +14994,7 @@
         <c:noMultiLvlLbl val="0"/>
       </c:catAx>
       <c:valAx>
-        <c:axId val="74733440"/>
+        <c:axId val="46163456"/>
         <c:scaling>
           <c:orientation val="minMax"/>
         </c:scaling>
@@ -7100,14 +15005,13 @@
         <c:majorTickMark val="out"/>
         <c:minorTickMark val="none"/>
         <c:tickLblPos val="nextTo"/>
-        <c:crossAx val="74731904"/>
+        <c:crossAx val="46161920"/>
         <c:crosses val="autoZero"/>
         <c:crossBetween val="between"/>
       </c:valAx>
     </c:plotArea>
     <c:legend>
       <c:legendPos val="r"/>
-      <c:layout/>
       <c:overlay val="0"/>
     </c:legend>
     <c:plotVisOnly val="1"/>
@@ -7158,10 +15062,10 @@
 
 <file path=word/glossary/fontTable.xml><?xml version="1.0" encoding="utf-8"?>
 <w:fonts xmlns:mc="http://schemas.openxmlformats.org/markup-compatibility/2006" xmlns:r="http://schemas.openxmlformats.org/officeDocument/2006/relationships" xmlns:w="http://schemas.openxmlformats.org/wordprocessingml/2006/main" xmlns:w14="http://schemas.microsoft.com/office/word/2010/wordml" mc:Ignorable="w14">
-  <w:font w:name="Wingdings">
-    <w:panose1 w:val="05000000000000000000"/>
+  <w:font w:name="Symbol">
+    <w:panose1 w:val="05050102010706020507"/>
     <w:charset w:val="02"/>
-    <w:family w:val="auto"/>
+    <w:family w:val="roman"/>
     <w:pitch w:val="variable"/>
     <w:sig w:usb0="00000000" w:usb1="10000000" w:usb2="00000000" w:usb3="00000000" w:csb0="80000000" w:csb1="00000000"/>
   </w:font>
@@ -7179,12 +15083,11 @@
     <w:pitch w:val="fixed"/>
     <w:sig w:usb0="E0002AFF" w:usb1="C0007843" w:usb2="00000009" w:usb3="00000000" w:csb0="000001FF" w:csb1="00000000"/>
   </w:font>
-  <w:font w:name="Symbol">
-    <w:panose1 w:val="05050102010706020507"/>
+  <w:font w:name="Wingdings">
+    <w:panose1 w:val="05000000000000000000"/>
     <w:charset w:val="02"/>
-    <w:family w:val="roman"/>
-    <w:notTrueType/>
-    <w:pitch w:val="default"/>
+    <w:family w:val="auto"/>
+    <w:pitch w:val="variable"/>
     <w:sig w:usb0="00000000" w:usb1="10000000" w:usb2="00000000" w:usb3="00000000" w:csb0="80000000" w:csb1="00000000"/>
   </w:font>
   <w:font w:name="Calibri">
@@ -7205,9 +15108,15 @@
     <w:panose1 w:val="020B0604030504040204"/>
     <w:charset w:val="00"/>
     <w:family w:val="swiss"/>
-    <w:notTrueType/>
     <w:pitch w:val="variable"/>
-    <w:sig w:usb0="00000003" w:usb1="00000000" w:usb2="00000000" w:usb3="00000000" w:csb0="00000001" w:csb1="00000000"/>
+    <w:sig w:usb0="E1002EFF" w:usb1="C000605B" w:usb2="00000029" w:usb3="00000000" w:csb0="000101FF" w:csb1="00000000"/>
+  </w:font>
+  <w:font w:name="Consolas">
+    <w:panose1 w:val="020B0609020204030204"/>
+    <w:charset w:val="00"/>
+    <w:family w:val="modern"/>
+    <w:pitch w:val="fixed"/>
+    <w:sig w:usb0="E10002FF" w:usb1="4000FCFF" w:usb2="00000009" w:usb3="00000000" w:csb0="0000019F" w:csb1="00000000"/>
   </w:font>
   <w:font w:name="Adobe Caslon Pro">
     <w:panose1 w:val="00000000000000000000"/>
@@ -7216,14 +15125,6 @@
     <w:notTrueType/>
     <w:pitch w:val="variable"/>
     <w:sig w:usb0="800000AF" w:usb1="5000205B" w:usb2="00000000" w:usb3="00000000" w:csb0="0000009B" w:csb1="00000000"/>
-  </w:font>
-  <w:font w:name="Adobe Garamond Pro">
-    <w:panose1 w:val="00000000000000000000"/>
-    <w:charset w:val="00"/>
-    <w:family w:val="roman"/>
-    <w:notTrueType/>
-    <w:pitch w:val="variable"/>
-    <w:sig w:usb0="00000007" w:usb1="00000001" w:usb2="00000000" w:usb3="00000000" w:csb0="00000093" w:csb1="00000000"/>
   </w:font>
 </w:fonts>
 </file>
@@ -7242,8 +15143,10 @@
   </w:compat>
   <w:rsids>
     <w:rsidRoot w:val="005E600C"/>
+    <w:rsid w:val="00482325"/>
     <w:rsid w:val="005E600C"/>
     <w:rsid w:val="008641D8"/>
+    <w:rsid w:val="00FB6DA6"/>
   </w:rsids>
   <m:mathPr>
     <m:mathFont m:val="Cambria Math"/>
@@ -7484,6 +15387,18 @@
     <w:name w:val="5C8759091A5745BCA34EA971F039345E"/>
     <w:rsid w:val="005E600C"/>
   </w:style>
+  <w:style w:type="paragraph" w:customStyle="1" w:styleId="1FB69B6AACF84AE7B492DC2F3F315636">
+    <w:name w:val="1FB69B6AACF84AE7B492DC2F3F315636"/>
+    <w:rsid w:val="00FB6DA6"/>
+  </w:style>
+  <w:style w:type="paragraph" w:customStyle="1" w:styleId="D7EE4C8D6C2644688179AAE3C7F6E6CC">
+    <w:name w:val="D7EE4C8D6C2644688179AAE3C7F6E6CC"/>
+    <w:rsid w:val="00FB6DA6"/>
+  </w:style>
+  <w:style w:type="paragraph" w:customStyle="1" w:styleId="D6627F2CAADD4F5788922A5350D49AEE">
+    <w:name w:val="D6627F2CAADD4F5788922A5350D49AEE"/>
+    <w:rsid w:val="00FB6DA6"/>
+  </w:style>
 </w:styles>
 </file>
 
@@ -7705,6 +15620,18 @@
   <w:style w:type="paragraph" w:customStyle="1" w:styleId="5C8759091A5745BCA34EA971F039345E">
     <w:name w:val="5C8759091A5745BCA34EA971F039345E"/>
     <w:rsid w:val="005E600C"/>
+  </w:style>
+  <w:style w:type="paragraph" w:customStyle="1" w:styleId="1FB69B6AACF84AE7B492DC2F3F315636">
+    <w:name w:val="1FB69B6AACF84AE7B492DC2F3F315636"/>
+    <w:rsid w:val="00FB6DA6"/>
+  </w:style>
+  <w:style w:type="paragraph" w:customStyle="1" w:styleId="D7EE4C8D6C2644688179AAE3C7F6E6CC">
+    <w:name w:val="D7EE4C8D6C2644688179AAE3C7F6E6CC"/>
+    <w:rsid w:val="00FB6DA6"/>
+  </w:style>
+  <w:style w:type="paragraph" w:customStyle="1" w:styleId="D6627F2CAADD4F5788922A5350D49AEE">
+    <w:name w:val="D6627F2CAADD4F5788922A5350D49AEE"/>
+    <w:rsid w:val="00FB6DA6"/>
   </w:style>
 </w:styles>
 </file>
@@ -8003,7 +15930,7 @@
 
 <file path=customXml/item1.xml><?xml version="1.0" encoding="utf-8"?>
 <CoverPageProperties xmlns="http://schemas.microsoft.com/office/2006/coverPageProps">
-  <PublishDate>2011-03-01T00:00:00</PublishDate>
+  <PublishDate/>
   <Abstract/>
   <CompanyAddress/>
   <CompanyPhone/>
@@ -8025,7 +15952,7 @@
 </file>
 
 <file path=customXml/itemProps2.xml><?xml version="1.0" encoding="utf-8"?>
-<ds:datastoreItem xmlns:ds="http://schemas.openxmlformats.org/officeDocument/2006/customXml" ds:itemID="{CE67FC37-D3CB-4A9D-B58C-4897C169D576}">
+<ds:datastoreItem xmlns:ds="http://schemas.openxmlformats.org/officeDocument/2006/customXml" ds:itemID="{F22952C1-7D67-4236-B052-4554F2E9ECD5}">
   <ds:schemaRefs>
     <ds:schemaRef ds:uri="http://schemas.openxmlformats.org/officeDocument/2006/bibliography"/>
   </ds:schemaRefs>

--- a/00_Admin/01_Report/Report-v1.docx
+++ b/00_Admin/01_Report/Report-v1.docx
@@ -2901,7 +2901,12 @@
         <w:t>evolving</w:t>
       </w:r>
       <w:r>
-        <w:t xml:space="preserve"> – the game should shift and change constantly so as to be become stagnant and dull. Throughout this change, however, the gameplay </w:t>
+        <w:t xml:space="preserve"> – the game should shift and change constantly so </w:t>
+      </w:r>
+      <w:bookmarkStart w:id="21" w:name="_GoBack"/>
+      <w:bookmarkEnd w:id="21"/>
+      <w:r>
+        <w:t xml:space="preserve">as to be become stagnant and dull. Throughout this change, however, the gameplay </w:t>
       </w:r>
       <w:r>
         <w:rPr>
@@ -2917,11 +2922,11 @@
       <w:pPr>
         <w:pStyle w:val="Heading2"/>
       </w:pPr>
-      <w:bookmarkStart w:id="21" w:name="_Toc289597744"/>
+      <w:bookmarkStart w:id="22" w:name="_Toc289597744"/>
       <w:r>
         <w:t>Proposed Solutions</w:t>
       </w:r>
-      <w:bookmarkEnd w:id="21"/>
+      <w:bookmarkEnd w:id="22"/>
     </w:p>
     <w:p>
       <w:r>
@@ -2988,11 +2993,11 @@
       <w:pPr>
         <w:pStyle w:val="Heading2"/>
       </w:pPr>
-      <w:bookmarkStart w:id="22" w:name="_Toc289597745"/>
+      <w:bookmarkStart w:id="23" w:name="_Toc289597745"/>
       <w:r>
         <w:t>Feasibility Study</w:t>
       </w:r>
-      <w:bookmarkEnd w:id="22"/>
+      <w:bookmarkEnd w:id="23"/>
     </w:p>
     <w:p>
       <w:r>
@@ -3592,11 +3597,11 @@
       <w:pPr>
         <w:pStyle w:val="Heading2"/>
       </w:pPr>
-      <w:bookmarkStart w:id="23" w:name="_Toc289597746"/>
+      <w:bookmarkStart w:id="24" w:name="_Toc289597746"/>
       <w:r>
         <w:t>Recommendation</w:t>
       </w:r>
-      <w:bookmarkEnd w:id="23"/>
+      <w:bookmarkEnd w:id="24"/>
     </w:p>
     <w:tbl>
       <w:tblPr>
@@ -3861,22 +3866,22 @@
       <w:pPr>
         <w:pStyle w:val="Heading1"/>
       </w:pPr>
-      <w:bookmarkStart w:id="24" w:name="_Toc289597747"/>
+      <w:bookmarkStart w:id="25" w:name="_Toc289597747"/>
       <w:r>
         <w:lastRenderedPageBreak/>
         <w:t>Planning and Design</w:t>
       </w:r>
-      <w:bookmarkEnd w:id="24"/>
+      <w:bookmarkEnd w:id="25"/>
     </w:p>
     <w:p>
       <w:pPr>
         <w:pStyle w:val="Heading2"/>
       </w:pPr>
-      <w:bookmarkStart w:id="25" w:name="_Toc289597748"/>
+      <w:bookmarkStart w:id="26" w:name="_Toc289597748"/>
       <w:r>
         <w:t>Time Plan</w:t>
       </w:r>
-      <w:bookmarkEnd w:id="25"/>
+      <w:bookmarkEnd w:id="26"/>
     </w:p>
     <w:p>
       <w:r>
@@ -3887,12 +3892,12 @@
       <w:pPr>
         <w:pStyle w:val="Heading2"/>
       </w:pPr>
-      <w:bookmarkStart w:id="26" w:name="_Toc289597749"/>
+      <w:bookmarkStart w:id="27" w:name="_Toc289597749"/>
       <w:r>
         <w:lastRenderedPageBreak/>
         <w:t>Interface Design</w:t>
       </w:r>
-      <w:bookmarkEnd w:id="26"/>
+      <w:bookmarkEnd w:id="27"/>
     </w:p>
     <w:p>
       <w:r>
@@ -4157,7 +4162,7 @@
                       <w:noProof/>
                     </w:rPr>
                   </w:pPr>
-                  <w:bookmarkStart w:id="27" w:name="_Ref287945226"/>
+                  <w:bookmarkStart w:id="28" w:name="_Ref287945226"/>
                   <w:r>
                     <w:t xml:space="preserve">Figure </w:t>
                   </w:r>
@@ -4169,7 +4174,7 @@
                       <w:t>8</w:t>
                     </w:r>
                   </w:fldSimple>
-                  <w:bookmarkEnd w:id="27"/>
+                  <w:bookmarkEnd w:id="28"/>
                   <w:r>
                     <w:t>: Differing types of balls</w:t>
                   </w:r>
@@ -4195,7 +4200,7 @@
                       <w:noProof/>
                     </w:rPr>
                   </w:pPr>
-                  <w:bookmarkStart w:id="28" w:name="_Ref287944080"/>
+                  <w:bookmarkStart w:id="29" w:name="_Ref287944080"/>
                   <w:r>
                     <w:t xml:space="preserve">Figure </w:t>
                   </w:r>
@@ -4207,7 +4212,7 @@
                       <w:t>7</w:t>
                     </w:r>
                   </w:fldSimple>
-                  <w:bookmarkEnd w:id="28"/>
+                  <w:bookmarkEnd w:id="29"/>
                   <w:r>
                     <w:t>: Original Mockup of S-</w:t>
                   </w:r>
@@ -4299,11 +4304,11 @@
       <w:pPr>
         <w:pStyle w:val="Heading2"/>
       </w:pPr>
-      <w:bookmarkStart w:id="29" w:name="_Toc289597750"/>
+      <w:bookmarkStart w:id="30" w:name="_Toc289597750"/>
       <w:r>
         <w:t>Software Environment Boundaries</w:t>
       </w:r>
-      <w:bookmarkEnd w:id="29"/>
+      <w:bookmarkEnd w:id="30"/>
     </w:p>
     <w:p>
       <w:r>
@@ -4450,12 +4455,12 @@
       <w:pPr>
         <w:pStyle w:val="Heading2"/>
       </w:pPr>
-      <w:bookmarkStart w:id="30" w:name="_Toc289597751"/>
+      <w:bookmarkStart w:id="31" w:name="_Toc289597751"/>
       <w:r>
         <w:lastRenderedPageBreak/>
         <w:t>Hardware Requirements</w:t>
       </w:r>
-      <w:bookmarkEnd w:id="30"/>
+      <w:bookmarkEnd w:id="31"/>
     </w:p>
     <w:p>
       <w:r>
@@ -4863,21 +4868,21 @@
       <w:pPr>
         <w:pStyle w:val="Heading2"/>
       </w:pPr>
-      <w:bookmarkStart w:id="31" w:name="_Toc289597752"/>
+      <w:bookmarkStart w:id="32" w:name="_Toc289597752"/>
       <w:r>
         <w:t>Data Dictionary</w:t>
       </w:r>
-      <w:bookmarkEnd w:id="31"/>
+      <w:bookmarkEnd w:id="32"/>
     </w:p>
     <w:p>
       <w:pPr>
         <w:pStyle w:val="Heading3"/>
       </w:pPr>
-      <w:bookmarkStart w:id="32" w:name="_Toc289597753"/>
+      <w:bookmarkStart w:id="33" w:name="_Toc289597753"/>
       <w:r>
         <w:t>_main_.py</w:t>
       </w:r>
-      <w:bookmarkEnd w:id="32"/>
+      <w:bookmarkEnd w:id="33"/>
     </w:p>
     <w:p>
       <w:r>
@@ -5523,11 +5528,11 @@
       <w:pPr>
         <w:pStyle w:val="Heading3"/>
       </w:pPr>
-      <w:bookmarkStart w:id="33" w:name="_Toc289597754"/>
+      <w:bookmarkStart w:id="34" w:name="_Toc289597754"/>
       <w:r>
         <w:t>playGame.py</w:t>
       </w:r>
-      <w:bookmarkEnd w:id="33"/>
+      <w:bookmarkEnd w:id="34"/>
     </w:p>
     <w:p>
       <w:r>
@@ -6245,12 +6250,12 @@
       <w:pPr>
         <w:pStyle w:val="Heading2"/>
       </w:pPr>
-      <w:bookmarkStart w:id="34" w:name="_Toc289597755"/>
+      <w:bookmarkStart w:id="35" w:name="_Toc289597755"/>
       <w:r>
         <w:lastRenderedPageBreak/>
         <w:t>Data Validation</w:t>
       </w:r>
-      <w:bookmarkEnd w:id="34"/>
+      <w:bookmarkEnd w:id="35"/>
     </w:p>
     <w:p>
       <w:r>
@@ -6918,12 +6923,6 @@
       </w:r>
     </w:p>
     <w:p>
-      <w:r>
-        <w:rPr>
-          <w:noProof/>
-          <w:lang w:val="en-AU" w:eastAsia="en-AU" w:bidi="ar-SA"/>
-        </w:rPr>
-      </w:r>
       <w:r>
         <w:pict>
           <v:group id="_x0000_s1038" editas="canvas" style="width:452.1pt;height:527.35pt;mso-position-horizontal-relative:char;mso-position-vertical-relative:line" coordorigin="1440,1791" coordsize="9042,10547">
@@ -8541,12 +8540,6 @@
         </w:pict>
       </w:r>
       <w:r>
-        <w:rPr>
-          <w:noProof/>
-          <w:lang w:val="en-AU" w:eastAsia="en-AU" w:bidi="ar-SA"/>
-        </w:rPr>
-      </w:r>
-      <w:r>
         <w:pict>
           <v:group id="_x0000_s1187" editas="canvas" style="width:451.3pt;height:270.8pt;mso-position-horizontal-relative:char;mso-position-vertical-relative:line" coordorigin="1440,2554" coordsize="9026,5416">
             <o:lock v:ext="edit" aspectratio="t"/>
@@ -8681,10 +8674,7 @@
                 <w:txbxContent>
                   <w:p>
                     <w:r>
-                      <w:t xml:space="preserve">LEVEL </w:t>
-                    </w:r>
-                    <w:r>
-                      <w:t>DATA</w:t>
+                      <w:t>LEVEL DATA</w:t>
                     </w:r>
                   </w:p>
                 </w:txbxContent>
@@ -9981,28 +9971,7 @@
           <w:i w:val="0"/>
         </w:rPr>
         <w:br/>
-        <w:t xml:space="preserve">    </w:t>
-      </w:r>
-      <w:r>
-        <w:rPr>
-          <w:rStyle w:val="SubtleEmphasis"/>
-          <w:i w:val="0"/>
-        </w:rPr>
-        <w:t xml:space="preserve">Set </w:t>
-      </w:r>
-      <w:r>
-        <w:rPr>
-          <w:rStyle w:val="SubtleEmphasis"/>
-          <w:i w:val="0"/>
-        </w:rPr>
-        <w:t>cos</w:t>
-      </w:r>
-      <w:r>
-        <w:rPr>
-          <w:rStyle w:val="SubtleEmphasis"/>
-          <w:i w:val="0"/>
-        </w:rPr>
-        <w:t xml:space="preserve">1 to </w:t>
+        <w:t xml:space="preserve">    Set cos1 to </w:t>
       </w:r>
       <w:proofErr w:type="spellStart"/>
       <w:r>
@@ -10011,62 +9980,32 @@
           <w:i w:val="0"/>
           <w:u w:val="single"/>
         </w:rPr>
-        <w:t>calculate</w:t>
-      </w:r>
+        <w:t>calculateCos</w:t>
+      </w:r>
+      <w:proofErr w:type="spellEnd"/>
+      <w:r>
+        <w:rPr>
+          <w:rStyle w:val="SubtleEmphasis"/>
+          <w:i w:val="0"/>
+        </w:rPr>
+        <w:t xml:space="preserve"> with angle1</w:t>
+      </w:r>
+      <w:r>
+        <w:rPr>
+          <w:rStyle w:val="SubtleEmphasis"/>
+          <w:i w:val="0"/>
+        </w:rPr>
+        <w:br/>
+        <w:t xml:space="preserve">    Set cos2 to </w:t>
+      </w:r>
+      <w:proofErr w:type="spellStart"/>
       <w:r>
         <w:rPr>
           <w:rStyle w:val="SubtleEmphasis"/>
           <w:i w:val="0"/>
           <w:u w:val="single"/>
         </w:rPr>
-        <w:t>Cos</w:t>
-      </w:r>
-      <w:proofErr w:type="spellEnd"/>
-      <w:r>
-        <w:rPr>
-          <w:rStyle w:val="SubtleEmphasis"/>
-          <w:i w:val="0"/>
-        </w:rPr>
-        <w:t xml:space="preserve"> with angle1</w:t>
-      </w:r>
-      <w:r>
-        <w:rPr>
-          <w:rStyle w:val="SubtleEmphasis"/>
-          <w:i w:val="0"/>
-        </w:rPr>
-        <w:br/>
-        <w:t xml:space="preserve">    Set </w:t>
-      </w:r>
-      <w:r>
-        <w:rPr>
-          <w:rStyle w:val="SubtleEmphasis"/>
-          <w:i w:val="0"/>
-        </w:rPr>
-        <w:t>cos</w:t>
-      </w:r>
-      <w:r>
-        <w:rPr>
-          <w:rStyle w:val="SubtleEmphasis"/>
-          <w:i w:val="0"/>
-        </w:rPr>
-        <w:t xml:space="preserve">2 to </w:t>
-      </w:r>
-      <w:proofErr w:type="spellStart"/>
-      <w:r>
-        <w:rPr>
-          <w:rStyle w:val="SubtleEmphasis"/>
-          <w:i w:val="0"/>
-          <w:u w:val="single"/>
-        </w:rPr>
-        <w:t>calculate</w:t>
-      </w:r>
-      <w:r>
-        <w:rPr>
-          <w:rStyle w:val="SubtleEmphasis"/>
-          <w:i w:val="0"/>
-          <w:u w:val="single"/>
-        </w:rPr>
-        <w:t>Cos</w:t>
+        <w:t>calculateCos</w:t>
       </w:r>
       <w:proofErr w:type="spellEnd"/>
       <w:r>
@@ -10704,8 +10643,6 @@
         </w:rPr>
         <w:t>ballBounce</w:t>
       </w:r>
-      <w:bookmarkStart w:id="35" w:name="_GoBack"/>
-      <w:bookmarkEnd w:id="35"/>
       <w:proofErr w:type="spellEnd"/>
     </w:p>
     <w:p>
@@ -11972,7 +11909,7 @@
                         <w:sz w:val="44"/>
                         <w:szCs w:val="44"/>
                       </w:rPr>
-                      <w:t>19</w:t>
+                      <w:t>6</w:t>
                     </w:r>
                     <w:r>
                       <w:rPr>
@@ -14206,7 +14143,6 @@
     </c:plotArea>
     <c:legend>
       <c:legendPos val="r"/>
-      <c:layout/>
       <c:overlay val="0"/>
     </c:legend>
     <c:plotVisOnly val="1"/>
@@ -14615,12 +14551,12 @@
         </c:dLbls>
         <c:gapWidth val="150"/>
         <c:shape val="box"/>
-        <c:axId val="46102400"/>
-        <c:axId val="46103936"/>
+        <c:axId val="210370560"/>
+        <c:axId val="210372096"/>
         <c:axId val="0"/>
       </c:bar3DChart>
       <c:catAx>
-        <c:axId val="46102400"/>
+        <c:axId val="210370560"/>
         <c:scaling>
           <c:orientation val="minMax"/>
         </c:scaling>
@@ -14629,7 +14565,7 @@
         <c:majorTickMark val="out"/>
         <c:minorTickMark val="none"/>
         <c:tickLblPos val="nextTo"/>
-        <c:crossAx val="46103936"/>
+        <c:crossAx val="210372096"/>
         <c:crosses val="autoZero"/>
         <c:auto val="1"/>
         <c:lblAlgn val="ctr"/>
@@ -14637,7 +14573,7 @@
         <c:noMultiLvlLbl val="0"/>
       </c:catAx>
       <c:valAx>
-        <c:axId val="46103936"/>
+        <c:axId val="210372096"/>
         <c:scaling>
           <c:orientation val="minMax"/>
         </c:scaling>
@@ -14648,7 +14584,7 @@
         <c:majorTickMark val="out"/>
         <c:minorTickMark val="none"/>
         <c:tickLblPos val="nextTo"/>
-        <c:crossAx val="46102400"/>
+        <c:crossAx val="210370560"/>
         <c:crosses val="autoZero"/>
         <c:crossBetween val="between"/>
       </c:valAx>
@@ -14972,12 +14908,12 @@
         </c:dLbls>
         <c:gapWidth val="150"/>
         <c:shape val="box"/>
-        <c:axId val="46161920"/>
-        <c:axId val="46163456"/>
+        <c:axId val="51136384"/>
+        <c:axId val="51137920"/>
         <c:axId val="0"/>
       </c:bar3DChart>
       <c:catAx>
-        <c:axId val="46161920"/>
+        <c:axId val="51136384"/>
         <c:scaling>
           <c:orientation val="minMax"/>
         </c:scaling>
@@ -14986,7 +14922,7 @@
         <c:majorTickMark val="out"/>
         <c:minorTickMark val="none"/>
         <c:tickLblPos val="nextTo"/>
-        <c:crossAx val="46163456"/>
+        <c:crossAx val="51137920"/>
         <c:crosses val="autoZero"/>
         <c:auto val="1"/>
         <c:lblAlgn val="ctr"/>
@@ -14994,7 +14930,7 @@
         <c:noMultiLvlLbl val="0"/>
       </c:catAx>
       <c:valAx>
-        <c:axId val="46163456"/>
+        <c:axId val="51137920"/>
         <c:scaling>
           <c:orientation val="minMax"/>
         </c:scaling>
@@ -15005,7 +14941,7 @@
         <c:majorTickMark val="out"/>
         <c:minorTickMark val="none"/>
         <c:tickLblPos val="nextTo"/>
-        <c:crossAx val="46161920"/>
+        <c:crossAx val="51136384"/>
         <c:crosses val="autoZero"/>
         <c:crossBetween val="between"/>
       </c:valAx>
@@ -15025,39 +14961,7 @@
 </file>
 
 <file path=word/glossary/document.xml><?xml version="1.0" encoding="utf-8"?>
-<w:glossaryDocument xmlns:wpc="http://schemas.microsoft.com/office/word/2010/wordprocessingCanvas" xmlns:mc="http://schemas.openxmlformats.org/markup-compatibility/2006" xmlns:o="urn:schemas-microsoft-com:office:office" xmlns:r="http://schemas.openxmlformats.org/officeDocument/2006/relationships" xmlns:m="http://schemas.openxmlformats.org/officeDocument/2006/math" xmlns:v="urn:schemas-microsoft-com:vml" xmlns:wp14="http://schemas.microsoft.com/office/word/2010/wordprocessingDrawing" xmlns:wp="http://schemas.openxmlformats.org/drawingml/2006/wordprocessingDrawing" xmlns:w10="urn:schemas-microsoft-com:office:word" xmlns:w="http://schemas.openxmlformats.org/wordprocessingml/2006/main" xmlns:w14="http://schemas.microsoft.com/office/word/2010/wordml" xmlns:wpg="http://schemas.microsoft.com/office/word/2010/wordprocessingGroup" xmlns:wpi="http://schemas.microsoft.com/office/word/2010/wordprocessingInk" xmlns:wne="http://schemas.microsoft.com/office/word/2006/wordml" xmlns:wps="http://schemas.microsoft.com/office/word/2010/wordprocessingShape" mc:Ignorable="w14 wp14">
-  <w:docParts>
-    <w:docPart>
-      <w:docPartPr>
-        <w:name w:val="95A216D54B6D42FC9BEE0F6D2C8BBA00"/>
-        <w:category>
-          <w:name w:val="General"/>
-          <w:gallery w:val="placeholder"/>
-        </w:category>
-        <w:types>
-          <w:type w:val="bbPlcHdr"/>
-        </w:types>
-        <w:behaviors>
-          <w:behavior w:val="content"/>
-        </w:behaviors>
-        <w:guid w:val="{85773500-A9BF-4D0B-A3A6-8F6FD296E367}"/>
-      </w:docPartPr>
-      <w:docPartBody>
-        <w:p>
-          <w:pPr>
-            <w:pStyle w:val="95A216D54B6D42FC9BEE0F6D2C8BBA00"/>
-          </w:pPr>
-          <w:r>
-            <w:rPr>
-              <w:rFonts w:asciiTheme="majorHAnsi" w:eastAsiaTheme="majorEastAsia" w:hAnsiTheme="majorHAnsi" w:cstheme="majorBidi"/>
-            </w:rPr>
-            <w:t>[Type the company name]</w:t>
-          </w:r>
-        </w:p>
-      </w:docPartBody>
-    </w:docPart>
-  </w:docParts>
-</w:glossaryDocument>
+<w:glossaryDocument xmlns:wpc="http://schemas.microsoft.com/office/word/2010/wordprocessingCanvas" xmlns:mc="http://schemas.openxmlformats.org/markup-compatibility/2006" xmlns:o="urn:schemas-microsoft-com:office:office" xmlns:r="http://schemas.openxmlformats.org/officeDocument/2006/relationships" xmlns:m="http://schemas.openxmlformats.org/officeDocument/2006/math" xmlns:v="urn:schemas-microsoft-com:vml" xmlns:wp14="http://schemas.microsoft.com/office/word/2010/wordprocessingDrawing" xmlns:wp="http://schemas.openxmlformats.org/drawingml/2006/wordprocessingDrawing" xmlns:w10="urn:schemas-microsoft-com:office:word" xmlns:w="http://schemas.openxmlformats.org/wordprocessingml/2006/main" xmlns:w14="http://schemas.microsoft.com/office/word/2010/wordml" xmlns:wpg="http://schemas.microsoft.com/office/word/2010/wordprocessingGroup" xmlns:wpi="http://schemas.microsoft.com/office/word/2010/wordprocessingInk" xmlns:wne="http://schemas.microsoft.com/office/word/2006/wordml" xmlns:wps="http://schemas.microsoft.com/office/word/2010/wordprocessingShape" mc:Ignorable="w14 wp14"/>
 </file>
 
 <file path=word/glossary/fontTable.xml><?xml version="1.0" encoding="utf-8"?>
@@ -15146,6 +15050,7 @@
     <w:rsid w:val="00482325"/>
     <w:rsid w:val="005E600C"/>
     <w:rsid w:val="008641D8"/>
+    <w:rsid w:val="00B02BC6"/>
     <w:rsid w:val="00FB6DA6"/>
   </w:rsids>
   <m:mathPr>
@@ -15952,7 +15857,7 @@
 </file>
 
 <file path=customXml/itemProps2.xml><?xml version="1.0" encoding="utf-8"?>
-<ds:datastoreItem xmlns:ds="http://schemas.openxmlformats.org/officeDocument/2006/customXml" ds:itemID="{F22952C1-7D67-4236-B052-4554F2E9ECD5}">
+<ds:datastoreItem xmlns:ds="http://schemas.openxmlformats.org/officeDocument/2006/customXml" ds:itemID="{6E217708-FABF-41F4-B839-28AE30D0116F}">
   <ds:schemaRefs>
     <ds:schemaRef ds:uri="http://schemas.openxmlformats.org/officeDocument/2006/bibliography"/>
   </ds:schemaRefs>
